--- a/Working Directory/Test Case Execution/Test Case Execution.docx
+++ b/Working Directory/Test Case Execution/Test Case Execution.docx
@@ -2,7 +2,10 @@
 <file path=word/document.xml><?xml version="1.0" encoding="utf-8"?>
 <w:document xmlns:wpc="http://schemas.microsoft.com/office/word/2010/wordprocessingCanvas" xmlns:cx="http://schemas.microsoft.com/office/drawing/2014/chartex" xmlns:cx1="http://schemas.microsoft.com/office/drawing/2015/9/8/chartex" xmlns:cx2="http://schemas.microsoft.com/office/drawing/2015/10/21/chartex" xmlns:cx3="http://schemas.microsoft.com/office/drawing/2016/5/9/chartex" xmlns:cx4="http://schemas.microsoft.com/office/drawing/2016/5/10/chartex" xmlns:cx5="http://schemas.microsoft.com/office/drawing/2016/5/11/chartex" xmlns:cx6="http://schemas.microsoft.com/office/drawing/2016/5/12/chartex" xmlns:cx7="http://schemas.microsoft.com/office/drawing/2016/5/13/chartex" xmlns:cx8="http://schemas.microsoft.com/office/drawing/2016/5/14/chartex" xmlns:mc="http://schemas.openxmlformats.org/markup-compatibility/2006" xmlns:aink="http://schemas.microsoft.com/office/drawing/2016/ink" xmlns:am3d="http://schemas.microsoft.com/office/drawing/2017/model3d" xmlns:o="urn:schemas-microsoft-com:office:office" xmlns:r="http://schemas.openxmlformats.org/officeDocument/2006/relationships" xmlns:m="http://schemas.openxmlformats.org/officeDocument/2006/math" xmlns:v="urn:schemas-microsoft-com:vml" xmlns:wp14="http://schemas.microsoft.com/office/word/2010/wordprocessingDrawing" xmlns:wp="http://schemas.openxmlformats.org/drawingml/2006/wordprocessingDrawing" xmlns:w10="urn:schemas-microsoft-com:office:word" xmlns:w="http://schemas.openxmlformats.org/wordprocessingml/2006/main" xmlns:w14="http://schemas.microsoft.com/office/word/2010/wordml" xmlns:w15="http://schemas.microsoft.com/office/word/2012/wordml" xmlns:w16cid="http://schemas.microsoft.com/office/word/2016/wordml/cid" xmlns:w16se="http://schemas.microsoft.com/office/word/2015/wordml/symex" xmlns:wpg="http://schemas.microsoft.com/office/word/2010/wordprocessingGroup" xmlns:wpi="http://schemas.microsoft.com/office/word/2010/wordprocessingInk" xmlns:wne="http://schemas.microsoft.com/office/word/2006/wordml" xmlns:wps="http://schemas.microsoft.com/office/word/2010/wordprocessingShape" mc:Ignorable="w14 w15 w16se w16cid wp14">
   <w:body>
-    <w:p/>
+    <w:p>
+      <w:bookmarkStart w:id="0" w:name="_Hlk31265530"/>
+      <w:bookmarkEnd w:id="0"/>
+    </w:p>
     <w:p>
       <w:r>
         <w:rPr>
@@ -891,10 +894,7 @@
     <w:p/>
     <w:p/>
     <w:p/>
-    <w:p>
-      <w:bookmarkStart w:id="0" w:name="_GoBack"/>
-      <w:bookmarkEnd w:id="0"/>
-    </w:p>
+    <w:p/>
     <w:p/>
     <w:p/>
     <w:p/>
@@ -952,7 +952,9 @@
               <w:tab w:val="right" w:leader="dot" w:pos="9628"/>
             </w:tabs>
             <w:rPr>
+              <w:rFonts w:eastAsiaTheme="minorEastAsia"/>
               <w:noProof/>
+              <w:lang w:eastAsia="it-IT"/>
             </w:rPr>
           </w:pPr>
           <w:r>
@@ -964,7 +966,7 @@
           <w:r>
             <w:fldChar w:fldCharType="separate"/>
           </w:r>
-          <w:hyperlink w:anchor="_Toc31019060" w:history="1">
+          <w:hyperlink w:anchor="_Toc31268867" w:history="1">
             <w:r>
               <w:rPr>
                 <w:rStyle w:val="Collegamentoipertestuale"/>
@@ -991,7 +993,7 @@
                 <w:noProof/>
                 <w:webHidden/>
               </w:rPr>
-              <w:instrText xml:space="preserve"> PAGEREF _Toc31019060 \h </w:instrText>
+              <w:instrText xml:space="preserve"> PAGEREF _Toc31268867 \h </w:instrText>
             </w:r>
             <w:r>
               <w:rPr>
@@ -1029,10 +1031,12 @@
               <w:tab w:val="right" w:leader="dot" w:pos="9628"/>
             </w:tabs>
             <w:rPr>
+              <w:rFonts w:eastAsiaTheme="minorEastAsia"/>
               <w:noProof/>
+              <w:lang w:eastAsia="it-IT"/>
             </w:rPr>
           </w:pPr>
-          <w:hyperlink w:anchor="_Toc31019061" w:history="1">
+          <w:hyperlink w:anchor="_Toc31268868" w:history="1">
             <w:r>
               <w:rPr>
                 <w:rStyle w:val="Collegamentoipertestuale"/>
@@ -1059,7 +1063,7 @@
                 <w:noProof/>
                 <w:webHidden/>
               </w:rPr>
-              <w:instrText xml:space="preserve"> PAGEREF _Toc31019061 \h </w:instrText>
+              <w:instrText xml:space="preserve"> PAGEREF _Toc31268868 \h </w:instrText>
             </w:r>
             <w:r>
               <w:rPr>
@@ -1097,10 +1101,12 @@
               <w:tab w:val="right" w:leader="dot" w:pos="9628"/>
             </w:tabs>
             <w:rPr>
+              <w:rFonts w:eastAsiaTheme="minorEastAsia"/>
               <w:noProof/>
+              <w:lang w:eastAsia="it-IT"/>
             </w:rPr>
           </w:pPr>
-          <w:hyperlink w:anchor="_Toc31019062" w:history="1">
+          <w:hyperlink w:anchor="_Toc31268869" w:history="1">
             <w:r>
               <w:rPr>
                 <w:rStyle w:val="Collegamentoipertestuale"/>
@@ -1127,7 +1133,7 @@
                 <w:noProof/>
                 <w:webHidden/>
               </w:rPr>
-              <w:instrText xml:space="preserve"> PAGEREF _Toc31019062 \h </w:instrText>
+              <w:instrText xml:space="preserve"> PAGEREF _Toc31268869 \h </w:instrText>
             </w:r>
             <w:r>
               <w:rPr>
@@ -1172,7 +1178,10 @@
     </w:sdt>
     <w:p/>
     <w:p/>
-    <w:p/>
+    <w:p>
+      <w:bookmarkStart w:id="1" w:name="_GoBack"/>
+      <w:bookmarkEnd w:id="1"/>
+    </w:p>
     <w:p/>
     <w:p/>
     <w:p/>
@@ -1207,7 +1216,7 @@
           <w:szCs w:val="36"/>
         </w:rPr>
       </w:pPr>
-      <w:bookmarkStart w:id="1" w:name="_Toc31019060"/>
+      <w:bookmarkStart w:id="2" w:name="_Toc31268867"/>
       <w:r>
         <w:rPr>
           <w:sz w:val="36"/>
@@ -1215,7 +1224,7 @@
         </w:rPr>
         <w:t>1. Introduzione</w:t>
       </w:r>
-      <w:bookmarkEnd w:id="1"/>
+      <w:bookmarkEnd w:id="2"/>
     </w:p>
     <w:p>
       <w:pPr>
@@ -1888,7 +1897,7 @@
           <w:szCs w:val="36"/>
         </w:rPr>
       </w:pPr>
-      <w:bookmarkStart w:id="2" w:name="_Toc31019061"/>
+      <w:bookmarkStart w:id="3" w:name="_Toc31268868"/>
       <w:r>
         <w:rPr>
           <w:sz w:val="36"/>
@@ -1896,7 +1905,7 @@
         </w:rPr>
         <w:t>2. Gestione Cliente</w:t>
       </w:r>
-      <w:bookmarkEnd w:id="2"/>
+      <w:bookmarkEnd w:id="3"/>
     </w:p>
     <w:p>
       <w:pPr>
@@ -1906,7 +1915,7 @@
           <w:szCs w:val="28"/>
         </w:rPr>
       </w:pPr>
-      <w:bookmarkStart w:id="3" w:name="_Toc31019062"/>
+      <w:bookmarkStart w:id="4" w:name="_Toc31268869"/>
       <w:r>
         <w:rPr>
           <w:sz w:val="28"/>
@@ -1914,7 +1923,7 @@
         </w:rPr>
         <w:t>2.1 Aggiungi Carta di Credito</w:t>
       </w:r>
-      <w:bookmarkEnd w:id="3"/>
+      <w:bookmarkEnd w:id="4"/>
     </w:p>
     <w:p>
       <w:pPr>
@@ -1925,7 +1934,7 @@
       <w:tblPr>
         <w:tblStyle w:val="TableNormal"/>
         <w:tblW w:w="0" w:type="auto"/>
-        <w:tblInd w:w="482" w:type="dxa"/>
+        <w:jc w:val="center"/>
         <w:tblBorders>
           <w:top w:val="single" w:sz="4" w:space="0" w:color="000000"/>
           <w:left w:val="single" w:sz="4" w:space="0" w:color="000000"/>
@@ -1944,6 +1953,7 @@
       <w:tr>
         <w:trPr>
           <w:trHeight w:val="628"/>
+          <w:jc w:val="center"/>
         </w:trPr>
         <w:tc>
           <w:tcPr>
@@ -2000,6 +2010,7 @@
       <w:tr>
         <w:trPr>
           <w:trHeight w:val="623"/>
+          <w:jc w:val="center"/>
         </w:trPr>
         <w:tc>
           <w:tcPr>
@@ -2081,6 +2092,14 @@
                 <w:sz w:val="20"/>
               </w:rPr>
               <w:t>20</w:t>
+            </w:r>
+            <w:r>
+              <w:rPr>
+                <w:rFonts w:asciiTheme="minorHAnsi" w:hAnsiTheme="minorHAnsi" w:cstheme="minorHAnsi"/>
+                <w:color w:val="404040"/>
+                <w:sz w:val="20"/>
+              </w:rPr>
+              <w:t xml:space="preserve"> – 11:00</w:t>
             </w:r>
           </w:p>
         </w:tc>
@@ -2088,6 +2107,7 @@
       <w:tr>
         <w:trPr>
           <w:trHeight w:val="628"/>
+          <w:jc w:val="center"/>
         </w:trPr>
         <w:tc>
           <w:tcPr>
@@ -2144,6 +2164,7 @@
       <w:tr>
         <w:trPr>
           <w:trHeight w:val="623"/>
+          <w:jc w:val="center"/>
         </w:trPr>
         <w:tc>
           <w:tcPr>
@@ -2220,6 +2241,7 @@
       <w:tr>
         <w:trPr>
           <w:trHeight w:val="628"/>
+          <w:jc w:val="center"/>
         </w:trPr>
         <w:tc>
           <w:tcPr>
@@ -2638,6 +2660,7 @@
       <w:tr>
         <w:trPr>
           <w:trHeight w:val="628"/>
+          <w:jc w:val="center"/>
         </w:trPr>
         <w:tc>
           <w:tcPr>
@@ -2707,6 +2730,7 @@
       <w:tr>
         <w:trPr>
           <w:trHeight w:val="623"/>
+          <w:jc w:val="center"/>
         </w:trPr>
         <w:tc>
           <w:tcPr>
@@ -2774,6 +2798,7 @@
       <w:tr>
         <w:trPr>
           <w:trHeight w:val="628"/>
+          <w:jc w:val="center"/>
         </w:trPr>
         <w:tc>
           <w:tcPr>
@@ -2845,21 +2870,22 @@
           <w:rFonts w:cstheme="minorHAnsi"/>
         </w:rPr>
       </w:pPr>
-    </w:p>
-    <w:p>
-      <w:pPr>
-        <w:rPr>
-          <w:rFonts w:cstheme="minorHAnsi"/>
-        </w:rPr>
-      </w:pPr>
       <w:r>
         <w:rPr>
           <w:noProof/>
         </w:rPr>
         <w:drawing>
-          <wp:inline distT="0" distB="0" distL="0" distR="0" wp14:anchorId="34B902DE" wp14:editId="5A2D5BE0">
+          <wp:anchor distT="0" distB="0" distL="114300" distR="114300" simplePos="0" relativeHeight="251660288" behindDoc="0" locked="0" layoutInCell="1" allowOverlap="1" wp14:anchorId="15326BAA" wp14:editId="7FA34A89">
+            <wp:simplePos x="0" y="0"/>
+            <wp:positionH relativeFrom="margin">
+              <wp:align>center</wp:align>
+            </wp:positionH>
+            <wp:positionV relativeFrom="margin">
+              <wp:align>bottom</wp:align>
+            </wp:positionV>
             <wp:extent cx="6120130" cy="3273425"/>
             <wp:effectExtent l="0" t="0" r="0" b="3175"/>
+            <wp:wrapSquare wrapText="bothSides"/>
             <wp:docPr id="1" name="Immagine 1"/>
             <wp:cNvGraphicFramePr>
               <a:graphicFrameLocks xmlns:a="http://schemas.openxmlformats.org/drawingml/2006/main" noChangeAspect="1"/>
@@ -2902,13 +2928,5587 @@
                 </pic:pic>
               </a:graphicData>
             </a:graphic>
-          </wp:inline>
+          </wp:anchor>
         </w:drawing>
       </w:r>
     </w:p>
+    <w:p>
+      <w:pPr>
+        <w:rPr>
+          <w:rFonts w:cstheme="minorHAnsi"/>
+        </w:rPr>
+      </w:pPr>
+    </w:p>
+    <w:tbl>
+      <w:tblPr>
+        <w:tblStyle w:val="TableNormal"/>
+        <w:tblW w:w="0" w:type="auto"/>
+        <w:jc w:val="center"/>
+        <w:tblBorders>
+          <w:top w:val="single" w:sz="4" w:space="0" w:color="000000"/>
+          <w:left w:val="single" w:sz="4" w:space="0" w:color="000000"/>
+          <w:bottom w:val="single" w:sz="4" w:space="0" w:color="000000"/>
+          <w:right w:val="single" w:sz="4" w:space="0" w:color="000000"/>
+          <w:insideH w:val="single" w:sz="4" w:space="0" w:color="000000"/>
+          <w:insideV w:val="single" w:sz="4" w:space="0" w:color="000000"/>
+        </w:tblBorders>
+        <w:tblLayout w:type="fixed"/>
+        <w:tblLook w:val="01E0" w:firstRow="1" w:lastRow="1" w:firstColumn="1" w:lastColumn="1" w:noHBand="0" w:noVBand="0"/>
+      </w:tblPr>
+      <w:tblGrid>
+        <w:gridCol w:w="2789"/>
+        <w:gridCol w:w="6586"/>
+      </w:tblGrid>
+      <w:tr>
+        <w:trPr>
+          <w:trHeight w:val="628"/>
+          <w:jc w:val="center"/>
+        </w:trPr>
+        <w:tc>
+          <w:tcPr>
+            <w:tcW w:w="2789" w:type="dxa"/>
+            <w:shd w:val="clear" w:color="auto" w:fill="4472C4"/>
+          </w:tcPr>
+          <w:p>
+            <w:pPr>
+              <w:pStyle w:val="TableParagraph"/>
+              <w:spacing w:before="12"/>
+              <w:jc w:val="left"/>
+              <w:rPr>
+                <w:rFonts w:asciiTheme="minorHAnsi" w:hAnsiTheme="minorHAnsi" w:cstheme="minorHAnsi"/>
+                <w:b/>
+                <w:sz w:val="20"/>
+              </w:rPr>
+            </w:pPr>
+            <w:bookmarkStart w:id="5" w:name="_Hlk31266659"/>
+            <w:r>
+              <w:rPr>
+                <w:rFonts w:asciiTheme="minorHAnsi" w:hAnsiTheme="minorHAnsi" w:cstheme="minorHAnsi"/>
+                <w:b/>
+                <w:color w:val="FFFFFF"/>
+                <w:sz w:val="20"/>
+              </w:rPr>
+              <w:t>Nome del test case:</w:t>
+            </w:r>
+          </w:p>
+        </w:tc>
+        <w:tc>
+          <w:tcPr>
+            <w:tcW w:w="6586" w:type="dxa"/>
+          </w:tcPr>
+          <w:p>
+            <w:pPr>
+              <w:pStyle w:val="TableParagraph"/>
+              <w:spacing w:line="266" w:lineRule="exact"/>
+              <w:ind w:left="98" w:right="82"/>
+              <w:rPr>
+                <w:rFonts w:asciiTheme="minorHAnsi" w:hAnsiTheme="minorHAnsi" w:cstheme="minorHAnsi"/>
+                <w:sz w:val="20"/>
+              </w:rPr>
+            </w:pPr>
+            <w:r>
+              <w:rPr>
+                <w:rFonts w:asciiTheme="minorHAnsi" w:hAnsiTheme="minorHAnsi" w:cstheme="minorHAnsi"/>
+                <w:color w:val="404040"/>
+                <w:sz w:val="20"/>
+              </w:rPr>
+              <w:t>TC_1.1_</w:t>
+            </w:r>
+            <w:r>
+              <w:rPr>
+                <w:rFonts w:asciiTheme="minorHAnsi" w:hAnsiTheme="minorHAnsi" w:cstheme="minorHAnsi"/>
+                <w:color w:val="404040"/>
+                <w:sz w:val="20"/>
+              </w:rPr>
+              <w:t>2</w:t>
+            </w:r>
+          </w:p>
+        </w:tc>
+      </w:tr>
+      <w:tr>
+        <w:trPr>
+          <w:trHeight w:val="623"/>
+          <w:jc w:val="center"/>
+        </w:trPr>
+        <w:tc>
+          <w:tcPr>
+            <w:tcW w:w="2789" w:type="dxa"/>
+            <w:shd w:val="clear" w:color="auto" w:fill="4472C4"/>
+          </w:tcPr>
+          <w:p>
+            <w:pPr>
+              <w:pStyle w:val="TableParagraph"/>
+              <w:spacing w:before="12"/>
+              <w:jc w:val="left"/>
+              <w:rPr>
+                <w:rFonts w:asciiTheme="minorHAnsi" w:hAnsiTheme="minorHAnsi" w:cstheme="minorHAnsi"/>
+                <w:b/>
+                <w:sz w:val="20"/>
+              </w:rPr>
+            </w:pPr>
+            <w:r>
+              <w:rPr>
+                <w:rFonts w:asciiTheme="minorHAnsi" w:hAnsiTheme="minorHAnsi" w:cstheme="minorHAnsi"/>
+                <w:b/>
+                <w:color w:val="FFFFFF"/>
+                <w:sz w:val="20"/>
+              </w:rPr>
+              <w:t>Data e Ora:</w:t>
+            </w:r>
+          </w:p>
+        </w:tc>
+        <w:tc>
+          <w:tcPr>
+            <w:tcW w:w="6586" w:type="dxa"/>
+          </w:tcPr>
+          <w:p>
+            <w:pPr>
+              <w:pStyle w:val="TableParagraph"/>
+              <w:spacing w:line="266" w:lineRule="exact"/>
+              <w:ind w:left="97" w:right="82"/>
+              <w:rPr>
+                <w:rFonts w:asciiTheme="minorHAnsi" w:hAnsiTheme="minorHAnsi" w:cstheme="minorHAnsi"/>
+                <w:sz w:val="20"/>
+              </w:rPr>
+            </w:pPr>
+            <w:r>
+              <w:rPr>
+                <w:rFonts w:asciiTheme="minorHAnsi" w:hAnsiTheme="minorHAnsi" w:cstheme="minorHAnsi"/>
+                <w:color w:val="404040"/>
+                <w:sz w:val="20"/>
+              </w:rPr>
+              <w:t>30</w:t>
+            </w:r>
+            <w:r>
+              <w:rPr>
+                <w:rFonts w:asciiTheme="minorHAnsi" w:hAnsiTheme="minorHAnsi" w:cstheme="minorHAnsi"/>
+                <w:color w:val="404040"/>
+                <w:sz w:val="20"/>
+              </w:rPr>
+              <w:t>/0</w:t>
+            </w:r>
+            <w:r>
+              <w:rPr>
+                <w:rFonts w:asciiTheme="minorHAnsi" w:hAnsiTheme="minorHAnsi" w:cstheme="minorHAnsi"/>
+                <w:color w:val="404040"/>
+                <w:sz w:val="20"/>
+              </w:rPr>
+              <w:t>1</w:t>
+            </w:r>
+            <w:r>
+              <w:rPr>
+                <w:rFonts w:asciiTheme="minorHAnsi" w:hAnsiTheme="minorHAnsi" w:cstheme="minorHAnsi"/>
+                <w:color w:val="404040"/>
+                <w:sz w:val="20"/>
+              </w:rPr>
+              <w:t>/20</w:t>
+            </w:r>
+            <w:r>
+              <w:rPr>
+                <w:rFonts w:asciiTheme="minorHAnsi" w:hAnsiTheme="minorHAnsi" w:cstheme="minorHAnsi"/>
+                <w:color w:val="404040"/>
+                <w:sz w:val="20"/>
+              </w:rPr>
+              <w:t xml:space="preserve">20 – </w:t>
+            </w:r>
+            <w:r>
+              <w:rPr>
+                <w:rFonts w:asciiTheme="minorHAnsi" w:hAnsiTheme="minorHAnsi" w:cstheme="minorHAnsi"/>
+                <w:color w:val="404040"/>
+                <w:sz w:val="20"/>
+              </w:rPr>
+              <w:t>08</w:t>
+            </w:r>
+            <w:r>
+              <w:rPr>
+                <w:rFonts w:asciiTheme="minorHAnsi" w:hAnsiTheme="minorHAnsi" w:cstheme="minorHAnsi"/>
+                <w:color w:val="404040"/>
+                <w:sz w:val="20"/>
+              </w:rPr>
+              <w:t>:</w:t>
+            </w:r>
+            <w:r>
+              <w:rPr>
+                <w:rFonts w:asciiTheme="minorHAnsi" w:hAnsiTheme="minorHAnsi" w:cstheme="minorHAnsi"/>
+                <w:color w:val="404040"/>
+                <w:sz w:val="20"/>
+              </w:rPr>
+              <w:t>33</w:t>
+            </w:r>
+          </w:p>
+        </w:tc>
+      </w:tr>
+      <w:tr>
+        <w:trPr>
+          <w:trHeight w:val="628"/>
+          <w:jc w:val="center"/>
+        </w:trPr>
+        <w:tc>
+          <w:tcPr>
+            <w:tcW w:w="2789" w:type="dxa"/>
+            <w:shd w:val="clear" w:color="auto" w:fill="4472C4"/>
+          </w:tcPr>
+          <w:p>
+            <w:pPr>
+              <w:pStyle w:val="TableParagraph"/>
+              <w:spacing w:before="12"/>
+              <w:jc w:val="left"/>
+              <w:rPr>
+                <w:rFonts w:asciiTheme="minorHAnsi" w:hAnsiTheme="minorHAnsi" w:cstheme="minorHAnsi"/>
+                <w:b/>
+                <w:sz w:val="20"/>
+              </w:rPr>
+            </w:pPr>
+            <w:r>
+              <w:rPr>
+                <w:rFonts w:asciiTheme="minorHAnsi" w:hAnsiTheme="minorHAnsi" w:cstheme="minorHAnsi"/>
+                <w:b/>
+                <w:color w:val="FFFFFF"/>
+                <w:sz w:val="20"/>
+              </w:rPr>
+              <w:t>Tester :</w:t>
+            </w:r>
+          </w:p>
+        </w:tc>
+        <w:tc>
+          <w:tcPr>
+            <w:tcW w:w="6586" w:type="dxa"/>
+          </w:tcPr>
+          <w:p>
+            <w:pPr>
+              <w:pStyle w:val="TableParagraph"/>
+              <w:spacing w:line="266" w:lineRule="exact"/>
+              <w:ind w:left="99" w:right="82"/>
+              <w:rPr>
+                <w:rFonts w:asciiTheme="minorHAnsi" w:hAnsiTheme="minorHAnsi" w:cstheme="minorHAnsi"/>
+                <w:sz w:val="20"/>
+              </w:rPr>
+            </w:pPr>
+            <w:r>
+              <w:rPr>
+                <w:rFonts w:asciiTheme="minorHAnsi" w:hAnsiTheme="minorHAnsi" w:cstheme="minorHAnsi"/>
+                <w:color w:val="404040"/>
+                <w:sz w:val="20"/>
+              </w:rPr>
+              <w:t>Davide Cresci</w:t>
+            </w:r>
+          </w:p>
+        </w:tc>
+      </w:tr>
+      <w:tr>
+        <w:trPr>
+          <w:trHeight w:val="623"/>
+          <w:jc w:val="center"/>
+        </w:trPr>
+        <w:tc>
+          <w:tcPr>
+            <w:tcW w:w="2789" w:type="dxa"/>
+            <w:shd w:val="clear" w:color="auto" w:fill="4472C4"/>
+          </w:tcPr>
+          <w:p>
+            <w:pPr>
+              <w:pStyle w:val="TableParagraph"/>
+              <w:spacing w:before="12"/>
+              <w:jc w:val="left"/>
+              <w:rPr>
+                <w:rFonts w:asciiTheme="minorHAnsi" w:hAnsiTheme="minorHAnsi" w:cstheme="minorHAnsi"/>
+                <w:b/>
+                <w:sz w:val="20"/>
+              </w:rPr>
+            </w:pPr>
+            <w:r>
+              <w:rPr>
+                <w:rFonts w:asciiTheme="minorHAnsi" w:hAnsiTheme="minorHAnsi" w:cstheme="minorHAnsi"/>
+                <w:b/>
+                <w:color w:val="FFFFFF"/>
+                <w:sz w:val="20"/>
+              </w:rPr>
+              <w:t xml:space="preserve">Output </w:t>
+            </w:r>
+            <w:proofErr w:type="spellStart"/>
+            <w:r>
+              <w:rPr>
+                <w:rFonts w:asciiTheme="minorHAnsi" w:hAnsiTheme="minorHAnsi" w:cstheme="minorHAnsi"/>
+                <w:b/>
+                <w:color w:val="FFFFFF"/>
+                <w:sz w:val="20"/>
+              </w:rPr>
+              <w:t>atteso</w:t>
+            </w:r>
+            <w:proofErr w:type="spellEnd"/>
+            <w:r>
+              <w:rPr>
+                <w:rFonts w:asciiTheme="minorHAnsi" w:hAnsiTheme="minorHAnsi" w:cstheme="minorHAnsi"/>
+                <w:b/>
+                <w:color w:val="FFFFFF"/>
+                <w:sz w:val="20"/>
+              </w:rPr>
+              <w:t>:</w:t>
+            </w:r>
+          </w:p>
+        </w:tc>
+        <w:tc>
+          <w:tcPr>
+            <w:tcW w:w="6586" w:type="dxa"/>
+          </w:tcPr>
+          <w:p>
+            <w:pPr>
+              <w:pStyle w:val="TableParagraph"/>
+              <w:spacing w:line="266" w:lineRule="exact"/>
+              <w:ind w:left="98" w:right="82"/>
+              <w:rPr>
+                <w:rFonts w:asciiTheme="minorHAnsi" w:hAnsiTheme="minorHAnsi" w:cstheme="minorHAnsi"/>
+                <w:sz w:val="20"/>
+              </w:rPr>
+            </w:pPr>
+            <w:r>
+              <w:rPr>
+                <w:rFonts w:asciiTheme="minorHAnsi" w:hAnsiTheme="minorHAnsi" w:cstheme="minorHAnsi"/>
+                <w:sz w:val="20"/>
+                <w:lang w:val="it-IT"/>
+              </w:rPr>
+              <w:t xml:space="preserve">La carta di credito non viene aggiunta perché il formato del </w:t>
+            </w:r>
+            <w:r>
+              <w:rPr>
+                <w:rFonts w:asciiTheme="minorHAnsi" w:hAnsiTheme="minorHAnsi" w:cstheme="minorHAnsi"/>
+                <w:sz w:val="20"/>
+                <w:lang w:val="it-IT"/>
+              </w:rPr>
+              <w:t>cog</w:t>
+            </w:r>
+            <w:r>
+              <w:rPr>
+                <w:rFonts w:asciiTheme="minorHAnsi" w:hAnsiTheme="minorHAnsi" w:cstheme="minorHAnsi"/>
+                <w:sz w:val="20"/>
+                <w:lang w:val="it-IT"/>
+              </w:rPr>
+              <w:t>nome non è corretto e non sono stati compilati tutti i campi.</w:t>
+            </w:r>
+          </w:p>
+        </w:tc>
+      </w:tr>
+      <w:tr>
+        <w:trPr>
+          <w:trHeight w:val="628"/>
+          <w:jc w:val="center"/>
+        </w:trPr>
+        <w:tc>
+          <w:tcPr>
+            <w:tcW w:w="2789" w:type="dxa"/>
+            <w:shd w:val="clear" w:color="auto" w:fill="4472C4"/>
+          </w:tcPr>
+          <w:p>
+            <w:pPr>
+              <w:pStyle w:val="TableParagraph"/>
+              <w:spacing w:before="12"/>
+              <w:jc w:val="left"/>
+              <w:rPr>
+                <w:rFonts w:asciiTheme="minorHAnsi" w:hAnsiTheme="minorHAnsi" w:cstheme="minorHAnsi"/>
+                <w:b/>
+                <w:sz w:val="20"/>
+              </w:rPr>
+            </w:pPr>
+            <w:r>
+              <w:rPr>
+                <w:rFonts w:asciiTheme="minorHAnsi" w:hAnsiTheme="minorHAnsi" w:cstheme="minorHAnsi"/>
+                <w:b/>
+                <w:color w:val="FFFFFF"/>
+                <w:sz w:val="20"/>
+              </w:rPr>
+              <w:t xml:space="preserve">Output del </w:t>
+            </w:r>
+            <w:proofErr w:type="spellStart"/>
+            <w:r>
+              <w:rPr>
+                <w:rFonts w:asciiTheme="minorHAnsi" w:hAnsiTheme="minorHAnsi" w:cstheme="minorHAnsi"/>
+                <w:b/>
+                <w:color w:val="FFFFFF"/>
+                <w:sz w:val="20"/>
+              </w:rPr>
+              <w:t>sistema</w:t>
+            </w:r>
+            <w:proofErr w:type="spellEnd"/>
+            <w:r>
+              <w:rPr>
+                <w:rFonts w:asciiTheme="minorHAnsi" w:hAnsiTheme="minorHAnsi" w:cstheme="minorHAnsi"/>
+                <w:b/>
+                <w:color w:val="FFFFFF"/>
+                <w:sz w:val="20"/>
+              </w:rPr>
+              <w:t>:</w:t>
+            </w:r>
+          </w:p>
+        </w:tc>
+        <w:tc>
+          <w:tcPr>
+            <w:tcW w:w="6586" w:type="dxa"/>
+          </w:tcPr>
+          <w:p>
+            <w:pPr>
+              <w:pStyle w:val="TableParagraph"/>
+              <w:spacing w:line="266" w:lineRule="exact"/>
+              <w:ind w:left="98" w:right="82"/>
+              <w:rPr>
+                <w:rFonts w:asciiTheme="minorHAnsi" w:hAnsiTheme="minorHAnsi" w:cstheme="minorHAnsi"/>
+                <w:sz w:val="20"/>
+              </w:rPr>
+            </w:pPr>
+            <w:r>
+              <w:rPr>
+                <w:rFonts w:asciiTheme="minorHAnsi" w:hAnsiTheme="minorHAnsi" w:cstheme="minorHAnsi"/>
+                <w:color w:val="404040"/>
+                <w:sz w:val="20"/>
+              </w:rPr>
+              <w:t xml:space="preserve">Il click </w:t>
+            </w:r>
+            <w:proofErr w:type="spellStart"/>
+            <w:r>
+              <w:rPr>
+                <w:rFonts w:asciiTheme="minorHAnsi" w:hAnsiTheme="minorHAnsi" w:cstheme="minorHAnsi"/>
+                <w:color w:val="404040"/>
+                <w:sz w:val="20"/>
+              </w:rPr>
+              <w:t>su</w:t>
+            </w:r>
+            <w:proofErr w:type="spellEnd"/>
+            <w:r>
+              <w:rPr>
+                <w:rFonts w:asciiTheme="minorHAnsi" w:hAnsiTheme="minorHAnsi" w:cstheme="minorHAnsi"/>
+                <w:color w:val="404040"/>
+                <w:sz w:val="20"/>
+              </w:rPr>
+              <w:t xml:space="preserve"> “</w:t>
+            </w:r>
+            <w:proofErr w:type="spellStart"/>
+            <w:r>
+              <w:rPr>
+                <w:rFonts w:asciiTheme="minorHAnsi" w:hAnsiTheme="minorHAnsi" w:cstheme="minorHAnsi"/>
+                <w:color w:val="404040"/>
+                <w:sz w:val="20"/>
+              </w:rPr>
+              <w:t>Invia</w:t>
+            </w:r>
+            <w:proofErr w:type="spellEnd"/>
+            <w:r>
+              <w:rPr>
+                <w:rFonts w:asciiTheme="minorHAnsi" w:hAnsiTheme="minorHAnsi" w:cstheme="minorHAnsi"/>
+                <w:color w:val="404040"/>
+                <w:sz w:val="20"/>
+              </w:rPr>
+              <w:t xml:space="preserve">” per </w:t>
+            </w:r>
+            <w:proofErr w:type="spellStart"/>
+            <w:r>
+              <w:rPr>
+                <w:rFonts w:asciiTheme="minorHAnsi" w:hAnsiTheme="minorHAnsi" w:cstheme="minorHAnsi"/>
+                <w:color w:val="404040"/>
+                <w:sz w:val="20"/>
+              </w:rPr>
+              <w:t>sottomettere</w:t>
+            </w:r>
+            <w:proofErr w:type="spellEnd"/>
+            <w:r>
+              <w:rPr>
+                <w:rFonts w:asciiTheme="minorHAnsi" w:hAnsiTheme="minorHAnsi" w:cstheme="minorHAnsi"/>
+                <w:color w:val="404040"/>
+                <w:sz w:val="20"/>
+              </w:rPr>
+              <w:t xml:space="preserve"> </w:t>
+            </w:r>
+            <w:proofErr w:type="spellStart"/>
+            <w:r>
+              <w:rPr>
+                <w:rFonts w:asciiTheme="minorHAnsi" w:hAnsiTheme="minorHAnsi" w:cstheme="minorHAnsi"/>
+                <w:color w:val="404040"/>
+                <w:sz w:val="20"/>
+              </w:rPr>
+              <w:t>i</w:t>
+            </w:r>
+            <w:proofErr w:type="spellEnd"/>
+            <w:r>
+              <w:rPr>
+                <w:rFonts w:asciiTheme="minorHAnsi" w:hAnsiTheme="minorHAnsi" w:cstheme="minorHAnsi"/>
+                <w:color w:val="404040"/>
+                <w:sz w:val="20"/>
+              </w:rPr>
+              <w:t xml:space="preserve"> </w:t>
+            </w:r>
+            <w:proofErr w:type="spellStart"/>
+            <w:r>
+              <w:rPr>
+                <w:rFonts w:asciiTheme="minorHAnsi" w:hAnsiTheme="minorHAnsi" w:cstheme="minorHAnsi"/>
+                <w:color w:val="404040"/>
+                <w:sz w:val="20"/>
+              </w:rPr>
+              <w:t>dati</w:t>
+            </w:r>
+            <w:proofErr w:type="spellEnd"/>
+            <w:r>
+              <w:rPr>
+                <w:rFonts w:asciiTheme="minorHAnsi" w:hAnsiTheme="minorHAnsi" w:cstheme="minorHAnsi"/>
+                <w:color w:val="404040"/>
+                <w:sz w:val="20"/>
+              </w:rPr>
+              <w:t xml:space="preserve"> e </w:t>
+            </w:r>
+            <w:proofErr w:type="spellStart"/>
+            <w:r>
+              <w:rPr>
+                <w:rFonts w:asciiTheme="minorHAnsi" w:hAnsiTheme="minorHAnsi" w:cstheme="minorHAnsi"/>
+                <w:color w:val="404040"/>
+                <w:sz w:val="20"/>
+              </w:rPr>
+              <w:t>memorizzare</w:t>
+            </w:r>
+            <w:proofErr w:type="spellEnd"/>
+            <w:r>
+              <w:rPr>
+                <w:rFonts w:asciiTheme="minorHAnsi" w:hAnsiTheme="minorHAnsi" w:cstheme="minorHAnsi"/>
+                <w:color w:val="404040"/>
+                <w:sz w:val="20"/>
+              </w:rPr>
+              <w:t xml:space="preserve"> la carta non </w:t>
+            </w:r>
+            <w:proofErr w:type="spellStart"/>
+            <w:r>
+              <w:rPr>
+                <w:rFonts w:asciiTheme="minorHAnsi" w:hAnsiTheme="minorHAnsi" w:cstheme="minorHAnsi"/>
+                <w:color w:val="404040"/>
+                <w:sz w:val="20"/>
+              </w:rPr>
+              <w:t>va</w:t>
+            </w:r>
+            <w:proofErr w:type="spellEnd"/>
+            <w:r>
+              <w:rPr>
+                <w:rFonts w:asciiTheme="minorHAnsi" w:hAnsiTheme="minorHAnsi" w:cstheme="minorHAnsi"/>
+                <w:color w:val="404040"/>
+                <w:sz w:val="20"/>
+              </w:rPr>
+              <w:t xml:space="preserve"> a </w:t>
+            </w:r>
+            <w:proofErr w:type="spellStart"/>
+            <w:r>
+              <w:rPr>
+                <w:rFonts w:asciiTheme="minorHAnsi" w:hAnsiTheme="minorHAnsi" w:cstheme="minorHAnsi"/>
+                <w:color w:val="404040"/>
+                <w:sz w:val="20"/>
+              </w:rPr>
+              <w:t>buon</w:t>
+            </w:r>
+            <w:proofErr w:type="spellEnd"/>
+            <w:r>
+              <w:rPr>
+                <w:rFonts w:asciiTheme="minorHAnsi" w:hAnsiTheme="minorHAnsi" w:cstheme="minorHAnsi"/>
+                <w:color w:val="404040"/>
+                <w:sz w:val="20"/>
+              </w:rPr>
+              <w:t xml:space="preserve"> fine </w:t>
+            </w:r>
+            <w:proofErr w:type="spellStart"/>
+            <w:r>
+              <w:rPr>
+                <w:rFonts w:asciiTheme="minorHAnsi" w:hAnsiTheme="minorHAnsi" w:cstheme="minorHAnsi"/>
+                <w:color w:val="404040"/>
+                <w:sz w:val="20"/>
+              </w:rPr>
+              <w:t>perchè</w:t>
+            </w:r>
+            <w:proofErr w:type="spellEnd"/>
+            <w:r>
+              <w:rPr>
+                <w:rFonts w:asciiTheme="minorHAnsi" w:hAnsiTheme="minorHAnsi" w:cstheme="minorHAnsi"/>
+                <w:color w:val="404040"/>
+                <w:sz w:val="20"/>
+              </w:rPr>
+              <w:t xml:space="preserve"> </w:t>
+            </w:r>
+            <w:proofErr w:type="spellStart"/>
+            <w:r>
+              <w:rPr>
+                <w:rFonts w:asciiTheme="minorHAnsi" w:hAnsiTheme="minorHAnsi" w:cstheme="minorHAnsi"/>
+                <w:color w:val="404040"/>
+                <w:sz w:val="20"/>
+              </w:rPr>
+              <w:t>il</w:t>
+            </w:r>
+            <w:proofErr w:type="spellEnd"/>
+            <w:r>
+              <w:rPr>
+                <w:rFonts w:asciiTheme="minorHAnsi" w:hAnsiTheme="minorHAnsi" w:cstheme="minorHAnsi"/>
+                <w:color w:val="404040"/>
+                <w:sz w:val="20"/>
+              </w:rPr>
+              <w:t xml:space="preserve"> </w:t>
+            </w:r>
+            <w:proofErr w:type="spellStart"/>
+            <w:r>
+              <w:rPr>
+                <w:rFonts w:asciiTheme="minorHAnsi" w:hAnsiTheme="minorHAnsi" w:cstheme="minorHAnsi"/>
+                <w:color w:val="404040"/>
+                <w:sz w:val="20"/>
+              </w:rPr>
+              <w:t>cog</w:t>
+            </w:r>
+            <w:r>
+              <w:rPr>
+                <w:rFonts w:asciiTheme="minorHAnsi" w:hAnsiTheme="minorHAnsi" w:cstheme="minorHAnsi"/>
+                <w:color w:val="404040"/>
+                <w:sz w:val="20"/>
+              </w:rPr>
+              <w:t>nome</w:t>
+            </w:r>
+            <w:proofErr w:type="spellEnd"/>
+            <w:r>
+              <w:rPr>
+                <w:rFonts w:asciiTheme="minorHAnsi" w:hAnsiTheme="minorHAnsi" w:cstheme="minorHAnsi"/>
+                <w:color w:val="404040"/>
+                <w:sz w:val="20"/>
+              </w:rPr>
+              <w:t xml:space="preserve"> non è </w:t>
+            </w:r>
+            <w:proofErr w:type="spellStart"/>
+            <w:r>
+              <w:rPr>
+                <w:rFonts w:asciiTheme="minorHAnsi" w:hAnsiTheme="minorHAnsi" w:cstheme="minorHAnsi"/>
+                <w:color w:val="404040"/>
+                <w:sz w:val="20"/>
+              </w:rPr>
+              <w:t>nel</w:t>
+            </w:r>
+            <w:proofErr w:type="spellEnd"/>
+            <w:r>
+              <w:rPr>
+                <w:rFonts w:asciiTheme="minorHAnsi" w:hAnsiTheme="minorHAnsi" w:cstheme="minorHAnsi"/>
+                <w:color w:val="404040"/>
+                <w:sz w:val="20"/>
+              </w:rPr>
+              <w:t xml:space="preserve"> </w:t>
+            </w:r>
+            <w:proofErr w:type="spellStart"/>
+            <w:r>
+              <w:rPr>
+                <w:rFonts w:asciiTheme="minorHAnsi" w:hAnsiTheme="minorHAnsi" w:cstheme="minorHAnsi"/>
+                <w:color w:val="404040"/>
+                <w:sz w:val="20"/>
+              </w:rPr>
+              <w:t>formato</w:t>
+            </w:r>
+            <w:proofErr w:type="spellEnd"/>
+            <w:r>
+              <w:rPr>
+                <w:rFonts w:asciiTheme="minorHAnsi" w:hAnsiTheme="minorHAnsi" w:cstheme="minorHAnsi"/>
+                <w:color w:val="404040"/>
+                <w:sz w:val="20"/>
+              </w:rPr>
+              <w:t xml:space="preserve"> </w:t>
+            </w:r>
+            <w:proofErr w:type="spellStart"/>
+            <w:r>
+              <w:rPr>
+                <w:rFonts w:asciiTheme="minorHAnsi" w:hAnsiTheme="minorHAnsi" w:cstheme="minorHAnsi"/>
+                <w:color w:val="404040"/>
+                <w:sz w:val="20"/>
+              </w:rPr>
+              <w:t>corretto</w:t>
+            </w:r>
+            <w:proofErr w:type="spellEnd"/>
+            <w:r>
+              <w:rPr>
+                <w:rFonts w:asciiTheme="minorHAnsi" w:hAnsiTheme="minorHAnsi" w:cstheme="minorHAnsi"/>
+                <w:color w:val="404040"/>
+                <w:sz w:val="20"/>
+              </w:rPr>
+              <w:t xml:space="preserve"> e non </w:t>
+            </w:r>
+            <w:proofErr w:type="spellStart"/>
+            <w:r>
+              <w:rPr>
+                <w:rFonts w:asciiTheme="minorHAnsi" w:hAnsiTheme="minorHAnsi" w:cstheme="minorHAnsi"/>
+                <w:color w:val="404040"/>
+                <w:sz w:val="20"/>
+              </w:rPr>
+              <w:t>sono</w:t>
+            </w:r>
+            <w:proofErr w:type="spellEnd"/>
+            <w:r>
+              <w:rPr>
+                <w:rFonts w:asciiTheme="minorHAnsi" w:hAnsiTheme="minorHAnsi" w:cstheme="minorHAnsi"/>
+                <w:color w:val="404040"/>
+                <w:sz w:val="20"/>
+              </w:rPr>
+              <w:t xml:space="preserve"> </w:t>
+            </w:r>
+            <w:proofErr w:type="spellStart"/>
+            <w:r>
+              <w:rPr>
+                <w:rFonts w:asciiTheme="minorHAnsi" w:hAnsiTheme="minorHAnsi" w:cstheme="minorHAnsi"/>
+                <w:color w:val="404040"/>
+                <w:sz w:val="20"/>
+              </w:rPr>
+              <w:t>stati</w:t>
+            </w:r>
+            <w:proofErr w:type="spellEnd"/>
+            <w:r>
+              <w:rPr>
+                <w:rFonts w:asciiTheme="minorHAnsi" w:hAnsiTheme="minorHAnsi" w:cstheme="minorHAnsi"/>
+                <w:color w:val="404040"/>
+                <w:sz w:val="20"/>
+              </w:rPr>
+              <w:t xml:space="preserve"> </w:t>
+            </w:r>
+            <w:proofErr w:type="spellStart"/>
+            <w:r>
+              <w:rPr>
+                <w:rFonts w:asciiTheme="minorHAnsi" w:hAnsiTheme="minorHAnsi" w:cstheme="minorHAnsi"/>
+                <w:color w:val="404040"/>
+                <w:sz w:val="20"/>
+              </w:rPr>
+              <w:t>compilati</w:t>
+            </w:r>
+            <w:proofErr w:type="spellEnd"/>
+            <w:r>
+              <w:rPr>
+                <w:rFonts w:asciiTheme="minorHAnsi" w:hAnsiTheme="minorHAnsi" w:cstheme="minorHAnsi"/>
+                <w:color w:val="404040"/>
+                <w:sz w:val="20"/>
+              </w:rPr>
+              <w:t xml:space="preserve"> </w:t>
+            </w:r>
+            <w:proofErr w:type="spellStart"/>
+            <w:r>
+              <w:rPr>
+                <w:rFonts w:asciiTheme="minorHAnsi" w:hAnsiTheme="minorHAnsi" w:cstheme="minorHAnsi"/>
+                <w:color w:val="404040"/>
+                <w:sz w:val="20"/>
+              </w:rPr>
+              <w:t>tutti</w:t>
+            </w:r>
+            <w:proofErr w:type="spellEnd"/>
+            <w:r>
+              <w:rPr>
+                <w:rFonts w:asciiTheme="minorHAnsi" w:hAnsiTheme="minorHAnsi" w:cstheme="minorHAnsi"/>
+                <w:color w:val="404040"/>
+                <w:sz w:val="20"/>
+              </w:rPr>
+              <w:t xml:space="preserve"> I </w:t>
+            </w:r>
+            <w:proofErr w:type="spellStart"/>
+            <w:r>
+              <w:rPr>
+                <w:rFonts w:asciiTheme="minorHAnsi" w:hAnsiTheme="minorHAnsi" w:cstheme="minorHAnsi"/>
+                <w:color w:val="404040"/>
+                <w:sz w:val="20"/>
+              </w:rPr>
+              <w:t>campi</w:t>
+            </w:r>
+            <w:proofErr w:type="spellEnd"/>
+            <w:r>
+              <w:rPr>
+                <w:rFonts w:asciiTheme="minorHAnsi" w:hAnsiTheme="minorHAnsi" w:cstheme="minorHAnsi"/>
+                <w:color w:val="404040"/>
+                <w:sz w:val="20"/>
+              </w:rPr>
+              <w:t>.</w:t>
+            </w:r>
+          </w:p>
+        </w:tc>
+      </w:tr>
+      <w:tr>
+        <w:trPr>
+          <w:trHeight w:val="628"/>
+          <w:jc w:val="center"/>
+        </w:trPr>
+        <w:tc>
+          <w:tcPr>
+            <w:tcW w:w="2789" w:type="dxa"/>
+            <w:shd w:val="clear" w:color="auto" w:fill="4472C4"/>
+          </w:tcPr>
+          <w:p>
+            <w:pPr>
+              <w:pStyle w:val="TableParagraph"/>
+              <w:spacing w:before="12"/>
+              <w:jc w:val="left"/>
+              <w:rPr>
+                <w:rFonts w:asciiTheme="minorHAnsi" w:hAnsiTheme="minorHAnsi" w:cstheme="minorHAnsi"/>
+                <w:b/>
+                <w:sz w:val="20"/>
+              </w:rPr>
+            </w:pPr>
+            <w:proofErr w:type="spellStart"/>
+            <w:r>
+              <w:rPr>
+                <w:rFonts w:asciiTheme="minorHAnsi" w:hAnsiTheme="minorHAnsi" w:cstheme="minorHAnsi"/>
+                <w:b/>
+                <w:color w:val="FFFFFF"/>
+                <w:sz w:val="20"/>
+              </w:rPr>
+              <w:t>Esito</w:t>
+            </w:r>
+            <w:proofErr w:type="spellEnd"/>
+            <w:r>
+              <w:rPr>
+                <w:rFonts w:asciiTheme="minorHAnsi" w:hAnsiTheme="minorHAnsi" w:cstheme="minorHAnsi"/>
+                <w:b/>
+                <w:color w:val="FFFFFF"/>
+                <w:sz w:val="20"/>
+              </w:rPr>
+              <w:t xml:space="preserve"> del test:</w:t>
+            </w:r>
+          </w:p>
+        </w:tc>
+        <w:tc>
+          <w:tcPr>
+            <w:tcW w:w="6586" w:type="dxa"/>
+          </w:tcPr>
+          <w:p>
+            <w:pPr>
+              <w:pStyle w:val="TableParagraph"/>
+              <w:spacing w:line="266" w:lineRule="exact"/>
+              <w:ind w:left="99" w:right="82"/>
+              <w:rPr>
+                <w:rFonts w:asciiTheme="minorHAnsi" w:hAnsiTheme="minorHAnsi" w:cstheme="minorHAnsi"/>
+                <w:sz w:val="20"/>
+              </w:rPr>
+            </w:pPr>
+            <w:proofErr w:type="spellStart"/>
+            <w:r>
+              <w:rPr>
+                <w:rFonts w:asciiTheme="minorHAnsi" w:hAnsiTheme="minorHAnsi" w:cstheme="minorHAnsi"/>
+                <w:color w:val="404040"/>
+                <w:sz w:val="20"/>
+              </w:rPr>
+              <w:t>Corretto</w:t>
+            </w:r>
+            <w:proofErr w:type="spellEnd"/>
+          </w:p>
+        </w:tc>
+      </w:tr>
+      <w:tr>
+        <w:trPr>
+          <w:trHeight w:val="623"/>
+          <w:jc w:val="center"/>
+        </w:trPr>
+        <w:tc>
+          <w:tcPr>
+            <w:tcW w:w="2789" w:type="dxa"/>
+            <w:shd w:val="clear" w:color="auto" w:fill="4472C4"/>
+          </w:tcPr>
+          <w:p>
+            <w:pPr>
+              <w:pStyle w:val="TableParagraph"/>
+              <w:spacing w:before="12"/>
+              <w:jc w:val="left"/>
+              <w:rPr>
+                <w:rFonts w:asciiTheme="minorHAnsi" w:hAnsiTheme="minorHAnsi" w:cstheme="minorHAnsi"/>
+                <w:b/>
+                <w:sz w:val="20"/>
+              </w:rPr>
+            </w:pPr>
+            <w:proofErr w:type="spellStart"/>
+            <w:r>
+              <w:rPr>
+                <w:rFonts w:asciiTheme="minorHAnsi" w:hAnsiTheme="minorHAnsi" w:cstheme="minorHAnsi"/>
+                <w:b/>
+                <w:color w:val="FFFFFF"/>
+                <w:sz w:val="20"/>
+              </w:rPr>
+              <w:t>Numero</w:t>
+            </w:r>
+            <w:proofErr w:type="spellEnd"/>
+            <w:r>
+              <w:rPr>
+                <w:rFonts w:asciiTheme="minorHAnsi" w:hAnsiTheme="minorHAnsi" w:cstheme="minorHAnsi"/>
+                <w:b/>
+                <w:color w:val="FFFFFF"/>
+                <w:sz w:val="20"/>
+              </w:rPr>
+              <w:t xml:space="preserve"> prove:</w:t>
+            </w:r>
+          </w:p>
+        </w:tc>
+        <w:tc>
+          <w:tcPr>
+            <w:tcW w:w="6586" w:type="dxa"/>
+          </w:tcPr>
+          <w:p>
+            <w:pPr>
+              <w:pStyle w:val="TableParagraph"/>
+              <w:spacing w:line="266" w:lineRule="exact"/>
+              <w:ind w:left="16"/>
+              <w:rPr>
+                <w:rFonts w:asciiTheme="minorHAnsi" w:hAnsiTheme="minorHAnsi" w:cstheme="minorHAnsi"/>
+                <w:sz w:val="20"/>
+              </w:rPr>
+            </w:pPr>
+            <w:r>
+              <w:rPr>
+                <w:rFonts w:asciiTheme="minorHAnsi" w:hAnsiTheme="minorHAnsi" w:cstheme="minorHAnsi"/>
+                <w:color w:val="404040"/>
+                <w:sz w:val="20"/>
+              </w:rPr>
+              <w:t>1</w:t>
+            </w:r>
+          </w:p>
+        </w:tc>
+      </w:tr>
+      <w:tr>
+        <w:trPr>
+          <w:trHeight w:val="628"/>
+          <w:jc w:val="center"/>
+        </w:trPr>
+        <w:tc>
+          <w:tcPr>
+            <w:tcW w:w="2789" w:type="dxa"/>
+            <w:shd w:val="clear" w:color="auto" w:fill="4472C4"/>
+          </w:tcPr>
+          <w:p>
+            <w:pPr>
+              <w:pStyle w:val="TableParagraph"/>
+              <w:spacing w:before="12"/>
+              <w:jc w:val="left"/>
+              <w:rPr>
+                <w:rFonts w:asciiTheme="minorHAnsi" w:hAnsiTheme="minorHAnsi" w:cstheme="minorHAnsi"/>
+                <w:b/>
+                <w:sz w:val="20"/>
+              </w:rPr>
+            </w:pPr>
+            <w:proofErr w:type="spellStart"/>
+            <w:r>
+              <w:rPr>
+                <w:rFonts w:asciiTheme="minorHAnsi" w:hAnsiTheme="minorHAnsi" w:cstheme="minorHAnsi"/>
+                <w:b/>
+                <w:color w:val="FFFFFF"/>
+                <w:sz w:val="20"/>
+              </w:rPr>
+              <w:t>Categoria</w:t>
+            </w:r>
+            <w:proofErr w:type="spellEnd"/>
+            <w:r>
+              <w:rPr>
+                <w:rFonts w:asciiTheme="minorHAnsi" w:hAnsiTheme="minorHAnsi" w:cstheme="minorHAnsi"/>
+                <w:b/>
+                <w:color w:val="FFFFFF"/>
+                <w:sz w:val="20"/>
+              </w:rPr>
+              <w:t>:</w:t>
+            </w:r>
+          </w:p>
+        </w:tc>
+        <w:tc>
+          <w:tcPr>
+            <w:tcW w:w="6586" w:type="dxa"/>
+          </w:tcPr>
+          <w:p>
+            <w:pPr>
+              <w:pStyle w:val="TableParagraph"/>
+              <w:spacing w:line="266" w:lineRule="exact"/>
+              <w:ind w:left="99" w:right="82"/>
+              <w:rPr>
+                <w:rFonts w:asciiTheme="minorHAnsi" w:hAnsiTheme="minorHAnsi" w:cstheme="minorHAnsi"/>
+                <w:sz w:val="20"/>
+              </w:rPr>
+            </w:pPr>
+            <w:r>
+              <w:rPr>
+                <w:rFonts w:asciiTheme="minorHAnsi" w:hAnsiTheme="minorHAnsi" w:cstheme="minorHAnsi"/>
+                <w:color w:val="404040"/>
+                <w:sz w:val="20"/>
+              </w:rPr>
+              <w:t>FORNOM</w:t>
+            </w:r>
+            <w:r>
+              <w:rPr>
+                <w:rFonts w:asciiTheme="minorHAnsi" w:hAnsiTheme="minorHAnsi" w:cstheme="minorHAnsi"/>
+                <w:color w:val="404040"/>
+                <w:sz w:val="20"/>
+              </w:rPr>
+              <w:t>, FORMCOG</w:t>
+            </w:r>
+          </w:p>
+        </w:tc>
+      </w:tr>
+      <w:bookmarkEnd w:id="5"/>
+    </w:tbl>
+    <w:p>
+      <w:pPr>
+        <w:rPr>
+          <w:rFonts w:cstheme="minorHAnsi"/>
+        </w:rPr>
+      </w:pPr>
+    </w:p>
+    <w:p>
+      <w:pPr>
+        <w:rPr>
+          <w:rFonts w:cstheme="minorHAnsi"/>
+        </w:rPr>
+      </w:pPr>
+      <w:r>
+        <w:rPr>
+          <w:noProof/>
+        </w:rPr>
+        <w:drawing>
+          <wp:anchor distT="0" distB="0" distL="114300" distR="114300" simplePos="0" relativeHeight="251661312" behindDoc="0" locked="0" layoutInCell="1" allowOverlap="1" wp14:anchorId="40C2F157" wp14:editId="3618C314">
+            <wp:simplePos x="0" y="0"/>
+            <wp:positionH relativeFrom="margin">
+              <wp:align>center</wp:align>
+            </wp:positionH>
+            <wp:positionV relativeFrom="margin">
+              <wp:posOffset>4131945</wp:posOffset>
+            </wp:positionV>
+            <wp:extent cx="6120130" cy="3497580"/>
+            <wp:effectExtent l="0" t="0" r="0" b="7620"/>
+            <wp:wrapSquare wrapText="bothSides"/>
+            <wp:docPr id="2" name="Immagine 2"/>
+            <wp:cNvGraphicFramePr>
+              <a:graphicFrameLocks xmlns:a="http://schemas.openxmlformats.org/drawingml/2006/main" noChangeAspect="1"/>
+            </wp:cNvGraphicFramePr>
+            <a:graphic xmlns:a="http://schemas.openxmlformats.org/drawingml/2006/main">
+              <a:graphicData uri="http://schemas.openxmlformats.org/drawingml/2006/picture">
+                <pic:pic xmlns:pic="http://schemas.openxmlformats.org/drawingml/2006/picture">
+                  <pic:nvPicPr>
+                    <pic:cNvPr id="0" name="Picture 1"/>
+                    <pic:cNvPicPr>
+                      <a:picLocks noChangeAspect="1" noChangeArrowheads="1"/>
+                    </pic:cNvPicPr>
+                  </pic:nvPicPr>
+                  <pic:blipFill>
+                    <a:blip r:embed="rId10" cstate="print">
+                      <a:extLst>
+                        <a:ext uri="{28A0092B-C50C-407E-A947-70E740481C1C}">
+                          <a14:useLocalDpi xmlns:a14="http://schemas.microsoft.com/office/drawing/2010/main" val="0"/>
+                        </a:ext>
+                      </a:extLst>
+                    </a:blip>
+                    <a:srcRect/>
+                    <a:stretch>
+                      <a:fillRect/>
+                    </a:stretch>
+                  </pic:blipFill>
+                  <pic:spPr bwMode="auto">
+                    <a:xfrm>
+                      <a:off x="0" y="0"/>
+                      <a:ext cx="6120130" cy="3497580"/>
+                    </a:xfrm>
+                    <a:prstGeom prst="rect">
+                      <a:avLst/>
+                    </a:prstGeom>
+                    <a:noFill/>
+                    <a:ln>
+                      <a:noFill/>
+                    </a:ln>
+                  </pic:spPr>
+                </pic:pic>
+              </a:graphicData>
+            </a:graphic>
+            <wp14:sizeRelV relativeFrom="margin">
+              <wp14:pctHeight>0</wp14:pctHeight>
+            </wp14:sizeRelV>
+          </wp:anchor>
+        </w:drawing>
+      </w:r>
+    </w:p>
+    <w:p>
+      <w:pPr>
+        <w:rPr>
+          <w:rFonts w:cstheme="minorHAnsi"/>
+        </w:rPr>
+      </w:pPr>
+    </w:p>
+    <w:p>
+      <w:pPr>
+        <w:rPr>
+          <w:rFonts w:cstheme="minorHAnsi"/>
+        </w:rPr>
+      </w:pPr>
+    </w:p>
+    <w:p>
+      <w:pPr>
+        <w:rPr>
+          <w:rFonts w:cstheme="minorHAnsi"/>
+        </w:rPr>
+      </w:pPr>
+    </w:p>
+    <w:p>
+      <w:pPr>
+        <w:rPr>
+          <w:rFonts w:cstheme="minorHAnsi"/>
+        </w:rPr>
+      </w:pPr>
+    </w:p>
+    <w:tbl>
+      <w:tblPr>
+        <w:tblStyle w:val="TableNormal"/>
+        <w:tblW w:w="0" w:type="auto"/>
+        <w:jc w:val="center"/>
+        <w:tblBorders>
+          <w:top w:val="single" w:sz="4" w:space="0" w:color="000000"/>
+          <w:left w:val="single" w:sz="4" w:space="0" w:color="000000"/>
+          <w:bottom w:val="single" w:sz="4" w:space="0" w:color="000000"/>
+          <w:right w:val="single" w:sz="4" w:space="0" w:color="000000"/>
+          <w:insideH w:val="single" w:sz="4" w:space="0" w:color="000000"/>
+          <w:insideV w:val="single" w:sz="4" w:space="0" w:color="000000"/>
+        </w:tblBorders>
+        <w:tblLayout w:type="fixed"/>
+        <w:tblLook w:val="01E0" w:firstRow="1" w:lastRow="1" w:firstColumn="1" w:lastColumn="1" w:noHBand="0" w:noVBand="0"/>
+      </w:tblPr>
+      <w:tblGrid>
+        <w:gridCol w:w="2789"/>
+        <w:gridCol w:w="6586"/>
+      </w:tblGrid>
+      <w:tr>
+        <w:trPr>
+          <w:trHeight w:val="628"/>
+          <w:jc w:val="center"/>
+        </w:trPr>
+        <w:tc>
+          <w:tcPr>
+            <w:tcW w:w="2789" w:type="dxa"/>
+            <w:shd w:val="clear" w:color="auto" w:fill="4472C4"/>
+          </w:tcPr>
+          <w:p>
+            <w:pPr>
+              <w:pStyle w:val="TableParagraph"/>
+              <w:spacing w:before="12"/>
+              <w:jc w:val="left"/>
+              <w:rPr>
+                <w:rFonts w:asciiTheme="minorHAnsi" w:hAnsiTheme="minorHAnsi" w:cstheme="minorHAnsi"/>
+                <w:b/>
+                <w:sz w:val="20"/>
+              </w:rPr>
+            </w:pPr>
+            <w:bookmarkStart w:id="6" w:name="_Hlk31267430"/>
+            <w:r>
+              <w:rPr>
+                <w:rFonts w:asciiTheme="minorHAnsi" w:hAnsiTheme="minorHAnsi" w:cstheme="minorHAnsi"/>
+                <w:b/>
+                <w:color w:val="FFFFFF"/>
+                <w:sz w:val="20"/>
+              </w:rPr>
+              <w:lastRenderedPageBreak/>
+              <w:t>Nome del test case:</w:t>
+            </w:r>
+          </w:p>
+        </w:tc>
+        <w:tc>
+          <w:tcPr>
+            <w:tcW w:w="6586" w:type="dxa"/>
+          </w:tcPr>
+          <w:p>
+            <w:pPr>
+              <w:pStyle w:val="TableParagraph"/>
+              <w:spacing w:line="266" w:lineRule="exact"/>
+              <w:ind w:left="98" w:right="82"/>
+              <w:rPr>
+                <w:rFonts w:asciiTheme="minorHAnsi" w:hAnsiTheme="minorHAnsi" w:cstheme="minorHAnsi"/>
+                <w:sz w:val="20"/>
+              </w:rPr>
+            </w:pPr>
+            <w:r>
+              <w:rPr>
+                <w:rFonts w:asciiTheme="minorHAnsi" w:hAnsiTheme="minorHAnsi" w:cstheme="minorHAnsi"/>
+                <w:color w:val="404040"/>
+                <w:sz w:val="20"/>
+              </w:rPr>
+              <w:t>TC_1.1_</w:t>
+            </w:r>
+            <w:r>
+              <w:rPr>
+                <w:rFonts w:asciiTheme="minorHAnsi" w:hAnsiTheme="minorHAnsi" w:cstheme="minorHAnsi"/>
+                <w:color w:val="404040"/>
+                <w:sz w:val="20"/>
+              </w:rPr>
+              <w:t>3</w:t>
+            </w:r>
+          </w:p>
+        </w:tc>
+      </w:tr>
+      <w:tr>
+        <w:trPr>
+          <w:trHeight w:val="623"/>
+          <w:jc w:val="center"/>
+        </w:trPr>
+        <w:tc>
+          <w:tcPr>
+            <w:tcW w:w="2789" w:type="dxa"/>
+            <w:shd w:val="clear" w:color="auto" w:fill="4472C4"/>
+          </w:tcPr>
+          <w:p>
+            <w:pPr>
+              <w:pStyle w:val="TableParagraph"/>
+              <w:spacing w:before="12"/>
+              <w:jc w:val="left"/>
+              <w:rPr>
+                <w:rFonts w:asciiTheme="minorHAnsi" w:hAnsiTheme="minorHAnsi" w:cstheme="minorHAnsi"/>
+                <w:b/>
+                <w:sz w:val="20"/>
+              </w:rPr>
+            </w:pPr>
+            <w:r>
+              <w:rPr>
+                <w:rFonts w:asciiTheme="minorHAnsi" w:hAnsiTheme="minorHAnsi" w:cstheme="minorHAnsi"/>
+                <w:b/>
+                <w:color w:val="FFFFFF"/>
+                <w:sz w:val="20"/>
+              </w:rPr>
+              <w:t>Data e Ora:</w:t>
+            </w:r>
+          </w:p>
+        </w:tc>
+        <w:tc>
+          <w:tcPr>
+            <w:tcW w:w="6586" w:type="dxa"/>
+          </w:tcPr>
+          <w:p>
+            <w:pPr>
+              <w:pStyle w:val="TableParagraph"/>
+              <w:spacing w:line="266" w:lineRule="exact"/>
+              <w:ind w:left="97" w:right="82"/>
+              <w:rPr>
+                <w:rFonts w:asciiTheme="minorHAnsi" w:hAnsiTheme="minorHAnsi" w:cstheme="minorHAnsi"/>
+                <w:sz w:val="20"/>
+              </w:rPr>
+            </w:pPr>
+            <w:r>
+              <w:rPr>
+                <w:rFonts w:asciiTheme="minorHAnsi" w:hAnsiTheme="minorHAnsi" w:cstheme="minorHAnsi"/>
+                <w:color w:val="404040"/>
+                <w:sz w:val="20"/>
+              </w:rPr>
+              <w:t>30</w:t>
+            </w:r>
+            <w:r>
+              <w:rPr>
+                <w:rFonts w:asciiTheme="minorHAnsi" w:hAnsiTheme="minorHAnsi" w:cstheme="minorHAnsi"/>
+                <w:color w:val="404040"/>
+                <w:sz w:val="20"/>
+              </w:rPr>
+              <w:t>/0</w:t>
+            </w:r>
+            <w:r>
+              <w:rPr>
+                <w:rFonts w:asciiTheme="minorHAnsi" w:hAnsiTheme="minorHAnsi" w:cstheme="minorHAnsi"/>
+                <w:color w:val="404040"/>
+                <w:sz w:val="20"/>
+              </w:rPr>
+              <w:t>1</w:t>
+            </w:r>
+            <w:r>
+              <w:rPr>
+                <w:rFonts w:asciiTheme="minorHAnsi" w:hAnsiTheme="minorHAnsi" w:cstheme="minorHAnsi"/>
+                <w:color w:val="404040"/>
+                <w:sz w:val="20"/>
+              </w:rPr>
+              <w:t>/20</w:t>
+            </w:r>
+            <w:r>
+              <w:rPr>
+                <w:rFonts w:asciiTheme="minorHAnsi" w:hAnsiTheme="minorHAnsi" w:cstheme="minorHAnsi"/>
+                <w:color w:val="404040"/>
+                <w:sz w:val="20"/>
+              </w:rPr>
+              <w:t>20 – 08:</w:t>
+            </w:r>
+            <w:r>
+              <w:rPr>
+                <w:rFonts w:asciiTheme="minorHAnsi" w:hAnsiTheme="minorHAnsi" w:cstheme="minorHAnsi"/>
+                <w:color w:val="404040"/>
+                <w:sz w:val="20"/>
+              </w:rPr>
+              <w:t>51</w:t>
+            </w:r>
+          </w:p>
+        </w:tc>
+      </w:tr>
+      <w:tr>
+        <w:trPr>
+          <w:trHeight w:val="628"/>
+          <w:jc w:val="center"/>
+        </w:trPr>
+        <w:tc>
+          <w:tcPr>
+            <w:tcW w:w="2789" w:type="dxa"/>
+            <w:shd w:val="clear" w:color="auto" w:fill="4472C4"/>
+          </w:tcPr>
+          <w:p>
+            <w:pPr>
+              <w:pStyle w:val="TableParagraph"/>
+              <w:spacing w:before="12"/>
+              <w:jc w:val="left"/>
+              <w:rPr>
+                <w:rFonts w:asciiTheme="minorHAnsi" w:hAnsiTheme="minorHAnsi" w:cstheme="minorHAnsi"/>
+                <w:b/>
+                <w:sz w:val="20"/>
+              </w:rPr>
+            </w:pPr>
+            <w:r>
+              <w:rPr>
+                <w:rFonts w:asciiTheme="minorHAnsi" w:hAnsiTheme="minorHAnsi" w:cstheme="minorHAnsi"/>
+                <w:b/>
+                <w:color w:val="FFFFFF"/>
+                <w:sz w:val="20"/>
+              </w:rPr>
+              <w:t>Tester :</w:t>
+            </w:r>
+          </w:p>
+        </w:tc>
+        <w:tc>
+          <w:tcPr>
+            <w:tcW w:w="6586" w:type="dxa"/>
+          </w:tcPr>
+          <w:p>
+            <w:pPr>
+              <w:pStyle w:val="TableParagraph"/>
+              <w:spacing w:line="266" w:lineRule="exact"/>
+              <w:ind w:left="99" w:right="82"/>
+              <w:rPr>
+                <w:rFonts w:asciiTheme="minorHAnsi" w:hAnsiTheme="minorHAnsi" w:cstheme="minorHAnsi"/>
+                <w:sz w:val="20"/>
+              </w:rPr>
+            </w:pPr>
+            <w:r>
+              <w:rPr>
+                <w:rFonts w:asciiTheme="minorHAnsi" w:hAnsiTheme="minorHAnsi" w:cstheme="minorHAnsi"/>
+                <w:color w:val="404040"/>
+                <w:sz w:val="20"/>
+              </w:rPr>
+              <w:t>Davide Cresci</w:t>
+            </w:r>
+          </w:p>
+        </w:tc>
+      </w:tr>
+      <w:tr>
+        <w:trPr>
+          <w:trHeight w:val="623"/>
+          <w:jc w:val="center"/>
+        </w:trPr>
+        <w:tc>
+          <w:tcPr>
+            <w:tcW w:w="2789" w:type="dxa"/>
+            <w:shd w:val="clear" w:color="auto" w:fill="4472C4"/>
+          </w:tcPr>
+          <w:p>
+            <w:pPr>
+              <w:pStyle w:val="TableParagraph"/>
+              <w:spacing w:before="12"/>
+              <w:jc w:val="left"/>
+              <w:rPr>
+                <w:rFonts w:asciiTheme="minorHAnsi" w:hAnsiTheme="minorHAnsi" w:cstheme="minorHAnsi"/>
+                <w:b/>
+                <w:sz w:val="20"/>
+              </w:rPr>
+            </w:pPr>
+            <w:r>
+              <w:rPr>
+                <w:rFonts w:asciiTheme="minorHAnsi" w:hAnsiTheme="minorHAnsi" w:cstheme="minorHAnsi"/>
+                <w:b/>
+                <w:color w:val="FFFFFF"/>
+                <w:sz w:val="20"/>
+              </w:rPr>
+              <w:t xml:space="preserve">Output </w:t>
+            </w:r>
+            <w:proofErr w:type="spellStart"/>
+            <w:r>
+              <w:rPr>
+                <w:rFonts w:asciiTheme="minorHAnsi" w:hAnsiTheme="minorHAnsi" w:cstheme="minorHAnsi"/>
+                <w:b/>
+                <w:color w:val="FFFFFF"/>
+                <w:sz w:val="20"/>
+              </w:rPr>
+              <w:t>atteso</w:t>
+            </w:r>
+            <w:proofErr w:type="spellEnd"/>
+            <w:r>
+              <w:rPr>
+                <w:rFonts w:asciiTheme="minorHAnsi" w:hAnsiTheme="minorHAnsi" w:cstheme="minorHAnsi"/>
+                <w:b/>
+                <w:color w:val="FFFFFF"/>
+                <w:sz w:val="20"/>
+              </w:rPr>
+              <w:t>:</w:t>
+            </w:r>
+          </w:p>
+        </w:tc>
+        <w:tc>
+          <w:tcPr>
+            <w:tcW w:w="6586" w:type="dxa"/>
+          </w:tcPr>
+          <w:p>
+            <w:pPr>
+              <w:pStyle w:val="TableParagraph"/>
+              <w:spacing w:line="266" w:lineRule="exact"/>
+              <w:ind w:left="98" w:right="82"/>
+              <w:rPr>
+                <w:rFonts w:asciiTheme="minorHAnsi" w:hAnsiTheme="minorHAnsi" w:cstheme="minorHAnsi"/>
+                <w:sz w:val="20"/>
+              </w:rPr>
+            </w:pPr>
+            <w:r>
+              <w:rPr>
+                <w:rFonts w:asciiTheme="minorHAnsi" w:hAnsiTheme="minorHAnsi" w:cstheme="minorHAnsi"/>
+                <w:sz w:val="20"/>
+                <w:lang w:val="it-IT"/>
+              </w:rPr>
+              <w:t>La carta di credito non viene aggiunta perché il formato d</w:t>
+            </w:r>
+            <w:r>
+              <w:rPr>
+                <w:rFonts w:asciiTheme="minorHAnsi" w:hAnsiTheme="minorHAnsi" w:cstheme="minorHAnsi"/>
+                <w:sz w:val="20"/>
+                <w:lang w:val="it-IT"/>
+              </w:rPr>
+              <w:t xml:space="preserve">i lunghezza del numero di carta </w:t>
+            </w:r>
+            <w:r>
+              <w:rPr>
+                <w:rFonts w:asciiTheme="minorHAnsi" w:hAnsiTheme="minorHAnsi" w:cstheme="minorHAnsi"/>
+                <w:sz w:val="20"/>
+                <w:lang w:val="it-IT"/>
+              </w:rPr>
+              <w:t>non è corretto e non sono stati compilati tutti i campi.</w:t>
+            </w:r>
+          </w:p>
+        </w:tc>
+      </w:tr>
+      <w:tr>
+        <w:trPr>
+          <w:trHeight w:val="628"/>
+          <w:jc w:val="center"/>
+        </w:trPr>
+        <w:tc>
+          <w:tcPr>
+            <w:tcW w:w="2789" w:type="dxa"/>
+            <w:shd w:val="clear" w:color="auto" w:fill="4472C4"/>
+          </w:tcPr>
+          <w:p>
+            <w:pPr>
+              <w:pStyle w:val="TableParagraph"/>
+              <w:spacing w:before="12"/>
+              <w:jc w:val="left"/>
+              <w:rPr>
+                <w:rFonts w:asciiTheme="minorHAnsi" w:hAnsiTheme="minorHAnsi" w:cstheme="minorHAnsi"/>
+                <w:b/>
+                <w:sz w:val="20"/>
+              </w:rPr>
+            </w:pPr>
+            <w:r>
+              <w:rPr>
+                <w:rFonts w:asciiTheme="minorHAnsi" w:hAnsiTheme="minorHAnsi" w:cstheme="minorHAnsi"/>
+                <w:b/>
+                <w:color w:val="FFFFFF"/>
+                <w:sz w:val="20"/>
+              </w:rPr>
+              <w:t xml:space="preserve">Output del </w:t>
+            </w:r>
+            <w:proofErr w:type="spellStart"/>
+            <w:r>
+              <w:rPr>
+                <w:rFonts w:asciiTheme="minorHAnsi" w:hAnsiTheme="minorHAnsi" w:cstheme="minorHAnsi"/>
+                <w:b/>
+                <w:color w:val="FFFFFF"/>
+                <w:sz w:val="20"/>
+              </w:rPr>
+              <w:t>sistema</w:t>
+            </w:r>
+            <w:proofErr w:type="spellEnd"/>
+            <w:r>
+              <w:rPr>
+                <w:rFonts w:asciiTheme="minorHAnsi" w:hAnsiTheme="minorHAnsi" w:cstheme="minorHAnsi"/>
+                <w:b/>
+                <w:color w:val="FFFFFF"/>
+                <w:sz w:val="20"/>
+              </w:rPr>
+              <w:t>:</w:t>
+            </w:r>
+          </w:p>
+        </w:tc>
+        <w:tc>
+          <w:tcPr>
+            <w:tcW w:w="6586" w:type="dxa"/>
+          </w:tcPr>
+          <w:p>
+            <w:pPr>
+              <w:pStyle w:val="TableParagraph"/>
+              <w:spacing w:line="266" w:lineRule="exact"/>
+              <w:ind w:left="98" w:right="82"/>
+              <w:rPr>
+                <w:rFonts w:asciiTheme="minorHAnsi" w:hAnsiTheme="minorHAnsi" w:cstheme="minorHAnsi"/>
+                <w:sz w:val="20"/>
+              </w:rPr>
+            </w:pPr>
+            <w:r>
+              <w:rPr>
+                <w:rFonts w:asciiTheme="minorHAnsi" w:hAnsiTheme="minorHAnsi" w:cstheme="minorHAnsi"/>
+                <w:color w:val="404040"/>
+                <w:sz w:val="20"/>
+              </w:rPr>
+              <w:t xml:space="preserve">Il click </w:t>
+            </w:r>
+            <w:proofErr w:type="spellStart"/>
+            <w:r>
+              <w:rPr>
+                <w:rFonts w:asciiTheme="minorHAnsi" w:hAnsiTheme="minorHAnsi" w:cstheme="minorHAnsi"/>
+                <w:color w:val="404040"/>
+                <w:sz w:val="20"/>
+              </w:rPr>
+              <w:t>su</w:t>
+            </w:r>
+            <w:proofErr w:type="spellEnd"/>
+            <w:r>
+              <w:rPr>
+                <w:rFonts w:asciiTheme="minorHAnsi" w:hAnsiTheme="minorHAnsi" w:cstheme="minorHAnsi"/>
+                <w:color w:val="404040"/>
+                <w:sz w:val="20"/>
+              </w:rPr>
+              <w:t xml:space="preserve"> “</w:t>
+            </w:r>
+            <w:proofErr w:type="spellStart"/>
+            <w:r>
+              <w:rPr>
+                <w:rFonts w:asciiTheme="minorHAnsi" w:hAnsiTheme="minorHAnsi" w:cstheme="minorHAnsi"/>
+                <w:color w:val="404040"/>
+                <w:sz w:val="20"/>
+              </w:rPr>
+              <w:t>Invia</w:t>
+            </w:r>
+            <w:proofErr w:type="spellEnd"/>
+            <w:r>
+              <w:rPr>
+                <w:rFonts w:asciiTheme="minorHAnsi" w:hAnsiTheme="minorHAnsi" w:cstheme="minorHAnsi"/>
+                <w:color w:val="404040"/>
+                <w:sz w:val="20"/>
+              </w:rPr>
+              <w:t xml:space="preserve">” per </w:t>
+            </w:r>
+            <w:proofErr w:type="spellStart"/>
+            <w:r>
+              <w:rPr>
+                <w:rFonts w:asciiTheme="minorHAnsi" w:hAnsiTheme="minorHAnsi" w:cstheme="minorHAnsi"/>
+                <w:color w:val="404040"/>
+                <w:sz w:val="20"/>
+              </w:rPr>
+              <w:t>sottomettere</w:t>
+            </w:r>
+            <w:proofErr w:type="spellEnd"/>
+            <w:r>
+              <w:rPr>
+                <w:rFonts w:asciiTheme="minorHAnsi" w:hAnsiTheme="minorHAnsi" w:cstheme="minorHAnsi"/>
+                <w:color w:val="404040"/>
+                <w:sz w:val="20"/>
+              </w:rPr>
+              <w:t xml:space="preserve"> </w:t>
+            </w:r>
+            <w:proofErr w:type="spellStart"/>
+            <w:r>
+              <w:rPr>
+                <w:rFonts w:asciiTheme="minorHAnsi" w:hAnsiTheme="minorHAnsi" w:cstheme="minorHAnsi"/>
+                <w:color w:val="404040"/>
+                <w:sz w:val="20"/>
+              </w:rPr>
+              <w:t>i</w:t>
+            </w:r>
+            <w:proofErr w:type="spellEnd"/>
+            <w:r>
+              <w:rPr>
+                <w:rFonts w:asciiTheme="minorHAnsi" w:hAnsiTheme="minorHAnsi" w:cstheme="minorHAnsi"/>
+                <w:color w:val="404040"/>
+                <w:sz w:val="20"/>
+              </w:rPr>
+              <w:t xml:space="preserve"> </w:t>
+            </w:r>
+            <w:proofErr w:type="spellStart"/>
+            <w:r>
+              <w:rPr>
+                <w:rFonts w:asciiTheme="minorHAnsi" w:hAnsiTheme="minorHAnsi" w:cstheme="minorHAnsi"/>
+                <w:color w:val="404040"/>
+                <w:sz w:val="20"/>
+              </w:rPr>
+              <w:t>dati</w:t>
+            </w:r>
+            <w:proofErr w:type="spellEnd"/>
+            <w:r>
+              <w:rPr>
+                <w:rFonts w:asciiTheme="minorHAnsi" w:hAnsiTheme="minorHAnsi" w:cstheme="minorHAnsi"/>
+                <w:color w:val="404040"/>
+                <w:sz w:val="20"/>
+              </w:rPr>
+              <w:t xml:space="preserve"> e </w:t>
+            </w:r>
+            <w:proofErr w:type="spellStart"/>
+            <w:r>
+              <w:rPr>
+                <w:rFonts w:asciiTheme="minorHAnsi" w:hAnsiTheme="minorHAnsi" w:cstheme="minorHAnsi"/>
+                <w:color w:val="404040"/>
+                <w:sz w:val="20"/>
+              </w:rPr>
+              <w:t>memorizzare</w:t>
+            </w:r>
+            <w:proofErr w:type="spellEnd"/>
+            <w:r>
+              <w:rPr>
+                <w:rFonts w:asciiTheme="minorHAnsi" w:hAnsiTheme="minorHAnsi" w:cstheme="minorHAnsi"/>
+                <w:color w:val="404040"/>
+                <w:sz w:val="20"/>
+              </w:rPr>
+              <w:t xml:space="preserve"> la carta non </w:t>
+            </w:r>
+            <w:proofErr w:type="spellStart"/>
+            <w:r>
+              <w:rPr>
+                <w:rFonts w:asciiTheme="minorHAnsi" w:hAnsiTheme="minorHAnsi" w:cstheme="minorHAnsi"/>
+                <w:color w:val="404040"/>
+                <w:sz w:val="20"/>
+              </w:rPr>
+              <w:t>va</w:t>
+            </w:r>
+            <w:proofErr w:type="spellEnd"/>
+            <w:r>
+              <w:rPr>
+                <w:rFonts w:asciiTheme="minorHAnsi" w:hAnsiTheme="minorHAnsi" w:cstheme="minorHAnsi"/>
+                <w:color w:val="404040"/>
+                <w:sz w:val="20"/>
+              </w:rPr>
+              <w:t xml:space="preserve"> a </w:t>
+            </w:r>
+            <w:proofErr w:type="spellStart"/>
+            <w:r>
+              <w:rPr>
+                <w:rFonts w:asciiTheme="minorHAnsi" w:hAnsiTheme="minorHAnsi" w:cstheme="minorHAnsi"/>
+                <w:color w:val="404040"/>
+                <w:sz w:val="20"/>
+              </w:rPr>
+              <w:t>buon</w:t>
+            </w:r>
+            <w:proofErr w:type="spellEnd"/>
+            <w:r>
+              <w:rPr>
+                <w:rFonts w:asciiTheme="minorHAnsi" w:hAnsiTheme="minorHAnsi" w:cstheme="minorHAnsi"/>
+                <w:color w:val="404040"/>
+                <w:sz w:val="20"/>
+              </w:rPr>
+              <w:t xml:space="preserve"> fine </w:t>
+            </w:r>
+            <w:proofErr w:type="spellStart"/>
+            <w:r>
+              <w:rPr>
+                <w:rFonts w:asciiTheme="minorHAnsi" w:hAnsiTheme="minorHAnsi" w:cstheme="minorHAnsi"/>
+                <w:color w:val="404040"/>
+                <w:sz w:val="20"/>
+              </w:rPr>
+              <w:t>perchè</w:t>
+            </w:r>
+            <w:proofErr w:type="spellEnd"/>
+            <w:r>
+              <w:rPr>
+                <w:rFonts w:asciiTheme="minorHAnsi" w:hAnsiTheme="minorHAnsi" w:cstheme="minorHAnsi"/>
+                <w:color w:val="404040"/>
+                <w:sz w:val="20"/>
+              </w:rPr>
+              <w:t xml:space="preserve"> </w:t>
+            </w:r>
+            <w:proofErr w:type="spellStart"/>
+            <w:r>
+              <w:rPr>
+                <w:rFonts w:asciiTheme="minorHAnsi" w:hAnsiTheme="minorHAnsi" w:cstheme="minorHAnsi"/>
+                <w:color w:val="404040"/>
+                <w:sz w:val="20"/>
+              </w:rPr>
+              <w:t>il</w:t>
+            </w:r>
+            <w:proofErr w:type="spellEnd"/>
+            <w:r>
+              <w:rPr>
+                <w:rFonts w:asciiTheme="minorHAnsi" w:hAnsiTheme="minorHAnsi" w:cstheme="minorHAnsi"/>
+                <w:color w:val="404040"/>
+                <w:sz w:val="20"/>
+              </w:rPr>
+              <w:t xml:space="preserve"> </w:t>
+            </w:r>
+            <w:proofErr w:type="spellStart"/>
+            <w:r>
+              <w:rPr>
+                <w:rFonts w:asciiTheme="minorHAnsi" w:hAnsiTheme="minorHAnsi" w:cstheme="minorHAnsi"/>
+                <w:color w:val="404040"/>
+                <w:sz w:val="20"/>
+              </w:rPr>
+              <w:t>numero</w:t>
+            </w:r>
+            <w:proofErr w:type="spellEnd"/>
+            <w:r>
+              <w:rPr>
+                <w:rFonts w:asciiTheme="minorHAnsi" w:hAnsiTheme="minorHAnsi" w:cstheme="minorHAnsi"/>
+                <w:color w:val="404040"/>
+                <w:sz w:val="20"/>
+              </w:rPr>
+              <w:t xml:space="preserve"> di carta</w:t>
+            </w:r>
+            <w:r>
+              <w:rPr>
+                <w:rFonts w:asciiTheme="minorHAnsi" w:hAnsiTheme="minorHAnsi" w:cstheme="minorHAnsi"/>
+                <w:color w:val="404040"/>
+                <w:sz w:val="20"/>
+              </w:rPr>
+              <w:t xml:space="preserve"> non è </w:t>
+            </w:r>
+            <w:proofErr w:type="spellStart"/>
+            <w:r>
+              <w:rPr>
+                <w:rFonts w:asciiTheme="minorHAnsi" w:hAnsiTheme="minorHAnsi" w:cstheme="minorHAnsi"/>
+                <w:color w:val="404040"/>
+                <w:sz w:val="20"/>
+              </w:rPr>
+              <w:t>nel</w:t>
+            </w:r>
+            <w:proofErr w:type="spellEnd"/>
+            <w:r>
+              <w:rPr>
+                <w:rFonts w:asciiTheme="minorHAnsi" w:hAnsiTheme="minorHAnsi" w:cstheme="minorHAnsi"/>
+                <w:color w:val="404040"/>
+                <w:sz w:val="20"/>
+              </w:rPr>
+              <w:t xml:space="preserve"> </w:t>
+            </w:r>
+            <w:proofErr w:type="spellStart"/>
+            <w:r>
+              <w:rPr>
+                <w:rFonts w:asciiTheme="minorHAnsi" w:hAnsiTheme="minorHAnsi" w:cstheme="minorHAnsi"/>
+                <w:color w:val="404040"/>
+                <w:sz w:val="20"/>
+              </w:rPr>
+              <w:t>formato</w:t>
+            </w:r>
+            <w:proofErr w:type="spellEnd"/>
+            <w:r>
+              <w:rPr>
+                <w:rFonts w:asciiTheme="minorHAnsi" w:hAnsiTheme="minorHAnsi" w:cstheme="minorHAnsi"/>
+                <w:color w:val="404040"/>
+                <w:sz w:val="20"/>
+              </w:rPr>
+              <w:t xml:space="preserve"> </w:t>
+            </w:r>
+            <w:proofErr w:type="spellStart"/>
+            <w:r>
+              <w:rPr>
+                <w:rFonts w:asciiTheme="minorHAnsi" w:hAnsiTheme="minorHAnsi" w:cstheme="minorHAnsi"/>
+                <w:color w:val="404040"/>
+                <w:sz w:val="20"/>
+              </w:rPr>
+              <w:t>corretto</w:t>
+            </w:r>
+            <w:proofErr w:type="spellEnd"/>
+            <w:r>
+              <w:rPr>
+                <w:rFonts w:asciiTheme="minorHAnsi" w:hAnsiTheme="minorHAnsi" w:cstheme="minorHAnsi"/>
+                <w:color w:val="404040"/>
+                <w:sz w:val="20"/>
+              </w:rPr>
+              <w:t xml:space="preserve"> e non </w:t>
+            </w:r>
+            <w:proofErr w:type="spellStart"/>
+            <w:r>
+              <w:rPr>
+                <w:rFonts w:asciiTheme="minorHAnsi" w:hAnsiTheme="minorHAnsi" w:cstheme="minorHAnsi"/>
+                <w:color w:val="404040"/>
+                <w:sz w:val="20"/>
+              </w:rPr>
+              <w:t>sono</w:t>
+            </w:r>
+            <w:proofErr w:type="spellEnd"/>
+            <w:r>
+              <w:rPr>
+                <w:rFonts w:asciiTheme="minorHAnsi" w:hAnsiTheme="minorHAnsi" w:cstheme="minorHAnsi"/>
+                <w:color w:val="404040"/>
+                <w:sz w:val="20"/>
+              </w:rPr>
+              <w:t xml:space="preserve"> </w:t>
+            </w:r>
+            <w:proofErr w:type="spellStart"/>
+            <w:r>
+              <w:rPr>
+                <w:rFonts w:asciiTheme="minorHAnsi" w:hAnsiTheme="minorHAnsi" w:cstheme="minorHAnsi"/>
+                <w:color w:val="404040"/>
+                <w:sz w:val="20"/>
+              </w:rPr>
+              <w:t>stati</w:t>
+            </w:r>
+            <w:proofErr w:type="spellEnd"/>
+            <w:r>
+              <w:rPr>
+                <w:rFonts w:asciiTheme="minorHAnsi" w:hAnsiTheme="minorHAnsi" w:cstheme="minorHAnsi"/>
+                <w:color w:val="404040"/>
+                <w:sz w:val="20"/>
+              </w:rPr>
+              <w:t xml:space="preserve"> </w:t>
+            </w:r>
+            <w:proofErr w:type="spellStart"/>
+            <w:r>
+              <w:rPr>
+                <w:rFonts w:asciiTheme="minorHAnsi" w:hAnsiTheme="minorHAnsi" w:cstheme="minorHAnsi"/>
+                <w:color w:val="404040"/>
+                <w:sz w:val="20"/>
+              </w:rPr>
+              <w:t>compilati</w:t>
+            </w:r>
+            <w:proofErr w:type="spellEnd"/>
+            <w:r>
+              <w:rPr>
+                <w:rFonts w:asciiTheme="minorHAnsi" w:hAnsiTheme="minorHAnsi" w:cstheme="minorHAnsi"/>
+                <w:color w:val="404040"/>
+                <w:sz w:val="20"/>
+              </w:rPr>
+              <w:t xml:space="preserve"> </w:t>
+            </w:r>
+            <w:proofErr w:type="spellStart"/>
+            <w:r>
+              <w:rPr>
+                <w:rFonts w:asciiTheme="minorHAnsi" w:hAnsiTheme="minorHAnsi" w:cstheme="minorHAnsi"/>
+                <w:color w:val="404040"/>
+                <w:sz w:val="20"/>
+              </w:rPr>
+              <w:t>tutti</w:t>
+            </w:r>
+            <w:proofErr w:type="spellEnd"/>
+            <w:r>
+              <w:rPr>
+                <w:rFonts w:asciiTheme="minorHAnsi" w:hAnsiTheme="minorHAnsi" w:cstheme="minorHAnsi"/>
+                <w:color w:val="404040"/>
+                <w:sz w:val="20"/>
+              </w:rPr>
+              <w:t xml:space="preserve"> I </w:t>
+            </w:r>
+            <w:proofErr w:type="spellStart"/>
+            <w:r>
+              <w:rPr>
+                <w:rFonts w:asciiTheme="minorHAnsi" w:hAnsiTheme="minorHAnsi" w:cstheme="minorHAnsi"/>
+                <w:color w:val="404040"/>
+                <w:sz w:val="20"/>
+              </w:rPr>
+              <w:t>campi</w:t>
+            </w:r>
+            <w:proofErr w:type="spellEnd"/>
+            <w:r>
+              <w:rPr>
+                <w:rFonts w:asciiTheme="minorHAnsi" w:hAnsiTheme="minorHAnsi" w:cstheme="minorHAnsi"/>
+                <w:color w:val="404040"/>
+                <w:sz w:val="20"/>
+              </w:rPr>
+              <w:t>.</w:t>
+            </w:r>
+          </w:p>
+        </w:tc>
+      </w:tr>
+      <w:tr>
+        <w:trPr>
+          <w:trHeight w:val="628"/>
+          <w:jc w:val="center"/>
+        </w:trPr>
+        <w:tc>
+          <w:tcPr>
+            <w:tcW w:w="2789" w:type="dxa"/>
+            <w:shd w:val="clear" w:color="auto" w:fill="4472C4"/>
+          </w:tcPr>
+          <w:p>
+            <w:pPr>
+              <w:pStyle w:val="TableParagraph"/>
+              <w:spacing w:before="12"/>
+              <w:jc w:val="left"/>
+              <w:rPr>
+                <w:rFonts w:asciiTheme="minorHAnsi" w:hAnsiTheme="minorHAnsi" w:cstheme="minorHAnsi"/>
+                <w:b/>
+                <w:sz w:val="20"/>
+              </w:rPr>
+            </w:pPr>
+            <w:proofErr w:type="spellStart"/>
+            <w:r>
+              <w:rPr>
+                <w:rFonts w:asciiTheme="minorHAnsi" w:hAnsiTheme="minorHAnsi" w:cstheme="minorHAnsi"/>
+                <w:b/>
+                <w:color w:val="FFFFFF"/>
+                <w:sz w:val="20"/>
+              </w:rPr>
+              <w:t>Esito</w:t>
+            </w:r>
+            <w:proofErr w:type="spellEnd"/>
+            <w:r>
+              <w:rPr>
+                <w:rFonts w:asciiTheme="minorHAnsi" w:hAnsiTheme="minorHAnsi" w:cstheme="minorHAnsi"/>
+                <w:b/>
+                <w:color w:val="FFFFFF"/>
+                <w:sz w:val="20"/>
+              </w:rPr>
+              <w:t xml:space="preserve"> del test:</w:t>
+            </w:r>
+          </w:p>
+        </w:tc>
+        <w:tc>
+          <w:tcPr>
+            <w:tcW w:w="6586" w:type="dxa"/>
+          </w:tcPr>
+          <w:p>
+            <w:pPr>
+              <w:pStyle w:val="TableParagraph"/>
+              <w:spacing w:line="266" w:lineRule="exact"/>
+              <w:ind w:left="99" w:right="82"/>
+              <w:rPr>
+                <w:rFonts w:asciiTheme="minorHAnsi" w:hAnsiTheme="minorHAnsi" w:cstheme="minorHAnsi"/>
+                <w:sz w:val="20"/>
+              </w:rPr>
+            </w:pPr>
+            <w:proofErr w:type="spellStart"/>
+            <w:r>
+              <w:rPr>
+                <w:rFonts w:asciiTheme="minorHAnsi" w:hAnsiTheme="minorHAnsi" w:cstheme="minorHAnsi"/>
+                <w:color w:val="404040"/>
+                <w:sz w:val="20"/>
+              </w:rPr>
+              <w:t>Corretto</w:t>
+            </w:r>
+            <w:proofErr w:type="spellEnd"/>
+          </w:p>
+        </w:tc>
+      </w:tr>
+      <w:tr>
+        <w:trPr>
+          <w:trHeight w:val="623"/>
+          <w:jc w:val="center"/>
+        </w:trPr>
+        <w:tc>
+          <w:tcPr>
+            <w:tcW w:w="2789" w:type="dxa"/>
+            <w:shd w:val="clear" w:color="auto" w:fill="4472C4"/>
+          </w:tcPr>
+          <w:p>
+            <w:pPr>
+              <w:pStyle w:val="TableParagraph"/>
+              <w:spacing w:before="12"/>
+              <w:jc w:val="left"/>
+              <w:rPr>
+                <w:rFonts w:asciiTheme="minorHAnsi" w:hAnsiTheme="minorHAnsi" w:cstheme="minorHAnsi"/>
+                <w:b/>
+                <w:sz w:val="20"/>
+              </w:rPr>
+            </w:pPr>
+            <w:proofErr w:type="spellStart"/>
+            <w:r>
+              <w:rPr>
+                <w:rFonts w:asciiTheme="minorHAnsi" w:hAnsiTheme="minorHAnsi" w:cstheme="minorHAnsi"/>
+                <w:b/>
+                <w:color w:val="FFFFFF"/>
+                <w:sz w:val="20"/>
+              </w:rPr>
+              <w:t>Numero</w:t>
+            </w:r>
+            <w:proofErr w:type="spellEnd"/>
+            <w:r>
+              <w:rPr>
+                <w:rFonts w:asciiTheme="minorHAnsi" w:hAnsiTheme="minorHAnsi" w:cstheme="minorHAnsi"/>
+                <w:b/>
+                <w:color w:val="FFFFFF"/>
+                <w:sz w:val="20"/>
+              </w:rPr>
+              <w:t xml:space="preserve"> prove:</w:t>
+            </w:r>
+          </w:p>
+        </w:tc>
+        <w:tc>
+          <w:tcPr>
+            <w:tcW w:w="6586" w:type="dxa"/>
+          </w:tcPr>
+          <w:p>
+            <w:pPr>
+              <w:pStyle w:val="TableParagraph"/>
+              <w:spacing w:line="266" w:lineRule="exact"/>
+              <w:ind w:left="16"/>
+              <w:rPr>
+                <w:rFonts w:asciiTheme="minorHAnsi" w:hAnsiTheme="minorHAnsi" w:cstheme="minorHAnsi"/>
+                <w:sz w:val="20"/>
+              </w:rPr>
+            </w:pPr>
+            <w:r>
+              <w:rPr>
+                <w:rFonts w:asciiTheme="minorHAnsi" w:hAnsiTheme="minorHAnsi" w:cstheme="minorHAnsi"/>
+                <w:color w:val="404040"/>
+                <w:sz w:val="20"/>
+              </w:rPr>
+              <w:t>1</w:t>
+            </w:r>
+          </w:p>
+        </w:tc>
+      </w:tr>
+      <w:tr>
+        <w:trPr>
+          <w:trHeight w:val="628"/>
+          <w:jc w:val="center"/>
+        </w:trPr>
+        <w:tc>
+          <w:tcPr>
+            <w:tcW w:w="2789" w:type="dxa"/>
+            <w:shd w:val="clear" w:color="auto" w:fill="4472C4"/>
+          </w:tcPr>
+          <w:p>
+            <w:pPr>
+              <w:pStyle w:val="TableParagraph"/>
+              <w:spacing w:before="12"/>
+              <w:jc w:val="left"/>
+              <w:rPr>
+                <w:rFonts w:asciiTheme="minorHAnsi" w:hAnsiTheme="minorHAnsi" w:cstheme="minorHAnsi"/>
+                <w:b/>
+                <w:sz w:val="20"/>
+              </w:rPr>
+            </w:pPr>
+            <w:proofErr w:type="spellStart"/>
+            <w:r>
+              <w:rPr>
+                <w:rFonts w:asciiTheme="minorHAnsi" w:hAnsiTheme="minorHAnsi" w:cstheme="minorHAnsi"/>
+                <w:b/>
+                <w:color w:val="FFFFFF"/>
+                <w:sz w:val="20"/>
+              </w:rPr>
+              <w:t>Categoria</w:t>
+            </w:r>
+            <w:proofErr w:type="spellEnd"/>
+            <w:r>
+              <w:rPr>
+                <w:rFonts w:asciiTheme="minorHAnsi" w:hAnsiTheme="minorHAnsi" w:cstheme="minorHAnsi"/>
+                <w:b/>
+                <w:color w:val="FFFFFF"/>
+                <w:sz w:val="20"/>
+              </w:rPr>
+              <w:t>:</w:t>
+            </w:r>
+          </w:p>
+        </w:tc>
+        <w:tc>
+          <w:tcPr>
+            <w:tcW w:w="6586" w:type="dxa"/>
+          </w:tcPr>
+          <w:p>
+            <w:pPr>
+              <w:pStyle w:val="TableParagraph"/>
+              <w:spacing w:line="266" w:lineRule="exact"/>
+              <w:ind w:left="99" w:right="82"/>
+              <w:rPr>
+                <w:rFonts w:asciiTheme="minorHAnsi" w:hAnsiTheme="minorHAnsi" w:cstheme="minorHAnsi"/>
+                <w:sz w:val="20"/>
+              </w:rPr>
+            </w:pPr>
+            <w:r>
+              <w:rPr>
+                <w:rFonts w:asciiTheme="minorHAnsi" w:hAnsiTheme="minorHAnsi" w:cstheme="minorHAnsi"/>
+                <w:color w:val="404040"/>
+                <w:sz w:val="20"/>
+              </w:rPr>
+              <w:t>FORNOM, FORMCOG</w:t>
+            </w:r>
+            <w:r>
+              <w:rPr>
+                <w:rFonts w:asciiTheme="minorHAnsi" w:hAnsiTheme="minorHAnsi" w:cstheme="minorHAnsi"/>
+                <w:color w:val="404040"/>
+                <w:sz w:val="20"/>
+              </w:rPr>
+              <w:t>, LUNCRE</w:t>
+            </w:r>
+          </w:p>
+        </w:tc>
+      </w:tr>
+      <w:bookmarkEnd w:id="6"/>
+    </w:tbl>
+    <w:p>
+      <w:pPr>
+        <w:rPr>
+          <w:rFonts w:cstheme="minorHAnsi"/>
+        </w:rPr>
+      </w:pPr>
+    </w:p>
+    <w:p>
+      <w:pPr>
+        <w:rPr>
+          <w:rFonts w:cstheme="minorHAnsi"/>
+        </w:rPr>
+      </w:pPr>
+    </w:p>
+    <w:p>
+      <w:pPr>
+        <w:rPr>
+          <w:rFonts w:cstheme="minorHAnsi"/>
+        </w:rPr>
+      </w:pPr>
+      <w:r>
+        <w:rPr>
+          <w:noProof/>
+        </w:rPr>
+        <w:drawing>
+          <wp:anchor distT="0" distB="0" distL="114300" distR="114300" simplePos="0" relativeHeight="251662336" behindDoc="0" locked="0" layoutInCell="1" allowOverlap="1" wp14:anchorId="43638D9A" wp14:editId="557EF65F">
+            <wp:simplePos x="0" y="0"/>
+            <wp:positionH relativeFrom="margin">
+              <wp:align>left</wp:align>
+            </wp:positionH>
+            <wp:positionV relativeFrom="margin">
+              <wp:posOffset>4326255</wp:posOffset>
+            </wp:positionV>
+            <wp:extent cx="6256020" cy="3581400"/>
+            <wp:effectExtent l="0" t="0" r="0" b="0"/>
+            <wp:wrapSquare wrapText="bothSides"/>
+            <wp:docPr id="4" name="Immagine 4"/>
+            <wp:cNvGraphicFramePr>
+              <a:graphicFrameLocks xmlns:a="http://schemas.openxmlformats.org/drawingml/2006/main" noChangeAspect="1"/>
+            </wp:cNvGraphicFramePr>
+            <a:graphic xmlns:a="http://schemas.openxmlformats.org/drawingml/2006/main">
+              <a:graphicData uri="http://schemas.openxmlformats.org/drawingml/2006/picture">
+                <pic:pic xmlns:pic="http://schemas.openxmlformats.org/drawingml/2006/picture">
+                  <pic:nvPicPr>
+                    <pic:cNvPr id="0" name="Picture 3"/>
+                    <pic:cNvPicPr>
+                      <a:picLocks noChangeAspect="1" noChangeArrowheads="1"/>
+                    </pic:cNvPicPr>
+                  </pic:nvPicPr>
+                  <pic:blipFill>
+                    <a:blip r:embed="rId11" cstate="print">
+                      <a:extLst>
+                        <a:ext uri="{28A0092B-C50C-407E-A947-70E740481C1C}">
+                          <a14:useLocalDpi xmlns:a14="http://schemas.microsoft.com/office/drawing/2010/main" val="0"/>
+                        </a:ext>
+                      </a:extLst>
+                    </a:blip>
+                    <a:srcRect/>
+                    <a:stretch>
+                      <a:fillRect/>
+                    </a:stretch>
+                  </pic:blipFill>
+                  <pic:spPr bwMode="auto">
+                    <a:xfrm>
+                      <a:off x="0" y="0"/>
+                      <a:ext cx="6256020" cy="3581400"/>
+                    </a:xfrm>
+                    <a:prstGeom prst="rect">
+                      <a:avLst/>
+                    </a:prstGeom>
+                    <a:noFill/>
+                    <a:ln>
+                      <a:noFill/>
+                    </a:ln>
+                  </pic:spPr>
+                </pic:pic>
+              </a:graphicData>
+            </a:graphic>
+            <wp14:sizeRelH relativeFrom="margin">
+              <wp14:pctWidth>0</wp14:pctWidth>
+            </wp14:sizeRelH>
+            <wp14:sizeRelV relativeFrom="margin">
+              <wp14:pctHeight>0</wp14:pctHeight>
+            </wp14:sizeRelV>
+          </wp:anchor>
+        </w:drawing>
+      </w:r>
+    </w:p>
+    <w:p>
+      <w:pPr>
+        <w:rPr>
+          <w:rFonts w:cstheme="minorHAnsi"/>
+        </w:rPr>
+      </w:pPr>
+    </w:p>
+    <w:p>
+      <w:pPr>
+        <w:rPr>
+          <w:rFonts w:cstheme="minorHAnsi"/>
+        </w:rPr>
+      </w:pPr>
+    </w:p>
+    <w:p>
+      <w:pPr>
+        <w:rPr>
+          <w:rFonts w:cstheme="minorHAnsi"/>
+        </w:rPr>
+      </w:pPr>
+    </w:p>
+    <w:p>
+      <w:pPr>
+        <w:rPr>
+          <w:rFonts w:cstheme="minorHAnsi"/>
+        </w:rPr>
+      </w:pPr>
+    </w:p>
+    <w:tbl>
+      <w:tblPr>
+        <w:tblStyle w:val="TableNormal"/>
+        <w:tblW w:w="0" w:type="auto"/>
+        <w:jc w:val="center"/>
+        <w:tblBorders>
+          <w:top w:val="single" w:sz="4" w:space="0" w:color="000000"/>
+          <w:left w:val="single" w:sz="4" w:space="0" w:color="000000"/>
+          <w:bottom w:val="single" w:sz="4" w:space="0" w:color="000000"/>
+          <w:right w:val="single" w:sz="4" w:space="0" w:color="000000"/>
+          <w:insideH w:val="single" w:sz="4" w:space="0" w:color="000000"/>
+          <w:insideV w:val="single" w:sz="4" w:space="0" w:color="000000"/>
+        </w:tblBorders>
+        <w:tblLayout w:type="fixed"/>
+        <w:tblLook w:val="01E0" w:firstRow="1" w:lastRow="1" w:firstColumn="1" w:lastColumn="1" w:noHBand="0" w:noVBand="0"/>
+      </w:tblPr>
+      <w:tblGrid>
+        <w:gridCol w:w="2789"/>
+        <w:gridCol w:w="6586"/>
+      </w:tblGrid>
+      <w:tr>
+        <w:trPr>
+          <w:trHeight w:val="628"/>
+          <w:jc w:val="center"/>
+        </w:trPr>
+        <w:tc>
+          <w:tcPr>
+            <w:tcW w:w="2789" w:type="dxa"/>
+            <w:shd w:val="clear" w:color="auto" w:fill="4472C4"/>
+          </w:tcPr>
+          <w:p>
+            <w:pPr>
+              <w:pStyle w:val="TableParagraph"/>
+              <w:spacing w:before="12"/>
+              <w:jc w:val="left"/>
+              <w:rPr>
+                <w:rFonts w:asciiTheme="minorHAnsi" w:hAnsiTheme="minorHAnsi" w:cstheme="minorHAnsi"/>
+                <w:b/>
+                <w:sz w:val="20"/>
+              </w:rPr>
+            </w:pPr>
+            <w:r>
+              <w:rPr>
+                <w:rFonts w:asciiTheme="minorHAnsi" w:hAnsiTheme="minorHAnsi" w:cstheme="minorHAnsi"/>
+                <w:b/>
+                <w:color w:val="FFFFFF"/>
+                <w:sz w:val="20"/>
+              </w:rPr>
+              <w:t>Nome del test case:</w:t>
+            </w:r>
+          </w:p>
+        </w:tc>
+        <w:tc>
+          <w:tcPr>
+            <w:tcW w:w="6586" w:type="dxa"/>
+          </w:tcPr>
+          <w:p>
+            <w:pPr>
+              <w:pStyle w:val="TableParagraph"/>
+              <w:spacing w:line="266" w:lineRule="exact"/>
+              <w:ind w:left="98" w:right="82"/>
+              <w:rPr>
+                <w:rFonts w:asciiTheme="minorHAnsi" w:hAnsiTheme="minorHAnsi" w:cstheme="minorHAnsi"/>
+                <w:sz w:val="20"/>
+              </w:rPr>
+            </w:pPr>
+            <w:r>
+              <w:rPr>
+                <w:rFonts w:asciiTheme="minorHAnsi" w:hAnsiTheme="minorHAnsi" w:cstheme="minorHAnsi"/>
+                <w:color w:val="404040"/>
+                <w:sz w:val="20"/>
+              </w:rPr>
+              <w:t>TC_1.1_</w:t>
+            </w:r>
+            <w:r>
+              <w:rPr>
+                <w:rFonts w:asciiTheme="minorHAnsi" w:hAnsiTheme="minorHAnsi" w:cstheme="minorHAnsi"/>
+                <w:color w:val="404040"/>
+                <w:sz w:val="20"/>
+              </w:rPr>
+              <w:t>4</w:t>
+            </w:r>
+          </w:p>
+        </w:tc>
+      </w:tr>
+      <w:tr>
+        <w:trPr>
+          <w:trHeight w:val="623"/>
+          <w:jc w:val="center"/>
+        </w:trPr>
+        <w:tc>
+          <w:tcPr>
+            <w:tcW w:w="2789" w:type="dxa"/>
+            <w:shd w:val="clear" w:color="auto" w:fill="4472C4"/>
+          </w:tcPr>
+          <w:p>
+            <w:pPr>
+              <w:pStyle w:val="TableParagraph"/>
+              <w:spacing w:before="12"/>
+              <w:jc w:val="left"/>
+              <w:rPr>
+                <w:rFonts w:asciiTheme="minorHAnsi" w:hAnsiTheme="minorHAnsi" w:cstheme="minorHAnsi"/>
+                <w:b/>
+                <w:sz w:val="20"/>
+              </w:rPr>
+            </w:pPr>
+            <w:r>
+              <w:rPr>
+                <w:rFonts w:asciiTheme="minorHAnsi" w:hAnsiTheme="minorHAnsi" w:cstheme="minorHAnsi"/>
+                <w:b/>
+                <w:color w:val="FFFFFF"/>
+                <w:sz w:val="20"/>
+              </w:rPr>
+              <w:t>Data e Ora:</w:t>
+            </w:r>
+          </w:p>
+        </w:tc>
+        <w:tc>
+          <w:tcPr>
+            <w:tcW w:w="6586" w:type="dxa"/>
+          </w:tcPr>
+          <w:p>
+            <w:pPr>
+              <w:pStyle w:val="TableParagraph"/>
+              <w:spacing w:line="266" w:lineRule="exact"/>
+              <w:ind w:left="97" w:right="82"/>
+              <w:rPr>
+                <w:rFonts w:asciiTheme="minorHAnsi" w:hAnsiTheme="minorHAnsi" w:cstheme="minorHAnsi"/>
+                <w:sz w:val="20"/>
+              </w:rPr>
+            </w:pPr>
+            <w:r>
+              <w:rPr>
+                <w:rFonts w:asciiTheme="minorHAnsi" w:hAnsiTheme="minorHAnsi" w:cstheme="minorHAnsi"/>
+                <w:color w:val="404040"/>
+                <w:sz w:val="20"/>
+              </w:rPr>
+              <w:t>30</w:t>
+            </w:r>
+            <w:r>
+              <w:rPr>
+                <w:rFonts w:asciiTheme="minorHAnsi" w:hAnsiTheme="minorHAnsi" w:cstheme="minorHAnsi"/>
+                <w:color w:val="404040"/>
+                <w:sz w:val="20"/>
+              </w:rPr>
+              <w:t>/0</w:t>
+            </w:r>
+            <w:r>
+              <w:rPr>
+                <w:rFonts w:asciiTheme="minorHAnsi" w:hAnsiTheme="minorHAnsi" w:cstheme="minorHAnsi"/>
+                <w:color w:val="404040"/>
+                <w:sz w:val="20"/>
+              </w:rPr>
+              <w:t>1</w:t>
+            </w:r>
+            <w:r>
+              <w:rPr>
+                <w:rFonts w:asciiTheme="minorHAnsi" w:hAnsiTheme="minorHAnsi" w:cstheme="minorHAnsi"/>
+                <w:color w:val="404040"/>
+                <w:sz w:val="20"/>
+              </w:rPr>
+              <w:t>/20</w:t>
+            </w:r>
+            <w:r>
+              <w:rPr>
+                <w:rFonts w:asciiTheme="minorHAnsi" w:hAnsiTheme="minorHAnsi" w:cstheme="minorHAnsi"/>
+                <w:color w:val="404040"/>
+                <w:sz w:val="20"/>
+              </w:rPr>
+              <w:t>20 – 0</w:t>
+            </w:r>
+            <w:r>
+              <w:rPr>
+                <w:rFonts w:asciiTheme="minorHAnsi" w:hAnsiTheme="minorHAnsi" w:cstheme="minorHAnsi"/>
+                <w:color w:val="404040"/>
+                <w:sz w:val="20"/>
+              </w:rPr>
+              <w:t>9</w:t>
+            </w:r>
+            <w:r>
+              <w:rPr>
+                <w:rFonts w:asciiTheme="minorHAnsi" w:hAnsiTheme="minorHAnsi" w:cstheme="minorHAnsi"/>
+                <w:color w:val="404040"/>
+                <w:sz w:val="20"/>
+              </w:rPr>
+              <w:t>:</w:t>
+            </w:r>
+            <w:r>
+              <w:rPr>
+                <w:rFonts w:asciiTheme="minorHAnsi" w:hAnsiTheme="minorHAnsi" w:cstheme="minorHAnsi"/>
+                <w:color w:val="404040"/>
+                <w:sz w:val="20"/>
+              </w:rPr>
+              <w:t>04</w:t>
+            </w:r>
+          </w:p>
+        </w:tc>
+      </w:tr>
+      <w:tr>
+        <w:trPr>
+          <w:trHeight w:val="628"/>
+          <w:jc w:val="center"/>
+        </w:trPr>
+        <w:tc>
+          <w:tcPr>
+            <w:tcW w:w="2789" w:type="dxa"/>
+            <w:shd w:val="clear" w:color="auto" w:fill="4472C4"/>
+          </w:tcPr>
+          <w:p>
+            <w:pPr>
+              <w:pStyle w:val="TableParagraph"/>
+              <w:spacing w:before="12"/>
+              <w:jc w:val="left"/>
+              <w:rPr>
+                <w:rFonts w:asciiTheme="minorHAnsi" w:hAnsiTheme="minorHAnsi" w:cstheme="minorHAnsi"/>
+                <w:b/>
+                <w:sz w:val="20"/>
+              </w:rPr>
+            </w:pPr>
+            <w:r>
+              <w:rPr>
+                <w:rFonts w:asciiTheme="minorHAnsi" w:hAnsiTheme="minorHAnsi" w:cstheme="minorHAnsi"/>
+                <w:b/>
+                <w:color w:val="FFFFFF"/>
+                <w:sz w:val="20"/>
+              </w:rPr>
+              <w:t>Tester :</w:t>
+            </w:r>
+          </w:p>
+        </w:tc>
+        <w:tc>
+          <w:tcPr>
+            <w:tcW w:w="6586" w:type="dxa"/>
+          </w:tcPr>
+          <w:p>
+            <w:pPr>
+              <w:pStyle w:val="TableParagraph"/>
+              <w:spacing w:line="266" w:lineRule="exact"/>
+              <w:ind w:left="99" w:right="82"/>
+              <w:rPr>
+                <w:rFonts w:asciiTheme="minorHAnsi" w:hAnsiTheme="minorHAnsi" w:cstheme="minorHAnsi"/>
+                <w:sz w:val="20"/>
+              </w:rPr>
+            </w:pPr>
+            <w:r>
+              <w:rPr>
+                <w:rFonts w:asciiTheme="minorHAnsi" w:hAnsiTheme="minorHAnsi" w:cstheme="minorHAnsi"/>
+                <w:color w:val="404040"/>
+                <w:sz w:val="20"/>
+              </w:rPr>
+              <w:t>Davide Cresci</w:t>
+            </w:r>
+          </w:p>
+        </w:tc>
+      </w:tr>
+      <w:tr>
+        <w:trPr>
+          <w:trHeight w:val="623"/>
+          <w:jc w:val="center"/>
+        </w:trPr>
+        <w:tc>
+          <w:tcPr>
+            <w:tcW w:w="2789" w:type="dxa"/>
+            <w:shd w:val="clear" w:color="auto" w:fill="4472C4"/>
+          </w:tcPr>
+          <w:p>
+            <w:pPr>
+              <w:pStyle w:val="TableParagraph"/>
+              <w:spacing w:before="12"/>
+              <w:jc w:val="left"/>
+              <w:rPr>
+                <w:rFonts w:asciiTheme="minorHAnsi" w:hAnsiTheme="minorHAnsi" w:cstheme="minorHAnsi"/>
+                <w:b/>
+                <w:sz w:val="20"/>
+              </w:rPr>
+            </w:pPr>
+            <w:r>
+              <w:rPr>
+                <w:rFonts w:asciiTheme="minorHAnsi" w:hAnsiTheme="minorHAnsi" w:cstheme="minorHAnsi"/>
+                <w:b/>
+                <w:color w:val="FFFFFF"/>
+                <w:sz w:val="20"/>
+              </w:rPr>
+              <w:t xml:space="preserve">Output </w:t>
+            </w:r>
+            <w:proofErr w:type="spellStart"/>
+            <w:r>
+              <w:rPr>
+                <w:rFonts w:asciiTheme="minorHAnsi" w:hAnsiTheme="minorHAnsi" w:cstheme="minorHAnsi"/>
+                <w:b/>
+                <w:color w:val="FFFFFF"/>
+                <w:sz w:val="20"/>
+              </w:rPr>
+              <w:t>atteso</w:t>
+            </w:r>
+            <w:proofErr w:type="spellEnd"/>
+            <w:r>
+              <w:rPr>
+                <w:rFonts w:asciiTheme="minorHAnsi" w:hAnsiTheme="minorHAnsi" w:cstheme="minorHAnsi"/>
+                <w:b/>
+                <w:color w:val="FFFFFF"/>
+                <w:sz w:val="20"/>
+              </w:rPr>
+              <w:t>:</w:t>
+            </w:r>
+          </w:p>
+        </w:tc>
+        <w:tc>
+          <w:tcPr>
+            <w:tcW w:w="6586" w:type="dxa"/>
+          </w:tcPr>
+          <w:p>
+            <w:pPr>
+              <w:pStyle w:val="TableParagraph"/>
+              <w:spacing w:line="266" w:lineRule="exact"/>
+              <w:ind w:left="98" w:right="82"/>
+              <w:rPr>
+                <w:rFonts w:asciiTheme="minorHAnsi" w:hAnsiTheme="minorHAnsi" w:cstheme="minorHAnsi"/>
+                <w:sz w:val="20"/>
+              </w:rPr>
+            </w:pPr>
+            <w:r>
+              <w:rPr>
+                <w:rFonts w:asciiTheme="minorHAnsi" w:hAnsiTheme="minorHAnsi" w:cstheme="minorHAnsi"/>
+                <w:sz w:val="20"/>
+                <w:lang w:val="it-IT"/>
+              </w:rPr>
+              <w:t xml:space="preserve">La carta di credito non viene aggiunta perché il formato </w:t>
+            </w:r>
+            <w:r>
+              <w:rPr>
+                <w:rFonts w:asciiTheme="minorHAnsi" w:hAnsiTheme="minorHAnsi" w:cstheme="minorHAnsi"/>
+                <w:sz w:val="20"/>
+                <w:lang w:val="it-IT"/>
+              </w:rPr>
+              <w:t>numerico</w:t>
+            </w:r>
+            <w:r>
+              <w:rPr>
+                <w:rFonts w:asciiTheme="minorHAnsi" w:hAnsiTheme="minorHAnsi" w:cstheme="minorHAnsi"/>
+                <w:sz w:val="20"/>
+                <w:lang w:val="it-IT"/>
+              </w:rPr>
+              <w:t xml:space="preserve"> del numero di carta </w:t>
+            </w:r>
+            <w:r>
+              <w:rPr>
+                <w:rFonts w:asciiTheme="minorHAnsi" w:hAnsiTheme="minorHAnsi" w:cstheme="minorHAnsi"/>
+                <w:sz w:val="20"/>
+                <w:lang w:val="it-IT"/>
+              </w:rPr>
+              <w:t>non</w:t>
+            </w:r>
+            <w:r>
+              <w:rPr>
+                <w:rFonts w:asciiTheme="minorHAnsi" w:hAnsiTheme="minorHAnsi" w:cstheme="minorHAnsi"/>
+                <w:sz w:val="20"/>
+                <w:lang w:val="it-IT"/>
+              </w:rPr>
+              <w:t xml:space="preserve"> corrisponde a quello </w:t>
+            </w:r>
+            <w:r>
+              <w:rPr>
+                <w:rFonts w:asciiTheme="minorHAnsi" w:hAnsiTheme="minorHAnsi" w:cstheme="minorHAnsi"/>
+                <w:sz w:val="20"/>
+                <w:lang w:val="it-IT"/>
+              </w:rPr>
+              <w:t>corretto e non sono stati compilati tutti i campi.</w:t>
+            </w:r>
+          </w:p>
+        </w:tc>
+      </w:tr>
+      <w:tr>
+        <w:trPr>
+          <w:trHeight w:val="628"/>
+          <w:jc w:val="center"/>
+        </w:trPr>
+        <w:tc>
+          <w:tcPr>
+            <w:tcW w:w="2789" w:type="dxa"/>
+            <w:shd w:val="clear" w:color="auto" w:fill="4472C4"/>
+          </w:tcPr>
+          <w:p>
+            <w:pPr>
+              <w:pStyle w:val="TableParagraph"/>
+              <w:spacing w:before="12"/>
+              <w:jc w:val="left"/>
+              <w:rPr>
+                <w:rFonts w:asciiTheme="minorHAnsi" w:hAnsiTheme="minorHAnsi" w:cstheme="minorHAnsi"/>
+                <w:b/>
+                <w:sz w:val="20"/>
+              </w:rPr>
+            </w:pPr>
+            <w:r>
+              <w:rPr>
+                <w:rFonts w:asciiTheme="minorHAnsi" w:hAnsiTheme="minorHAnsi" w:cstheme="minorHAnsi"/>
+                <w:b/>
+                <w:color w:val="FFFFFF"/>
+                <w:sz w:val="20"/>
+              </w:rPr>
+              <w:t xml:space="preserve">Output del </w:t>
+            </w:r>
+            <w:proofErr w:type="spellStart"/>
+            <w:r>
+              <w:rPr>
+                <w:rFonts w:asciiTheme="minorHAnsi" w:hAnsiTheme="minorHAnsi" w:cstheme="minorHAnsi"/>
+                <w:b/>
+                <w:color w:val="FFFFFF"/>
+                <w:sz w:val="20"/>
+              </w:rPr>
+              <w:t>sistema</w:t>
+            </w:r>
+            <w:proofErr w:type="spellEnd"/>
+            <w:r>
+              <w:rPr>
+                <w:rFonts w:asciiTheme="minorHAnsi" w:hAnsiTheme="minorHAnsi" w:cstheme="minorHAnsi"/>
+                <w:b/>
+                <w:color w:val="FFFFFF"/>
+                <w:sz w:val="20"/>
+              </w:rPr>
+              <w:t>:</w:t>
+            </w:r>
+          </w:p>
+        </w:tc>
+        <w:tc>
+          <w:tcPr>
+            <w:tcW w:w="6586" w:type="dxa"/>
+          </w:tcPr>
+          <w:p>
+            <w:pPr>
+              <w:pStyle w:val="TableParagraph"/>
+              <w:spacing w:line="266" w:lineRule="exact"/>
+              <w:ind w:left="98" w:right="82"/>
+              <w:rPr>
+                <w:rFonts w:asciiTheme="minorHAnsi" w:hAnsiTheme="minorHAnsi" w:cstheme="minorHAnsi"/>
+                <w:sz w:val="20"/>
+              </w:rPr>
+            </w:pPr>
+            <w:r>
+              <w:rPr>
+                <w:rFonts w:asciiTheme="minorHAnsi" w:hAnsiTheme="minorHAnsi" w:cstheme="minorHAnsi"/>
+                <w:color w:val="404040"/>
+                <w:sz w:val="20"/>
+              </w:rPr>
+              <w:t xml:space="preserve">Il click </w:t>
+            </w:r>
+            <w:proofErr w:type="spellStart"/>
+            <w:r>
+              <w:rPr>
+                <w:rFonts w:asciiTheme="minorHAnsi" w:hAnsiTheme="minorHAnsi" w:cstheme="minorHAnsi"/>
+                <w:color w:val="404040"/>
+                <w:sz w:val="20"/>
+              </w:rPr>
+              <w:t>su</w:t>
+            </w:r>
+            <w:proofErr w:type="spellEnd"/>
+            <w:r>
+              <w:rPr>
+                <w:rFonts w:asciiTheme="minorHAnsi" w:hAnsiTheme="minorHAnsi" w:cstheme="minorHAnsi"/>
+                <w:color w:val="404040"/>
+                <w:sz w:val="20"/>
+              </w:rPr>
+              <w:t xml:space="preserve"> “</w:t>
+            </w:r>
+            <w:proofErr w:type="spellStart"/>
+            <w:r>
+              <w:rPr>
+                <w:rFonts w:asciiTheme="minorHAnsi" w:hAnsiTheme="minorHAnsi" w:cstheme="minorHAnsi"/>
+                <w:color w:val="404040"/>
+                <w:sz w:val="20"/>
+              </w:rPr>
+              <w:t>Invia</w:t>
+            </w:r>
+            <w:proofErr w:type="spellEnd"/>
+            <w:r>
+              <w:rPr>
+                <w:rFonts w:asciiTheme="minorHAnsi" w:hAnsiTheme="minorHAnsi" w:cstheme="minorHAnsi"/>
+                <w:color w:val="404040"/>
+                <w:sz w:val="20"/>
+              </w:rPr>
+              <w:t xml:space="preserve">” per </w:t>
+            </w:r>
+            <w:proofErr w:type="spellStart"/>
+            <w:r>
+              <w:rPr>
+                <w:rFonts w:asciiTheme="minorHAnsi" w:hAnsiTheme="minorHAnsi" w:cstheme="minorHAnsi"/>
+                <w:color w:val="404040"/>
+                <w:sz w:val="20"/>
+              </w:rPr>
+              <w:t>sottomettere</w:t>
+            </w:r>
+            <w:proofErr w:type="spellEnd"/>
+            <w:r>
+              <w:rPr>
+                <w:rFonts w:asciiTheme="minorHAnsi" w:hAnsiTheme="minorHAnsi" w:cstheme="minorHAnsi"/>
+                <w:color w:val="404040"/>
+                <w:sz w:val="20"/>
+              </w:rPr>
+              <w:t xml:space="preserve"> </w:t>
+            </w:r>
+            <w:proofErr w:type="spellStart"/>
+            <w:r>
+              <w:rPr>
+                <w:rFonts w:asciiTheme="minorHAnsi" w:hAnsiTheme="minorHAnsi" w:cstheme="minorHAnsi"/>
+                <w:color w:val="404040"/>
+                <w:sz w:val="20"/>
+              </w:rPr>
+              <w:t>i</w:t>
+            </w:r>
+            <w:proofErr w:type="spellEnd"/>
+            <w:r>
+              <w:rPr>
+                <w:rFonts w:asciiTheme="minorHAnsi" w:hAnsiTheme="minorHAnsi" w:cstheme="minorHAnsi"/>
+                <w:color w:val="404040"/>
+                <w:sz w:val="20"/>
+              </w:rPr>
+              <w:t xml:space="preserve"> </w:t>
+            </w:r>
+            <w:proofErr w:type="spellStart"/>
+            <w:r>
+              <w:rPr>
+                <w:rFonts w:asciiTheme="minorHAnsi" w:hAnsiTheme="minorHAnsi" w:cstheme="minorHAnsi"/>
+                <w:color w:val="404040"/>
+                <w:sz w:val="20"/>
+              </w:rPr>
+              <w:t>dati</w:t>
+            </w:r>
+            <w:proofErr w:type="spellEnd"/>
+            <w:r>
+              <w:rPr>
+                <w:rFonts w:asciiTheme="minorHAnsi" w:hAnsiTheme="minorHAnsi" w:cstheme="minorHAnsi"/>
+                <w:color w:val="404040"/>
+                <w:sz w:val="20"/>
+              </w:rPr>
+              <w:t xml:space="preserve"> e </w:t>
+            </w:r>
+            <w:proofErr w:type="spellStart"/>
+            <w:r>
+              <w:rPr>
+                <w:rFonts w:asciiTheme="minorHAnsi" w:hAnsiTheme="minorHAnsi" w:cstheme="minorHAnsi"/>
+                <w:color w:val="404040"/>
+                <w:sz w:val="20"/>
+              </w:rPr>
+              <w:t>memorizzare</w:t>
+            </w:r>
+            <w:proofErr w:type="spellEnd"/>
+            <w:r>
+              <w:rPr>
+                <w:rFonts w:asciiTheme="minorHAnsi" w:hAnsiTheme="minorHAnsi" w:cstheme="minorHAnsi"/>
+                <w:color w:val="404040"/>
+                <w:sz w:val="20"/>
+              </w:rPr>
+              <w:t xml:space="preserve"> la carta non </w:t>
+            </w:r>
+            <w:proofErr w:type="spellStart"/>
+            <w:r>
+              <w:rPr>
+                <w:rFonts w:asciiTheme="minorHAnsi" w:hAnsiTheme="minorHAnsi" w:cstheme="minorHAnsi"/>
+                <w:color w:val="404040"/>
+                <w:sz w:val="20"/>
+              </w:rPr>
+              <w:t>va</w:t>
+            </w:r>
+            <w:proofErr w:type="spellEnd"/>
+            <w:r>
+              <w:rPr>
+                <w:rFonts w:asciiTheme="minorHAnsi" w:hAnsiTheme="minorHAnsi" w:cstheme="minorHAnsi"/>
+                <w:color w:val="404040"/>
+                <w:sz w:val="20"/>
+              </w:rPr>
+              <w:t xml:space="preserve"> a </w:t>
+            </w:r>
+            <w:proofErr w:type="spellStart"/>
+            <w:r>
+              <w:rPr>
+                <w:rFonts w:asciiTheme="minorHAnsi" w:hAnsiTheme="minorHAnsi" w:cstheme="minorHAnsi"/>
+                <w:color w:val="404040"/>
+                <w:sz w:val="20"/>
+              </w:rPr>
+              <w:t>buon</w:t>
+            </w:r>
+            <w:proofErr w:type="spellEnd"/>
+            <w:r>
+              <w:rPr>
+                <w:rFonts w:asciiTheme="minorHAnsi" w:hAnsiTheme="minorHAnsi" w:cstheme="minorHAnsi"/>
+                <w:color w:val="404040"/>
+                <w:sz w:val="20"/>
+              </w:rPr>
+              <w:t xml:space="preserve"> fine </w:t>
+            </w:r>
+            <w:proofErr w:type="spellStart"/>
+            <w:r>
+              <w:rPr>
+                <w:rFonts w:asciiTheme="minorHAnsi" w:hAnsiTheme="minorHAnsi" w:cstheme="minorHAnsi"/>
+                <w:color w:val="404040"/>
+                <w:sz w:val="20"/>
+              </w:rPr>
+              <w:t>perchè</w:t>
+            </w:r>
+            <w:proofErr w:type="spellEnd"/>
+            <w:r>
+              <w:rPr>
+                <w:rFonts w:asciiTheme="minorHAnsi" w:hAnsiTheme="minorHAnsi" w:cstheme="minorHAnsi"/>
+                <w:color w:val="404040"/>
+                <w:sz w:val="20"/>
+              </w:rPr>
+              <w:t xml:space="preserve"> </w:t>
+            </w:r>
+            <w:proofErr w:type="spellStart"/>
+            <w:r>
+              <w:rPr>
+                <w:rFonts w:asciiTheme="minorHAnsi" w:hAnsiTheme="minorHAnsi" w:cstheme="minorHAnsi"/>
+                <w:color w:val="404040"/>
+                <w:sz w:val="20"/>
+              </w:rPr>
+              <w:t>il</w:t>
+            </w:r>
+            <w:proofErr w:type="spellEnd"/>
+            <w:r>
+              <w:rPr>
+                <w:rFonts w:asciiTheme="minorHAnsi" w:hAnsiTheme="minorHAnsi" w:cstheme="minorHAnsi"/>
+                <w:color w:val="404040"/>
+                <w:sz w:val="20"/>
+              </w:rPr>
+              <w:t xml:space="preserve"> </w:t>
+            </w:r>
+            <w:proofErr w:type="spellStart"/>
+            <w:r>
+              <w:rPr>
+                <w:rFonts w:asciiTheme="minorHAnsi" w:hAnsiTheme="minorHAnsi" w:cstheme="minorHAnsi"/>
+                <w:color w:val="404040"/>
+                <w:sz w:val="20"/>
+              </w:rPr>
+              <w:t>numero</w:t>
+            </w:r>
+            <w:proofErr w:type="spellEnd"/>
+            <w:r>
+              <w:rPr>
+                <w:rFonts w:asciiTheme="minorHAnsi" w:hAnsiTheme="minorHAnsi" w:cstheme="minorHAnsi"/>
+                <w:color w:val="404040"/>
+                <w:sz w:val="20"/>
+              </w:rPr>
+              <w:t xml:space="preserve"> di carta non è </w:t>
+            </w:r>
+            <w:proofErr w:type="spellStart"/>
+            <w:r>
+              <w:rPr>
+                <w:rFonts w:asciiTheme="minorHAnsi" w:hAnsiTheme="minorHAnsi" w:cstheme="minorHAnsi"/>
+                <w:color w:val="404040"/>
+                <w:sz w:val="20"/>
+              </w:rPr>
+              <w:t>nel</w:t>
+            </w:r>
+            <w:proofErr w:type="spellEnd"/>
+            <w:r>
+              <w:rPr>
+                <w:rFonts w:asciiTheme="minorHAnsi" w:hAnsiTheme="minorHAnsi" w:cstheme="minorHAnsi"/>
+                <w:color w:val="404040"/>
+                <w:sz w:val="20"/>
+              </w:rPr>
+              <w:t xml:space="preserve"> </w:t>
+            </w:r>
+            <w:proofErr w:type="spellStart"/>
+            <w:r>
+              <w:rPr>
+                <w:rFonts w:asciiTheme="minorHAnsi" w:hAnsiTheme="minorHAnsi" w:cstheme="minorHAnsi"/>
+                <w:color w:val="404040"/>
+                <w:sz w:val="20"/>
+              </w:rPr>
+              <w:t>formato</w:t>
+            </w:r>
+            <w:proofErr w:type="spellEnd"/>
+            <w:r>
+              <w:rPr>
+                <w:rFonts w:asciiTheme="minorHAnsi" w:hAnsiTheme="minorHAnsi" w:cstheme="minorHAnsi"/>
+                <w:color w:val="404040"/>
+                <w:sz w:val="20"/>
+              </w:rPr>
+              <w:t xml:space="preserve"> </w:t>
+            </w:r>
+            <w:proofErr w:type="spellStart"/>
+            <w:r>
+              <w:rPr>
+                <w:rFonts w:asciiTheme="minorHAnsi" w:hAnsiTheme="minorHAnsi" w:cstheme="minorHAnsi"/>
+                <w:color w:val="404040"/>
+                <w:sz w:val="20"/>
+              </w:rPr>
+              <w:t>numerico</w:t>
+            </w:r>
+            <w:proofErr w:type="spellEnd"/>
+            <w:r>
+              <w:rPr>
+                <w:rFonts w:asciiTheme="minorHAnsi" w:hAnsiTheme="minorHAnsi" w:cstheme="minorHAnsi"/>
+                <w:color w:val="404040"/>
+                <w:sz w:val="20"/>
+              </w:rPr>
+              <w:t xml:space="preserve"> </w:t>
+            </w:r>
+            <w:proofErr w:type="spellStart"/>
+            <w:r>
+              <w:rPr>
+                <w:rFonts w:asciiTheme="minorHAnsi" w:hAnsiTheme="minorHAnsi" w:cstheme="minorHAnsi"/>
+                <w:color w:val="404040"/>
+                <w:sz w:val="20"/>
+              </w:rPr>
+              <w:t>corretto</w:t>
+            </w:r>
+            <w:proofErr w:type="spellEnd"/>
+            <w:r>
+              <w:rPr>
+                <w:rFonts w:asciiTheme="minorHAnsi" w:hAnsiTheme="minorHAnsi" w:cstheme="minorHAnsi"/>
+                <w:color w:val="404040"/>
+                <w:sz w:val="20"/>
+              </w:rPr>
+              <w:t xml:space="preserve"> e non </w:t>
+            </w:r>
+            <w:proofErr w:type="spellStart"/>
+            <w:r>
+              <w:rPr>
+                <w:rFonts w:asciiTheme="minorHAnsi" w:hAnsiTheme="minorHAnsi" w:cstheme="minorHAnsi"/>
+                <w:color w:val="404040"/>
+                <w:sz w:val="20"/>
+              </w:rPr>
+              <w:t>sono</w:t>
+            </w:r>
+            <w:proofErr w:type="spellEnd"/>
+            <w:r>
+              <w:rPr>
+                <w:rFonts w:asciiTheme="minorHAnsi" w:hAnsiTheme="minorHAnsi" w:cstheme="minorHAnsi"/>
+                <w:color w:val="404040"/>
+                <w:sz w:val="20"/>
+              </w:rPr>
+              <w:t xml:space="preserve"> </w:t>
+            </w:r>
+            <w:proofErr w:type="spellStart"/>
+            <w:r>
+              <w:rPr>
+                <w:rFonts w:asciiTheme="minorHAnsi" w:hAnsiTheme="minorHAnsi" w:cstheme="minorHAnsi"/>
+                <w:color w:val="404040"/>
+                <w:sz w:val="20"/>
+              </w:rPr>
+              <w:t>stati</w:t>
+            </w:r>
+            <w:proofErr w:type="spellEnd"/>
+            <w:r>
+              <w:rPr>
+                <w:rFonts w:asciiTheme="minorHAnsi" w:hAnsiTheme="minorHAnsi" w:cstheme="minorHAnsi"/>
+                <w:color w:val="404040"/>
+                <w:sz w:val="20"/>
+              </w:rPr>
+              <w:t xml:space="preserve"> </w:t>
+            </w:r>
+            <w:proofErr w:type="spellStart"/>
+            <w:r>
+              <w:rPr>
+                <w:rFonts w:asciiTheme="minorHAnsi" w:hAnsiTheme="minorHAnsi" w:cstheme="minorHAnsi"/>
+                <w:color w:val="404040"/>
+                <w:sz w:val="20"/>
+              </w:rPr>
+              <w:t>compilati</w:t>
+            </w:r>
+            <w:proofErr w:type="spellEnd"/>
+            <w:r>
+              <w:rPr>
+                <w:rFonts w:asciiTheme="minorHAnsi" w:hAnsiTheme="minorHAnsi" w:cstheme="minorHAnsi"/>
+                <w:color w:val="404040"/>
+                <w:sz w:val="20"/>
+              </w:rPr>
+              <w:t xml:space="preserve"> </w:t>
+            </w:r>
+            <w:proofErr w:type="spellStart"/>
+            <w:r>
+              <w:rPr>
+                <w:rFonts w:asciiTheme="minorHAnsi" w:hAnsiTheme="minorHAnsi" w:cstheme="minorHAnsi"/>
+                <w:color w:val="404040"/>
+                <w:sz w:val="20"/>
+              </w:rPr>
+              <w:t>tutti</w:t>
+            </w:r>
+            <w:proofErr w:type="spellEnd"/>
+            <w:r>
+              <w:rPr>
+                <w:rFonts w:asciiTheme="minorHAnsi" w:hAnsiTheme="minorHAnsi" w:cstheme="minorHAnsi"/>
+                <w:color w:val="404040"/>
+                <w:sz w:val="20"/>
+              </w:rPr>
+              <w:t xml:space="preserve"> I </w:t>
+            </w:r>
+            <w:proofErr w:type="spellStart"/>
+            <w:r>
+              <w:rPr>
+                <w:rFonts w:asciiTheme="minorHAnsi" w:hAnsiTheme="minorHAnsi" w:cstheme="minorHAnsi"/>
+                <w:color w:val="404040"/>
+                <w:sz w:val="20"/>
+              </w:rPr>
+              <w:t>campi</w:t>
+            </w:r>
+            <w:proofErr w:type="spellEnd"/>
+            <w:r>
+              <w:rPr>
+                <w:rFonts w:asciiTheme="minorHAnsi" w:hAnsiTheme="minorHAnsi" w:cstheme="minorHAnsi"/>
+                <w:color w:val="404040"/>
+                <w:sz w:val="20"/>
+              </w:rPr>
+              <w:t>.</w:t>
+            </w:r>
+          </w:p>
+        </w:tc>
+      </w:tr>
+      <w:tr>
+        <w:trPr>
+          <w:trHeight w:val="628"/>
+          <w:jc w:val="center"/>
+        </w:trPr>
+        <w:tc>
+          <w:tcPr>
+            <w:tcW w:w="2789" w:type="dxa"/>
+            <w:shd w:val="clear" w:color="auto" w:fill="4472C4"/>
+          </w:tcPr>
+          <w:p>
+            <w:pPr>
+              <w:pStyle w:val="TableParagraph"/>
+              <w:spacing w:before="12"/>
+              <w:jc w:val="left"/>
+              <w:rPr>
+                <w:rFonts w:asciiTheme="minorHAnsi" w:hAnsiTheme="minorHAnsi" w:cstheme="minorHAnsi"/>
+                <w:b/>
+                <w:sz w:val="20"/>
+              </w:rPr>
+            </w:pPr>
+            <w:proofErr w:type="spellStart"/>
+            <w:r>
+              <w:rPr>
+                <w:rFonts w:asciiTheme="minorHAnsi" w:hAnsiTheme="minorHAnsi" w:cstheme="minorHAnsi"/>
+                <w:b/>
+                <w:color w:val="FFFFFF"/>
+                <w:sz w:val="20"/>
+              </w:rPr>
+              <w:t>Esito</w:t>
+            </w:r>
+            <w:proofErr w:type="spellEnd"/>
+            <w:r>
+              <w:rPr>
+                <w:rFonts w:asciiTheme="minorHAnsi" w:hAnsiTheme="minorHAnsi" w:cstheme="minorHAnsi"/>
+                <w:b/>
+                <w:color w:val="FFFFFF"/>
+                <w:sz w:val="20"/>
+              </w:rPr>
+              <w:t xml:space="preserve"> del test:</w:t>
+            </w:r>
+          </w:p>
+        </w:tc>
+        <w:tc>
+          <w:tcPr>
+            <w:tcW w:w="6586" w:type="dxa"/>
+          </w:tcPr>
+          <w:p>
+            <w:pPr>
+              <w:pStyle w:val="TableParagraph"/>
+              <w:spacing w:line="266" w:lineRule="exact"/>
+              <w:ind w:left="99" w:right="82"/>
+              <w:rPr>
+                <w:rFonts w:asciiTheme="minorHAnsi" w:hAnsiTheme="minorHAnsi" w:cstheme="minorHAnsi"/>
+                <w:sz w:val="20"/>
+              </w:rPr>
+            </w:pPr>
+            <w:proofErr w:type="spellStart"/>
+            <w:r>
+              <w:rPr>
+                <w:rFonts w:asciiTheme="minorHAnsi" w:hAnsiTheme="minorHAnsi" w:cstheme="minorHAnsi"/>
+                <w:color w:val="404040"/>
+                <w:sz w:val="20"/>
+              </w:rPr>
+              <w:t>Corretto</w:t>
+            </w:r>
+            <w:proofErr w:type="spellEnd"/>
+          </w:p>
+        </w:tc>
+      </w:tr>
+      <w:tr>
+        <w:trPr>
+          <w:trHeight w:val="623"/>
+          <w:jc w:val="center"/>
+        </w:trPr>
+        <w:tc>
+          <w:tcPr>
+            <w:tcW w:w="2789" w:type="dxa"/>
+            <w:shd w:val="clear" w:color="auto" w:fill="4472C4"/>
+          </w:tcPr>
+          <w:p>
+            <w:pPr>
+              <w:pStyle w:val="TableParagraph"/>
+              <w:spacing w:before="12"/>
+              <w:jc w:val="left"/>
+              <w:rPr>
+                <w:rFonts w:asciiTheme="minorHAnsi" w:hAnsiTheme="minorHAnsi" w:cstheme="minorHAnsi"/>
+                <w:b/>
+                <w:sz w:val="20"/>
+              </w:rPr>
+            </w:pPr>
+            <w:proofErr w:type="spellStart"/>
+            <w:r>
+              <w:rPr>
+                <w:rFonts w:asciiTheme="minorHAnsi" w:hAnsiTheme="minorHAnsi" w:cstheme="minorHAnsi"/>
+                <w:b/>
+                <w:color w:val="FFFFFF"/>
+                <w:sz w:val="20"/>
+              </w:rPr>
+              <w:t>Numero</w:t>
+            </w:r>
+            <w:proofErr w:type="spellEnd"/>
+            <w:r>
+              <w:rPr>
+                <w:rFonts w:asciiTheme="minorHAnsi" w:hAnsiTheme="minorHAnsi" w:cstheme="minorHAnsi"/>
+                <w:b/>
+                <w:color w:val="FFFFFF"/>
+                <w:sz w:val="20"/>
+              </w:rPr>
+              <w:t xml:space="preserve"> prove:</w:t>
+            </w:r>
+          </w:p>
+        </w:tc>
+        <w:tc>
+          <w:tcPr>
+            <w:tcW w:w="6586" w:type="dxa"/>
+          </w:tcPr>
+          <w:p>
+            <w:pPr>
+              <w:pStyle w:val="TableParagraph"/>
+              <w:spacing w:line="266" w:lineRule="exact"/>
+              <w:ind w:left="16"/>
+              <w:rPr>
+                <w:rFonts w:asciiTheme="minorHAnsi" w:hAnsiTheme="minorHAnsi" w:cstheme="minorHAnsi"/>
+                <w:sz w:val="20"/>
+              </w:rPr>
+            </w:pPr>
+            <w:r>
+              <w:rPr>
+                <w:rFonts w:asciiTheme="minorHAnsi" w:hAnsiTheme="minorHAnsi" w:cstheme="minorHAnsi"/>
+                <w:color w:val="404040"/>
+                <w:sz w:val="20"/>
+              </w:rPr>
+              <w:t>1</w:t>
+            </w:r>
+          </w:p>
+        </w:tc>
+      </w:tr>
+      <w:tr>
+        <w:trPr>
+          <w:trHeight w:val="628"/>
+          <w:jc w:val="center"/>
+        </w:trPr>
+        <w:tc>
+          <w:tcPr>
+            <w:tcW w:w="2789" w:type="dxa"/>
+            <w:shd w:val="clear" w:color="auto" w:fill="4472C4"/>
+          </w:tcPr>
+          <w:p>
+            <w:pPr>
+              <w:pStyle w:val="TableParagraph"/>
+              <w:spacing w:before="12"/>
+              <w:jc w:val="left"/>
+              <w:rPr>
+                <w:rFonts w:asciiTheme="minorHAnsi" w:hAnsiTheme="minorHAnsi" w:cstheme="minorHAnsi"/>
+                <w:b/>
+                <w:sz w:val="20"/>
+              </w:rPr>
+            </w:pPr>
+            <w:proofErr w:type="spellStart"/>
+            <w:r>
+              <w:rPr>
+                <w:rFonts w:asciiTheme="minorHAnsi" w:hAnsiTheme="minorHAnsi" w:cstheme="minorHAnsi"/>
+                <w:b/>
+                <w:color w:val="FFFFFF"/>
+                <w:sz w:val="20"/>
+              </w:rPr>
+              <w:t>Categoria</w:t>
+            </w:r>
+            <w:proofErr w:type="spellEnd"/>
+            <w:r>
+              <w:rPr>
+                <w:rFonts w:asciiTheme="minorHAnsi" w:hAnsiTheme="minorHAnsi" w:cstheme="minorHAnsi"/>
+                <w:b/>
+                <w:color w:val="FFFFFF"/>
+                <w:sz w:val="20"/>
+              </w:rPr>
+              <w:t>:</w:t>
+            </w:r>
+          </w:p>
+        </w:tc>
+        <w:tc>
+          <w:tcPr>
+            <w:tcW w:w="6586" w:type="dxa"/>
+          </w:tcPr>
+          <w:p>
+            <w:pPr>
+              <w:pStyle w:val="TableParagraph"/>
+              <w:spacing w:line="266" w:lineRule="exact"/>
+              <w:ind w:left="99" w:right="82"/>
+              <w:rPr>
+                <w:rFonts w:asciiTheme="minorHAnsi" w:hAnsiTheme="minorHAnsi" w:cstheme="minorHAnsi"/>
+                <w:sz w:val="20"/>
+              </w:rPr>
+            </w:pPr>
+            <w:r>
+              <w:rPr>
+                <w:rFonts w:asciiTheme="minorHAnsi" w:hAnsiTheme="minorHAnsi" w:cstheme="minorHAnsi"/>
+                <w:color w:val="404040"/>
+                <w:sz w:val="20"/>
+              </w:rPr>
+              <w:t>FORNOM, FORMCOG, LUNCRE</w:t>
+            </w:r>
+            <w:r>
+              <w:rPr>
+                <w:rFonts w:asciiTheme="minorHAnsi" w:hAnsiTheme="minorHAnsi" w:cstheme="minorHAnsi"/>
+                <w:color w:val="404040"/>
+                <w:sz w:val="20"/>
+              </w:rPr>
+              <w:t>, FORCRE</w:t>
+            </w:r>
+          </w:p>
+        </w:tc>
+      </w:tr>
+    </w:tbl>
+    <w:p>
+      <w:pPr>
+        <w:rPr>
+          <w:rFonts w:cstheme="minorHAnsi"/>
+        </w:rPr>
+      </w:pPr>
+    </w:p>
+    <w:p>
+      <w:pPr>
+        <w:rPr>
+          <w:rFonts w:cstheme="minorHAnsi"/>
+        </w:rPr>
+      </w:pPr>
+    </w:p>
+    <w:p>
+      <w:pPr>
+        <w:rPr>
+          <w:rFonts w:cstheme="minorHAnsi"/>
+        </w:rPr>
+      </w:pPr>
+      <w:r>
+        <w:rPr>
+          <w:noProof/>
+        </w:rPr>
+        <w:drawing>
+          <wp:anchor distT="0" distB="0" distL="114300" distR="114300" simplePos="0" relativeHeight="251663360" behindDoc="0" locked="0" layoutInCell="1" allowOverlap="1" wp14:anchorId="764FF897" wp14:editId="6F856040">
+            <wp:simplePos x="0" y="0"/>
+            <wp:positionH relativeFrom="margin">
+              <wp:align>center</wp:align>
+            </wp:positionH>
+            <wp:positionV relativeFrom="margin">
+              <wp:posOffset>4706620</wp:posOffset>
+            </wp:positionV>
+            <wp:extent cx="6533515" cy="3490595"/>
+            <wp:effectExtent l="0" t="0" r="635" b="0"/>
+            <wp:wrapSquare wrapText="bothSides"/>
+            <wp:docPr id="6" name="Immagine 6"/>
+            <wp:cNvGraphicFramePr>
+              <a:graphicFrameLocks xmlns:a="http://schemas.openxmlformats.org/drawingml/2006/main" noChangeAspect="1"/>
+            </wp:cNvGraphicFramePr>
+            <a:graphic xmlns:a="http://schemas.openxmlformats.org/drawingml/2006/main">
+              <a:graphicData uri="http://schemas.openxmlformats.org/drawingml/2006/picture">
+                <pic:pic xmlns:pic="http://schemas.openxmlformats.org/drawingml/2006/picture">
+                  <pic:nvPicPr>
+                    <pic:cNvPr id="0" name="Picture 5"/>
+                    <pic:cNvPicPr>
+                      <a:picLocks noChangeAspect="1" noChangeArrowheads="1"/>
+                    </pic:cNvPicPr>
+                  </pic:nvPicPr>
+                  <pic:blipFill>
+                    <a:blip r:embed="rId12" cstate="print">
+                      <a:extLst>
+                        <a:ext uri="{28A0092B-C50C-407E-A947-70E740481C1C}">
+                          <a14:useLocalDpi xmlns:a14="http://schemas.microsoft.com/office/drawing/2010/main" val="0"/>
+                        </a:ext>
+                      </a:extLst>
+                    </a:blip>
+                    <a:srcRect/>
+                    <a:stretch>
+                      <a:fillRect/>
+                    </a:stretch>
+                  </pic:blipFill>
+                  <pic:spPr bwMode="auto">
+                    <a:xfrm>
+                      <a:off x="0" y="0"/>
+                      <a:ext cx="6533515" cy="3490595"/>
+                    </a:xfrm>
+                    <a:prstGeom prst="rect">
+                      <a:avLst/>
+                    </a:prstGeom>
+                    <a:noFill/>
+                    <a:ln>
+                      <a:noFill/>
+                    </a:ln>
+                  </pic:spPr>
+                </pic:pic>
+              </a:graphicData>
+            </a:graphic>
+            <wp14:sizeRelH relativeFrom="margin">
+              <wp14:pctWidth>0</wp14:pctWidth>
+            </wp14:sizeRelH>
+            <wp14:sizeRelV relativeFrom="margin">
+              <wp14:pctHeight>0</wp14:pctHeight>
+            </wp14:sizeRelV>
+          </wp:anchor>
+        </w:drawing>
+      </w:r>
+    </w:p>
+    <w:p>
+      <w:pPr>
+        <w:rPr>
+          <w:rFonts w:cstheme="minorHAnsi"/>
+        </w:rPr>
+      </w:pPr>
+    </w:p>
+    <w:p>
+      <w:pPr>
+        <w:rPr>
+          <w:rFonts w:cstheme="minorHAnsi"/>
+        </w:rPr>
+      </w:pPr>
+    </w:p>
+    <w:p>
+      <w:pPr>
+        <w:rPr>
+          <w:rFonts w:cstheme="minorHAnsi"/>
+        </w:rPr>
+      </w:pPr>
+    </w:p>
+    <w:tbl>
+      <w:tblPr>
+        <w:tblStyle w:val="TableNormal"/>
+        <w:tblW w:w="0" w:type="auto"/>
+        <w:jc w:val="center"/>
+        <w:tblBorders>
+          <w:top w:val="single" w:sz="4" w:space="0" w:color="000000"/>
+          <w:left w:val="single" w:sz="4" w:space="0" w:color="000000"/>
+          <w:bottom w:val="single" w:sz="4" w:space="0" w:color="000000"/>
+          <w:right w:val="single" w:sz="4" w:space="0" w:color="000000"/>
+          <w:insideH w:val="single" w:sz="4" w:space="0" w:color="000000"/>
+          <w:insideV w:val="single" w:sz="4" w:space="0" w:color="000000"/>
+        </w:tblBorders>
+        <w:tblLayout w:type="fixed"/>
+        <w:tblLook w:val="01E0" w:firstRow="1" w:lastRow="1" w:firstColumn="1" w:lastColumn="1" w:noHBand="0" w:noVBand="0"/>
+      </w:tblPr>
+      <w:tblGrid>
+        <w:gridCol w:w="2789"/>
+        <w:gridCol w:w="6586"/>
+      </w:tblGrid>
+      <w:tr>
+        <w:trPr>
+          <w:trHeight w:val="628"/>
+          <w:jc w:val="center"/>
+        </w:trPr>
+        <w:tc>
+          <w:tcPr>
+            <w:tcW w:w="2789" w:type="dxa"/>
+            <w:shd w:val="clear" w:color="auto" w:fill="4472C4"/>
+          </w:tcPr>
+          <w:p>
+            <w:pPr>
+              <w:pStyle w:val="TableParagraph"/>
+              <w:spacing w:before="12"/>
+              <w:jc w:val="left"/>
+              <w:rPr>
+                <w:rFonts w:asciiTheme="minorHAnsi" w:hAnsiTheme="minorHAnsi" w:cstheme="minorHAnsi"/>
+                <w:b/>
+                <w:sz w:val="20"/>
+              </w:rPr>
+            </w:pPr>
+            <w:r>
+              <w:rPr>
+                <w:rFonts w:asciiTheme="minorHAnsi" w:hAnsiTheme="minorHAnsi" w:cstheme="minorHAnsi"/>
+                <w:b/>
+                <w:color w:val="FFFFFF"/>
+                <w:sz w:val="20"/>
+              </w:rPr>
+              <w:t>Nome del test case:</w:t>
+            </w:r>
+          </w:p>
+        </w:tc>
+        <w:tc>
+          <w:tcPr>
+            <w:tcW w:w="6586" w:type="dxa"/>
+          </w:tcPr>
+          <w:p>
+            <w:pPr>
+              <w:pStyle w:val="TableParagraph"/>
+              <w:spacing w:line="266" w:lineRule="exact"/>
+              <w:ind w:left="98" w:right="82"/>
+              <w:rPr>
+                <w:rFonts w:asciiTheme="minorHAnsi" w:hAnsiTheme="minorHAnsi" w:cstheme="minorHAnsi"/>
+                <w:sz w:val="20"/>
+              </w:rPr>
+            </w:pPr>
+            <w:r>
+              <w:rPr>
+                <w:rFonts w:asciiTheme="minorHAnsi" w:hAnsiTheme="minorHAnsi" w:cstheme="minorHAnsi"/>
+                <w:color w:val="404040"/>
+                <w:sz w:val="20"/>
+              </w:rPr>
+              <w:t>TC_1.1_</w:t>
+            </w:r>
+            <w:r>
+              <w:rPr>
+                <w:rFonts w:asciiTheme="minorHAnsi" w:hAnsiTheme="minorHAnsi" w:cstheme="minorHAnsi"/>
+                <w:color w:val="404040"/>
+                <w:sz w:val="20"/>
+              </w:rPr>
+              <w:t>5</w:t>
+            </w:r>
+          </w:p>
+        </w:tc>
+      </w:tr>
+      <w:tr>
+        <w:trPr>
+          <w:trHeight w:val="623"/>
+          <w:jc w:val="center"/>
+        </w:trPr>
+        <w:tc>
+          <w:tcPr>
+            <w:tcW w:w="2789" w:type="dxa"/>
+            <w:shd w:val="clear" w:color="auto" w:fill="4472C4"/>
+          </w:tcPr>
+          <w:p>
+            <w:pPr>
+              <w:pStyle w:val="TableParagraph"/>
+              <w:spacing w:before="12"/>
+              <w:jc w:val="left"/>
+              <w:rPr>
+                <w:rFonts w:asciiTheme="minorHAnsi" w:hAnsiTheme="minorHAnsi" w:cstheme="minorHAnsi"/>
+                <w:b/>
+                <w:sz w:val="20"/>
+              </w:rPr>
+            </w:pPr>
+            <w:r>
+              <w:rPr>
+                <w:rFonts w:asciiTheme="minorHAnsi" w:hAnsiTheme="minorHAnsi" w:cstheme="minorHAnsi"/>
+                <w:b/>
+                <w:color w:val="FFFFFF"/>
+                <w:sz w:val="20"/>
+              </w:rPr>
+              <w:t>Data e Ora:</w:t>
+            </w:r>
+          </w:p>
+        </w:tc>
+        <w:tc>
+          <w:tcPr>
+            <w:tcW w:w="6586" w:type="dxa"/>
+          </w:tcPr>
+          <w:p>
+            <w:pPr>
+              <w:pStyle w:val="TableParagraph"/>
+              <w:spacing w:line="266" w:lineRule="exact"/>
+              <w:ind w:left="97" w:right="82"/>
+              <w:rPr>
+                <w:rFonts w:asciiTheme="minorHAnsi" w:hAnsiTheme="minorHAnsi" w:cstheme="minorHAnsi"/>
+                <w:sz w:val="20"/>
+              </w:rPr>
+            </w:pPr>
+            <w:r>
+              <w:rPr>
+                <w:rFonts w:asciiTheme="minorHAnsi" w:hAnsiTheme="minorHAnsi" w:cstheme="minorHAnsi"/>
+                <w:color w:val="404040"/>
+                <w:sz w:val="20"/>
+              </w:rPr>
+              <w:t>30</w:t>
+            </w:r>
+            <w:r>
+              <w:rPr>
+                <w:rFonts w:asciiTheme="minorHAnsi" w:hAnsiTheme="minorHAnsi" w:cstheme="minorHAnsi"/>
+                <w:color w:val="404040"/>
+                <w:sz w:val="20"/>
+              </w:rPr>
+              <w:t>/0</w:t>
+            </w:r>
+            <w:r>
+              <w:rPr>
+                <w:rFonts w:asciiTheme="minorHAnsi" w:hAnsiTheme="minorHAnsi" w:cstheme="minorHAnsi"/>
+                <w:color w:val="404040"/>
+                <w:sz w:val="20"/>
+              </w:rPr>
+              <w:t>1</w:t>
+            </w:r>
+            <w:r>
+              <w:rPr>
+                <w:rFonts w:asciiTheme="minorHAnsi" w:hAnsiTheme="minorHAnsi" w:cstheme="minorHAnsi"/>
+                <w:color w:val="404040"/>
+                <w:sz w:val="20"/>
+              </w:rPr>
+              <w:t>/20</w:t>
+            </w:r>
+            <w:r>
+              <w:rPr>
+                <w:rFonts w:asciiTheme="minorHAnsi" w:hAnsiTheme="minorHAnsi" w:cstheme="minorHAnsi"/>
+                <w:color w:val="404040"/>
+                <w:sz w:val="20"/>
+              </w:rPr>
+              <w:t>20 – 09:</w:t>
+            </w:r>
+            <w:r>
+              <w:rPr>
+                <w:rFonts w:asciiTheme="minorHAnsi" w:hAnsiTheme="minorHAnsi" w:cstheme="minorHAnsi"/>
+                <w:color w:val="404040"/>
+                <w:sz w:val="20"/>
+              </w:rPr>
+              <w:t>12</w:t>
+            </w:r>
+          </w:p>
+        </w:tc>
+      </w:tr>
+      <w:tr>
+        <w:trPr>
+          <w:trHeight w:val="628"/>
+          <w:jc w:val="center"/>
+        </w:trPr>
+        <w:tc>
+          <w:tcPr>
+            <w:tcW w:w="2789" w:type="dxa"/>
+            <w:shd w:val="clear" w:color="auto" w:fill="4472C4"/>
+          </w:tcPr>
+          <w:p>
+            <w:pPr>
+              <w:pStyle w:val="TableParagraph"/>
+              <w:spacing w:before="12"/>
+              <w:jc w:val="left"/>
+              <w:rPr>
+                <w:rFonts w:asciiTheme="minorHAnsi" w:hAnsiTheme="minorHAnsi" w:cstheme="minorHAnsi"/>
+                <w:b/>
+                <w:sz w:val="20"/>
+              </w:rPr>
+            </w:pPr>
+            <w:r>
+              <w:rPr>
+                <w:rFonts w:asciiTheme="minorHAnsi" w:hAnsiTheme="minorHAnsi" w:cstheme="minorHAnsi"/>
+                <w:b/>
+                <w:color w:val="FFFFFF"/>
+                <w:sz w:val="20"/>
+              </w:rPr>
+              <w:t>Tester :</w:t>
+            </w:r>
+          </w:p>
+        </w:tc>
+        <w:tc>
+          <w:tcPr>
+            <w:tcW w:w="6586" w:type="dxa"/>
+          </w:tcPr>
+          <w:p>
+            <w:pPr>
+              <w:pStyle w:val="TableParagraph"/>
+              <w:spacing w:line="266" w:lineRule="exact"/>
+              <w:ind w:left="99" w:right="82"/>
+              <w:rPr>
+                <w:rFonts w:asciiTheme="minorHAnsi" w:hAnsiTheme="minorHAnsi" w:cstheme="minorHAnsi"/>
+                <w:sz w:val="20"/>
+              </w:rPr>
+            </w:pPr>
+            <w:r>
+              <w:rPr>
+                <w:rFonts w:asciiTheme="minorHAnsi" w:hAnsiTheme="minorHAnsi" w:cstheme="minorHAnsi"/>
+                <w:color w:val="404040"/>
+                <w:sz w:val="20"/>
+              </w:rPr>
+              <w:t>Davide Cresci</w:t>
+            </w:r>
+          </w:p>
+        </w:tc>
+      </w:tr>
+      <w:tr>
+        <w:trPr>
+          <w:trHeight w:val="623"/>
+          <w:jc w:val="center"/>
+        </w:trPr>
+        <w:tc>
+          <w:tcPr>
+            <w:tcW w:w="2789" w:type="dxa"/>
+            <w:shd w:val="clear" w:color="auto" w:fill="4472C4"/>
+          </w:tcPr>
+          <w:p>
+            <w:pPr>
+              <w:pStyle w:val="TableParagraph"/>
+              <w:spacing w:before="12"/>
+              <w:jc w:val="left"/>
+              <w:rPr>
+                <w:rFonts w:asciiTheme="minorHAnsi" w:hAnsiTheme="minorHAnsi" w:cstheme="minorHAnsi"/>
+                <w:b/>
+                <w:sz w:val="20"/>
+              </w:rPr>
+            </w:pPr>
+            <w:r>
+              <w:rPr>
+                <w:rFonts w:asciiTheme="minorHAnsi" w:hAnsiTheme="minorHAnsi" w:cstheme="minorHAnsi"/>
+                <w:b/>
+                <w:color w:val="FFFFFF"/>
+                <w:sz w:val="20"/>
+              </w:rPr>
+              <w:t xml:space="preserve">Output </w:t>
+            </w:r>
+            <w:proofErr w:type="spellStart"/>
+            <w:r>
+              <w:rPr>
+                <w:rFonts w:asciiTheme="minorHAnsi" w:hAnsiTheme="minorHAnsi" w:cstheme="minorHAnsi"/>
+                <w:b/>
+                <w:color w:val="FFFFFF"/>
+                <w:sz w:val="20"/>
+              </w:rPr>
+              <w:t>atteso</w:t>
+            </w:r>
+            <w:proofErr w:type="spellEnd"/>
+            <w:r>
+              <w:rPr>
+                <w:rFonts w:asciiTheme="minorHAnsi" w:hAnsiTheme="minorHAnsi" w:cstheme="minorHAnsi"/>
+                <w:b/>
+                <w:color w:val="FFFFFF"/>
+                <w:sz w:val="20"/>
+              </w:rPr>
+              <w:t>:</w:t>
+            </w:r>
+          </w:p>
+        </w:tc>
+        <w:tc>
+          <w:tcPr>
+            <w:tcW w:w="6586" w:type="dxa"/>
+          </w:tcPr>
+          <w:p>
+            <w:pPr>
+              <w:pStyle w:val="TableParagraph"/>
+              <w:spacing w:line="266" w:lineRule="exact"/>
+              <w:ind w:left="98" w:right="82"/>
+              <w:rPr>
+                <w:rFonts w:asciiTheme="minorHAnsi" w:hAnsiTheme="minorHAnsi" w:cstheme="minorHAnsi"/>
+                <w:sz w:val="20"/>
+              </w:rPr>
+            </w:pPr>
+            <w:r>
+              <w:rPr>
+                <w:rFonts w:asciiTheme="minorHAnsi" w:hAnsiTheme="minorHAnsi" w:cstheme="minorHAnsi"/>
+                <w:sz w:val="20"/>
+                <w:lang w:val="it-IT"/>
+              </w:rPr>
+              <w:t>La carta di credito non viene aggiunta perché</w:t>
+            </w:r>
+            <w:r>
+              <w:rPr>
+                <w:rFonts w:asciiTheme="minorHAnsi" w:hAnsiTheme="minorHAnsi" w:cstheme="minorHAnsi"/>
+                <w:sz w:val="20"/>
+                <w:lang w:val="it-IT"/>
+              </w:rPr>
+              <w:t xml:space="preserve"> la lunghezza del CVV</w:t>
+            </w:r>
+            <w:r>
+              <w:rPr>
+                <w:rFonts w:asciiTheme="minorHAnsi" w:hAnsiTheme="minorHAnsi" w:cstheme="minorHAnsi"/>
+                <w:sz w:val="20"/>
+                <w:lang w:val="it-IT"/>
+              </w:rPr>
+              <w:t xml:space="preserve"> </w:t>
+            </w:r>
+            <w:r>
+              <w:rPr>
+                <w:rFonts w:asciiTheme="minorHAnsi" w:hAnsiTheme="minorHAnsi" w:cstheme="minorHAnsi"/>
+                <w:sz w:val="20"/>
+                <w:lang w:val="it-IT"/>
+              </w:rPr>
+              <w:t>non</w:t>
+            </w:r>
+            <w:r>
+              <w:rPr>
+                <w:rFonts w:asciiTheme="minorHAnsi" w:hAnsiTheme="minorHAnsi" w:cstheme="minorHAnsi"/>
+                <w:sz w:val="20"/>
+                <w:lang w:val="it-IT"/>
+              </w:rPr>
+              <w:t xml:space="preserve"> corrisponde a</w:t>
+            </w:r>
+            <w:r>
+              <w:rPr>
+                <w:rFonts w:asciiTheme="minorHAnsi" w:hAnsiTheme="minorHAnsi" w:cstheme="minorHAnsi"/>
+                <w:sz w:val="20"/>
+                <w:lang w:val="it-IT"/>
+              </w:rPr>
+              <w:t>l formato corretto</w:t>
+            </w:r>
+            <w:r>
+              <w:rPr>
+                <w:rFonts w:asciiTheme="minorHAnsi" w:hAnsiTheme="minorHAnsi" w:cstheme="minorHAnsi"/>
+                <w:sz w:val="20"/>
+                <w:lang w:val="it-IT"/>
+              </w:rPr>
+              <w:t xml:space="preserve"> e non sono stati compilati tutti i campi.</w:t>
+            </w:r>
+          </w:p>
+        </w:tc>
+      </w:tr>
+      <w:tr>
+        <w:trPr>
+          <w:trHeight w:val="628"/>
+          <w:jc w:val="center"/>
+        </w:trPr>
+        <w:tc>
+          <w:tcPr>
+            <w:tcW w:w="2789" w:type="dxa"/>
+            <w:shd w:val="clear" w:color="auto" w:fill="4472C4"/>
+          </w:tcPr>
+          <w:p>
+            <w:pPr>
+              <w:pStyle w:val="TableParagraph"/>
+              <w:spacing w:before="12"/>
+              <w:jc w:val="left"/>
+              <w:rPr>
+                <w:rFonts w:asciiTheme="minorHAnsi" w:hAnsiTheme="minorHAnsi" w:cstheme="minorHAnsi"/>
+                <w:b/>
+                <w:sz w:val="20"/>
+              </w:rPr>
+            </w:pPr>
+            <w:r>
+              <w:rPr>
+                <w:rFonts w:asciiTheme="minorHAnsi" w:hAnsiTheme="minorHAnsi" w:cstheme="minorHAnsi"/>
+                <w:b/>
+                <w:color w:val="FFFFFF"/>
+                <w:sz w:val="20"/>
+              </w:rPr>
+              <w:t xml:space="preserve">Output del </w:t>
+            </w:r>
+            <w:proofErr w:type="spellStart"/>
+            <w:r>
+              <w:rPr>
+                <w:rFonts w:asciiTheme="minorHAnsi" w:hAnsiTheme="minorHAnsi" w:cstheme="minorHAnsi"/>
+                <w:b/>
+                <w:color w:val="FFFFFF"/>
+                <w:sz w:val="20"/>
+              </w:rPr>
+              <w:t>sistema</w:t>
+            </w:r>
+            <w:proofErr w:type="spellEnd"/>
+            <w:r>
+              <w:rPr>
+                <w:rFonts w:asciiTheme="minorHAnsi" w:hAnsiTheme="minorHAnsi" w:cstheme="minorHAnsi"/>
+                <w:b/>
+                <w:color w:val="FFFFFF"/>
+                <w:sz w:val="20"/>
+              </w:rPr>
+              <w:t>:</w:t>
+            </w:r>
+          </w:p>
+        </w:tc>
+        <w:tc>
+          <w:tcPr>
+            <w:tcW w:w="6586" w:type="dxa"/>
+          </w:tcPr>
+          <w:p>
+            <w:pPr>
+              <w:pStyle w:val="TableParagraph"/>
+              <w:spacing w:line="266" w:lineRule="exact"/>
+              <w:ind w:left="98" w:right="82"/>
+              <w:rPr>
+                <w:rFonts w:asciiTheme="minorHAnsi" w:hAnsiTheme="minorHAnsi" w:cstheme="minorHAnsi"/>
+                <w:sz w:val="20"/>
+              </w:rPr>
+            </w:pPr>
+            <w:r>
+              <w:rPr>
+                <w:rFonts w:asciiTheme="minorHAnsi" w:hAnsiTheme="minorHAnsi" w:cstheme="minorHAnsi"/>
+                <w:color w:val="404040"/>
+                <w:sz w:val="20"/>
+              </w:rPr>
+              <w:t xml:space="preserve">Il click </w:t>
+            </w:r>
+            <w:proofErr w:type="spellStart"/>
+            <w:r>
+              <w:rPr>
+                <w:rFonts w:asciiTheme="minorHAnsi" w:hAnsiTheme="minorHAnsi" w:cstheme="minorHAnsi"/>
+                <w:color w:val="404040"/>
+                <w:sz w:val="20"/>
+              </w:rPr>
+              <w:t>su</w:t>
+            </w:r>
+            <w:proofErr w:type="spellEnd"/>
+            <w:r>
+              <w:rPr>
+                <w:rFonts w:asciiTheme="minorHAnsi" w:hAnsiTheme="minorHAnsi" w:cstheme="minorHAnsi"/>
+                <w:color w:val="404040"/>
+                <w:sz w:val="20"/>
+              </w:rPr>
+              <w:t xml:space="preserve"> “</w:t>
+            </w:r>
+            <w:proofErr w:type="spellStart"/>
+            <w:r>
+              <w:rPr>
+                <w:rFonts w:asciiTheme="minorHAnsi" w:hAnsiTheme="minorHAnsi" w:cstheme="minorHAnsi"/>
+                <w:color w:val="404040"/>
+                <w:sz w:val="20"/>
+              </w:rPr>
+              <w:t>Invia</w:t>
+            </w:r>
+            <w:proofErr w:type="spellEnd"/>
+            <w:r>
+              <w:rPr>
+                <w:rFonts w:asciiTheme="minorHAnsi" w:hAnsiTheme="minorHAnsi" w:cstheme="minorHAnsi"/>
+                <w:color w:val="404040"/>
+                <w:sz w:val="20"/>
+              </w:rPr>
+              <w:t xml:space="preserve">” per </w:t>
+            </w:r>
+            <w:proofErr w:type="spellStart"/>
+            <w:r>
+              <w:rPr>
+                <w:rFonts w:asciiTheme="minorHAnsi" w:hAnsiTheme="minorHAnsi" w:cstheme="minorHAnsi"/>
+                <w:color w:val="404040"/>
+                <w:sz w:val="20"/>
+              </w:rPr>
+              <w:t>sottomettere</w:t>
+            </w:r>
+            <w:proofErr w:type="spellEnd"/>
+            <w:r>
+              <w:rPr>
+                <w:rFonts w:asciiTheme="minorHAnsi" w:hAnsiTheme="minorHAnsi" w:cstheme="minorHAnsi"/>
+                <w:color w:val="404040"/>
+                <w:sz w:val="20"/>
+              </w:rPr>
+              <w:t xml:space="preserve"> </w:t>
+            </w:r>
+            <w:proofErr w:type="spellStart"/>
+            <w:r>
+              <w:rPr>
+                <w:rFonts w:asciiTheme="minorHAnsi" w:hAnsiTheme="minorHAnsi" w:cstheme="minorHAnsi"/>
+                <w:color w:val="404040"/>
+                <w:sz w:val="20"/>
+              </w:rPr>
+              <w:t>i</w:t>
+            </w:r>
+            <w:proofErr w:type="spellEnd"/>
+            <w:r>
+              <w:rPr>
+                <w:rFonts w:asciiTheme="minorHAnsi" w:hAnsiTheme="minorHAnsi" w:cstheme="minorHAnsi"/>
+                <w:color w:val="404040"/>
+                <w:sz w:val="20"/>
+              </w:rPr>
+              <w:t xml:space="preserve"> </w:t>
+            </w:r>
+            <w:proofErr w:type="spellStart"/>
+            <w:r>
+              <w:rPr>
+                <w:rFonts w:asciiTheme="minorHAnsi" w:hAnsiTheme="minorHAnsi" w:cstheme="minorHAnsi"/>
+                <w:color w:val="404040"/>
+                <w:sz w:val="20"/>
+              </w:rPr>
+              <w:t>dati</w:t>
+            </w:r>
+            <w:proofErr w:type="spellEnd"/>
+            <w:r>
+              <w:rPr>
+                <w:rFonts w:asciiTheme="minorHAnsi" w:hAnsiTheme="minorHAnsi" w:cstheme="minorHAnsi"/>
+                <w:color w:val="404040"/>
+                <w:sz w:val="20"/>
+              </w:rPr>
+              <w:t xml:space="preserve"> e </w:t>
+            </w:r>
+            <w:proofErr w:type="spellStart"/>
+            <w:r>
+              <w:rPr>
+                <w:rFonts w:asciiTheme="minorHAnsi" w:hAnsiTheme="minorHAnsi" w:cstheme="minorHAnsi"/>
+                <w:color w:val="404040"/>
+                <w:sz w:val="20"/>
+              </w:rPr>
+              <w:t>memorizzare</w:t>
+            </w:r>
+            <w:proofErr w:type="spellEnd"/>
+            <w:r>
+              <w:rPr>
+                <w:rFonts w:asciiTheme="minorHAnsi" w:hAnsiTheme="minorHAnsi" w:cstheme="minorHAnsi"/>
+                <w:color w:val="404040"/>
+                <w:sz w:val="20"/>
+              </w:rPr>
+              <w:t xml:space="preserve"> la carta non </w:t>
+            </w:r>
+            <w:proofErr w:type="spellStart"/>
+            <w:r>
+              <w:rPr>
+                <w:rFonts w:asciiTheme="minorHAnsi" w:hAnsiTheme="minorHAnsi" w:cstheme="minorHAnsi"/>
+                <w:color w:val="404040"/>
+                <w:sz w:val="20"/>
+              </w:rPr>
+              <w:t>va</w:t>
+            </w:r>
+            <w:proofErr w:type="spellEnd"/>
+            <w:r>
+              <w:rPr>
+                <w:rFonts w:asciiTheme="minorHAnsi" w:hAnsiTheme="minorHAnsi" w:cstheme="minorHAnsi"/>
+                <w:color w:val="404040"/>
+                <w:sz w:val="20"/>
+              </w:rPr>
+              <w:t xml:space="preserve"> a </w:t>
+            </w:r>
+            <w:proofErr w:type="spellStart"/>
+            <w:r>
+              <w:rPr>
+                <w:rFonts w:asciiTheme="minorHAnsi" w:hAnsiTheme="minorHAnsi" w:cstheme="minorHAnsi"/>
+                <w:color w:val="404040"/>
+                <w:sz w:val="20"/>
+              </w:rPr>
+              <w:t>buon</w:t>
+            </w:r>
+            <w:proofErr w:type="spellEnd"/>
+            <w:r>
+              <w:rPr>
+                <w:rFonts w:asciiTheme="minorHAnsi" w:hAnsiTheme="minorHAnsi" w:cstheme="minorHAnsi"/>
+                <w:color w:val="404040"/>
+                <w:sz w:val="20"/>
+              </w:rPr>
+              <w:t xml:space="preserve"> fine </w:t>
+            </w:r>
+            <w:proofErr w:type="spellStart"/>
+            <w:r>
+              <w:rPr>
+                <w:rFonts w:asciiTheme="minorHAnsi" w:hAnsiTheme="minorHAnsi" w:cstheme="minorHAnsi"/>
+                <w:color w:val="404040"/>
+                <w:sz w:val="20"/>
+              </w:rPr>
+              <w:t>perch</w:t>
+            </w:r>
+            <w:r>
+              <w:rPr>
+                <w:rFonts w:asciiTheme="minorHAnsi" w:hAnsiTheme="minorHAnsi" w:cstheme="minorHAnsi"/>
+                <w:color w:val="404040"/>
+                <w:sz w:val="20"/>
+              </w:rPr>
+              <w:t>è</w:t>
+            </w:r>
+            <w:proofErr w:type="spellEnd"/>
+            <w:r>
+              <w:rPr>
+                <w:rFonts w:asciiTheme="minorHAnsi" w:hAnsiTheme="minorHAnsi" w:cstheme="minorHAnsi"/>
+                <w:color w:val="404040"/>
+                <w:sz w:val="20"/>
+              </w:rPr>
+              <w:t xml:space="preserve"> la </w:t>
+            </w:r>
+            <w:proofErr w:type="spellStart"/>
+            <w:r>
+              <w:rPr>
+                <w:rFonts w:asciiTheme="minorHAnsi" w:hAnsiTheme="minorHAnsi" w:cstheme="minorHAnsi"/>
+                <w:color w:val="404040"/>
+                <w:sz w:val="20"/>
+              </w:rPr>
+              <w:t>lunghezza</w:t>
+            </w:r>
+            <w:proofErr w:type="spellEnd"/>
+            <w:r>
+              <w:rPr>
+                <w:rFonts w:asciiTheme="minorHAnsi" w:hAnsiTheme="minorHAnsi" w:cstheme="minorHAnsi"/>
+                <w:color w:val="404040"/>
+                <w:sz w:val="20"/>
+              </w:rPr>
+              <w:t xml:space="preserve"> del CVV non </w:t>
+            </w:r>
+            <w:r>
+              <w:rPr>
+                <w:rFonts w:asciiTheme="minorHAnsi" w:hAnsiTheme="minorHAnsi" w:cstheme="minorHAnsi"/>
+                <w:color w:val="404040"/>
+                <w:sz w:val="20"/>
+              </w:rPr>
+              <w:t xml:space="preserve">è </w:t>
+            </w:r>
+            <w:proofErr w:type="spellStart"/>
+            <w:r>
+              <w:rPr>
+                <w:rFonts w:asciiTheme="minorHAnsi" w:hAnsiTheme="minorHAnsi" w:cstheme="minorHAnsi"/>
+                <w:color w:val="404040"/>
+                <w:sz w:val="20"/>
+              </w:rPr>
+              <w:t>nel</w:t>
+            </w:r>
+            <w:proofErr w:type="spellEnd"/>
+            <w:r>
+              <w:rPr>
+                <w:rFonts w:asciiTheme="minorHAnsi" w:hAnsiTheme="minorHAnsi" w:cstheme="minorHAnsi"/>
+                <w:color w:val="404040"/>
+                <w:sz w:val="20"/>
+              </w:rPr>
+              <w:t xml:space="preserve"> </w:t>
+            </w:r>
+            <w:proofErr w:type="spellStart"/>
+            <w:r>
+              <w:rPr>
+                <w:rFonts w:asciiTheme="minorHAnsi" w:hAnsiTheme="minorHAnsi" w:cstheme="minorHAnsi"/>
+                <w:color w:val="404040"/>
+                <w:sz w:val="20"/>
+              </w:rPr>
+              <w:t>formato</w:t>
+            </w:r>
+            <w:proofErr w:type="spellEnd"/>
+            <w:r>
+              <w:rPr>
+                <w:rFonts w:asciiTheme="minorHAnsi" w:hAnsiTheme="minorHAnsi" w:cstheme="minorHAnsi"/>
+                <w:color w:val="404040"/>
+                <w:sz w:val="20"/>
+              </w:rPr>
+              <w:t xml:space="preserve"> </w:t>
+            </w:r>
+            <w:proofErr w:type="spellStart"/>
+            <w:r>
+              <w:rPr>
+                <w:rFonts w:asciiTheme="minorHAnsi" w:hAnsiTheme="minorHAnsi" w:cstheme="minorHAnsi"/>
+                <w:color w:val="404040"/>
+                <w:sz w:val="20"/>
+              </w:rPr>
+              <w:t>numerico</w:t>
+            </w:r>
+            <w:proofErr w:type="spellEnd"/>
+            <w:r>
+              <w:rPr>
+                <w:rFonts w:asciiTheme="minorHAnsi" w:hAnsiTheme="minorHAnsi" w:cstheme="minorHAnsi"/>
+                <w:color w:val="404040"/>
+                <w:sz w:val="20"/>
+              </w:rPr>
+              <w:t xml:space="preserve"> </w:t>
+            </w:r>
+            <w:proofErr w:type="spellStart"/>
+            <w:r>
+              <w:rPr>
+                <w:rFonts w:asciiTheme="minorHAnsi" w:hAnsiTheme="minorHAnsi" w:cstheme="minorHAnsi"/>
+                <w:color w:val="404040"/>
+                <w:sz w:val="20"/>
+              </w:rPr>
+              <w:t>corretto</w:t>
+            </w:r>
+            <w:proofErr w:type="spellEnd"/>
+            <w:r>
+              <w:rPr>
+                <w:rFonts w:asciiTheme="minorHAnsi" w:hAnsiTheme="minorHAnsi" w:cstheme="minorHAnsi"/>
+                <w:color w:val="404040"/>
+                <w:sz w:val="20"/>
+              </w:rPr>
+              <w:t xml:space="preserve"> e non </w:t>
+            </w:r>
+            <w:proofErr w:type="spellStart"/>
+            <w:r>
+              <w:rPr>
+                <w:rFonts w:asciiTheme="minorHAnsi" w:hAnsiTheme="minorHAnsi" w:cstheme="minorHAnsi"/>
+                <w:color w:val="404040"/>
+                <w:sz w:val="20"/>
+              </w:rPr>
+              <w:t>sono</w:t>
+            </w:r>
+            <w:proofErr w:type="spellEnd"/>
+            <w:r>
+              <w:rPr>
+                <w:rFonts w:asciiTheme="minorHAnsi" w:hAnsiTheme="minorHAnsi" w:cstheme="minorHAnsi"/>
+                <w:color w:val="404040"/>
+                <w:sz w:val="20"/>
+              </w:rPr>
+              <w:t xml:space="preserve"> </w:t>
+            </w:r>
+            <w:proofErr w:type="spellStart"/>
+            <w:r>
+              <w:rPr>
+                <w:rFonts w:asciiTheme="minorHAnsi" w:hAnsiTheme="minorHAnsi" w:cstheme="minorHAnsi"/>
+                <w:color w:val="404040"/>
+                <w:sz w:val="20"/>
+              </w:rPr>
+              <w:t>stati</w:t>
+            </w:r>
+            <w:proofErr w:type="spellEnd"/>
+            <w:r>
+              <w:rPr>
+                <w:rFonts w:asciiTheme="minorHAnsi" w:hAnsiTheme="minorHAnsi" w:cstheme="minorHAnsi"/>
+                <w:color w:val="404040"/>
+                <w:sz w:val="20"/>
+              </w:rPr>
+              <w:t xml:space="preserve"> </w:t>
+            </w:r>
+            <w:proofErr w:type="spellStart"/>
+            <w:r>
+              <w:rPr>
+                <w:rFonts w:asciiTheme="minorHAnsi" w:hAnsiTheme="minorHAnsi" w:cstheme="minorHAnsi"/>
+                <w:color w:val="404040"/>
+                <w:sz w:val="20"/>
+              </w:rPr>
+              <w:t>compilati</w:t>
+            </w:r>
+            <w:proofErr w:type="spellEnd"/>
+            <w:r>
+              <w:rPr>
+                <w:rFonts w:asciiTheme="minorHAnsi" w:hAnsiTheme="minorHAnsi" w:cstheme="minorHAnsi"/>
+                <w:color w:val="404040"/>
+                <w:sz w:val="20"/>
+              </w:rPr>
+              <w:t xml:space="preserve"> </w:t>
+            </w:r>
+            <w:proofErr w:type="spellStart"/>
+            <w:r>
+              <w:rPr>
+                <w:rFonts w:asciiTheme="minorHAnsi" w:hAnsiTheme="minorHAnsi" w:cstheme="minorHAnsi"/>
+                <w:color w:val="404040"/>
+                <w:sz w:val="20"/>
+              </w:rPr>
+              <w:t>tutti</w:t>
+            </w:r>
+            <w:proofErr w:type="spellEnd"/>
+            <w:r>
+              <w:rPr>
+                <w:rFonts w:asciiTheme="minorHAnsi" w:hAnsiTheme="minorHAnsi" w:cstheme="minorHAnsi"/>
+                <w:color w:val="404040"/>
+                <w:sz w:val="20"/>
+              </w:rPr>
+              <w:t xml:space="preserve"> I </w:t>
+            </w:r>
+            <w:proofErr w:type="spellStart"/>
+            <w:r>
+              <w:rPr>
+                <w:rFonts w:asciiTheme="minorHAnsi" w:hAnsiTheme="minorHAnsi" w:cstheme="minorHAnsi"/>
+                <w:color w:val="404040"/>
+                <w:sz w:val="20"/>
+              </w:rPr>
+              <w:t>campi</w:t>
+            </w:r>
+            <w:proofErr w:type="spellEnd"/>
+            <w:r>
+              <w:rPr>
+                <w:rFonts w:asciiTheme="minorHAnsi" w:hAnsiTheme="minorHAnsi" w:cstheme="minorHAnsi"/>
+                <w:color w:val="404040"/>
+                <w:sz w:val="20"/>
+              </w:rPr>
+              <w:t>.</w:t>
+            </w:r>
+          </w:p>
+        </w:tc>
+      </w:tr>
+      <w:tr>
+        <w:trPr>
+          <w:trHeight w:val="628"/>
+          <w:jc w:val="center"/>
+        </w:trPr>
+        <w:tc>
+          <w:tcPr>
+            <w:tcW w:w="2789" w:type="dxa"/>
+            <w:shd w:val="clear" w:color="auto" w:fill="4472C4"/>
+          </w:tcPr>
+          <w:p>
+            <w:pPr>
+              <w:pStyle w:val="TableParagraph"/>
+              <w:spacing w:before="12"/>
+              <w:jc w:val="left"/>
+              <w:rPr>
+                <w:rFonts w:asciiTheme="minorHAnsi" w:hAnsiTheme="minorHAnsi" w:cstheme="minorHAnsi"/>
+                <w:b/>
+                <w:sz w:val="20"/>
+              </w:rPr>
+            </w:pPr>
+            <w:proofErr w:type="spellStart"/>
+            <w:r>
+              <w:rPr>
+                <w:rFonts w:asciiTheme="minorHAnsi" w:hAnsiTheme="minorHAnsi" w:cstheme="minorHAnsi"/>
+                <w:b/>
+                <w:color w:val="FFFFFF"/>
+                <w:sz w:val="20"/>
+              </w:rPr>
+              <w:t>Esito</w:t>
+            </w:r>
+            <w:proofErr w:type="spellEnd"/>
+            <w:r>
+              <w:rPr>
+                <w:rFonts w:asciiTheme="minorHAnsi" w:hAnsiTheme="minorHAnsi" w:cstheme="minorHAnsi"/>
+                <w:b/>
+                <w:color w:val="FFFFFF"/>
+                <w:sz w:val="20"/>
+              </w:rPr>
+              <w:t xml:space="preserve"> del test:</w:t>
+            </w:r>
+          </w:p>
+        </w:tc>
+        <w:tc>
+          <w:tcPr>
+            <w:tcW w:w="6586" w:type="dxa"/>
+          </w:tcPr>
+          <w:p>
+            <w:pPr>
+              <w:pStyle w:val="TableParagraph"/>
+              <w:spacing w:line="266" w:lineRule="exact"/>
+              <w:ind w:left="99" w:right="82"/>
+              <w:rPr>
+                <w:rFonts w:asciiTheme="minorHAnsi" w:hAnsiTheme="minorHAnsi" w:cstheme="minorHAnsi"/>
+                <w:sz w:val="20"/>
+              </w:rPr>
+            </w:pPr>
+            <w:proofErr w:type="spellStart"/>
+            <w:r>
+              <w:rPr>
+                <w:rFonts w:asciiTheme="minorHAnsi" w:hAnsiTheme="minorHAnsi" w:cstheme="minorHAnsi"/>
+                <w:color w:val="404040"/>
+                <w:sz w:val="20"/>
+              </w:rPr>
+              <w:t>Corretto</w:t>
+            </w:r>
+            <w:proofErr w:type="spellEnd"/>
+          </w:p>
+        </w:tc>
+      </w:tr>
+      <w:tr>
+        <w:trPr>
+          <w:trHeight w:val="623"/>
+          <w:jc w:val="center"/>
+        </w:trPr>
+        <w:tc>
+          <w:tcPr>
+            <w:tcW w:w="2789" w:type="dxa"/>
+            <w:shd w:val="clear" w:color="auto" w:fill="4472C4"/>
+          </w:tcPr>
+          <w:p>
+            <w:pPr>
+              <w:pStyle w:val="TableParagraph"/>
+              <w:spacing w:before="12"/>
+              <w:jc w:val="left"/>
+              <w:rPr>
+                <w:rFonts w:asciiTheme="minorHAnsi" w:hAnsiTheme="minorHAnsi" w:cstheme="minorHAnsi"/>
+                <w:b/>
+                <w:sz w:val="20"/>
+              </w:rPr>
+            </w:pPr>
+            <w:proofErr w:type="spellStart"/>
+            <w:r>
+              <w:rPr>
+                <w:rFonts w:asciiTheme="minorHAnsi" w:hAnsiTheme="minorHAnsi" w:cstheme="minorHAnsi"/>
+                <w:b/>
+                <w:color w:val="FFFFFF"/>
+                <w:sz w:val="20"/>
+              </w:rPr>
+              <w:t>Numero</w:t>
+            </w:r>
+            <w:proofErr w:type="spellEnd"/>
+            <w:r>
+              <w:rPr>
+                <w:rFonts w:asciiTheme="minorHAnsi" w:hAnsiTheme="minorHAnsi" w:cstheme="minorHAnsi"/>
+                <w:b/>
+                <w:color w:val="FFFFFF"/>
+                <w:sz w:val="20"/>
+              </w:rPr>
+              <w:t xml:space="preserve"> prove:</w:t>
+            </w:r>
+          </w:p>
+        </w:tc>
+        <w:tc>
+          <w:tcPr>
+            <w:tcW w:w="6586" w:type="dxa"/>
+          </w:tcPr>
+          <w:p>
+            <w:pPr>
+              <w:pStyle w:val="TableParagraph"/>
+              <w:spacing w:line="266" w:lineRule="exact"/>
+              <w:ind w:left="16"/>
+              <w:rPr>
+                <w:rFonts w:asciiTheme="minorHAnsi" w:hAnsiTheme="minorHAnsi" w:cstheme="minorHAnsi"/>
+                <w:sz w:val="20"/>
+              </w:rPr>
+            </w:pPr>
+            <w:r>
+              <w:rPr>
+                <w:rFonts w:asciiTheme="minorHAnsi" w:hAnsiTheme="minorHAnsi" w:cstheme="minorHAnsi"/>
+                <w:color w:val="404040"/>
+                <w:sz w:val="20"/>
+              </w:rPr>
+              <w:t>1</w:t>
+            </w:r>
+          </w:p>
+        </w:tc>
+      </w:tr>
+      <w:tr>
+        <w:trPr>
+          <w:trHeight w:val="628"/>
+          <w:jc w:val="center"/>
+        </w:trPr>
+        <w:tc>
+          <w:tcPr>
+            <w:tcW w:w="2789" w:type="dxa"/>
+            <w:shd w:val="clear" w:color="auto" w:fill="4472C4"/>
+          </w:tcPr>
+          <w:p>
+            <w:pPr>
+              <w:pStyle w:val="TableParagraph"/>
+              <w:spacing w:before="12"/>
+              <w:jc w:val="left"/>
+              <w:rPr>
+                <w:rFonts w:asciiTheme="minorHAnsi" w:hAnsiTheme="minorHAnsi" w:cstheme="minorHAnsi"/>
+                <w:b/>
+                <w:sz w:val="20"/>
+              </w:rPr>
+            </w:pPr>
+            <w:proofErr w:type="spellStart"/>
+            <w:r>
+              <w:rPr>
+                <w:rFonts w:asciiTheme="minorHAnsi" w:hAnsiTheme="minorHAnsi" w:cstheme="minorHAnsi"/>
+                <w:b/>
+                <w:color w:val="FFFFFF"/>
+                <w:sz w:val="20"/>
+              </w:rPr>
+              <w:t>Categoria</w:t>
+            </w:r>
+            <w:proofErr w:type="spellEnd"/>
+            <w:r>
+              <w:rPr>
+                <w:rFonts w:asciiTheme="minorHAnsi" w:hAnsiTheme="minorHAnsi" w:cstheme="minorHAnsi"/>
+                <w:b/>
+                <w:color w:val="FFFFFF"/>
+                <w:sz w:val="20"/>
+              </w:rPr>
+              <w:t>:</w:t>
+            </w:r>
+          </w:p>
+        </w:tc>
+        <w:tc>
+          <w:tcPr>
+            <w:tcW w:w="6586" w:type="dxa"/>
+          </w:tcPr>
+          <w:p>
+            <w:pPr>
+              <w:pStyle w:val="TableParagraph"/>
+              <w:spacing w:line="266" w:lineRule="exact"/>
+              <w:ind w:left="99" w:right="82"/>
+              <w:rPr>
+                <w:rFonts w:asciiTheme="minorHAnsi" w:hAnsiTheme="minorHAnsi" w:cstheme="minorHAnsi"/>
+                <w:sz w:val="20"/>
+              </w:rPr>
+            </w:pPr>
+            <w:r>
+              <w:rPr>
+                <w:rFonts w:asciiTheme="minorHAnsi" w:hAnsiTheme="minorHAnsi" w:cstheme="minorHAnsi"/>
+                <w:color w:val="404040"/>
+                <w:sz w:val="20"/>
+              </w:rPr>
+              <w:t>FORNOM, FORMCOG, LUNCRE, FORCRE</w:t>
+            </w:r>
+            <w:r>
+              <w:rPr>
+                <w:rFonts w:asciiTheme="minorHAnsi" w:hAnsiTheme="minorHAnsi" w:cstheme="minorHAnsi"/>
+                <w:color w:val="404040"/>
+                <w:sz w:val="20"/>
+              </w:rPr>
+              <w:t>, LCVV</w:t>
+            </w:r>
+          </w:p>
+        </w:tc>
+      </w:tr>
+    </w:tbl>
+    <w:p>
+      <w:pPr>
+        <w:rPr>
+          <w:rFonts w:cstheme="minorHAnsi"/>
+        </w:rPr>
+      </w:pPr>
+    </w:p>
+    <w:p>
+      <w:pPr>
+        <w:rPr>
+          <w:rFonts w:cstheme="minorHAnsi"/>
+        </w:rPr>
+      </w:pPr>
+    </w:p>
+    <w:p>
+      <w:pPr>
+        <w:rPr>
+          <w:rFonts w:cstheme="minorHAnsi"/>
+        </w:rPr>
+      </w:pPr>
+    </w:p>
+    <w:p>
+      <w:pPr>
+        <w:rPr>
+          <w:rFonts w:cstheme="minorHAnsi"/>
+        </w:rPr>
+      </w:pPr>
+      <w:r>
+        <w:rPr>
+          <w:noProof/>
+        </w:rPr>
+        <w:drawing>
+          <wp:anchor distT="0" distB="0" distL="114300" distR="114300" simplePos="0" relativeHeight="251664384" behindDoc="0" locked="0" layoutInCell="1" allowOverlap="1" wp14:anchorId="77339132" wp14:editId="6CDBD626">
+            <wp:simplePos x="0" y="0"/>
+            <wp:positionH relativeFrom="margin">
+              <wp:align>center</wp:align>
+            </wp:positionH>
+            <wp:positionV relativeFrom="margin">
+              <wp:posOffset>4829175</wp:posOffset>
+            </wp:positionV>
+            <wp:extent cx="6202680" cy="3279775"/>
+            <wp:effectExtent l="0" t="0" r="7620" b="0"/>
+            <wp:wrapSquare wrapText="bothSides"/>
+            <wp:docPr id="7" name="Immagine 7"/>
+            <wp:cNvGraphicFramePr>
+              <a:graphicFrameLocks xmlns:a="http://schemas.openxmlformats.org/drawingml/2006/main" noChangeAspect="1"/>
+            </wp:cNvGraphicFramePr>
+            <a:graphic xmlns:a="http://schemas.openxmlformats.org/drawingml/2006/main">
+              <a:graphicData uri="http://schemas.openxmlformats.org/drawingml/2006/picture">
+                <pic:pic xmlns:pic="http://schemas.openxmlformats.org/drawingml/2006/picture">
+                  <pic:nvPicPr>
+                    <pic:cNvPr id="0" name="Picture 7"/>
+                    <pic:cNvPicPr>
+                      <a:picLocks noChangeAspect="1" noChangeArrowheads="1"/>
+                    </pic:cNvPicPr>
+                  </pic:nvPicPr>
+                  <pic:blipFill>
+                    <a:blip r:embed="rId13" cstate="print">
+                      <a:extLst>
+                        <a:ext uri="{28A0092B-C50C-407E-A947-70E740481C1C}">
+                          <a14:useLocalDpi xmlns:a14="http://schemas.microsoft.com/office/drawing/2010/main" val="0"/>
+                        </a:ext>
+                      </a:extLst>
+                    </a:blip>
+                    <a:srcRect/>
+                    <a:stretch>
+                      <a:fillRect/>
+                    </a:stretch>
+                  </pic:blipFill>
+                  <pic:spPr bwMode="auto">
+                    <a:xfrm>
+                      <a:off x="0" y="0"/>
+                      <a:ext cx="6202680" cy="3279775"/>
+                    </a:xfrm>
+                    <a:prstGeom prst="rect">
+                      <a:avLst/>
+                    </a:prstGeom>
+                    <a:noFill/>
+                    <a:ln>
+                      <a:noFill/>
+                    </a:ln>
+                  </pic:spPr>
+                </pic:pic>
+              </a:graphicData>
+            </a:graphic>
+            <wp14:sizeRelH relativeFrom="page">
+              <wp14:pctWidth>0</wp14:pctWidth>
+            </wp14:sizeRelH>
+            <wp14:sizeRelV relativeFrom="page">
+              <wp14:pctHeight>0</wp14:pctHeight>
+            </wp14:sizeRelV>
+          </wp:anchor>
+        </w:drawing>
+      </w:r>
+    </w:p>
+    <w:p>
+      <w:pPr>
+        <w:rPr>
+          <w:rFonts w:cstheme="minorHAnsi"/>
+        </w:rPr>
+      </w:pPr>
+    </w:p>
+    <w:p>
+      <w:pPr>
+        <w:rPr>
+          <w:rFonts w:cstheme="minorHAnsi"/>
+        </w:rPr>
+      </w:pPr>
+    </w:p>
+    <w:p>
+      <w:pPr>
+        <w:rPr>
+          <w:rFonts w:cstheme="minorHAnsi"/>
+        </w:rPr>
+      </w:pPr>
+    </w:p>
+    <w:tbl>
+      <w:tblPr>
+        <w:tblStyle w:val="TableNormal"/>
+        <w:tblW w:w="0" w:type="auto"/>
+        <w:jc w:val="center"/>
+        <w:tblBorders>
+          <w:top w:val="single" w:sz="4" w:space="0" w:color="000000"/>
+          <w:left w:val="single" w:sz="4" w:space="0" w:color="000000"/>
+          <w:bottom w:val="single" w:sz="4" w:space="0" w:color="000000"/>
+          <w:right w:val="single" w:sz="4" w:space="0" w:color="000000"/>
+          <w:insideH w:val="single" w:sz="4" w:space="0" w:color="000000"/>
+          <w:insideV w:val="single" w:sz="4" w:space="0" w:color="000000"/>
+        </w:tblBorders>
+        <w:tblLayout w:type="fixed"/>
+        <w:tblLook w:val="01E0" w:firstRow="1" w:lastRow="1" w:firstColumn="1" w:lastColumn="1" w:noHBand="0" w:noVBand="0"/>
+      </w:tblPr>
+      <w:tblGrid>
+        <w:gridCol w:w="2789"/>
+        <w:gridCol w:w="6586"/>
+      </w:tblGrid>
+      <w:tr>
+        <w:trPr>
+          <w:trHeight w:val="628"/>
+          <w:jc w:val="center"/>
+        </w:trPr>
+        <w:tc>
+          <w:tcPr>
+            <w:tcW w:w="2789" w:type="dxa"/>
+            <w:shd w:val="clear" w:color="auto" w:fill="4472C4"/>
+          </w:tcPr>
+          <w:p>
+            <w:pPr>
+              <w:pStyle w:val="TableParagraph"/>
+              <w:spacing w:before="12"/>
+              <w:jc w:val="left"/>
+              <w:rPr>
+                <w:rFonts w:asciiTheme="minorHAnsi" w:hAnsiTheme="minorHAnsi" w:cstheme="minorHAnsi"/>
+                <w:b/>
+                <w:sz w:val="20"/>
+              </w:rPr>
+            </w:pPr>
+            <w:r>
+              <w:rPr>
+                <w:rFonts w:asciiTheme="minorHAnsi" w:hAnsiTheme="minorHAnsi" w:cstheme="minorHAnsi"/>
+                <w:b/>
+                <w:color w:val="FFFFFF"/>
+                <w:sz w:val="20"/>
+              </w:rPr>
+              <w:t>Nome del test case:</w:t>
+            </w:r>
+          </w:p>
+        </w:tc>
+        <w:tc>
+          <w:tcPr>
+            <w:tcW w:w="6586" w:type="dxa"/>
+          </w:tcPr>
+          <w:p>
+            <w:pPr>
+              <w:pStyle w:val="TableParagraph"/>
+              <w:spacing w:line="266" w:lineRule="exact"/>
+              <w:ind w:left="98" w:right="82"/>
+              <w:rPr>
+                <w:rFonts w:asciiTheme="minorHAnsi" w:hAnsiTheme="minorHAnsi" w:cstheme="minorHAnsi"/>
+                <w:sz w:val="20"/>
+              </w:rPr>
+            </w:pPr>
+            <w:r>
+              <w:rPr>
+                <w:rFonts w:asciiTheme="minorHAnsi" w:hAnsiTheme="minorHAnsi" w:cstheme="minorHAnsi"/>
+                <w:color w:val="404040"/>
+                <w:sz w:val="20"/>
+              </w:rPr>
+              <w:t>TC_1.1_</w:t>
+            </w:r>
+            <w:r>
+              <w:rPr>
+                <w:rFonts w:asciiTheme="minorHAnsi" w:hAnsiTheme="minorHAnsi" w:cstheme="minorHAnsi"/>
+                <w:color w:val="404040"/>
+                <w:sz w:val="20"/>
+              </w:rPr>
+              <w:t>6</w:t>
+            </w:r>
+          </w:p>
+        </w:tc>
+      </w:tr>
+      <w:tr>
+        <w:trPr>
+          <w:trHeight w:val="623"/>
+          <w:jc w:val="center"/>
+        </w:trPr>
+        <w:tc>
+          <w:tcPr>
+            <w:tcW w:w="2789" w:type="dxa"/>
+            <w:shd w:val="clear" w:color="auto" w:fill="4472C4"/>
+          </w:tcPr>
+          <w:p>
+            <w:pPr>
+              <w:pStyle w:val="TableParagraph"/>
+              <w:spacing w:before="12"/>
+              <w:jc w:val="left"/>
+              <w:rPr>
+                <w:rFonts w:asciiTheme="minorHAnsi" w:hAnsiTheme="minorHAnsi" w:cstheme="minorHAnsi"/>
+                <w:b/>
+                <w:sz w:val="20"/>
+              </w:rPr>
+            </w:pPr>
+            <w:r>
+              <w:rPr>
+                <w:rFonts w:asciiTheme="minorHAnsi" w:hAnsiTheme="minorHAnsi" w:cstheme="minorHAnsi"/>
+                <w:b/>
+                <w:color w:val="FFFFFF"/>
+                <w:sz w:val="20"/>
+              </w:rPr>
+              <w:t>Data e Ora:</w:t>
+            </w:r>
+          </w:p>
+        </w:tc>
+        <w:tc>
+          <w:tcPr>
+            <w:tcW w:w="6586" w:type="dxa"/>
+          </w:tcPr>
+          <w:p>
+            <w:pPr>
+              <w:pStyle w:val="TableParagraph"/>
+              <w:spacing w:line="266" w:lineRule="exact"/>
+              <w:ind w:left="97" w:right="82"/>
+              <w:rPr>
+                <w:rFonts w:asciiTheme="minorHAnsi" w:hAnsiTheme="minorHAnsi" w:cstheme="minorHAnsi"/>
+                <w:sz w:val="20"/>
+              </w:rPr>
+            </w:pPr>
+            <w:r>
+              <w:rPr>
+                <w:rFonts w:asciiTheme="minorHAnsi" w:hAnsiTheme="minorHAnsi" w:cstheme="minorHAnsi"/>
+                <w:color w:val="404040"/>
+                <w:sz w:val="20"/>
+              </w:rPr>
+              <w:t>30</w:t>
+            </w:r>
+            <w:r>
+              <w:rPr>
+                <w:rFonts w:asciiTheme="minorHAnsi" w:hAnsiTheme="minorHAnsi" w:cstheme="minorHAnsi"/>
+                <w:color w:val="404040"/>
+                <w:sz w:val="20"/>
+              </w:rPr>
+              <w:t>/0</w:t>
+            </w:r>
+            <w:r>
+              <w:rPr>
+                <w:rFonts w:asciiTheme="minorHAnsi" w:hAnsiTheme="minorHAnsi" w:cstheme="minorHAnsi"/>
+                <w:color w:val="404040"/>
+                <w:sz w:val="20"/>
+              </w:rPr>
+              <w:t>1</w:t>
+            </w:r>
+            <w:r>
+              <w:rPr>
+                <w:rFonts w:asciiTheme="minorHAnsi" w:hAnsiTheme="minorHAnsi" w:cstheme="minorHAnsi"/>
+                <w:color w:val="404040"/>
+                <w:sz w:val="20"/>
+              </w:rPr>
+              <w:t>/20</w:t>
+            </w:r>
+            <w:r>
+              <w:rPr>
+                <w:rFonts w:asciiTheme="minorHAnsi" w:hAnsiTheme="minorHAnsi" w:cstheme="minorHAnsi"/>
+                <w:color w:val="404040"/>
+                <w:sz w:val="20"/>
+              </w:rPr>
+              <w:t>20 – 09:</w:t>
+            </w:r>
+            <w:r>
+              <w:rPr>
+                <w:rFonts w:asciiTheme="minorHAnsi" w:hAnsiTheme="minorHAnsi" w:cstheme="minorHAnsi"/>
+                <w:color w:val="404040"/>
+                <w:sz w:val="20"/>
+              </w:rPr>
+              <w:t>20</w:t>
+            </w:r>
+          </w:p>
+        </w:tc>
+      </w:tr>
+      <w:tr>
+        <w:trPr>
+          <w:trHeight w:val="628"/>
+          <w:jc w:val="center"/>
+        </w:trPr>
+        <w:tc>
+          <w:tcPr>
+            <w:tcW w:w="2789" w:type="dxa"/>
+            <w:shd w:val="clear" w:color="auto" w:fill="4472C4"/>
+          </w:tcPr>
+          <w:p>
+            <w:pPr>
+              <w:pStyle w:val="TableParagraph"/>
+              <w:spacing w:before="12"/>
+              <w:jc w:val="left"/>
+              <w:rPr>
+                <w:rFonts w:asciiTheme="minorHAnsi" w:hAnsiTheme="minorHAnsi" w:cstheme="minorHAnsi"/>
+                <w:b/>
+                <w:sz w:val="20"/>
+              </w:rPr>
+            </w:pPr>
+            <w:r>
+              <w:rPr>
+                <w:rFonts w:asciiTheme="minorHAnsi" w:hAnsiTheme="minorHAnsi" w:cstheme="minorHAnsi"/>
+                <w:b/>
+                <w:color w:val="FFFFFF"/>
+                <w:sz w:val="20"/>
+              </w:rPr>
+              <w:t>Tester :</w:t>
+            </w:r>
+          </w:p>
+        </w:tc>
+        <w:tc>
+          <w:tcPr>
+            <w:tcW w:w="6586" w:type="dxa"/>
+          </w:tcPr>
+          <w:p>
+            <w:pPr>
+              <w:pStyle w:val="TableParagraph"/>
+              <w:spacing w:line="266" w:lineRule="exact"/>
+              <w:ind w:left="99" w:right="82"/>
+              <w:rPr>
+                <w:rFonts w:asciiTheme="minorHAnsi" w:hAnsiTheme="minorHAnsi" w:cstheme="minorHAnsi"/>
+                <w:sz w:val="20"/>
+              </w:rPr>
+            </w:pPr>
+            <w:r>
+              <w:rPr>
+                <w:rFonts w:asciiTheme="minorHAnsi" w:hAnsiTheme="minorHAnsi" w:cstheme="minorHAnsi"/>
+                <w:color w:val="404040"/>
+                <w:sz w:val="20"/>
+              </w:rPr>
+              <w:t>Davide Cresci</w:t>
+            </w:r>
+          </w:p>
+        </w:tc>
+      </w:tr>
+      <w:tr>
+        <w:trPr>
+          <w:trHeight w:val="623"/>
+          <w:jc w:val="center"/>
+        </w:trPr>
+        <w:tc>
+          <w:tcPr>
+            <w:tcW w:w="2789" w:type="dxa"/>
+            <w:shd w:val="clear" w:color="auto" w:fill="4472C4"/>
+          </w:tcPr>
+          <w:p>
+            <w:pPr>
+              <w:pStyle w:val="TableParagraph"/>
+              <w:spacing w:before="12"/>
+              <w:jc w:val="left"/>
+              <w:rPr>
+                <w:rFonts w:asciiTheme="minorHAnsi" w:hAnsiTheme="minorHAnsi" w:cstheme="minorHAnsi"/>
+                <w:b/>
+                <w:sz w:val="20"/>
+              </w:rPr>
+            </w:pPr>
+            <w:r>
+              <w:rPr>
+                <w:rFonts w:asciiTheme="minorHAnsi" w:hAnsiTheme="minorHAnsi" w:cstheme="minorHAnsi"/>
+                <w:b/>
+                <w:color w:val="FFFFFF"/>
+                <w:sz w:val="20"/>
+              </w:rPr>
+              <w:t xml:space="preserve">Output </w:t>
+            </w:r>
+            <w:proofErr w:type="spellStart"/>
+            <w:r>
+              <w:rPr>
+                <w:rFonts w:asciiTheme="minorHAnsi" w:hAnsiTheme="minorHAnsi" w:cstheme="minorHAnsi"/>
+                <w:b/>
+                <w:color w:val="FFFFFF"/>
+                <w:sz w:val="20"/>
+              </w:rPr>
+              <w:t>atteso</w:t>
+            </w:r>
+            <w:proofErr w:type="spellEnd"/>
+            <w:r>
+              <w:rPr>
+                <w:rFonts w:asciiTheme="minorHAnsi" w:hAnsiTheme="minorHAnsi" w:cstheme="minorHAnsi"/>
+                <w:b/>
+                <w:color w:val="FFFFFF"/>
+                <w:sz w:val="20"/>
+              </w:rPr>
+              <w:t>:</w:t>
+            </w:r>
+          </w:p>
+        </w:tc>
+        <w:tc>
+          <w:tcPr>
+            <w:tcW w:w="6586" w:type="dxa"/>
+          </w:tcPr>
+          <w:p>
+            <w:pPr>
+              <w:pStyle w:val="TableParagraph"/>
+              <w:spacing w:line="266" w:lineRule="exact"/>
+              <w:ind w:left="98" w:right="82"/>
+              <w:rPr>
+                <w:rFonts w:asciiTheme="minorHAnsi" w:hAnsiTheme="minorHAnsi" w:cstheme="minorHAnsi"/>
+                <w:sz w:val="20"/>
+              </w:rPr>
+            </w:pPr>
+            <w:r>
+              <w:rPr>
+                <w:rFonts w:asciiTheme="minorHAnsi" w:hAnsiTheme="minorHAnsi" w:cstheme="minorHAnsi"/>
+                <w:sz w:val="20"/>
+                <w:lang w:val="it-IT"/>
+              </w:rPr>
+              <w:t>La carta di credito non viene aggiunta perché</w:t>
+            </w:r>
+            <w:r>
+              <w:rPr>
+                <w:rFonts w:asciiTheme="minorHAnsi" w:hAnsiTheme="minorHAnsi" w:cstheme="minorHAnsi"/>
+                <w:sz w:val="20"/>
+                <w:lang w:val="it-IT"/>
+              </w:rPr>
+              <w:t xml:space="preserve"> il </w:t>
+            </w:r>
+            <w:r>
+              <w:rPr>
+                <w:rFonts w:asciiTheme="minorHAnsi" w:hAnsiTheme="minorHAnsi" w:cstheme="minorHAnsi"/>
+                <w:sz w:val="20"/>
+                <w:lang w:val="it-IT"/>
+              </w:rPr>
+              <w:t xml:space="preserve">CVV </w:t>
+            </w:r>
+            <w:r>
+              <w:rPr>
+                <w:rFonts w:asciiTheme="minorHAnsi" w:hAnsiTheme="minorHAnsi" w:cstheme="minorHAnsi"/>
+                <w:sz w:val="20"/>
+                <w:lang w:val="it-IT"/>
+              </w:rPr>
+              <w:t>non</w:t>
+            </w:r>
+            <w:r>
+              <w:rPr>
+                <w:rFonts w:asciiTheme="minorHAnsi" w:hAnsiTheme="minorHAnsi" w:cstheme="minorHAnsi"/>
+                <w:sz w:val="20"/>
+                <w:lang w:val="it-IT"/>
+              </w:rPr>
+              <w:t xml:space="preserve"> </w:t>
+            </w:r>
+            <w:r>
+              <w:rPr>
+                <w:rFonts w:asciiTheme="minorHAnsi" w:hAnsiTheme="minorHAnsi" w:cstheme="minorHAnsi"/>
+                <w:sz w:val="20"/>
+                <w:lang w:val="it-IT"/>
+              </w:rPr>
+              <w:t xml:space="preserve">è nel </w:t>
+            </w:r>
+            <w:r>
+              <w:rPr>
+                <w:rFonts w:asciiTheme="minorHAnsi" w:hAnsiTheme="minorHAnsi" w:cstheme="minorHAnsi"/>
+                <w:sz w:val="20"/>
+                <w:lang w:val="it-IT"/>
+              </w:rPr>
+              <w:t>formato corretto</w:t>
+            </w:r>
+            <w:r>
+              <w:rPr>
+                <w:rFonts w:asciiTheme="minorHAnsi" w:hAnsiTheme="minorHAnsi" w:cstheme="minorHAnsi"/>
+                <w:sz w:val="20"/>
+                <w:lang w:val="it-IT"/>
+              </w:rPr>
+              <w:t xml:space="preserve"> e non sono stati compilati tutti i campi.</w:t>
+            </w:r>
+          </w:p>
+        </w:tc>
+      </w:tr>
+      <w:tr>
+        <w:trPr>
+          <w:trHeight w:val="628"/>
+          <w:jc w:val="center"/>
+        </w:trPr>
+        <w:tc>
+          <w:tcPr>
+            <w:tcW w:w="2789" w:type="dxa"/>
+            <w:shd w:val="clear" w:color="auto" w:fill="4472C4"/>
+          </w:tcPr>
+          <w:p>
+            <w:pPr>
+              <w:pStyle w:val="TableParagraph"/>
+              <w:spacing w:before="12"/>
+              <w:jc w:val="left"/>
+              <w:rPr>
+                <w:rFonts w:asciiTheme="minorHAnsi" w:hAnsiTheme="minorHAnsi" w:cstheme="minorHAnsi"/>
+                <w:b/>
+                <w:sz w:val="20"/>
+              </w:rPr>
+            </w:pPr>
+            <w:r>
+              <w:rPr>
+                <w:rFonts w:asciiTheme="minorHAnsi" w:hAnsiTheme="minorHAnsi" w:cstheme="minorHAnsi"/>
+                <w:b/>
+                <w:color w:val="FFFFFF"/>
+                <w:sz w:val="20"/>
+              </w:rPr>
+              <w:t xml:space="preserve">Output del </w:t>
+            </w:r>
+            <w:proofErr w:type="spellStart"/>
+            <w:r>
+              <w:rPr>
+                <w:rFonts w:asciiTheme="minorHAnsi" w:hAnsiTheme="minorHAnsi" w:cstheme="minorHAnsi"/>
+                <w:b/>
+                <w:color w:val="FFFFFF"/>
+                <w:sz w:val="20"/>
+              </w:rPr>
+              <w:t>sistema</w:t>
+            </w:r>
+            <w:proofErr w:type="spellEnd"/>
+            <w:r>
+              <w:rPr>
+                <w:rFonts w:asciiTheme="minorHAnsi" w:hAnsiTheme="minorHAnsi" w:cstheme="minorHAnsi"/>
+                <w:b/>
+                <w:color w:val="FFFFFF"/>
+                <w:sz w:val="20"/>
+              </w:rPr>
+              <w:t>:</w:t>
+            </w:r>
+          </w:p>
+        </w:tc>
+        <w:tc>
+          <w:tcPr>
+            <w:tcW w:w="6586" w:type="dxa"/>
+          </w:tcPr>
+          <w:p>
+            <w:pPr>
+              <w:pStyle w:val="TableParagraph"/>
+              <w:spacing w:line="266" w:lineRule="exact"/>
+              <w:ind w:left="98" w:right="82"/>
+              <w:rPr>
+                <w:rFonts w:asciiTheme="minorHAnsi" w:hAnsiTheme="minorHAnsi" w:cstheme="minorHAnsi"/>
+                <w:sz w:val="20"/>
+              </w:rPr>
+            </w:pPr>
+            <w:r>
+              <w:rPr>
+                <w:rFonts w:asciiTheme="minorHAnsi" w:hAnsiTheme="minorHAnsi" w:cstheme="minorHAnsi"/>
+                <w:color w:val="404040"/>
+                <w:sz w:val="20"/>
+              </w:rPr>
+              <w:t xml:space="preserve">Il click </w:t>
+            </w:r>
+            <w:proofErr w:type="spellStart"/>
+            <w:r>
+              <w:rPr>
+                <w:rFonts w:asciiTheme="minorHAnsi" w:hAnsiTheme="minorHAnsi" w:cstheme="minorHAnsi"/>
+                <w:color w:val="404040"/>
+                <w:sz w:val="20"/>
+              </w:rPr>
+              <w:t>su</w:t>
+            </w:r>
+            <w:proofErr w:type="spellEnd"/>
+            <w:r>
+              <w:rPr>
+                <w:rFonts w:asciiTheme="minorHAnsi" w:hAnsiTheme="minorHAnsi" w:cstheme="minorHAnsi"/>
+                <w:color w:val="404040"/>
+                <w:sz w:val="20"/>
+              </w:rPr>
+              <w:t xml:space="preserve"> “</w:t>
+            </w:r>
+            <w:proofErr w:type="spellStart"/>
+            <w:r>
+              <w:rPr>
+                <w:rFonts w:asciiTheme="minorHAnsi" w:hAnsiTheme="minorHAnsi" w:cstheme="minorHAnsi"/>
+                <w:color w:val="404040"/>
+                <w:sz w:val="20"/>
+              </w:rPr>
+              <w:t>Invia</w:t>
+            </w:r>
+            <w:proofErr w:type="spellEnd"/>
+            <w:r>
+              <w:rPr>
+                <w:rFonts w:asciiTheme="minorHAnsi" w:hAnsiTheme="minorHAnsi" w:cstheme="minorHAnsi"/>
+                <w:color w:val="404040"/>
+                <w:sz w:val="20"/>
+              </w:rPr>
+              <w:t xml:space="preserve">” per </w:t>
+            </w:r>
+            <w:proofErr w:type="spellStart"/>
+            <w:r>
+              <w:rPr>
+                <w:rFonts w:asciiTheme="minorHAnsi" w:hAnsiTheme="minorHAnsi" w:cstheme="minorHAnsi"/>
+                <w:color w:val="404040"/>
+                <w:sz w:val="20"/>
+              </w:rPr>
+              <w:t>sottomettere</w:t>
+            </w:r>
+            <w:proofErr w:type="spellEnd"/>
+            <w:r>
+              <w:rPr>
+                <w:rFonts w:asciiTheme="minorHAnsi" w:hAnsiTheme="minorHAnsi" w:cstheme="minorHAnsi"/>
+                <w:color w:val="404040"/>
+                <w:sz w:val="20"/>
+              </w:rPr>
+              <w:t xml:space="preserve"> </w:t>
+            </w:r>
+            <w:proofErr w:type="spellStart"/>
+            <w:r>
+              <w:rPr>
+                <w:rFonts w:asciiTheme="minorHAnsi" w:hAnsiTheme="minorHAnsi" w:cstheme="minorHAnsi"/>
+                <w:color w:val="404040"/>
+                <w:sz w:val="20"/>
+              </w:rPr>
+              <w:t>i</w:t>
+            </w:r>
+            <w:proofErr w:type="spellEnd"/>
+            <w:r>
+              <w:rPr>
+                <w:rFonts w:asciiTheme="minorHAnsi" w:hAnsiTheme="minorHAnsi" w:cstheme="minorHAnsi"/>
+                <w:color w:val="404040"/>
+                <w:sz w:val="20"/>
+              </w:rPr>
+              <w:t xml:space="preserve"> </w:t>
+            </w:r>
+            <w:proofErr w:type="spellStart"/>
+            <w:r>
+              <w:rPr>
+                <w:rFonts w:asciiTheme="minorHAnsi" w:hAnsiTheme="minorHAnsi" w:cstheme="minorHAnsi"/>
+                <w:color w:val="404040"/>
+                <w:sz w:val="20"/>
+              </w:rPr>
+              <w:t>dati</w:t>
+            </w:r>
+            <w:proofErr w:type="spellEnd"/>
+            <w:r>
+              <w:rPr>
+                <w:rFonts w:asciiTheme="minorHAnsi" w:hAnsiTheme="minorHAnsi" w:cstheme="minorHAnsi"/>
+                <w:color w:val="404040"/>
+                <w:sz w:val="20"/>
+              </w:rPr>
+              <w:t xml:space="preserve"> e </w:t>
+            </w:r>
+            <w:proofErr w:type="spellStart"/>
+            <w:r>
+              <w:rPr>
+                <w:rFonts w:asciiTheme="minorHAnsi" w:hAnsiTheme="minorHAnsi" w:cstheme="minorHAnsi"/>
+                <w:color w:val="404040"/>
+                <w:sz w:val="20"/>
+              </w:rPr>
+              <w:t>memorizzare</w:t>
+            </w:r>
+            <w:proofErr w:type="spellEnd"/>
+            <w:r>
+              <w:rPr>
+                <w:rFonts w:asciiTheme="minorHAnsi" w:hAnsiTheme="minorHAnsi" w:cstheme="minorHAnsi"/>
+                <w:color w:val="404040"/>
+                <w:sz w:val="20"/>
+              </w:rPr>
+              <w:t xml:space="preserve"> la carta non </w:t>
+            </w:r>
+            <w:proofErr w:type="spellStart"/>
+            <w:r>
+              <w:rPr>
+                <w:rFonts w:asciiTheme="minorHAnsi" w:hAnsiTheme="minorHAnsi" w:cstheme="minorHAnsi"/>
+                <w:color w:val="404040"/>
+                <w:sz w:val="20"/>
+              </w:rPr>
+              <w:t>va</w:t>
+            </w:r>
+            <w:proofErr w:type="spellEnd"/>
+            <w:r>
+              <w:rPr>
+                <w:rFonts w:asciiTheme="minorHAnsi" w:hAnsiTheme="minorHAnsi" w:cstheme="minorHAnsi"/>
+                <w:color w:val="404040"/>
+                <w:sz w:val="20"/>
+              </w:rPr>
+              <w:t xml:space="preserve"> a </w:t>
+            </w:r>
+            <w:proofErr w:type="spellStart"/>
+            <w:r>
+              <w:rPr>
+                <w:rFonts w:asciiTheme="minorHAnsi" w:hAnsiTheme="minorHAnsi" w:cstheme="minorHAnsi"/>
+                <w:color w:val="404040"/>
+                <w:sz w:val="20"/>
+              </w:rPr>
+              <w:t>buon</w:t>
+            </w:r>
+            <w:proofErr w:type="spellEnd"/>
+            <w:r>
+              <w:rPr>
+                <w:rFonts w:asciiTheme="minorHAnsi" w:hAnsiTheme="minorHAnsi" w:cstheme="minorHAnsi"/>
+                <w:color w:val="404040"/>
+                <w:sz w:val="20"/>
+              </w:rPr>
+              <w:t xml:space="preserve"> fine </w:t>
+            </w:r>
+            <w:proofErr w:type="spellStart"/>
+            <w:r>
+              <w:rPr>
+                <w:rFonts w:asciiTheme="minorHAnsi" w:hAnsiTheme="minorHAnsi" w:cstheme="minorHAnsi"/>
+                <w:color w:val="404040"/>
+                <w:sz w:val="20"/>
+              </w:rPr>
+              <w:t>perchè</w:t>
+            </w:r>
+            <w:proofErr w:type="spellEnd"/>
+            <w:r>
+              <w:rPr>
+                <w:rFonts w:asciiTheme="minorHAnsi" w:hAnsiTheme="minorHAnsi" w:cstheme="minorHAnsi"/>
+                <w:color w:val="404040"/>
+                <w:sz w:val="20"/>
+              </w:rPr>
+              <w:t xml:space="preserve"> </w:t>
+            </w:r>
+            <w:proofErr w:type="spellStart"/>
+            <w:r>
+              <w:rPr>
+                <w:rFonts w:asciiTheme="minorHAnsi" w:hAnsiTheme="minorHAnsi" w:cstheme="minorHAnsi"/>
+                <w:color w:val="404040"/>
+                <w:sz w:val="20"/>
+              </w:rPr>
+              <w:t>il</w:t>
+            </w:r>
+            <w:proofErr w:type="spellEnd"/>
+            <w:r>
+              <w:rPr>
+                <w:rFonts w:asciiTheme="minorHAnsi" w:hAnsiTheme="minorHAnsi" w:cstheme="minorHAnsi"/>
+                <w:color w:val="404040"/>
+                <w:sz w:val="20"/>
+              </w:rPr>
+              <w:t xml:space="preserve"> </w:t>
+            </w:r>
+            <w:r>
+              <w:rPr>
+                <w:rFonts w:asciiTheme="minorHAnsi" w:hAnsiTheme="minorHAnsi" w:cstheme="minorHAnsi"/>
+                <w:color w:val="404040"/>
+                <w:sz w:val="20"/>
+              </w:rPr>
+              <w:t xml:space="preserve">CVV non è </w:t>
+            </w:r>
+            <w:proofErr w:type="spellStart"/>
+            <w:r>
+              <w:rPr>
+                <w:rFonts w:asciiTheme="minorHAnsi" w:hAnsiTheme="minorHAnsi" w:cstheme="minorHAnsi"/>
+                <w:color w:val="404040"/>
+                <w:sz w:val="20"/>
+              </w:rPr>
+              <w:t>nel</w:t>
+            </w:r>
+            <w:proofErr w:type="spellEnd"/>
+            <w:r>
+              <w:rPr>
+                <w:rFonts w:asciiTheme="minorHAnsi" w:hAnsiTheme="minorHAnsi" w:cstheme="minorHAnsi"/>
+                <w:color w:val="404040"/>
+                <w:sz w:val="20"/>
+              </w:rPr>
+              <w:t xml:space="preserve"> </w:t>
+            </w:r>
+            <w:proofErr w:type="spellStart"/>
+            <w:r>
+              <w:rPr>
+                <w:rFonts w:asciiTheme="minorHAnsi" w:hAnsiTheme="minorHAnsi" w:cstheme="minorHAnsi"/>
+                <w:color w:val="404040"/>
+                <w:sz w:val="20"/>
+              </w:rPr>
+              <w:t>formato</w:t>
+            </w:r>
+            <w:proofErr w:type="spellEnd"/>
+            <w:r>
+              <w:rPr>
+                <w:rFonts w:asciiTheme="minorHAnsi" w:hAnsiTheme="minorHAnsi" w:cstheme="minorHAnsi"/>
+                <w:color w:val="404040"/>
+                <w:sz w:val="20"/>
+              </w:rPr>
+              <w:t xml:space="preserve"> </w:t>
+            </w:r>
+            <w:proofErr w:type="spellStart"/>
+            <w:r>
+              <w:rPr>
+                <w:rFonts w:asciiTheme="minorHAnsi" w:hAnsiTheme="minorHAnsi" w:cstheme="minorHAnsi"/>
+                <w:color w:val="404040"/>
+                <w:sz w:val="20"/>
+              </w:rPr>
+              <w:t>numerico</w:t>
+            </w:r>
+            <w:proofErr w:type="spellEnd"/>
+            <w:r>
+              <w:rPr>
+                <w:rFonts w:asciiTheme="minorHAnsi" w:hAnsiTheme="minorHAnsi" w:cstheme="minorHAnsi"/>
+                <w:color w:val="404040"/>
+                <w:sz w:val="20"/>
+              </w:rPr>
+              <w:t xml:space="preserve"> </w:t>
+            </w:r>
+            <w:proofErr w:type="spellStart"/>
+            <w:r>
+              <w:rPr>
+                <w:rFonts w:asciiTheme="minorHAnsi" w:hAnsiTheme="minorHAnsi" w:cstheme="minorHAnsi"/>
+                <w:color w:val="404040"/>
+                <w:sz w:val="20"/>
+              </w:rPr>
+              <w:t>corretto</w:t>
+            </w:r>
+            <w:proofErr w:type="spellEnd"/>
+            <w:r>
+              <w:rPr>
+                <w:rFonts w:asciiTheme="minorHAnsi" w:hAnsiTheme="minorHAnsi" w:cstheme="minorHAnsi"/>
+                <w:color w:val="404040"/>
+                <w:sz w:val="20"/>
+              </w:rPr>
+              <w:t xml:space="preserve"> e non </w:t>
+            </w:r>
+            <w:proofErr w:type="spellStart"/>
+            <w:r>
+              <w:rPr>
+                <w:rFonts w:asciiTheme="minorHAnsi" w:hAnsiTheme="minorHAnsi" w:cstheme="minorHAnsi"/>
+                <w:color w:val="404040"/>
+                <w:sz w:val="20"/>
+              </w:rPr>
+              <w:t>sono</w:t>
+            </w:r>
+            <w:proofErr w:type="spellEnd"/>
+            <w:r>
+              <w:rPr>
+                <w:rFonts w:asciiTheme="minorHAnsi" w:hAnsiTheme="minorHAnsi" w:cstheme="minorHAnsi"/>
+                <w:color w:val="404040"/>
+                <w:sz w:val="20"/>
+              </w:rPr>
+              <w:t xml:space="preserve"> </w:t>
+            </w:r>
+            <w:proofErr w:type="spellStart"/>
+            <w:r>
+              <w:rPr>
+                <w:rFonts w:asciiTheme="minorHAnsi" w:hAnsiTheme="minorHAnsi" w:cstheme="minorHAnsi"/>
+                <w:color w:val="404040"/>
+                <w:sz w:val="20"/>
+              </w:rPr>
+              <w:t>stati</w:t>
+            </w:r>
+            <w:proofErr w:type="spellEnd"/>
+            <w:r>
+              <w:rPr>
+                <w:rFonts w:asciiTheme="minorHAnsi" w:hAnsiTheme="minorHAnsi" w:cstheme="minorHAnsi"/>
+                <w:color w:val="404040"/>
+                <w:sz w:val="20"/>
+              </w:rPr>
+              <w:t xml:space="preserve"> </w:t>
+            </w:r>
+            <w:proofErr w:type="spellStart"/>
+            <w:r>
+              <w:rPr>
+                <w:rFonts w:asciiTheme="minorHAnsi" w:hAnsiTheme="minorHAnsi" w:cstheme="minorHAnsi"/>
+                <w:color w:val="404040"/>
+                <w:sz w:val="20"/>
+              </w:rPr>
+              <w:t>compilati</w:t>
+            </w:r>
+            <w:proofErr w:type="spellEnd"/>
+            <w:r>
+              <w:rPr>
+                <w:rFonts w:asciiTheme="minorHAnsi" w:hAnsiTheme="minorHAnsi" w:cstheme="minorHAnsi"/>
+                <w:color w:val="404040"/>
+                <w:sz w:val="20"/>
+              </w:rPr>
+              <w:t xml:space="preserve"> </w:t>
+            </w:r>
+            <w:proofErr w:type="spellStart"/>
+            <w:r>
+              <w:rPr>
+                <w:rFonts w:asciiTheme="minorHAnsi" w:hAnsiTheme="minorHAnsi" w:cstheme="minorHAnsi"/>
+                <w:color w:val="404040"/>
+                <w:sz w:val="20"/>
+              </w:rPr>
+              <w:t>tutti</w:t>
+            </w:r>
+            <w:proofErr w:type="spellEnd"/>
+            <w:r>
+              <w:rPr>
+                <w:rFonts w:asciiTheme="minorHAnsi" w:hAnsiTheme="minorHAnsi" w:cstheme="minorHAnsi"/>
+                <w:color w:val="404040"/>
+                <w:sz w:val="20"/>
+              </w:rPr>
+              <w:t xml:space="preserve"> I </w:t>
+            </w:r>
+            <w:proofErr w:type="spellStart"/>
+            <w:r>
+              <w:rPr>
+                <w:rFonts w:asciiTheme="minorHAnsi" w:hAnsiTheme="minorHAnsi" w:cstheme="minorHAnsi"/>
+                <w:color w:val="404040"/>
+                <w:sz w:val="20"/>
+              </w:rPr>
+              <w:t>campi</w:t>
+            </w:r>
+            <w:proofErr w:type="spellEnd"/>
+            <w:r>
+              <w:rPr>
+                <w:rFonts w:asciiTheme="minorHAnsi" w:hAnsiTheme="minorHAnsi" w:cstheme="minorHAnsi"/>
+                <w:color w:val="404040"/>
+                <w:sz w:val="20"/>
+              </w:rPr>
+              <w:t>.</w:t>
+            </w:r>
+          </w:p>
+        </w:tc>
+      </w:tr>
+      <w:tr>
+        <w:trPr>
+          <w:trHeight w:val="628"/>
+          <w:jc w:val="center"/>
+        </w:trPr>
+        <w:tc>
+          <w:tcPr>
+            <w:tcW w:w="2789" w:type="dxa"/>
+            <w:shd w:val="clear" w:color="auto" w:fill="4472C4"/>
+          </w:tcPr>
+          <w:p>
+            <w:pPr>
+              <w:pStyle w:val="TableParagraph"/>
+              <w:spacing w:before="12"/>
+              <w:jc w:val="left"/>
+              <w:rPr>
+                <w:rFonts w:asciiTheme="minorHAnsi" w:hAnsiTheme="minorHAnsi" w:cstheme="minorHAnsi"/>
+                <w:b/>
+                <w:sz w:val="20"/>
+              </w:rPr>
+            </w:pPr>
+            <w:proofErr w:type="spellStart"/>
+            <w:r>
+              <w:rPr>
+                <w:rFonts w:asciiTheme="minorHAnsi" w:hAnsiTheme="minorHAnsi" w:cstheme="minorHAnsi"/>
+                <w:b/>
+                <w:color w:val="FFFFFF"/>
+                <w:sz w:val="20"/>
+              </w:rPr>
+              <w:t>Esito</w:t>
+            </w:r>
+            <w:proofErr w:type="spellEnd"/>
+            <w:r>
+              <w:rPr>
+                <w:rFonts w:asciiTheme="minorHAnsi" w:hAnsiTheme="minorHAnsi" w:cstheme="minorHAnsi"/>
+                <w:b/>
+                <w:color w:val="FFFFFF"/>
+                <w:sz w:val="20"/>
+              </w:rPr>
+              <w:t xml:space="preserve"> del test:</w:t>
+            </w:r>
+          </w:p>
+        </w:tc>
+        <w:tc>
+          <w:tcPr>
+            <w:tcW w:w="6586" w:type="dxa"/>
+          </w:tcPr>
+          <w:p>
+            <w:pPr>
+              <w:pStyle w:val="TableParagraph"/>
+              <w:spacing w:line="266" w:lineRule="exact"/>
+              <w:ind w:left="99" w:right="82"/>
+              <w:rPr>
+                <w:rFonts w:asciiTheme="minorHAnsi" w:hAnsiTheme="minorHAnsi" w:cstheme="minorHAnsi"/>
+                <w:sz w:val="20"/>
+              </w:rPr>
+            </w:pPr>
+            <w:proofErr w:type="spellStart"/>
+            <w:r>
+              <w:rPr>
+                <w:rFonts w:asciiTheme="minorHAnsi" w:hAnsiTheme="minorHAnsi" w:cstheme="minorHAnsi"/>
+                <w:color w:val="404040"/>
+                <w:sz w:val="20"/>
+              </w:rPr>
+              <w:t>Corretto</w:t>
+            </w:r>
+            <w:proofErr w:type="spellEnd"/>
+          </w:p>
+        </w:tc>
+      </w:tr>
+      <w:tr>
+        <w:trPr>
+          <w:trHeight w:val="623"/>
+          <w:jc w:val="center"/>
+        </w:trPr>
+        <w:tc>
+          <w:tcPr>
+            <w:tcW w:w="2789" w:type="dxa"/>
+            <w:shd w:val="clear" w:color="auto" w:fill="4472C4"/>
+          </w:tcPr>
+          <w:p>
+            <w:pPr>
+              <w:pStyle w:val="TableParagraph"/>
+              <w:spacing w:before="12"/>
+              <w:jc w:val="left"/>
+              <w:rPr>
+                <w:rFonts w:asciiTheme="minorHAnsi" w:hAnsiTheme="minorHAnsi" w:cstheme="minorHAnsi"/>
+                <w:b/>
+                <w:sz w:val="20"/>
+              </w:rPr>
+            </w:pPr>
+            <w:proofErr w:type="spellStart"/>
+            <w:r>
+              <w:rPr>
+                <w:rFonts w:asciiTheme="minorHAnsi" w:hAnsiTheme="minorHAnsi" w:cstheme="minorHAnsi"/>
+                <w:b/>
+                <w:color w:val="FFFFFF"/>
+                <w:sz w:val="20"/>
+              </w:rPr>
+              <w:t>Numero</w:t>
+            </w:r>
+            <w:proofErr w:type="spellEnd"/>
+            <w:r>
+              <w:rPr>
+                <w:rFonts w:asciiTheme="minorHAnsi" w:hAnsiTheme="minorHAnsi" w:cstheme="minorHAnsi"/>
+                <w:b/>
+                <w:color w:val="FFFFFF"/>
+                <w:sz w:val="20"/>
+              </w:rPr>
+              <w:t xml:space="preserve"> prove:</w:t>
+            </w:r>
+          </w:p>
+        </w:tc>
+        <w:tc>
+          <w:tcPr>
+            <w:tcW w:w="6586" w:type="dxa"/>
+          </w:tcPr>
+          <w:p>
+            <w:pPr>
+              <w:pStyle w:val="TableParagraph"/>
+              <w:spacing w:line="266" w:lineRule="exact"/>
+              <w:ind w:left="16"/>
+              <w:rPr>
+                <w:rFonts w:asciiTheme="minorHAnsi" w:hAnsiTheme="minorHAnsi" w:cstheme="minorHAnsi"/>
+                <w:sz w:val="20"/>
+              </w:rPr>
+            </w:pPr>
+            <w:r>
+              <w:rPr>
+                <w:rFonts w:asciiTheme="minorHAnsi" w:hAnsiTheme="minorHAnsi" w:cstheme="minorHAnsi"/>
+                <w:color w:val="404040"/>
+                <w:sz w:val="20"/>
+              </w:rPr>
+              <w:t>1</w:t>
+            </w:r>
+          </w:p>
+        </w:tc>
+      </w:tr>
+      <w:tr>
+        <w:trPr>
+          <w:trHeight w:val="628"/>
+          <w:jc w:val="center"/>
+        </w:trPr>
+        <w:tc>
+          <w:tcPr>
+            <w:tcW w:w="2789" w:type="dxa"/>
+            <w:shd w:val="clear" w:color="auto" w:fill="4472C4"/>
+          </w:tcPr>
+          <w:p>
+            <w:pPr>
+              <w:pStyle w:val="TableParagraph"/>
+              <w:spacing w:before="12"/>
+              <w:jc w:val="left"/>
+              <w:rPr>
+                <w:rFonts w:asciiTheme="minorHAnsi" w:hAnsiTheme="minorHAnsi" w:cstheme="minorHAnsi"/>
+                <w:b/>
+                <w:sz w:val="20"/>
+              </w:rPr>
+            </w:pPr>
+            <w:proofErr w:type="spellStart"/>
+            <w:r>
+              <w:rPr>
+                <w:rFonts w:asciiTheme="minorHAnsi" w:hAnsiTheme="minorHAnsi" w:cstheme="minorHAnsi"/>
+                <w:b/>
+                <w:color w:val="FFFFFF"/>
+                <w:sz w:val="20"/>
+              </w:rPr>
+              <w:t>Categoria</w:t>
+            </w:r>
+            <w:proofErr w:type="spellEnd"/>
+            <w:r>
+              <w:rPr>
+                <w:rFonts w:asciiTheme="minorHAnsi" w:hAnsiTheme="minorHAnsi" w:cstheme="minorHAnsi"/>
+                <w:b/>
+                <w:color w:val="FFFFFF"/>
+                <w:sz w:val="20"/>
+              </w:rPr>
+              <w:t>:</w:t>
+            </w:r>
+          </w:p>
+        </w:tc>
+        <w:tc>
+          <w:tcPr>
+            <w:tcW w:w="6586" w:type="dxa"/>
+          </w:tcPr>
+          <w:p>
+            <w:pPr>
+              <w:pStyle w:val="TableParagraph"/>
+              <w:spacing w:line="266" w:lineRule="exact"/>
+              <w:ind w:left="99" w:right="82"/>
+              <w:rPr>
+                <w:rFonts w:asciiTheme="minorHAnsi" w:hAnsiTheme="minorHAnsi" w:cstheme="minorHAnsi"/>
+                <w:sz w:val="20"/>
+              </w:rPr>
+            </w:pPr>
+            <w:r>
+              <w:rPr>
+                <w:rFonts w:asciiTheme="minorHAnsi" w:hAnsiTheme="minorHAnsi" w:cstheme="minorHAnsi"/>
+                <w:color w:val="404040"/>
+                <w:sz w:val="20"/>
+              </w:rPr>
+              <w:t>FORNOM, FORMCOG, LUNCRE, FORCRE, LCVV</w:t>
+            </w:r>
+            <w:r>
+              <w:rPr>
+                <w:rFonts w:asciiTheme="minorHAnsi" w:hAnsiTheme="minorHAnsi" w:cstheme="minorHAnsi"/>
+                <w:color w:val="404040"/>
+                <w:sz w:val="20"/>
+              </w:rPr>
+              <w:t>, FCVV</w:t>
+            </w:r>
+          </w:p>
+        </w:tc>
+      </w:tr>
+    </w:tbl>
+    <w:p>
+      <w:pPr>
+        <w:rPr>
+          <w:rFonts w:cstheme="minorHAnsi"/>
+        </w:rPr>
+      </w:pPr>
+    </w:p>
+    <w:p>
+      <w:pPr>
+        <w:rPr>
+          <w:rFonts w:cstheme="minorHAnsi"/>
+        </w:rPr>
+      </w:pPr>
+      <w:r>
+        <w:rPr>
+          <w:noProof/>
+        </w:rPr>
+        <w:drawing>
+          <wp:anchor distT="0" distB="0" distL="114300" distR="114300" simplePos="0" relativeHeight="251665408" behindDoc="0" locked="0" layoutInCell="1" allowOverlap="1" wp14:anchorId="12436E44" wp14:editId="4DAC7A2F">
+            <wp:simplePos x="0" y="0"/>
+            <wp:positionH relativeFrom="margin">
+              <wp:align>right</wp:align>
+            </wp:positionH>
+            <wp:positionV relativeFrom="margin">
+              <wp:posOffset>4246245</wp:posOffset>
+            </wp:positionV>
+            <wp:extent cx="6120130" cy="3799205"/>
+            <wp:effectExtent l="0" t="0" r="0" b="0"/>
+            <wp:wrapSquare wrapText="bothSides"/>
+            <wp:docPr id="8" name="Immagine 8"/>
+            <wp:cNvGraphicFramePr>
+              <a:graphicFrameLocks xmlns:a="http://schemas.openxmlformats.org/drawingml/2006/main" noChangeAspect="1"/>
+            </wp:cNvGraphicFramePr>
+            <a:graphic xmlns:a="http://schemas.openxmlformats.org/drawingml/2006/main">
+              <a:graphicData uri="http://schemas.openxmlformats.org/drawingml/2006/picture">
+                <pic:pic xmlns:pic="http://schemas.openxmlformats.org/drawingml/2006/picture">
+                  <pic:nvPicPr>
+                    <pic:cNvPr id="0" name="Picture 9"/>
+                    <pic:cNvPicPr>
+                      <a:picLocks noChangeAspect="1" noChangeArrowheads="1"/>
+                    </pic:cNvPicPr>
+                  </pic:nvPicPr>
+                  <pic:blipFill>
+                    <a:blip r:embed="rId14" cstate="print">
+                      <a:extLst>
+                        <a:ext uri="{28A0092B-C50C-407E-A947-70E740481C1C}">
+                          <a14:useLocalDpi xmlns:a14="http://schemas.microsoft.com/office/drawing/2010/main" val="0"/>
+                        </a:ext>
+                      </a:extLst>
+                    </a:blip>
+                    <a:srcRect/>
+                    <a:stretch>
+                      <a:fillRect/>
+                    </a:stretch>
+                  </pic:blipFill>
+                  <pic:spPr bwMode="auto">
+                    <a:xfrm>
+                      <a:off x="0" y="0"/>
+                      <a:ext cx="6120130" cy="3799205"/>
+                    </a:xfrm>
+                    <a:prstGeom prst="rect">
+                      <a:avLst/>
+                    </a:prstGeom>
+                    <a:noFill/>
+                    <a:ln>
+                      <a:noFill/>
+                    </a:ln>
+                  </pic:spPr>
+                </pic:pic>
+              </a:graphicData>
+            </a:graphic>
+            <wp14:sizeRelV relativeFrom="margin">
+              <wp14:pctHeight>0</wp14:pctHeight>
+            </wp14:sizeRelV>
+          </wp:anchor>
+        </w:drawing>
+      </w:r>
+    </w:p>
+    <w:p>
+      <w:pPr>
+        <w:rPr>
+          <w:rFonts w:cstheme="minorHAnsi"/>
+        </w:rPr>
+      </w:pPr>
+    </w:p>
+    <w:p>
+      <w:pPr>
+        <w:rPr>
+          <w:rFonts w:cstheme="minorHAnsi"/>
+        </w:rPr>
+      </w:pPr>
+    </w:p>
+    <w:p>
+      <w:pPr>
+        <w:rPr>
+          <w:rFonts w:cstheme="minorHAnsi"/>
+        </w:rPr>
+      </w:pPr>
+    </w:p>
     <w:sectPr>
-      <w:headerReference w:type="default" r:id="rId10"/>
-      <w:footerReference w:type="default" r:id="rId11"/>
+      <w:headerReference w:type="default" r:id="rId15"/>
+      <w:footerReference w:type="default" r:id="rId16"/>
       <w:pgSz w:w="11906" w:h="16838"/>
       <w:pgMar w:top="1417" w:right="1134" w:bottom="1134" w:left="1134" w:header="708" w:footer="708" w:gutter="0"/>
       <w:cols w:space="708"/>
@@ -4248,7 +9848,7 @@
 </file>
 
 <file path=customXml/itemProps1.xml><?xml version="1.0" encoding="utf-8"?>
-<ds:datastoreItem xmlns:ds="http://schemas.openxmlformats.org/officeDocument/2006/customXml" ds:itemID="{16A33D11-EC34-4B09-AA98-F0757DF7CB3F}">
+<ds:datastoreItem xmlns:ds="http://schemas.openxmlformats.org/officeDocument/2006/customXml" ds:itemID="{E10AFE89-59C2-4ADE-A674-7B77AD5E3A31}">
   <ds:schemaRefs>
     <ds:schemaRef ds:uri="http://schemas.openxmlformats.org/officeDocument/2006/bibliography"/>
   </ds:schemaRefs>

--- a/Working Directory/Test Case Execution/Test Case Execution.docx
+++ b/Working Directory/Test Case Execution/Test Case Execution.docx
@@ -661,6 +661,35 @@
                 <w:tab w:val="left" w:pos="972"/>
               </w:tabs>
               <w:rPr>
+                <w:sz w:val="24"/>
+                <w:szCs w:val="24"/>
+              </w:rPr>
+            </w:pPr>
+            <w:r>
+              <w:rPr>
+                <w:sz w:val="24"/>
+                <w:szCs w:val="24"/>
+              </w:rPr>
+              <w:t>27/01/2020</w:t>
+            </w:r>
+          </w:p>
+          <w:p>
+            <w:pPr>
+              <w:tabs>
+                <w:tab w:val="left" w:pos="972"/>
+              </w:tabs>
+              <w:rPr>
+                <w:sz w:val="24"/>
+                <w:szCs w:val="24"/>
+              </w:rPr>
+            </w:pPr>
+          </w:p>
+          <w:p>
+            <w:pPr>
+              <w:tabs>
+                <w:tab w:val="left" w:pos="972"/>
+              </w:tabs>
+              <w:rPr>
                 <w:color w:val="5B9BD5" w:themeColor="accent5"/>
                 <w:sz w:val="24"/>
                 <w:szCs w:val="24"/>
@@ -671,7 +700,14 @@
                 <w:sz w:val="24"/>
                 <w:szCs w:val="24"/>
               </w:rPr>
-              <w:t>27/01/2020</w:t>
+              <w:t>3</w:t>
+            </w:r>
+            <w:r>
+              <w:rPr>
+                <w:sz w:val="24"/>
+                <w:szCs w:val="24"/>
+              </w:rPr>
+              <w:t>0/01/2020</w:t>
             </w:r>
           </w:p>
         </w:tc>
@@ -698,12 +734,6 @@
               <w:t>1</w:t>
             </w:r>
           </w:p>
-        </w:tc>
-        <w:tc>
-          <w:tcPr>
-            <w:tcW w:w="2407" w:type="dxa"/>
-            <w:shd w:val="clear" w:color="auto" w:fill="B4C6E7" w:themeFill="accent1" w:themeFillTint="66"/>
-          </w:tcPr>
           <w:p>
             <w:pPr>
               <w:jc w:val="center"/>
@@ -713,13 +743,65 @@
                 <w:szCs w:val="24"/>
               </w:rPr>
             </w:pPr>
-            <w:r>
+          </w:p>
+          <w:p>
+            <w:pPr>
+              <w:jc w:val="center"/>
               <w:rPr>
                 <w:color w:val="000000" w:themeColor="text1"/>
                 <w:sz w:val="24"/>
                 <w:szCs w:val="24"/>
               </w:rPr>
+            </w:pPr>
+            <w:r>
+              <w:rPr>
+                <w:color w:val="000000" w:themeColor="text1"/>
+                <w:sz w:val="24"/>
+                <w:szCs w:val="24"/>
+              </w:rPr>
+              <w:t>1</w:t>
+            </w:r>
+          </w:p>
+        </w:tc>
+        <w:tc>
+          <w:tcPr>
+            <w:tcW w:w="2407" w:type="dxa"/>
+            <w:shd w:val="clear" w:color="auto" w:fill="B4C6E7" w:themeFill="accent1" w:themeFillTint="66"/>
+          </w:tcPr>
+          <w:p>
+            <w:pPr>
+              <w:jc w:val="center"/>
+              <w:rPr>
+                <w:color w:val="000000" w:themeColor="text1"/>
+                <w:sz w:val="24"/>
+                <w:szCs w:val="24"/>
+              </w:rPr>
+            </w:pPr>
+            <w:r>
+              <w:rPr>
+                <w:color w:val="000000" w:themeColor="text1"/>
+                <w:sz w:val="24"/>
+                <w:szCs w:val="24"/>
+              </w:rPr>
               <w:t>Inizio esecuzione Test Case</w:t>
+            </w:r>
+          </w:p>
+          <w:p>
+            <w:pPr>
+              <w:jc w:val="center"/>
+              <w:rPr>
+                <w:color w:val="000000" w:themeColor="text1"/>
+                <w:sz w:val="24"/>
+                <w:szCs w:val="24"/>
+              </w:rPr>
+            </w:pPr>
+            <w:r>
+              <w:rPr>
+                <w:color w:val="000000" w:themeColor="text1"/>
+                <w:sz w:val="24"/>
+                <w:szCs w:val="24"/>
+              </w:rPr>
+              <w:t>Test “aggiungi carta”</w:t>
             </w:r>
           </w:p>
         </w:tc>
@@ -732,6 +814,34 @@
             </w:tcBorders>
             <w:shd w:val="clear" w:color="auto" w:fill="B4C6E7" w:themeFill="accent1" w:themeFillTint="66"/>
           </w:tcPr>
+          <w:p>
+            <w:pPr>
+              <w:jc w:val="center"/>
+              <w:rPr>
+                <w:color w:val="000000" w:themeColor="text1"/>
+                <w:sz w:val="24"/>
+                <w:szCs w:val="24"/>
+              </w:rPr>
+            </w:pPr>
+            <w:r>
+              <w:rPr>
+                <w:color w:val="000000" w:themeColor="text1"/>
+                <w:sz w:val="24"/>
+                <w:szCs w:val="24"/>
+              </w:rPr>
+              <w:t>Tutti i membri</w:t>
+            </w:r>
+          </w:p>
+          <w:p>
+            <w:pPr>
+              <w:jc w:val="center"/>
+              <w:rPr>
+                <w:color w:val="000000" w:themeColor="text1"/>
+                <w:sz w:val="24"/>
+                <w:szCs w:val="24"/>
+              </w:rPr>
+            </w:pPr>
+          </w:p>
           <w:p>
             <w:pPr>
               <w:jc w:val="center"/>
@@ -966,63 +1076,110 @@
           <w:r>
             <w:fldChar w:fldCharType="separate"/>
           </w:r>
-          <w:hyperlink w:anchor="_Toc31268867" w:history="1">
-            <w:r>
-              <w:rPr>
-                <w:rStyle w:val="Collegamentoipertestuale"/>
-                <w:noProof/>
-              </w:rPr>
-              <w:t>1. Introduzione</w:t>
-            </w:r>
-            <w:r>
-              <w:rPr>
-                <w:noProof/>
-                <w:webHidden/>
-              </w:rPr>
-              <w:tab/>
-            </w:r>
-            <w:r>
-              <w:rPr>
-                <w:noProof/>
-                <w:webHidden/>
-              </w:rPr>
-              <w:fldChar w:fldCharType="begin"/>
-            </w:r>
-            <w:r>
-              <w:rPr>
-                <w:noProof/>
-                <w:webHidden/>
-              </w:rPr>
-              <w:instrText xml:space="preserve"> PAGEREF _Toc31268867 \h </w:instrText>
-            </w:r>
-            <w:r>
-              <w:rPr>
-                <w:noProof/>
-                <w:webHidden/>
-              </w:rPr>
-            </w:r>
-            <w:r>
-              <w:rPr>
-                <w:noProof/>
-                <w:webHidden/>
-              </w:rPr>
-              <w:fldChar w:fldCharType="separate"/>
-            </w:r>
-            <w:r>
-              <w:rPr>
-                <w:noProof/>
-                <w:webHidden/>
-              </w:rPr>
-              <w:t>4</w:t>
-            </w:r>
-            <w:r>
-              <w:rPr>
-                <w:noProof/>
-                <w:webHidden/>
-              </w:rPr>
-              <w:fldChar w:fldCharType="end"/>
-            </w:r>
-          </w:hyperlink>
+          <w:bookmarkStart w:id="1" w:name="_GoBack"/>
+          <w:bookmarkEnd w:id="1"/>
+          <w:r>
+            <w:rPr>
+              <w:rStyle w:val="Collegamentoipertestuale"/>
+              <w:noProof/>
+            </w:rPr>
+            <w:fldChar w:fldCharType="begin"/>
+          </w:r>
+          <w:r>
+            <w:rPr>
+              <w:rStyle w:val="Collegamentoipertestuale"/>
+              <w:noProof/>
+            </w:rPr>
+            <w:instrText xml:space="preserve"> </w:instrText>
+          </w:r>
+          <w:r>
+            <w:rPr>
+              <w:noProof/>
+            </w:rPr>
+            <w:instrText>HYPERLINK \l "_Toc31280708"</w:instrText>
+          </w:r>
+          <w:r>
+            <w:rPr>
+              <w:rStyle w:val="Collegamentoipertestuale"/>
+              <w:noProof/>
+            </w:rPr>
+            <w:instrText xml:space="preserve"> </w:instrText>
+          </w:r>
+          <w:r>
+            <w:rPr>
+              <w:rStyle w:val="Collegamentoipertestuale"/>
+              <w:noProof/>
+            </w:rPr>
+          </w:r>
+          <w:r>
+            <w:rPr>
+              <w:rStyle w:val="Collegamentoipertestuale"/>
+              <w:noProof/>
+            </w:rPr>
+            <w:fldChar w:fldCharType="separate"/>
+          </w:r>
+          <w:r>
+            <w:rPr>
+              <w:rStyle w:val="Collegamentoipertestuale"/>
+              <w:noProof/>
+            </w:rPr>
+            <w:t>1. Introduzione</w:t>
+          </w:r>
+          <w:r>
+            <w:rPr>
+              <w:noProof/>
+              <w:webHidden/>
+            </w:rPr>
+            <w:tab/>
+          </w:r>
+          <w:r>
+            <w:rPr>
+              <w:noProof/>
+              <w:webHidden/>
+            </w:rPr>
+            <w:fldChar w:fldCharType="begin"/>
+          </w:r>
+          <w:r>
+            <w:rPr>
+              <w:noProof/>
+              <w:webHidden/>
+            </w:rPr>
+            <w:instrText xml:space="preserve"> PAGEREF _Toc31280708 \h </w:instrText>
+          </w:r>
+          <w:r>
+            <w:rPr>
+              <w:noProof/>
+              <w:webHidden/>
+            </w:rPr>
+          </w:r>
+          <w:r>
+            <w:rPr>
+              <w:noProof/>
+              <w:webHidden/>
+            </w:rPr>
+            <w:fldChar w:fldCharType="separate"/>
+          </w:r>
+          <w:r>
+            <w:rPr>
+              <w:noProof/>
+              <w:webHidden/>
+            </w:rPr>
+            <w:t>4</w:t>
+          </w:r>
+          <w:r>
+            <w:rPr>
+              <w:noProof/>
+              <w:webHidden/>
+            </w:rPr>
+            <w:fldChar w:fldCharType="end"/>
+          </w:r>
+          <w:r>
+            <w:rPr>
+              <w:rStyle w:val="Collegamentoipertestuale"/>
+              <w:noProof/>
+            </w:rPr>
+            <w:fldChar w:fldCharType="end"/>
+          </w:r>
         </w:p>
         <w:p>
           <w:pPr>
@@ -1036,7 +1193,7 @@
               <w:lang w:eastAsia="it-IT"/>
             </w:rPr>
           </w:pPr>
-          <w:hyperlink w:anchor="_Toc31268868" w:history="1">
+          <w:hyperlink w:anchor="_Toc31280709" w:history="1">
             <w:r>
               <w:rPr>
                 <w:rStyle w:val="Collegamentoipertestuale"/>
@@ -1063,7 +1220,7 @@
                 <w:noProof/>
                 <w:webHidden/>
               </w:rPr>
-              <w:instrText xml:space="preserve"> PAGEREF _Toc31268868 \h </w:instrText>
+              <w:instrText xml:space="preserve"> PAGEREF _Toc31280709 \h </w:instrText>
             </w:r>
             <w:r>
               <w:rPr>
@@ -1106,7 +1263,7 @@
               <w:lang w:eastAsia="it-IT"/>
             </w:rPr>
           </w:pPr>
-          <w:hyperlink w:anchor="_Toc31268869" w:history="1">
+          <w:hyperlink w:anchor="_Toc31280710" w:history="1">
             <w:r>
               <w:rPr>
                 <w:rStyle w:val="Collegamentoipertestuale"/>
@@ -1133,7 +1290,7 @@
                 <w:noProof/>
                 <w:webHidden/>
               </w:rPr>
-              <w:instrText xml:space="preserve"> PAGEREF _Toc31268869 \h </w:instrText>
+              <w:instrText xml:space="preserve"> PAGEREF _Toc31280710 \h </w:instrText>
             </w:r>
             <w:r>
               <w:rPr>
@@ -1154,6 +1311,76 @@
                 <w:webHidden/>
               </w:rPr>
               <w:t>5</w:t>
+            </w:r>
+            <w:r>
+              <w:rPr>
+                <w:noProof/>
+                <w:webHidden/>
+              </w:rPr>
+              <w:fldChar w:fldCharType="end"/>
+            </w:r>
+          </w:hyperlink>
+        </w:p>
+        <w:p>
+          <w:pPr>
+            <w:pStyle w:val="Sommario2"/>
+            <w:tabs>
+              <w:tab w:val="right" w:leader="dot" w:pos="9628"/>
+            </w:tabs>
+            <w:rPr>
+              <w:rFonts w:eastAsiaTheme="minorEastAsia"/>
+              <w:noProof/>
+              <w:lang w:eastAsia="it-IT"/>
+            </w:rPr>
+          </w:pPr>
+          <w:hyperlink w:anchor="_Toc31280711" w:history="1">
+            <w:r>
+              <w:rPr>
+                <w:rStyle w:val="Collegamentoipertestuale"/>
+                <w:noProof/>
+              </w:rPr>
+              <w:t>2.2 Aggiungi Indirizzo</w:t>
+            </w:r>
+            <w:r>
+              <w:rPr>
+                <w:noProof/>
+                <w:webHidden/>
+              </w:rPr>
+              <w:tab/>
+            </w:r>
+            <w:r>
+              <w:rPr>
+                <w:noProof/>
+                <w:webHidden/>
+              </w:rPr>
+              <w:fldChar w:fldCharType="begin"/>
+            </w:r>
+            <w:r>
+              <w:rPr>
+                <w:noProof/>
+                <w:webHidden/>
+              </w:rPr>
+              <w:instrText xml:space="preserve"> PAGEREF _Toc31280711 \h </w:instrText>
+            </w:r>
+            <w:r>
+              <w:rPr>
+                <w:noProof/>
+                <w:webHidden/>
+              </w:rPr>
+            </w:r>
+            <w:r>
+              <w:rPr>
+                <w:noProof/>
+                <w:webHidden/>
+              </w:rPr>
+              <w:fldChar w:fldCharType="separate"/>
+            </w:r>
+            <w:r>
+              <w:rPr>
+                <w:noProof/>
+                <w:webHidden/>
+              </w:rPr>
+              <w:t>14</w:t>
             </w:r>
             <w:r>
               <w:rPr>
@@ -1176,13 +1403,6 @@
         </w:p>
       </w:sdtContent>
     </w:sdt>
-    <w:p/>
-    <w:p/>
-    <w:p>
-      <w:bookmarkStart w:id="1" w:name="_GoBack"/>
-      <w:bookmarkEnd w:id="1"/>
-    </w:p>
-    <w:p/>
     <w:p/>
     <w:p/>
     <w:p/>
@@ -1216,7 +1436,7 @@
           <w:szCs w:val="36"/>
         </w:rPr>
       </w:pPr>
-      <w:bookmarkStart w:id="2" w:name="_Toc31268867"/>
+      <w:bookmarkStart w:id="2" w:name="_Toc31280708"/>
       <w:r>
         <w:rPr>
           <w:sz w:val="36"/>
@@ -1863,46 +2083,19 @@
     </w:p>
     <w:p>
       <w:pPr>
-        <w:rPr>
-          <w:rFonts w:cstheme="minorHAnsi"/>
-        </w:rPr>
-      </w:pPr>
-    </w:p>
-    <w:p>
-      <w:pPr>
-        <w:rPr>
-          <w:rFonts w:cstheme="minorHAnsi"/>
-        </w:rPr>
-      </w:pPr>
-    </w:p>
-    <w:p>
-      <w:pPr>
-        <w:rPr>
-          <w:rFonts w:cstheme="minorHAnsi"/>
-        </w:rPr>
-      </w:pPr>
-    </w:p>
-    <w:p>
-      <w:pPr>
-        <w:rPr>
-          <w:rFonts w:cstheme="minorHAnsi"/>
-        </w:rPr>
-      </w:pPr>
-    </w:p>
-    <w:p>
-      <w:pPr>
         <w:pStyle w:val="Titolo1"/>
         <w:rPr>
           <w:sz w:val="36"/>
           <w:szCs w:val="36"/>
         </w:rPr>
       </w:pPr>
-      <w:bookmarkStart w:id="3" w:name="_Toc31268868"/>
+      <w:bookmarkStart w:id="3" w:name="_Toc31280709"/>
       <w:r>
         <w:rPr>
           <w:sz w:val="36"/>
           <w:szCs w:val="36"/>
         </w:rPr>
+        <w:lastRenderedPageBreak/>
         <w:t>2. Gestione Cliente</w:t>
       </w:r>
       <w:bookmarkEnd w:id="3"/>
@@ -1915,7 +2108,7 @@
           <w:szCs w:val="28"/>
         </w:rPr>
       </w:pPr>
-      <w:bookmarkStart w:id="4" w:name="_Toc31268869"/>
+      <w:bookmarkStart w:id="4" w:name="_Toc31280710"/>
       <w:r>
         <w:rPr>
           <w:sz w:val="28"/>
@@ -2099,7 +2292,15 @@
                 <w:color w:val="404040"/>
                 <w:sz w:val="20"/>
               </w:rPr>
-              <w:t xml:space="preserve"> – 11:00</w:t>
+              <w:t xml:space="preserve"> – 11:</w:t>
+            </w:r>
+            <w:r>
+              <w:rPr>
+                <w:rFonts w:asciiTheme="minorHAnsi" w:hAnsiTheme="minorHAnsi" w:cstheme="minorHAnsi"/>
+                <w:color w:val="404040"/>
+                <w:sz w:val="20"/>
+              </w:rPr>
+              <w:t>57</w:t>
             </w:r>
           </w:p>
         </w:tc>
@@ -2870,13 +3071,20 @@
           <w:rFonts w:cstheme="minorHAnsi"/>
         </w:rPr>
       </w:pPr>
+    </w:p>
+    <w:p>
+      <w:pPr>
+        <w:rPr>
+          <w:rFonts w:cstheme="minorHAnsi"/>
+        </w:rPr>
+      </w:pPr>
       <w:r>
         <w:rPr>
           <w:noProof/>
         </w:rPr>
         <w:drawing>
-          <wp:anchor distT="0" distB="0" distL="114300" distR="114300" simplePos="0" relativeHeight="251660288" behindDoc="0" locked="0" layoutInCell="1" allowOverlap="1" wp14:anchorId="15326BAA" wp14:editId="7FA34A89">
-            <wp:simplePos x="0" y="0"/>
+          <wp:anchor distT="0" distB="0" distL="114300" distR="114300" simplePos="0" relativeHeight="251660288" behindDoc="0" locked="0" layoutInCell="1" allowOverlap="1" wp14:anchorId="15326BAA" wp14:editId="798C7DB9">
+            <wp:simplePos x="720090" y="5855970"/>
             <wp:positionH relativeFrom="margin">
               <wp:align>center</wp:align>
             </wp:positionH>
@@ -2939,6 +3147,27 @@
         </w:rPr>
       </w:pPr>
     </w:p>
+    <w:p>
+      <w:pPr>
+        <w:rPr>
+          <w:rFonts w:cstheme="minorHAnsi"/>
+        </w:rPr>
+      </w:pPr>
+    </w:p>
+    <w:p>
+      <w:pPr>
+        <w:rPr>
+          <w:rFonts w:cstheme="minorHAnsi"/>
+        </w:rPr>
+      </w:pPr>
+    </w:p>
+    <w:p>
+      <w:pPr>
+        <w:rPr>
+          <w:rFonts w:cstheme="minorHAnsi"/>
+        </w:rPr>
+      </w:pPr>
+    </w:p>
     <w:tbl>
       <w:tblPr>
         <w:tblStyle w:val="TableNormal"/>
@@ -3109,31 +3338,15 @@
                 <w:color w:val="404040"/>
                 <w:sz w:val="20"/>
               </w:rPr>
-              <w:t xml:space="preserve">20 – </w:t>
-            </w:r>
-            <w:r>
-              <w:rPr>
-                <w:rFonts w:asciiTheme="minorHAnsi" w:hAnsiTheme="minorHAnsi" w:cstheme="minorHAnsi"/>
-                <w:color w:val="404040"/>
-                <w:sz w:val="20"/>
-              </w:rPr>
-              <w:t>08</w:t>
-            </w:r>
-            <w:r>
-              <w:rPr>
-                <w:rFonts w:asciiTheme="minorHAnsi" w:hAnsiTheme="minorHAnsi" w:cstheme="minorHAnsi"/>
-                <w:color w:val="404040"/>
-                <w:sz w:val="20"/>
-              </w:rPr>
-              <w:t>:</w:t>
-            </w:r>
-            <w:r>
-              <w:rPr>
-                <w:rFonts w:asciiTheme="minorHAnsi" w:hAnsiTheme="minorHAnsi" w:cstheme="minorHAnsi"/>
-                <w:color w:val="404040"/>
-                <w:sz w:val="20"/>
-              </w:rPr>
-              <w:t>33</w:t>
+              <w:t>20 – 08:</w:t>
+            </w:r>
+            <w:r>
+              <w:rPr>
+                <w:rFonts w:asciiTheme="minorHAnsi" w:hAnsiTheme="minorHAnsi" w:cstheme="minorHAnsi"/>
+                <w:color w:val="404040"/>
+                <w:sz w:val="20"/>
+              </w:rPr>
+              <w:t>45</w:t>
             </w:r>
           </w:p>
         </w:tc>
@@ -3549,15 +3762,7 @@
                 <w:color w:val="404040"/>
                 <w:sz w:val="20"/>
               </w:rPr>
-              <w:t>cog</w:t>
-            </w:r>
-            <w:r>
-              <w:rPr>
-                <w:rFonts w:asciiTheme="minorHAnsi" w:hAnsiTheme="minorHAnsi" w:cstheme="minorHAnsi"/>
-                <w:color w:val="404040"/>
-                <w:sz w:val="20"/>
-              </w:rPr>
-              <w:t>nome</w:t>
+              <w:t>cognome</w:t>
             </w:r>
             <w:proofErr w:type="spellEnd"/>
             <w:r>
@@ -3916,15 +4121,7 @@
                 <w:color w:val="404040"/>
                 <w:sz w:val="20"/>
               </w:rPr>
-              <w:t>FORNOM</w:t>
-            </w:r>
-            <w:r>
-              <w:rPr>
-                <w:rFonts w:asciiTheme="minorHAnsi" w:hAnsiTheme="minorHAnsi" w:cstheme="minorHAnsi"/>
-                <w:color w:val="404040"/>
-                <w:sz w:val="20"/>
-              </w:rPr>
-              <w:t>, FORMCOG</w:t>
+              <w:t>FORNOM, FORMCOG</w:t>
             </w:r>
           </w:p>
         </w:tc>
@@ -3944,21 +4141,35 @@
           <w:rFonts w:cstheme="minorHAnsi"/>
         </w:rPr>
       </w:pPr>
+    </w:p>
+    <w:p>
+      <w:pPr>
+        <w:rPr>
+          <w:rFonts w:cstheme="minorHAnsi"/>
+        </w:rPr>
+      </w:pPr>
+    </w:p>
+    <w:p>
+      <w:pPr>
+        <w:rPr>
+          <w:rFonts w:cstheme="minorHAnsi"/>
+        </w:rPr>
+      </w:pPr>
       <w:r>
         <w:rPr>
           <w:noProof/>
         </w:rPr>
         <w:drawing>
-          <wp:anchor distT="0" distB="0" distL="114300" distR="114300" simplePos="0" relativeHeight="251661312" behindDoc="0" locked="0" layoutInCell="1" allowOverlap="1" wp14:anchorId="40C2F157" wp14:editId="3618C314">
+          <wp:anchor distT="0" distB="0" distL="114300" distR="114300" simplePos="0" relativeHeight="251669504" behindDoc="0" locked="0" layoutInCell="1" allowOverlap="1" wp14:anchorId="40C2F157" wp14:editId="5B7B7857">
             <wp:simplePos x="0" y="0"/>
             <wp:positionH relativeFrom="margin">
               <wp:align>center</wp:align>
             </wp:positionH>
             <wp:positionV relativeFrom="margin">
-              <wp:posOffset>4131945</wp:posOffset>
+              <wp:align>bottom</wp:align>
             </wp:positionV>
-            <wp:extent cx="6120130" cy="3497580"/>
-            <wp:effectExtent l="0" t="0" r="0" b="7620"/>
+            <wp:extent cx="5784850" cy="3305810"/>
+            <wp:effectExtent l="0" t="0" r="6350" b="8890"/>
             <wp:wrapSquare wrapText="bothSides"/>
             <wp:docPr id="2" name="Immagine 2"/>
             <wp:cNvGraphicFramePr>
@@ -3989,7 +4200,7 @@
                   <pic:spPr bwMode="auto">
                     <a:xfrm>
                       <a:off x="0" y="0"/>
-                      <a:ext cx="6120130" cy="3497580"/>
+                      <a:ext cx="5784850" cy="3305810"/>
                     </a:xfrm>
                     <a:prstGeom prst="rect">
                       <a:avLst/>
@@ -4002,26 +4213,9 @@
                 </pic:pic>
               </a:graphicData>
             </a:graphic>
-            <wp14:sizeRelV relativeFrom="margin">
-              <wp14:pctHeight>0</wp14:pctHeight>
-            </wp14:sizeRelV>
           </wp:anchor>
         </w:drawing>
       </w:r>
-    </w:p>
-    <w:p>
-      <w:pPr>
-        <w:rPr>
-          <w:rFonts w:cstheme="minorHAnsi"/>
-        </w:rPr>
-      </w:pPr>
-    </w:p>
-    <w:p>
-      <w:pPr>
-        <w:rPr>
-          <w:rFonts w:cstheme="minorHAnsi"/>
-        </w:rPr>
-      </w:pPr>
     </w:p>
     <w:p>
       <w:pPr>
@@ -4208,15 +4402,31 @@
                 <w:color w:val="404040"/>
                 <w:sz w:val="20"/>
               </w:rPr>
-              <w:t>20 – 08:</w:t>
-            </w:r>
-            <w:r>
-              <w:rPr>
-                <w:rFonts w:asciiTheme="minorHAnsi" w:hAnsiTheme="minorHAnsi" w:cstheme="minorHAnsi"/>
-                <w:color w:val="404040"/>
-                <w:sz w:val="20"/>
-              </w:rPr>
-              <w:t>51</w:t>
+              <w:t>20 – 0</w:t>
+            </w:r>
+            <w:r>
+              <w:rPr>
+                <w:rFonts w:asciiTheme="minorHAnsi" w:hAnsiTheme="minorHAnsi" w:cstheme="minorHAnsi"/>
+                <w:color w:val="404040"/>
+                <w:sz w:val="20"/>
+              </w:rPr>
+              <w:t>9</w:t>
+            </w:r>
+            <w:r>
+              <w:rPr>
+                <w:rFonts w:asciiTheme="minorHAnsi" w:hAnsiTheme="minorHAnsi" w:cstheme="minorHAnsi"/>
+                <w:color w:val="404040"/>
+                <w:sz w:val="20"/>
+              </w:rPr>
+              <w:t>:</w:t>
+            </w:r>
+            <w:r>
+              <w:rPr>
+                <w:rFonts w:asciiTheme="minorHAnsi" w:hAnsiTheme="minorHAnsi" w:cstheme="minorHAnsi"/>
+                <w:color w:val="404040"/>
+                <w:sz w:val="20"/>
+              </w:rPr>
+              <w:t>00</w:t>
             </w:r>
           </w:p>
         </w:tc>
@@ -4641,15 +4851,7 @@
                 <w:color w:val="404040"/>
                 <w:sz w:val="20"/>
               </w:rPr>
-              <w:t xml:space="preserve"> di carta</w:t>
-            </w:r>
-            <w:r>
-              <w:rPr>
-                <w:rFonts w:asciiTheme="minorHAnsi" w:hAnsiTheme="minorHAnsi" w:cstheme="minorHAnsi"/>
-                <w:color w:val="404040"/>
-                <w:sz w:val="20"/>
-              </w:rPr>
-              <w:t xml:space="preserve"> non è </w:t>
+              <w:t xml:space="preserve"> di carta non è </w:t>
             </w:r>
             <w:proofErr w:type="spellStart"/>
             <w:r>
@@ -4999,15 +5201,7 @@
                 <w:color w:val="404040"/>
                 <w:sz w:val="20"/>
               </w:rPr>
-              <w:t>FORNOM, FORMCOG</w:t>
-            </w:r>
-            <w:r>
-              <w:rPr>
-                <w:rFonts w:asciiTheme="minorHAnsi" w:hAnsiTheme="minorHAnsi" w:cstheme="minorHAnsi"/>
-                <w:color w:val="404040"/>
-                <w:sz w:val="20"/>
-              </w:rPr>
-              <w:t>, LUNCRE</w:t>
+              <w:t>FORNOM, FORMCOG, LUNCRE</w:t>
             </w:r>
           </w:p>
         </w:tc>
@@ -5299,31 +5493,15 @@
                 <w:color w:val="404040"/>
                 <w:sz w:val="20"/>
               </w:rPr>
-              <w:t>20 – 0</w:t>
-            </w:r>
-            <w:r>
-              <w:rPr>
-                <w:rFonts w:asciiTheme="minorHAnsi" w:hAnsiTheme="minorHAnsi" w:cstheme="minorHAnsi"/>
-                <w:color w:val="404040"/>
-                <w:sz w:val="20"/>
-              </w:rPr>
-              <w:t>9</w:t>
-            </w:r>
-            <w:r>
-              <w:rPr>
-                <w:rFonts w:asciiTheme="minorHAnsi" w:hAnsiTheme="minorHAnsi" w:cstheme="minorHAnsi"/>
-                <w:color w:val="404040"/>
-                <w:sz w:val="20"/>
-              </w:rPr>
-              <w:t>:</w:t>
-            </w:r>
-            <w:r>
-              <w:rPr>
-                <w:rFonts w:asciiTheme="minorHAnsi" w:hAnsiTheme="minorHAnsi" w:cstheme="minorHAnsi"/>
-                <w:color w:val="404040"/>
-                <w:sz w:val="20"/>
-              </w:rPr>
-              <w:t>04</w:t>
+              <w:t>20 – 09:0</w:t>
+            </w:r>
+            <w:r>
+              <w:rPr>
+                <w:rFonts w:asciiTheme="minorHAnsi" w:hAnsiTheme="minorHAnsi" w:cstheme="minorHAnsi"/>
+                <w:color w:val="404040"/>
+                <w:sz w:val="20"/>
+              </w:rPr>
+              <w:t>8</w:t>
             </w:r>
           </w:p>
         </w:tc>
@@ -5465,15 +5643,7 @@
                 <w:sz w:val="20"/>
                 <w:lang w:val="it-IT"/>
               </w:rPr>
-              <w:t>numerico</w:t>
-            </w:r>
-            <w:r>
-              <w:rPr>
-                <w:rFonts w:asciiTheme="minorHAnsi" w:hAnsiTheme="minorHAnsi" w:cstheme="minorHAnsi"/>
-                <w:sz w:val="20"/>
-                <w:lang w:val="it-IT"/>
-              </w:rPr>
-              <w:t xml:space="preserve"> del numero di carta </w:t>
+              <w:t xml:space="preserve">numerico del numero di carta </w:t>
             </w:r>
             <w:r>
               <w:rPr>
@@ -6140,15 +6310,7 @@
                 <w:color w:val="404040"/>
                 <w:sz w:val="20"/>
               </w:rPr>
-              <w:t>FORNOM, FORMCOG, LUNCRE</w:t>
-            </w:r>
-            <w:r>
-              <w:rPr>
-                <w:rFonts w:asciiTheme="minorHAnsi" w:hAnsiTheme="minorHAnsi" w:cstheme="minorHAnsi"/>
-                <w:color w:val="404040"/>
-                <w:sz w:val="20"/>
-              </w:rPr>
-              <w:t>, FORCRE</w:t>
+              <w:t>FORNOM, FORMCOG, LUNCRE, FORCRE</w:t>
             </w:r>
           </w:p>
         </w:tc>
@@ -6432,15 +6594,15 @@
                 <w:color w:val="404040"/>
                 <w:sz w:val="20"/>
               </w:rPr>
-              <w:t>20 – 09:</w:t>
-            </w:r>
-            <w:r>
-              <w:rPr>
-                <w:rFonts w:asciiTheme="minorHAnsi" w:hAnsiTheme="minorHAnsi" w:cstheme="minorHAnsi"/>
-                <w:color w:val="404040"/>
-                <w:sz w:val="20"/>
-              </w:rPr>
-              <w:t>12</w:t>
+              <w:t>20 – 09:1</w:t>
+            </w:r>
+            <w:r>
+              <w:rPr>
+                <w:rFonts w:asciiTheme="minorHAnsi" w:hAnsiTheme="minorHAnsi" w:cstheme="minorHAnsi"/>
+                <w:color w:val="404040"/>
+                <w:sz w:val="20"/>
+              </w:rPr>
+              <w:t>7</w:t>
             </w:r>
           </w:p>
         </w:tc>
@@ -7562,15 +7724,15 @@
                 <w:color w:val="404040"/>
                 <w:sz w:val="20"/>
               </w:rPr>
-              <w:t>20 – 09:</w:t>
-            </w:r>
-            <w:r>
-              <w:rPr>
-                <w:rFonts w:asciiTheme="minorHAnsi" w:hAnsiTheme="minorHAnsi" w:cstheme="minorHAnsi"/>
-                <w:color w:val="404040"/>
-                <w:sz w:val="20"/>
-              </w:rPr>
-              <w:t>20</w:t>
+              <w:t>20 – 09:2</w:t>
+            </w:r>
+            <w:r>
+              <w:rPr>
+                <w:rFonts w:asciiTheme="minorHAnsi" w:hAnsiTheme="minorHAnsi" w:cstheme="minorHAnsi"/>
+                <w:color w:val="404040"/>
+                <w:sz w:val="20"/>
+              </w:rPr>
+              <w:t>4</w:t>
             </w:r>
           </w:p>
         </w:tc>
@@ -7712,7 +7874,7 @@
                 <w:sz w:val="20"/>
                 <w:lang w:val="it-IT"/>
               </w:rPr>
-              <w:t xml:space="preserve"> il </w:t>
+              <w:t xml:space="preserve"> il CVV </w:t>
             </w:r>
             <w:r>
               <w:rPr>
@@ -7720,7 +7882,7 @@
                 <w:sz w:val="20"/>
                 <w:lang w:val="it-IT"/>
               </w:rPr>
-              <w:t xml:space="preserve">CVV </w:t>
+              <w:t>non</w:t>
             </w:r>
             <w:r>
               <w:rPr>
@@ -7728,31 +7890,7 @@
                 <w:sz w:val="20"/>
                 <w:lang w:val="it-IT"/>
               </w:rPr>
-              <w:t>non</w:t>
-            </w:r>
-            <w:r>
-              <w:rPr>
-                <w:rFonts w:asciiTheme="minorHAnsi" w:hAnsiTheme="minorHAnsi" w:cstheme="minorHAnsi"/>
-                <w:sz w:val="20"/>
-                <w:lang w:val="it-IT"/>
-              </w:rPr>
-              <w:t xml:space="preserve"> </w:t>
-            </w:r>
-            <w:r>
-              <w:rPr>
-                <w:rFonts w:asciiTheme="minorHAnsi" w:hAnsiTheme="minorHAnsi" w:cstheme="minorHAnsi"/>
-                <w:sz w:val="20"/>
-                <w:lang w:val="it-IT"/>
-              </w:rPr>
-              <w:t xml:space="preserve">è nel </w:t>
-            </w:r>
-            <w:r>
-              <w:rPr>
-                <w:rFonts w:asciiTheme="minorHAnsi" w:hAnsiTheme="minorHAnsi" w:cstheme="minorHAnsi"/>
-                <w:sz w:val="20"/>
-                <w:lang w:val="it-IT"/>
-              </w:rPr>
-              <w:t>formato corretto</w:t>
+              <w:t xml:space="preserve"> è nel formato corretto</w:t>
             </w:r>
             <w:r>
               <w:rPr>
@@ -8017,15 +8155,7 @@
                 <w:color w:val="404040"/>
                 <w:sz w:val="20"/>
               </w:rPr>
-              <w:t xml:space="preserve"> </w:t>
-            </w:r>
-            <w:r>
-              <w:rPr>
-                <w:rFonts w:asciiTheme="minorHAnsi" w:hAnsiTheme="minorHAnsi" w:cstheme="minorHAnsi"/>
-                <w:color w:val="404040"/>
-                <w:sz w:val="20"/>
-              </w:rPr>
-              <w:t xml:space="preserve">CVV non è </w:t>
+              <w:t xml:space="preserve"> CVV non è </w:t>
             </w:r>
             <w:proofErr w:type="spellStart"/>
             <w:r>
@@ -8393,15 +8523,7 @@
                 <w:color w:val="404040"/>
                 <w:sz w:val="20"/>
               </w:rPr>
-              <w:t>FORNOM, FORMCOG, LUNCRE, FORCRE, LCVV</w:t>
-            </w:r>
-            <w:r>
-              <w:rPr>
-                <w:rFonts w:asciiTheme="minorHAnsi" w:hAnsiTheme="minorHAnsi" w:cstheme="minorHAnsi"/>
-                <w:color w:val="404040"/>
-                <w:sz w:val="20"/>
-              </w:rPr>
-              <w:t>, FCVV</w:t>
+              <w:t>FORNOM, FORMCOG, LUNCRE, FORCRE, LCVV, FCVV</w:t>
             </w:r>
           </w:p>
         </w:tc>
@@ -8499,6 +8621,2998 @@
         </w:rPr>
       </w:pPr>
     </w:p>
+    <w:tbl>
+      <w:tblPr>
+        <w:tblStyle w:val="TableNormal"/>
+        <w:tblW w:w="0" w:type="auto"/>
+        <w:jc w:val="center"/>
+        <w:tblBorders>
+          <w:top w:val="single" w:sz="4" w:space="0" w:color="000000"/>
+          <w:left w:val="single" w:sz="4" w:space="0" w:color="000000"/>
+          <w:bottom w:val="single" w:sz="4" w:space="0" w:color="000000"/>
+          <w:right w:val="single" w:sz="4" w:space="0" w:color="000000"/>
+          <w:insideH w:val="single" w:sz="4" w:space="0" w:color="000000"/>
+          <w:insideV w:val="single" w:sz="4" w:space="0" w:color="000000"/>
+        </w:tblBorders>
+        <w:tblLayout w:type="fixed"/>
+        <w:tblLook w:val="01E0" w:firstRow="1" w:lastRow="1" w:firstColumn="1" w:lastColumn="1" w:noHBand="0" w:noVBand="0"/>
+      </w:tblPr>
+      <w:tblGrid>
+        <w:gridCol w:w="2789"/>
+        <w:gridCol w:w="6586"/>
+      </w:tblGrid>
+      <w:tr>
+        <w:trPr>
+          <w:trHeight w:val="628"/>
+          <w:jc w:val="center"/>
+        </w:trPr>
+        <w:tc>
+          <w:tcPr>
+            <w:tcW w:w="2789" w:type="dxa"/>
+            <w:shd w:val="clear" w:color="auto" w:fill="4472C4"/>
+          </w:tcPr>
+          <w:p>
+            <w:pPr>
+              <w:pStyle w:val="TableParagraph"/>
+              <w:spacing w:before="12"/>
+              <w:jc w:val="left"/>
+              <w:rPr>
+                <w:rFonts w:asciiTheme="minorHAnsi" w:hAnsiTheme="minorHAnsi" w:cstheme="minorHAnsi"/>
+                <w:b/>
+                <w:sz w:val="20"/>
+              </w:rPr>
+            </w:pPr>
+            <w:r>
+              <w:rPr>
+                <w:rFonts w:asciiTheme="minorHAnsi" w:hAnsiTheme="minorHAnsi" w:cstheme="minorHAnsi"/>
+                <w:b/>
+                <w:color w:val="FFFFFF"/>
+                <w:sz w:val="20"/>
+              </w:rPr>
+              <w:lastRenderedPageBreak/>
+              <w:t>Nome del test case:</w:t>
+            </w:r>
+          </w:p>
+        </w:tc>
+        <w:tc>
+          <w:tcPr>
+            <w:tcW w:w="6586" w:type="dxa"/>
+          </w:tcPr>
+          <w:p>
+            <w:pPr>
+              <w:pStyle w:val="TableParagraph"/>
+              <w:spacing w:line="266" w:lineRule="exact"/>
+              <w:ind w:left="98" w:right="82"/>
+              <w:rPr>
+                <w:rFonts w:asciiTheme="minorHAnsi" w:hAnsiTheme="minorHAnsi" w:cstheme="minorHAnsi"/>
+                <w:sz w:val="20"/>
+              </w:rPr>
+            </w:pPr>
+            <w:r>
+              <w:rPr>
+                <w:rFonts w:asciiTheme="minorHAnsi" w:hAnsiTheme="minorHAnsi" w:cstheme="minorHAnsi"/>
+                <w:color w:val="404040"/>
+                <w:sz w:val="20"/>
+              </w:rPr>
+              <w:t>TC_1.1_</w:t>
+            </w:r>
+            <w:r>
+              <w:rPr>
+                <w:rFonts w:asciiTheme="minorHAnsi" w:hAnsiTheme="minorHAnsi" w:cstheme="minorHAnsi"/>
+                <w:color w:val="404040"/>
+                <w:sz w:val="20"/>
+              </w:rPr>
+              <w:t>7</w:t>
+            </w:r>
+          </w:p>
+        </w:tc>
+      </w:tr>
+      <w:tr>
+        <w:trPr>
+          <w:trHeight w:val="623"/>
+          <w:jc w:val="center"/>
+        </w:trPr>
+        <w:tc>
+          <w:tcPr>
+            <w:tcW w:w="2789" w:type="dxa"/>
+            <w:shd w:val="clear" w:color="auto" w:fill="4472C4"/>
+          </w:tcPr>
+          <w:p>
+            <w:pPr>
+              <w:pStyle w:val="TableParagraph"/>
+              <w:spacing w:before="12"/>
+              <w:jc w:val="left"/>
+              <w:rPr>
+                <w:rFonts w:asciiTheme="minorHAnsi" w:hAnsiTheme="minorHAnsi" w:cstheme="minorHAnsi"/>
+                <w:b/>
+                <w:sz w:val="20"/>
+              </w:rPr>
+            </w:pPr>
+            <w:r>
+              <w:rPr>
+                <w:rFonts w:asciiTheme="minorHAnsi" w:hAnsiTheme="minorHAnsi" w:cstheme="minorHAnsi"/>
+                <w:b/>
+                <w:color w:val="FFFFFF"/>
+                <w:sz w:val="20"/>
+              </w:rPr>
+              <w:t>Data e Ora:</w:t>
+            </w:r>
+          </w:p>
+        </w:tc>
+        <w:tc>
+          <w:tcPr>
+            <w:tcW w:w="6586" w:type="dxa"/>
+          </w:tcPr>
+          <w:p>
+            <w:pPr>
+              <w:pStyle w:val="TableParagraph"/>
+              <w:spacing w:line="266" w:lineRule="exact"/>
+              <w:ind w:left="97" w:right="82"/>
+              <w:rPr>
+                <w:rFonts w:asciiTheme="minorHAnsi" w:hAnsiTheme="minorHAnsi" w:cstheme="minorHAnsi"/>
+                <w:sz w:val="20"/>
+              </w:rPr>
+            </w:pPr>
+            <w:r>
+              <w:rPr>
+                <w:rFonts w:asciiTheme="minorHAnsi" w:hAnsiTheme="minorHAnsi" w:cstheme="minorHAnsi"/>
+                <w:color w:val="404040"/>
+                <w:sz w:val="20"/>
+              </w:rPr>
+              <w:t>30</w:t>
+            </w:r>
+            <w:r>
+              <w:rPr>
+                <w:rFonts w:asciiTheme="minorHAnsi" w:hAnsiTheme="minorHAnsi" w:cstheme="minorHAnsi"/>
+                <w:color w:val="404040"/>
+                <w:sz w:val="20"/>
+              </w:rPr>
+              <w:t>/0</w:t>
+            </w:r>
+            <w:r>
+              <w:rPr>
+                <w:rFonts w:asciiTheme="minorHAnsi" w:hAnsiTheme="minorHAnsi" w:cstheme="minorHAnsi"/>
+                <w:color w:val="404040"/>
+                <w:sz w:val="20"/>
+              </w:rPr>
+              <w:t>1</w:t>
+            </w:r>
+            <w:r>
+              <w:rPr>
+                <w:rFonts w:asciiTheme="minorHAnsi" w:hAnsiTheme="minorHAnsi" w:cstheme="minorHAnsi"/>
+                <w:color w:val="404040"/>
+                <w:sz w:val="20"/>
+              </w:rPr>
+              <w:t>/20</w:t>
+            </w:r>
+            <w:r>
+              <w:rPr>
+                <w:rFonts w:asciiTheme="minorHAnsi" w:hAnsiTheme="minorHAnsi" w:cstheme="minorHAnsi"/>
+                <w:color w:val="404040"/>
+                <w:sz w:val="20"/>
+              </w:rPr>
+              <w:t xml:space="preserve">20 – </w:t>
+            </w:r>
+            <w:r>
+              <w:rPr>
+                <w:rFonts w:asciiTheme="minorHAnsi" w:hAnsiTheme="minorHAnsi" w:cstheme="minorHAnsi"/>
+                <w:color w:val="404040"/>
+                <w:sz w:val="20"/>
+              </w:rPr>
+              <w:t>11</w:t>
+            </w:r>
+            <w:r>
+              <w:rPr>
+                <w:rFonts w:asciiTheme="minorHAnsi" w:hAnsiTheme="minorHAnsi" w:cstheme="minorHAnsi"/>
+                <w:color w:val="404040"/>
+                <w:sz w:val="20"/>
+              </w:rPr>
+              <w:t>:</w:t>
+            </w:r>
+            <w:r>
+              <w:rPr>
+                <w:rFonts w:asciiTheme="minorHAnsi" w:hAnsiTheme="minorHAnsi" w:cstheme="minorHAnsi"/>
+                <w:color w:val="404040"/>
+                <w:sz w:val="20"/>
+              </w:rPr>
+              <w:t>51</w:t>
+            </w:r>
+          </w:p>
+        </w:tc>
+      </w:tr>
+      <w:tr>
+        <w:trPr>
+          <w:trHeight w:val="628"/>
+          <w:jc w:val="center"/>
+        </w:trPr>
+        <w:tc>
+          <w:tcPr>
+            <w:tcW w:w="2789" w:type="dxa"/>
+            <w:shd w:val="clear" w:color="auto" w:fill="4472C4"/>
+          </w:tcPr>
+          <w:p>
+            <w:pPr>
+              <w:pStyle w:val="TableParagraph"/>
+              <w:spacing w:before="12"/>
+              <w:jc w:val="left"/>
+              <w:rPr>
+                <w:rFonts w:asciiTheme="minorHAnsi" w:hAnsiTheme="minorHAnsi" w:cstheme="minorHAnsi"/>
+                <w:b/>
+                <w:sz w:val="20"/>
+              </w:rPr>
+            </w:pPr>
+            <w:r>
+              <w:rPr>
+                <w:rFonts w:asciiTheme="minorHAnsi" w:hAnsiTheme="minorHAnsi" w:cstheme="minorHAnsi"/>
+                <w:b/>
+                <w:color w:val="FFFFFF"/>
+                <w:sz w:val="20"/>
+              </w:rPr>
+              <w:t>Tester :</w:t>
+            </w:r>
+          </w:p>
+        </w:tc>
+        <w:tc>
+          <w:tcPr>
+            <w:tcW w:w="6586" w:type="dxa"/>
+          </w:tcPr>
+          <w:p>
+            <w:pPr>
+              <w:pStyle w:val="TableParagraph"/>
+              <w:spacing w:line="266" w:lineRule="exact"/>
+              <w:ind w:left="99" w:right="82"/>
+              <w:rPr>
+                <w:rFonts w:asciiTheme="minorHAnsi" w:hAnsiTheme="minorHAnsi" w:cstheme="minorHAnsi"/>
+                <w:sz w:val="20"/>
+              </w:rPr>
+            </w:pPr>
+            <w:r>
+              <w:rPr>
+                <w:rFonts w:asciiTheme="minorHAnsi" w:hAnsiTheme="minorHAnsi" w:cstheme="minorHAnsi"/>
+                <w:color w:val="404040"/>
+                <w:sz w:val="20"/>
+              </w:rPr>
+              <w:t>Davide Cresci</w:t>
+            </w:r>
+          </w:p>
+        </w:tc>
+      </w:tr>
+      <w:tr>
+        <w:trPr>
+          <w:trHeight w:val="623"/>
+          <w:jc w:val="center"/>
+        </w:trPr>
+        <w:tc>
+          <w:tcPr>
+            <w:tcW w:w="2789" w:type="dxa"/>
+            <w:shd w:val="clear" w:color="auto" w:fill="4472C4"/>
+          </w:tcPr>
+          <w:p>
+            <w:pPr>
+              <w:pStyle w:val="TableParagraph"/>
+              <w:spacing w:before="12"/>
+              <w:jc w:val="left"/>
+              <w:rPr>
+                <w:rFonts w:asciiTheme="minorHAnsi" w:hAnsiTheme="minorHAnsi" w:cstheme="minorHAnsi"/>
+                <w:b/>
+                <w:sz w:val="20"/>
+              </w:rPr>
+            </w:pPr>
+            <w:r>
+              <w:rPr>
+                <w:rFonts w:asciiTheme="minorHAnsi" w:hAnsiTheme="minorHAnsi" w:cstheme="minorHAnsi"/>
+                <w:b/>
+                <w:color w:val="FFFFFF"/>
+                <w:sz w:val="20"/>
+              </w:rPr>
+              <w:t xml:space="preserve">Output </w:t>
+            </w:r>
+            <w:proofErr w:type="spellStart"/>
+            <w:r>
+              <w:rPr>
+                <w:rFonts w:asciiTheme="minorHAnsi" w:hAnsiTheme="minorHAnsi" w:cstheme="minorHAnsi"/>
+                <w:b/>
+                <w:color w:val="FFFFFF"/>
+                <w:sz w:val="20"/>
+              </w:rPr>
+              <w:t>atteso</w:t>
+            </w:r>
+            <w:proofErr w:type="spellEnd"/>
+            <w:r>
+              <w:rPr>
+                <w:rFonts w:asciiTheme="minorHAnsi" w:hAnsiTheme="minorHAnsi" w:cstheme="minorHAnsi"/>
+                <w:b/>
+                <w:color w:val="FFFFFF"/>
+                <w:sz w:val="20"/>
+              </w:rPr>
+              <w:t>:</w:t>
+            </w:r>
+          </w:p>
+        </w:tc>
+        <w:tc>
+          <w:tcPr>
+            <w:tcW w:w="6586" w:type="dxa"/>
+          </w:tcPr>
+          <w:p>
+            <w:pPr>
+              <w:pStyle w:val="TableParagraph"/>
+              <w:spacing w:line="266" w:lineRule="exact"/>
+              <w:ind w:left="98" w:right="82"/>
+              <w:rPr>
+                <w:rFonts w:asciiTheme="minorHAnsi" w:hAnsiTheme="minorHAnsi" w:cstheme="minorHAnsi"/>
+                <w:sz w:val="20"/>
+              </w:rPr>
+            </w:pPr>
+            <w:r>
+              <w:rPr>
+                <w:rFonts w:asciiTheme="minorHAnsi" w:hAnsiTheme="minorHAnsi" w:cstheme="minorHAnsi"/>
+                <w:sz w:val="20"/>
+                <w:lang w:val="it-IT"/>
+              </w:rPr>
+              <w:t>La carta di credito non viene aggiunta perché</w:t>
+            </w:r>
+            <w:r>
+              <w:rPr>
+                <w:rFonts w:asciiTheme="minorHAnsi" w:hAnsiTheme="minorHAnsi" w:cstheme="minorHAnsi"/>
+                <w:sz w:val="20"/>
+                <w:lang w:val="it-IT"/>
+              </w:rPr>
+              <w:t xml:space="preserve"> la data </w:t>
+            </w:r>
+            <w:r>
+              <w:rPr>
+                <w:rFonts w:asciiTheme="minorHAnsi" w:hAnsiTheme="minorHAnsi" w:cstheme="minorHAnsi"/>
+                <w:sz w:val="20"/>
+                <w:lang w:val="it-IT"/>
+              </w:rPr>
+              <w:t>non</w:t>
+            </w:r>
+            <w:r>
+              <w:rPr>
+                <w:rFonts w:asciiTheme="minorHAnsi" w:hAnsiTheme="minorHAnsi" w:cstheme="minorHAnsi"/>
+                <w:sz w:val="20"/>
+                <w:lang w:val="it-IT"/>
+              </w:rPr>
+              <w:t xml:space="preserve"> è nel formato corretto</w:t>
+            </w:r>
+            <w:r>
+              <w:rPr>
+                <w:rFonts w:asciiTheme="minorHAnsi" w:hAnsiTheme="minorHAnsi" w:cstheme="minorHAnsi"/>
+                <w:sz w:val="20"/>
+                <w:lang w:val="it-IT"/>
+              </w:rPr>
+              <w:t>.</w:t>
+            </w:r>
+          </w:p>
+        </w:tc>
+      </w:tr>
+      <w:tr>
+        <w:trPr>
+          <w:trHeight w:val="628"/>
+          <w:jc w:val="center"/>
+        </w:trPr>
+        <w:tc>
+          <w:tcPr>
+            <w:tcW w:w="2789" w:type="dxa"/>
+            <w:shd w:val="clear" w:color="auto" w:fill="4472C4"/>
+          </w:tcPr>
+          <w:p>
+            <w:pPr>
+              <w:pStyle w:val="TableParagraph"/>
+              <w:spacing w:before="12"/>
+              <w:jc w:val="left"/>
+              <w:rPr>
+                <w:rFonts w:asciiTheme="minorHAnsi" w:hAnsiTheme="minorHAnsi" w:cstheme="minorHAnsi"/>
+                <w:b/>
+                <w:sz w:val="20"/>
+              </w:rPr>
+            </w:pPr>
+            <w:r>
+              <w:rPr>
+                <w:rFonts w:asciiTheme="minorHAnsi" w:hAnsiTheme="minorHAnsi" w:cstheme="minorHAnsi"/>
+                <w:b/>
+                <w:color w:val="FFFFFF"/>
+                <w:sz w:val="20"/>
+              </w:rPr>
+              <w:t xml:space="preserve">Output del </w:t>
+            </w:r>
+            <w:proofErr w:type="spellStart"/>
+            <w:r>
+              <w:rPr>
+                <w:rFonts w:asciiTheme="minorHAnsi" w:hAnsiTheme="minorHAnsi" w:cstheme="minorHAnsi"/>
+                <w:b/>
+                <w:color w:val="FFFFFF"/>
+                <w:sz w:val="20"/>
+              </w:rPr>
+              <w:t>sistema</w:t>
+            </w:r>
+            <w:proofErr w:type="spellEnd"/>
+            <w:r>
+              <w:rPr>
+                <w:rFonts w:asciiTheme="minorHAnsi" w:hAnsiTheme="minorHAnsi" w:cstheme="minorHAnsi"/>
+                <w:b/>
+                <w:color w:val="FFFFFF"/>
+                <w:sz w:val="20"/>
+              </w:rPr>
+              <w:t>:</w:t>
+            </w:r>
+          </w:p>
+        </w:tc>
+        <w:tc>
+          <w:tcPr>
+            <w:tcW w:w="6586" w:type="dxa"/>
+          </w:tcPr>
+          <w:p>
+            <w:pPr>
+              <w:pStyle w:val="TableParagraph"/>
+              <w:spacing w:line="266" w:lineRule="exact"/>
+              <w:ind w:left="98" w:right="82"/>
+              <w:rPr>
+                <w:rFonts w:asciiTheme="minorHAnsi" w:hAnsiTheme="minorHAnsi" w:cstheme="minorHAnsi"/>
+                <w:sz w:val="20"/>
+              </w:rPr>
+            </w:pPr>
+            <w:r>
+              <w:rPr>
+                <w:rFonts w:asciiTheme="minorHAnsi" w:hAnsiTheme="minorHAnsi" w:cstheme="minorHAnsi"/>
+                <w:color w:val="404040"/>
+                <w:sz w:val="20"/>
+              </w:rPr>
+              <w:t xml:space="preserve">Il click </w:t>
+            </w:r>
+            <w:proofErr w:type="spellStart"/>
+            <w:r>
+              <w:rPr>
+                <w:rFonts w:asciiTheme="minorHAnsi" w:hAnsiTheme="minorHAnsi" w:cstheme="minorHAnsi"/>
+                <w:color w:val="404040"/>
+                <w:sz w:val="20"/>
+              </w:rPr>
+              <w:t>su</w:t>
+            </w:r>
+            <w:proofErr w:type="spellEnd"/>
+            <w:r>
+              <w:rPr>
+                <w:rFonts w:asciiTheme="minorHAnsi" w:hAnsiTheme="minorHAnsi" w:cstheme="minorHAnsi"/>
+                <w:color w:val="404040"/>
+                <w:sz w:val="20"/>
+              </w:rPr>
+              <w:t xml:space="preserve"> “</w:t>
+            </w:r>
+            <w:proofErr w:type="spellStart"/>
+            <w:r>
+              <w:rPr>
+                <w:rFonts w:asciiTheme="minorHAnsi" w:hAnsiTheme="minorHAnsi" w:cstheme="minorHAnsi"/>
+                <w:color w:val="404040"/>
+                <w:sz w:val="20"/>
+              </w:rPr>
+              <w:t>Invia</w:t>
+            </w:r>
+            <w:proofErr w:type="spellEnd"/>
+            <w:r>
+              <w:rPr>
+                <w:rFonts w:asciiTheme="minorHAnsi" w:hAnsiTheme="minorHAnsi" w:cstheme="minorHAnsi"/>
+                <w:color w:val="404040"/>
+                <w:sz w:val="20"/>
+              </w:rPr>
+              <w:t xml:space="preserve">” per </w:t>
+            </w:r>
+            <w:proofErr w:type="spellStart"/>
+            <w:r>
+              <w:rPr>
+                <w:rFonts w:asciiTheme="minorHAnsi" w:hAnsiTheme="minorHAnsi" w:cstheme="minorHAnsi"/>
+                <w:color w:val="404040"/>
+                <w:sz w:val="20"/>
+              </w:rPr>
+              <w:t>sottomettere</w:t>
+            </w:r>
+            <w:proofErr w:type="spellEnd"/>
+            <w:r>
+              <w:rPr>
+                <w:rFonts w:asciiTheme="minorHAnsi" w:hAnsiTheme="minorHAnsi" w:cstheme="minorHAnsi"/>
+                <w:color w:val="404040"/>
+                <w:sz w:val="20"/>
+              </w:rPr>
+              <w:t xml:space="preserve"> </w:t>
+            </w:r>
+            <w:proofErr w:type="spellStart"/>
+            <w:r>
+              <w:rPr>
+                <w:rFonts w:asciiTheme="minorHAnsi" w:hAnsiTheme="minorHAnsi" w:cstheme="minorHAnsi"/>
+                <w:color w:val="404040"/>
+                <w:sz w:val="20"/>
+              </w:rPr>
+              <w:t>i</w:t>
+            </w:r>
+            <w:proofErr w:type="spellEnd"/>
+            <w:r>
+              <w:rPr>
+                <w:rFonts w:asciiTheme="minorHAnsi" w:hAnsiTheme="minorHAnsi" w:cstheme="minorHAnsi"/>
+                <w:color w:val="404040"/>
+                <w:sz w:val="20"/>
+              </w:rPr>
+              <w:t xml:space="preserve"> </w:t>
+            </w:r>
+            <w:proofErr w:type="spellStart"/>
+            <w:r>
+              <w:rPr>
+                <w:rFonts w:asciiTheme="minorHAnsi" w:hAnsiTheme="minorHAnsi" w:cstheme="minorHAnsi"/>
+                <w:color w:val="404040"/>
+                <w:sz w:val="20"/>
+              </w:rPr>
+              <w:t>dati</w:t>
+            </w:r>
+            <w:proofErr w:type="spellEnd"/>
+            <w:r>
+              <w:rPr>
+                <w:rFonts w:asciiTheme="minorHAnsi" w:hAnsiTheme="minorHAnsi" w:cstheme="minorHAnsi"/>
+                <w:color w:val="404040"/>
+                <w:sz w:val="20"/>
+              </w:rPr>
+              <w:t xml:space="preserve"> e </w:t>
+            </w:r>
+            <w:proofErr w:type="spellStart"/>
+            <w:r>
+              <w:rPr>
+                <w:rFonts w:asciiTheme="minorHAnsi" w:hAnsiTheme="minorHAnsi" w:cstheme="minorHAnsi"/>
+                <w:color w:val="404040"/>
+                <w:sz w:val="20"/>
+              </w:rPr>
+              <w:t>memorizzare</w:t>
+            </w:r>
+            <w:proofErr w:type="spellEnd"/>
+            <w:r>
+              <w:rPr>
+                <w:rFonts w:asciiTheme="minorHAnsi" w:hAnsiTheme="minorHAnsi" w:cstheme="minorHAnsi"/>
+                <w:color w:val="404040"/>
+                <w:sz w:val="20"/>
+              </w:rPr>
+              <w:t xml:space="preserve"> la carta non </w:t>
+            </w:r>
+            <w:proofErr w:type="spellStart"/>
+            <w:r>
+              <w:rPr>
+                <w:rFonts w:asciiTheme="minorHAnsi" w:hAnsiTheme="minorHAnsi" w:cstheme="minorHAnsi"/>
+                <w:color w:val="404040"/>
+                <w:sz w:val="20"/>
+              </w:rPr>
+              <w:t>va</w:t>
+            </w:r>
+            <w:proofErr w:type="spellEnd"/>
+            <w:r>
+              <w:rPr>
+                <w:rFonts w:asciiTheme="minorHAnsi" w:hAnsiTheme="minorHAnsi" w:cstheme="minorHAnsi"/>
+                <w:color w:val="404040"/>
+                <w:sz w:val="20"/>
+              </w:rPr>
+              <w:t xml:space="preserve"> a </w:t>
+            </w:r>
+            <w:proofErr w:type="spellStart"/>
+            <w:r>
+              <w:rPr>
+                <w:rFonts w:asciiTheme="minorHAnsi" w:hAnsiTheme="minorHAnsi" w:cstheme="minorHAnsi"/>
+                <w:color w:val="404040"/>
+                <w:sz w:val="20"/>
+              </w:rPr>
+              <w:t>buon</w:t>
+            </w:r>
+            <w:proofErr w:type="spellEnd"/>
+            <w:r>
+              <w:rPr>
+                <w:rFonts w:asciiTheme="minorHAnsi" w:hAnsiTheme="minorHAnsi" w:cstheme="minorHAnsi"/>
+                <w:color w:val="404040"/>
+                <w:sz w:val="20"/>
+              </w:rPr>
+              <w:t xml:space="preserve"> fine </w:t>
+            </w:r>
+            <w:proofErr w:type="spellStart"/>
+            <w:r>
+              <w:rPr>
+                <w:rFonts w:asciiTheme="minorHAnsi" w:hAnsiTheme="minorHAnsi" w:cstheme="minorHAnsi"/>
+                <w:color w:val="404040"/>
+                <w:sz w:val="20"/>
+              </w:rPr>
+              <w:t>perchè</w:t>
+            </w:r>
+            <w:proofErr w:type="spellEnd"/>
+            <w:r>
+              <w:rPr>
+                <w:rFonts w:asciiTheme="minorHAnsi" w:hAnsiTheme="minorHAnsi" w:cstheme="minorHAnsi"/>
+                <w:color w:val="404040"/>
+                <w:sz w:val="20"/>
+              </w:rPr>
+              <w:t xml:space="preserve"> </w:t>
+            </w:r>
+            <w:r>
+              <w:rPr>
+                <w:rFonts w:asciiTheme="minorHAnsi" w:hAnsiTheme="minorHAnsi" w:cstheme="minorHAnsi"/>
+                <w:color w:val="404040"/>
+                <w:sz w:val="20"/>
+              </w:rPr>
+              <w:t xml:space="preserve">la data </w:t>
+            </w:r>
+            <w:r>
+              <w:rPr>
+                <w:rFonts w:asciiTheme="minorHAnsi" w:hAnsiTheme="minorHAnsi" w:cstheme="minorHAnsi"/>
+                <w:color w:val="404040"/>
+                <w:sz w:val="20"/>
+              </w:rPr>
+              <w:t xml:space="preserve">non è </w:t>
+            </w:r>
+            <w:proofErr w:type="spellStart"/>
+            <w:r>
+              <w:rPr>
+                <w:rFonts w:asciiTheme="minorHAnsi" w:hAnsiTheme="minorHAnsi" w:cstheme="minorHAnsi"/>
+                <w:color w:val="404040"/>
+                <w:sz w:val="20"/>
+              </w:rPr>
+              <w:t>nel</w:t>
+            </w:r>
+            <w:proofErr w:type="spellEnd"/>
+            <w:r>
+              <w:rPr>
+                <w:rFonts w:asciiTheme="minorHAnsi" w:hAnsiTheme="minorHAnsi" w:cstheme="minorHAnsi"/>
+                <w:color w:val="404040"/>
+                <w:sz w:val="20"/>
+              </w:rPr>
+              <w:t xml:space="preserve"> </w:t>
+            </w:r>
+            <w:proofErr w:type="spellStart"/>
+            <w:r>
+              <w:rPr>
+                <w:rFonts w:asciiTheme="minorHAnsi" w:hAnsiTheme="minorHAnsi" w:cstheme="minorHAnsi"/>
+                <w:color w:val="404040"/>
+                <w:sz w:val="20"/>
+              </w:rPr>
+              <w:t>formato</w:t>
+            </w:r>
+            <w:proofErr w:type="spellEnd"/>
+            <w:r>
+              <w:rPr>
+                <w:rFonts w:asciiTheme="minorHAnsi" w:hAnsiTheme="minorHAnsi" w:cstheme="minorHAnsi"/>
+                <w:color w:val="404040"/>
+                <w:sz w:val="20"/>
+              </w:rPr>
+              <w:t xml:space="preserve"> </w:t>
+            </w:r>
+            <w:proofErr w:type="spellStart"/>
+            <w:r>
+              <w:rPr>
+                <w:rFonts w:asciiTheme="minorHAnsi" w:hAnsiTheme="minorHAnsi" w:cstheme="minorHAnsi"/>
+                <w:color w:val="404040"/>
+                <w:sz w:val="20"/>
+              </w:rPr>
+              <w:t>corretto</w:t>
+            </w:r>
+            <w:proofErr w:type="spellEnd"/>
+            <w:r>
+              <w:rPr>
+                <w:rFonts w:asciiTheme="minorHAnsi" w:hAnsiTheme="minorHAnsi" w:cstheme="minorHAnsi"/>
+                <w:color w:val="404040"/>
+                <w:sz w:val="20"/>
+              </w:rPr>
+              <w:t>.</w:t>
+            </w:r>
+          </w:p>
+        </w:tc>
+      </w:tr>
+      <w:tr>
+        <w:trPr>
+          <w:trHeight w:val="628"/>
+          <w:jc w:val="center"/>
+        </w:trPr>
+        <w:tc>
+          <w:tcPr>
+            <w:tcW w:w="2789" w:type="dxa"/>
+            <w:shd w:val="clear" w:color="auto" w:fill="4472C4"/>
+          </w:tcPr>
+          <w:p>
+            <w:pPr>
+              <w:pStyle w:val="TableParagraph"/>
+              <w:spacing w:before="12"/>
+              <w:jc w:val="left"/>
+              <w:rPr>
+                <w:rFonts w:asciiTheme="minorHAnsi" w:hAnsiTheme="minorHAnsi" w:cstheme="minorHAnsi"/>
+                <w:b/>
+                <w:sz w:val="20"/>
+              </w:rPr>
+            </w:pPr>
+            <w:proofErr w:type="spellStart"/>
+            <w:r>
+              <w:rPr>
+                <w:rFonts w:asciiTheme="minorHAnsi" w:hAnsiTheme="minorHAnsi" w:cstheme="minorHAnsi"/>
+                <w:b/>
+                <w:color w:val="FFFFFF"/>
+                <w:sz w:val="20"/>
+              </w:rPr>
+              <w:t>Esito</w:t>
+            </w:r>
+            <w:proofErr w:type="spellEnd"/>
+            <w:r>
+              <w:rPr>
+                <w:rFonts w:asciiTheme="minorHAnsi" w:hAnsiTheme="minorHAnsi" w:cstheme="minorHAnsi"/>
+                <w:b/>
+                <w:color w:val="FFFFFF"/>
+                <w:sz w:val="20"/>
+              </w:rPr>
+              <w:t xml:space="preserve"> del test:</w:t>
+            </w:r>
+          </w:p>
+        </w:tc>
+        <w:tc>
+          <w:tcPr>
+            <w:tcW w:w="6586" w:type="dxa"/>
+          </w:tcPr>
+          <w:p>
+            <w:pPr>
+              <w:pStyle w:val="TableParagraph"/>
+              <w:spacing w:line="266" w:lineRule="exact"/>
+              <w:ind w:left="99" w:right="82"/>
+              <w:rPr>
+                <w:rFonts w:asciiTheme="minorHAnsi" w:hAnsiTheme="minorHAnsi" w:cstheme="minorHAnsi"/>
+                <w:sz w:val="20"/>
+              </w:rPr>
+            </w:pPr>
+            <w:proofErr w:type="spellStart"/>
+            <w:r>
+              <w:rPr>
+                <w:rFonts w:asciiTheme="minorHAnsi" w:hAnsiTheme="minorHAnsi" w:cstheme="minorHAnsi"/>
+                <w:color w:val="404040"/>
+                <w:sz w:val="20"/>
+              </w:rPr>
+              <w:t>Corretto</w:t>
+            </w:r>
+            <w:proofErr w:type="spellEnd"/>
+          </w:p>
+        </w:tc>
+      </w:tr>
+      <w:tr>
+        <w:trPr>
+          <w:trHeight w:val="623"/>
+          <w:jc w:val="center"/>
+        </w:trPr>
+        <w:tc>
+          <w:tcPr>
+            <w:tcW w:w="2789" w:type="dxa"/>
+            <w:shd w:val="clear" w:color="auto" w:fill="4472C4"/>
+          </w:tcPr>
+          <w:p>
+            <w:pPr>
+              <w:pStyle w:val="TableParagraph"/>
+              <w:spacing w:before="12"/>
+              <w:jc w:val="left"/>
+              <w:rPr>
+                <w:rFonts w:asciiTheme="minorHAnsi" w:hAnsiTheme="minorHAnsi" w:cstheme="minorHAnsi"/>
+                <w:b/>
+                <w:sz w:val="20"/>
+              </w:rPr>
+            </w:pPr>
+            <w:proofErr w:type="spellStart"/>
+            <w:r>
+              <w:rPr>
+                <w:rFonts w:asciiTheme="minorHAnsi" w:hAnsiTheme="minorHAnsi" w:cstheme="minorHAnsi"/>
+                <w:b/>
+                <w:color w:val="FFFFFF"/>
+                <w:sz w:val="20"/>
+              </w:rPr>
+              <w:t>Numero</w:t>
+            </w:r>
+            <w:proofErr w:type="spellEnd"/>
+            <w:r>
+              <w:rPr>
+                <w:rFonts w:asciiTheme="minorHAnsi" w:hAnsiTheme="minorHAnsi" w:cstheme="minorHAnsi"/>
+                <w:b/>
+                <w:color w:val="FFFFFF"/>
+                <w:sz w:val="20"/>
+              </w:rPr>
+              <w:t xml:space="preserve"> prove:</w:t>
+            </w:r>
+          </w:p>
+        </w:tc>
+        <w:tc>
+          <w:tcPr>
+            <w:tcW w:w="6586" w:type="dxa"/>
+          </w:tcPr>
+          <w:p>
+            <w:pPr>
+              <w:pStyle w:val="TableParagraph"/>
+              <w:spacing w:line="266" w:lineRule="exact"/>
+              <w:ind w:left="16"/>
+              <w:rPr>
+                <w:rFonts w:asciiTheme="minorHAnsi" w:hAnsiTheme="minorHAnsi" w:cstheme="minorHAnsi"/>
+                <w:sz w:val="20"/>
+              </w:rPr>
+            </w:pPr>
+            <w:r>
+              <w:rPr>
+                <w:rFonts w:asciiTheme="minorHAnsi" w:hAnsiTheme="minorHAnsi" w:cstheme="minorHAnsi"/>
+                <w:color w:val="404040"/>
+                <w:sz w:val="20"/>
+              </w:rPr>
+              <w:t>1</w:t>
+            </w:r>
+          </w:p>
+        </w:tc>
+      </w:tr>
+      <w:tr>
+        <w:trPr>
+          <w:trHeight w:val="628"/>
+          <w:jc w:val="center"/>
+        </w:trPr>
+        <w:tc>
+          <w:tcPr>
+            <w:tcW w:w="2789" w:type="dxa"/>
+            <w:shd w:val="clear" w:color="auto" w:fill="4472C4"/>
+          </w:tcPr>
+          <w:p>
+            <w:pPr>
+              <w:pStyle w:val="TableParagraph"/>
+              <w:spacing w:before="12"/>
+              <w:jc w:val="left"/>
+              <w:rPr>
+                <w:rFonts w:asciiTheme="minorHAnsi" w:hAnsiTheme="minorHAnsi" w:cstheme="minorHAnsi"/>
+                <w:b/>
+                <w:sz w:val="20"/>
+              </w:rPr>
+            </w:pPr>
+            <w:proofErr w:type="spellStart"/>
+            <w:r>
+              <w:rPr>
+                <w:rFonts w:asciiTheme="minorHAnsi" w:hAnsiTheme="minorHAnsi" w:cstheme="minorHAnsi"/>
+                <w:b/>
+                <w:color w:val="FFFFFF"/>
+                <w:sz w:val="20"/>
+              </w:rPr>
+              <w:t>Categoria</w:t>
+            </w:r>
+            <w:proofErr w:type="spellEnd"/>
+            <w:r>
+              <w:rPr>
+                <w:rFonts w:asciiTheme="minorHAnsi" w:hAnsiTheme="minorHAnsi" w:cstheme="minorHAnsi"/>
+                <w:b/>
+                <w:color w:val="FFFFFF"/>
+                <w:sz w:val="20"/>
+              </w:rPr>
+              <w:t>:</w:t>
+            </w:r>
+          </w:p>
+        </w:tc>
+        <w:tc>
+          <w:tcPr>
+            <w:tcW w:w="6586" w:type="dxa"/>
+          </w:tcPr>
+          <w:p>
+            <w:pPr>
+              <w:pStyle w:val="TableParagraph"/>
+              <w:spacing w:line="266" w:lineRule="exact"/>
+              <w:ind w:left="99" w:right="82"/>
+              <w:rPr>
+                <w:rFonts w:asciiTheme="minorHAnsi" w:hAnsiTheme="minorHAnsi" w:cstheme="minorHAnsi"/>
+                <w:sz w:val="20"/>
+              </w:rPr>
+            </w:pPr>
+            <w:r>
+              <w:rPr>
+                <w:rFonts w:asciiTheme="minorHAnsi" w:hAnsiTheme="minorHAnsi" w:cstheme="minorHAnsi"/>
+                <w:color w:val="404040"/>
+                <w:sz w:val="20"/>
+              </w:rPr>
+              <w:t>FORNOM, FORMCOG, LUNCRE, FORCRE, LCVV, FCVV</w:t>
+            </w:r>
+            <w:r>
+              <w:rPr>
+                <w:rFonts w:asciiTheme="minorHAnsi" w:hAnsiTheme="minorHAnsi" w:cstheme="minorHAnsi"/>
+                <w:color w:val="404040"/>
+                <w:sz w:val="20"/>
+              </w:rPr>
+              <w:t>, FORSC</w:t>
+            </w:r>
+          </w:p>
+        </w:tc>
+      </w:tr>
+    </w:tbl>
+    <w:p>
+      <w:pPr>
+        <w:rPr>
+          <w:rFonts w:cstheme="minorHAnsi"/>
+        </w:rPr>
+      </w:pPr>
+    </w:p>
+    <w:p>
+      <w:pPr>
+        <w:rPr>
+          <w:rFonts w:cstheme="minorHAnsi"/>
+        </w:rPr>
+      </w:pPr>
+    </w:p>
+    <w:p>
+      <w:pPr>
+        <w:rPr>
+          <w:rFonts w:cstheme="minorHAnsi"/>
+        </w:rPr>
+      </w:pPr>
+      <w:r>
+        <w:rPr>
+          <w:noProof/>
+        </w:rPr>
+        <w:drawing>
+          <wp:anchor distT="0" distB="0" distL="114300" distR="114300" simplePos="0" relativeHeight="251666432" behindDoc="0" locked="0" layoutInCell="1" allowOverlap="1" wp14:anchorId="636BA09A" wp14:editId="090AE37E">
+            <wp:simplePos x="0" y="0"/>
+            <wp:positionH relativeFrom="margin">
+              <wp:align>center</wp:align>
+            </wp:positionH>
+            <wp:positionV relativeFrom="margin">
+              <wp:align>bottom</wp:align>
+            </wp:positionV>
+            <wp:extent cx="6275070" cy="3955415"/>
+            <wp:effectExtent l="0" t="0" r="0" b="6985"/>
+            <wp:wrapSquare wrapText="bothSides"/>
+            <wp:docPr id="9" name="Immagine 9"/>
+            <wp:cNvGraphicFramePr>
+              <a:graphicFrameLocks xmlns:a="http://schemas.openxmlformats.org/drawingml/2006/main" noChangeAspect="1"/>
+            </wp:cNvGraphicFramePr>
+            <a:graphic xmlns:a="http://schemas.openxmlformats.org/drawingml/2006/main">
+              <a:graphicData uri="http://schemas.openxmlformats.org/drawingml/2006/picture">
+                <pic:pic xmlns:pic="http://schemas.openxmlformats.org/drawingml/2006/picture">
+                  <pic:nvPicPr>
+                    <pic:cNvPr id="0" name="Picture 1"/>
+                    <pic:cNvPicPr>
+                      <a:picLocks noChangeAspect="1" noChangeArrowheads="1"/>
+                    </pic:cNvPicPr>
+                  </pic:nvPicPr>
+                  <pic:blipFill>
+                    <a:blip r:embed="rId15" cstate="print">
+                      <a:extLst>
+                        <a:ext uri="{28A0092B-C50C-407E-A947-70E740481C1C}">
+                          <a14:useLocalDpi xmlns:a14="http://schemas.microsoft.com/office/drawing/2010/main" val="0"/>
+                        </a:ext>
+                      </a:extLst>
+                    </a:blip>
+                    <a:srcRect/>
+                    <a:stretch>
+                      <a:fillRect/>
+                    </a:stretch>
+                  </pic:blipFill>
+                  <pic:spPr bwMode="auto">
+                    <a:xfrm>
+                      <a:off x="0" y="0"/>
+                      <a:ext cx="6275070" cy="3955415"/>
+                    </a:xfrm>
+                    <a:prstGeom prst="rect">
+                      <a:avLst/>
+                    </a:prstGeom>
+                    <a:noFill/>
+                    <a:ln>
+                      <a:noFill/>
+                    </a:ln>
+                  </pic:spPr>
+                </pic:pic>
+              </a:graphicData>
+            </a:graphic>
+            <wp14:sizeRelH relativeFrom="margin">
+              <wp14:pctWidth>0</wp14:pctWidth>
+            </wp14:sizeRelH>
+            <wp14:sizeRelV relativeFrom="margin">
+              <wp14:pctHeight>0</wp14:pctHeight>
+            </wp14:sizeRelV>
+          </wp:anchor>
+        </w:drawing>
+      </w:r>
+    </w:p>
+    <w:p>
+      <w:pPr>
+        <w:rPr>
+          <w:rFonts w:cstheme="minorHAnsi"/>
+        </w:rPr>
+      </w:pPr>
+    </w:p>
+    <w:p>
+      <w:pPr>
+        <w:rPr>
+          <w:rFonts w:cstheme="minorHAnsi"/>
+        </w:rPr>
+      </w:pPr>
+    </w:p>
+    <w:tbl>
+      <w:tblPr>
+        <w:tblStyle w:val="TableNormal"/>
+        <w:tblW w:w="0" w:type="auto"/>
+        <w:jc w:val="center"/>
+        <w:tblBorders>
+          <w:top w:val="single" w:sz="4" w:space="0" w:color="000000"/>
+          <w:left w:val="single" w:sz="4" w:space="0" w:color="000000"/>
+          <w:bottom w:val="single" w:sz="4" w:space="0" w:color="000000"/>
+          <w:right w:val="single" w:sz="4" w:space="0" w:color="000000"/>
+          <w:insideH w:val="single" w:sz="4" w:space="0" w:color="000000"/>
+          <w:insideV w:val="single" w:sz="4" w:space="0" w:color="000000"/>
+        </w:tblBorders>
+        <w:tblLayout w:type="fixed"/>
+        <w:tblLook w:val="01E0" w:firstRow="1" w:lastRow="1" w:firstColumn="1" w:lastColumn="1" w:noHBand="0" w:noVBand="0"/>
+      </w:tblPr>
+      <w:tblGrid>
+        <w:gridCol w:w="2789"/>
+        <w:gridCol w:w="6586"/>
+      </w:tblGrid>
+      <w:tr>
+        <w:trPr>
+          <w:trHeight w:val="628"/>
+          <w:jc w:val="center"/>
+        </w:trPr>
+        <w:tc>
+          <w:tcPr>
+            <w:tcW w:w="2789" w:type="dxa"/>
+            <w:shd w:val="clear" w:color="auto" w:fill="4472C4"/>
+          </w:tcPr>
+          <w:p>
+            <w:pPr>
+              <w:pStyle w:val="TableParagraph"/>
+              <w:spacing w:before="12"/>
+              <w:jc w:val="left"/>
+              <w:rPr>
+                <w:rFonts w:asciiTheme="minorHAnsi" w:hAnsiTheme="minorHAnsi" w:cstheme="minorHAnsi"/>
+                <w:b/>
+                <w:sz w:val="20"/>
+              </w:rPr>
+            </w:pPr>
+            <w:r>
+              <w:rPr>
+                <w:rFonts w:asciiTheme="minorHAnsi" w:hAnsiTheme="minorHAnsi" w:cstheme="minorHAnsi"/>
+                <w:b/>
+                <w:color w:val="FFFFFF"/>
+                <w:sz w:val="20"/>
+              </w:rPr>
+              <w:lastRenderedPageBreak/>
+              <w:t>Nome del test case:</w:t>
+            </w:r>
+          </w:p>
+        </w:tc>
+        <w:tc>
+          <w:tcPr>
+            <w:tcW w:w="6586" w:type="dxa"/>
+          </w:tcPr>
+          <w:p>
+            <w:pPr>
+              <w:pStyle w:val="TableParagraph"/>
+              <w:spacing w:line="266" w:lineRule="exact"/>
+              <w:ind w:left="98" w:right="82"/>
+              <w:rPr>
+                <w:rFonts w:asciiTheme="minorHAnsi" w:hAnsiTheme="minorHAnsi" w:cstheme="minorHAnsi"/>
+                <w:sz w:val="20"/>
+              </w:rPr>
+            </w:pPr>
+            <w:r>
+              <w:rPr>
+                <w:rFonts w:asciiTheme="minorHAnsi" w:hAnsiTheme="minorHAnsi" w:cstheme="minorHAnsi"/>
+                <w:color w:val="404040"/>
+                <w:sz w:val="20"/>
+              </w:rPr>
+              <w:t>TC_1.1_</w:t>
+            </w:r>
+            <w:r>
+              <w:rPr>
+                <w:rFonts w:asciiTheme="minorHAnsi" w:hAnsiTheme="minorHAnsi" w:cstheme="minorHAnsi"/>
+                <w:color w:val="404040"/>
+                <w:sz w:val="20"/>
+              </w:rPr>
+              <w:t>8</w:t>
+            </w:r>
+          </w:p>
+        </w:tc>
+      </w:tr>
+      <w:tr>
+        <w:trPr>
+          <w:trHeight w:val="623"/>
+          <w:jc w:val="center"/>
+        </w:trPr>
+        <w:tc>
+          <w:tcPr>
+            <w:tcW w:w="2789" w:type="dxa"/>
+            <w:shd w:val="clear" w:color="auto" w:fill="4472C4"/>
+          </w:tcPr>
+          <w:p>
+            <w:pPr>
+              <w:pStyle w:val="TableParagraph"/>
+              <w:spacing w:before="12"/>
+              <w:jc w:val="left"/>
+              <w:rPr>
+                <w:rFonts w:asciiTheme="minorHAnsi" w:hAnsiTheme="minorHAnsi" w:cstheme="minorHAnsi"/>
+                <w:b/>
+                <w:sz w:val="20"/>
+              </w:rPr>
+            </w:pPr>
+            <w:r>
+              <w:rPr>
+                <w:rFonts w:asciiTheme="minorHAnsi" w:hAnsiTheme="minorHAnsi" w:cstheme="minorHAnsi"/>
+                <w:b/>
+                <w:color w:val="FFFFFF"/>
+                <w:sz w:val="20"/>
+              </w:rPr>
+              <w:t>Data e Ora:</w:t>
+            </w:r>
+          </w:p>
+        </w:tc>
+        <w:tc>
+          <w:tcPr>
+            <w:tcW w:w="6586" w:type="dxa"/>
+          </w:tcPr>
+          <w:p>
+            <w:pPr>
+              <w:pStyle w:val="TableParagraph"/>
+              <w:spacing w:line="266" w:lineRule="exact"/>
+              <w:ind w:left="97" w:right="82"/>
+              <w:rPr>
+                <w:rFonts w:asciiTheme="minorHAnsi" w:hAnsiTheme="minorHAnsi" w:cstheme="minorHAnsi"/>
+                <w:sz w:val="20"/>
+              </w:rPr>
+            </w:pPr>
+            <w:r>
+              <w:rPr>
+                <w:rFonts w:asciiTheme="minorHAnsi" w:hAnsiTheme="minorHAnsi" w:cstheme="minorHAnsi"/>
+                <w:color w:val="404040"/>
+                <w:sz w:val="20"/>
+              </w:rPr>
+              <w:t>30</w:t>
+            </w:r>
+            <w:r>
+              <w:rPr>
+                <w:rFonts w:asciiTheme="minorHAnsi" w:hAnsiTheme="minorHAnsi" w:cstheme="minorHAnsi"/>
+                <w:color w:val="404040"/>
+                <w:sz w:val="20"/>
+              </w:rPr>
+              <w:t>/0</w:t>
+            </w:r>
+            <w:r>
+              <w:rPr>
+                <w:rFonts w:asciiTheme="minorHAnsi" w:hAnsiTheme="minorHAnsi" w:cstheme="minorHAnsi"/>
+                <w:color w:val="404040"/>
+                <w:sz w:val="20"/>
+              </w:rPr>
+              <w:t>1</w:t>
+            </w:r>
+            <w:r>
+              <w:rPr>
+                <w:rFonts w:asciiTheme="minorHAnsi" w:hAnsiTheme="minorHAnsi" w:cstheme="minorHAnsi"/>
+                <w:color w:val="404040"/>
+                <w:sz w:val="20"/>
+              </w:rPr>
+              <w:t>/20</w:t>
+            </w:r>
+            <w:r>
+              <w:rPr>
+                <w:rFonts w:asciiTheme="minorHAnsi" w:hAnsiTheme="minorHAnsi" w:cstheme="minorHAnsi"/>
+                <w:color w:val="404040"/>
+                <w:sz w:val="20"/>
+              </w:rPr>
+              <w:t>20 – 1</w:t>
+            </w:r>
+            <w:r>
+              <w:rPr>
+                <w:rFonts w:asciiTheme="minorHAnsi" w:hAnsiTheme="minorHAnsi" w:cstheme="minorHAnsi"/>
+                <w:color w:val="404040"/>
+                <w:sz w:val="20"/>
+              </w:rPr>
+              <w:t>2</w:t>
+            </w:r>
+            <w:r>
+              <w:rPr>
+                <w:rFonts w:asciiTheme="minorHAnsi" w:hAnsiTheme="minorHAnsi" w:cstheme="minorHAnsi"/>
+                <w:color w:val="404040"/>
+                <w:sz w:val="20"/>
+              </w:rPr>
+              <w:t>:</w:t>
+            </w:r>
+            <w:r>
+              <w:rPr>
+                <w:rFonts w:asciiTheme="minorHAnsi" w:hAnsiTheme="minorHAnsi" w:cstheme="minorHAnsi"/>
+                <w:color w:val="404040"/>
+                <w:sz w:val="20"/>
+              </w:rPr>
+              <w:t>16</w:t>
+            </w:r>
+          </w:p>
+        </w:tc>
+      </w:tr>
+      <w:tr>
+        <w:trPr>
+          <w:trHeight w:val="628"/>
+          <w:jc w:val="center"/>
+        </w:trPr>
+        <w:tc>
+          <w:tcPr>
+            <w:tcW w:w="2789" w:type="dxa"/>
+            <w:shd w:val="clear" w:color="auto" w:fill="4472C4"/>
+          </w:tcPr>
+          <w:p>
+            <w:pPr>
+              <w:pStyle w:val="TableParagraph"/>
+              <w:spacing w:before="12"/>
+              <w:jc w:val="left"/>
+              <w:rPr>
+                <w:rFonts w:asciiTheme="minorHAnsi" w:hAnsiTheme="minorHAnsi" w:cstheme="minorHAnsi"/>
+                <w:b/>
+                <w:sz w:val="20"/>
+              </w:rPr>
+            </w:pPr>
+            <w:r>
+              <w:rPr>
+                <w:rFonts w:asciiTheme="minorHAnsi" w:hAnsiTheme="minorHAnsi" w:cstheme="minorHAnsi"/>
+                <w:b/>
+                <w:color w:val="FFFFFF"/>
+                <w:sz w:val="20"/>
+              </w:rPr>
+              <w:t>Tester :</w:t>
+            </w:r>
+          </w:p>
+        </w:tc>
+        <w:tc>
+          <w:tcPr>
+            <w:tcW w:w="6586" w:type="dxa"/>
+          </w:tcPr>
+          <w:p>
+            <w:pPr>
+              <w:pStyle w:val="TableParagraph"/>
+              <w:spacing w:line="266" w:lineRule="exact"/>
+              <w:ind w:left="99" w:right="82"/>
+              <w:rPr>
+                <w:rFonts w:asciiTheme="minorHAnsi" w:hAnsiTheme="minorHAnsi" w:cstheme="minorHAnsi"/>
+                <w:sz w:val="20"/>
+              </w:rPr>
+            </w:pPr>
+            <w:r>
+              <w:rPr>
+                <w:rFonts w:asciiTheme="minorHAnsi" w:hAnsiTheme="minorHAnsi" w:cstheme="minorHAnsi"/>
+                <w:color w:val="404040"/>
+                <w:sz w:val="20"/>
+              </w:rPr>
+              <w:t>Davide Cresci</w:t>
+            </w:r>
+          </w:p>
+        </w:tc>
+      </w:tr>
+      <w:tr>
+        <w:trPr>
+          <w:trHeight w:val="623"/>
+          <w:jc w:val="center"/>
+        </w:trPr>
+        <w:tc>
+          <w:tcPr>
+            <w:tcW w:w="2789" w:type="dxa"/>
+            <w:shd w:val="clear" w:color="auto" w:fill="4472C4"/>
+          </w:tcPr>
+          <w:p>
+            <w:pPr>
+              <w:pStyle w:val="TableParagraph"/>
+              <w:spacing w:before="12"/>
+              <w:jc w:val="left"/>
+              <w:rPr>
+                <w:rFonts w:asciiTheme="minorHAnsi" w:hAnsiTheme="minorHAnsi" w:cstheme="minorHAnsi"/>
+                <w:b/>
+                <w:sz w:val="20"/>
+              </w:rPr>
+            </w:pPr>
+            <w:r>
+              <w:rPr>
+                <w:rFonts w:asciiTheme="minorHAnsi" w:hAnsiTheme="minorHAnsi" w:cstheme="minorHAnsi"/>
+                <w:b/>
+                <w:color w:val="FFFFFF"/>
+                <w:sz w:val="20"/>
+              </w:rPr>
+              <w:t xml:space="preserve">Output </w:t>
+            </w:r>
+            <w:proofErr w:type="spellStart"/>
+            <w:r>
+              <w:rPr>
+                <w:rFonts w:asciiTheme="minorHAnsi" w:hAnsiTheme="minorHAnsi" w:cstheme="minorHAnsi"/>
+                <w:b/>
+                <w:color w:val="FFFFFF"/>
+                <w:sz w:val="20"/>
+              </w:rPr>
+              <w:t>atteso</w:t>
+            </w:r>
+            <w:proofErr w:type="spellEnd"/>
+            <w:r>
+              <w:rPr>
+                <w:rFonts w:asciiTheme="minorHAnsi" w:hAnsiTheme="minorHAnsi" w:cstheme="minorHAnsi"/>
+                <w:b/>
+                <w:color w:val="FFFFFF"/>
+                <w:sz w:val="20"/>
+              </w:rPr>
+              <w:t>:</w:t>
+            </w:r>
+          </w:p>
+        </w:tc>
+        <w:tc>
+          <w:tcPr>
+            <w:tcW w:w="6586" w:type="dxa"/>
+          </w:tcPr>
+          <w:p>
+            <w:pPr>
+              <w:pStyle w:val="TableParagraph"/>
+              <w:spacing w:line="266" w:lineRule="exact"/>
+              <w:ind w:left="98" w:right="82"/>
+              <w:rPr>
+                <w:rFonts w:asciiTheme="minorHAnsi" w:hAnsiTheme="minorHAnsi" w:cstheme="minorHAnsi"/>
+                <w:sz w:val="20"/>
+              </w:rPr>
+            </w:pPr>
+            <w:r>
+              <w:rPr>
+                <w:rFonts w:asciiTheme="minorHAnsi" w:hAnsiTheme="minorHAnsi" w:cstheme="minorHAnsi"/>
+                <w:sz w:val="20"/>
+                <w:lang w:val="it-IT"/>
+              </w:rPr>
+              <w:t>La carta di credito non viene aggiunta perché</w:t>
+            </w:r>
+            <w:r>
+              <w:rPr>
+                <w:rFonts w:asciiTheme="minorHAnsi" w:hAnsiTheme="minorHAnsi" w:cstheme="minorHAnsi"/>
+                <w:sz w:val="20"/>
+                <w:lang w:val="it-IT"/>
+              </w:rPr>
+              <w:t xml:space="preserve"> la </w:t>
+            </w:r>
+            <w:r>
+              <w:rPr>
+                <w:rFonts w:asciiTheme="minorHAnsi" w:hAnsiTheme="minorHAnsi" w:cstheme="minorHAnsi"/>
+                <w:sz w:val="20"/>
+                <w:lang w:val="it-IT"/>
+              </w:rPr>
+              <w:t>data non è successiva a quella odierna</w:t>
+            </w:r>
+            <w:r>
+              <w:rPr>
+                <w:rFonts w:asciiTheme="minorHAnsi" w:hAnsiTheme="minorHAnsi" w:cstheme="minorHAnsi"/>
+                <w:sz w:val="20"/>
+                <w:lang w:val="it-IT"/>
+              </w:rPr>
+              <w:t>.</w:t>
+            </w:r>
+          </w:p>
+        </w:tc>
+      </w:tr>
+      <w:tr>
+        <w:trPr>
+          <w:trHeight w:val="628"/>
+          <w:jc w:val="center"/>
+        </w:trPr>
+        <w:tc>
+          <w:tcPr>
+            <w:tcW w:w="2789" w:type="dxa"/>
+            <w:shd w:val="clear" w:color="auto" w:fill="4472C4"/>
+          </w:tcPr>
+          <w:p>
+            <w:pPr>
+              <w:pStyle w:val="TableParagraph"/>
+              <w:spacing w:before="12"/>
+              <w:jc w:val="left"/>
+              <w:rPr>
+                <w:rFonts w:asciiTheme="minorHAnsi" w:hAnsiTheme="minorHAnsi" w:cstheme="minorHAnsi"/>
+                <w:b/>
+                <w:sz w:val="20"/>
+              </w:rPr>
+            </w:pPr>
+            <w:r>
+              <w:rPr>
+                <w:rFonts w:asciiTheme="minorHAnsi" w:hAnsiTheme="minorHAnsi" w:cstheme="minorHAnsi"/>
+                <w:b/>
+                <w:color w:val="FFFFFF"/>
+                <w:sz w:val="20"/>
+              </w:rPr>
+              <w:t xml:space="preserve">Output del </w:t>
+            </w:r>
+            <w:proofErr w:type="spellStart"/>
+            <w:r>
+              <w:rPr>
+                <w:rFonts w:asciiTheme="minorHAnsi" w:hAnsiTheme="minorHAnsi" w:cstheme="minorHAnsi"/>
+                <w:b/>
+                <w:color w:val="FFFFFF"/>
+                <w:sz w:val="20"/>
+              </w:rPr>
+              <w:t>sistema</w:t>
+            </w:r>
+            <w:proofErr w:type="spellEnd"/>
+            <w:r>
+              <w:rPr>
+                <w:rFonts w:asciiTheme="minorHAnsi" w:hAnsiTheme="minorHAnsi" w:cstheme="minorHAnsi"/>
+                <w:b/>
+                <w:color w:val="FFFFFF"/>
+                <w:sz w:val="20"/>
+              </w:rPr>
+              <w:t>:</w:t>
+            </w:r>
+          </w:p>
+        </w:tc>
+        <w:tc>
+          <w:tcPr>
+            <w:tcW w:w="6586" w:type="dxa"/>
+          </w:tcPr>
+          <w:p>
+            <w:pPr>
+              <w:pStyle w:val="TableParagraph"/>
+              <w:spacing w:line="266" w:lineRule="exact"/>
+              <w:ind w:left="98" w:right="82"/>
+              <w:rPr>
+                <w:rFonts w:asciiTheme="minorHAnsi" w:hAnsiTheme="minorHAnsi" w:cstheme="minorHAnsi"/>
+                <w:sz w:val="20"/>
+              </w:rPr>
+            </w:pPr>
+            <w:r>
+              <w:rPr>
+                <w:rFonts w:asciiTheme="minorHAnsi" w:hAnsiTheme="minorHAnsi" w:cstheme="minorHAnsi"/>
+                <w:color w:val="404040"/>
+                <w:sz w:val="20"/>
+              </w:rPr>
+              <w:t xml:space="preserve">Il click </w:t>
+            </w:r>
+            <w:proofErr w:type="spellStart"/>
+            <w:r>
+              <w:rPr>
+                <w:rFonts w:asciiTheme="minorHAnsi" w:hAnsiTheme="minorHAnsi" w:cstheme="minorHAnsi"/>
+                <w:color w:val="404040"/>
+                <w:sz w:val="20"/>
+              </w:rPr>
+              <w:t>su</w:t>
+            </w:r>
+            <w:proofErr w:type="spellEnd"/>
+            <w:r>
+              <w:rPr>
+                <w:rFonts w:asciiTheme="minorHAnsi" w:hAnsiTheme="minorHAnsi" w:cstheme="minorHAnsi"/>
+                <w:color w:val="404040"/>
+                <w:sz w:val="20"/>
+              </w:rPr>
+              <w:t xml:space="preserve"> “</w:t>
+            </w:r>
+            <w:proofErr w:type="spellStart"/>
+            <w:r>
+              <w:rPr>
+                <w:rFonts w:asciiTheme="minorHAnsi" w:hAnsiTheme="minorHAnsi" w:cstheme="minorHAnsi"/>
+                <w:color w:val="404040"/>
+                <w:sz w:val="20"/>
+              </w:rPr>
+              <w:t>Invia</w:t>
+            </w:r>
+            <w:proofErr w:type="spellEnd"/>
+            <w:r>
+              <w:rPr>
+                <w:rFonts w:asciiTheme="minorHAnsi" w:hAnsiTheme="minorHAnsi" w:cstheme="minorHAnsi"/>
+                <w:color w:val="404040"/>
+                <w:sz w:val="20"/>
+              </w:rPr>
+              <w:t xml:space="preserve">” per </w:t>
+            </w:r>
+            <w:proofErr w:type="spellStart"/>
+            <w:r>
+              <w:rPr>
+                <w:rFonts w:asciiTheme="minorHAnsi" w:hAnsiTheme="minorHAnsi" w:cstheme="minorHAnsi"/>
+                <w:color w:val="404040"/>
+                <w:sz w:val="20"/>
+              </w:rPr>
+              <w:t>sottomettere</w:t>
+            </w:r>
+            <w:proofErr w:type="spellEnd"/>
+            <w:r>
+              <w:rPr>
+                <w:rFonts w:asciiTheme="minorHAnsi" w:hAnsiTheme="minorHAnsi" w:cstheme="minorHAnsi"/>
+                <w:color w:val="404040"/>
+                <w:sz w:val="20"/>
+              </w:rPr>
+              <w:t xml:space="preserve"> </w:t>
+            </w:r>
+            <w:proofErr w:type="spellStart"/>
+            <w:r>
+              <w:rPr>
+                <w:rFonts w:asciiTheme="minorHAnsi" w:hAnsiTheme="minorHAnsi" w:cstheme="minorHAnsi"/>
+                <w:color w:val="404040"/>
+                <w:sz w:val="20"/>
+              </w:rPr>
+              <w:t>i</w:t>
+            </w:r>
+            <w:proofErr w:type="spellEnd"/>
+            <w:r>
+              <w:rPr>
+                <w:rFonts w:asciiTheme="minorHAnsi" w:hAnsiTheme="minorHAnsi" w:cstheme="minorHAnsi"/>
+                <w:color w:val="404040"/>
+                <w:sz w:val="20"/>
+              </w:rPr>
+              <w:t xml:space="preserve"> </w:t>
+            </w:r>
+            <w:proofErr w:type="spellStart"/>
+            <w:r>
+              <w:rPr>
+                <w:rFonts w:asciiTheme="minorHAnsi" w:hAnsiTheme="minorHAnsi" w:cstheme="minorHAnsi"/>
+                <w:color w:val="404040"/>
+                <w:sz w:val="20"/>
+              </w:rPr>
+              <w:t>dati</w:t>
+            </w:r>
+            <w:proofErr w:type="spellEnd"/>
+            <w:r>
+              <w:rPr>
+                <w:rFonts w:asciiTheme="minorHAnsi" w:hAnsiTheme="minorHAnsi" w:cstheme="minorHAnsi"/>
+                <w:color w:val="404040"/>
+                <w:sz w:val="20"/>
+              </w:rPr>
+              <w:t xml:space="preserve"> e </w:t>
+            </w:r>
+            <w:proofErr w:type="spellStart"/>
+            <w:r>
+              <w:rPr>
+                <w:rFonts w:asciiTheme="minorHAnsi" w:hAnsiTheme="minorHAnsi" w:cstheme="minorHAnsi"/>
+                <w:color w:val="404040"/>
+                <w:sz w:val="20"/>
+              </w:rPr>
+              <w:t>memorizzare</w:t>
+            </w:r>
+            <w:proofErr w:type="spellEnd"/>
+            <w:r>
+              <w:rPr>
+                <w:rFonts w:asciiTheme="minorHAnsi" w:hAnsiTheme="minorHAnsi" w:cstheme="minorHAnsi"/>
+                <w:color w:val="404040"/>
+                <w:sz w:val="20"/>
+              </w:rPr>
+              <w:t xml:space="preserve"> la carta non </w:t>
+            </w:r>
+            <w:proofErr w:type="spellStart"/>
+            <w:r>
+              <w:rPr>
+                <w:rFonts w:asciiTheme="minorHAnsi" w:hAnsiTheme="minorHAnsi" w:cstheme="minorHAnsi"/>
+                <w:color w:val="404040"/>
+                <w:sz w:val="20"/>
+              </w:rPr>
+              <w:t>va</w:t>
+            </w:r>
+            <w:proofErr w:type="spellEnd"/>
+            <w:r>
+              <w:rPr>
+                <w:rFonts w:asciiTheme="minorHAnsi" w:hAnsiTheme="minorHAnsi" w:cstheme="minorHAnsi"/>
+                <w:color w:val="404040"/>
+                <w:sz w:val="20"/>
+              </w:rPr>
+              <w:t xml:space="preserve"> a </w:t>
+            </w:r>
+            <w:proofErr w:type="spellStart"/>
+            <w:r>
+              <w:rPr>
+                <w:rFonts w:asciiTheme="minorHAnsi" w:hAnsiTheme="minorHAnsi" w:cstheme="minorHAnsi"/>
+                <w:color w:val="404040"/>
+                <w:sz w:val="20"/>
+              </w:rPr>
+              <w:t>buon</w:t>
+            </w:r>
+            <w:proofErr w:type="spellEnd"/>
+            <w:r>
+              <w:rPr>
+                <w:rFonts w:asciiTheme="minorHAnsi" w:hAnsiTheme="minorHAnsi" w:cstheme="minorHAnsi"/>
+                <w:color w:val="404040"/>
+                <w:sz w:val="20"/>
+              </w:rPr>
+              <w:t xml:space="preserve"> fine </w:t>
+            </w:r>
+            <w:proofErr w:type="spellStart"/>
+            <w:r>
+              <w:rPr>
+                <w:rFonts w:asciiTheme="minorHAnsi" w:hAnsiTheme="minorHAnsi" w:cstheme="minorHAnsi"/>
+                <w:color w:val="404040"/>
+                <w:sz w:val="20"/>
+              </w:rPr>
+              <w:t>perchè</w:t>
+            </w:r>
+            <w:proofErr w:type="spellEnd"/>
+            <w:r>
+              <w:rPr>
+                <w:rFonts w:asciiTheme="minorHAnsi" w:hAnsiTheme="minorHAnsi" w:cstheme="minorHAnsi"/>
+                <w:color w:val="404040"/>
+                <w:sz w:val="20"/>
+              </w:rPr>
+              <w:t xml:space="preserve"> la data</w:t>
+            </w:r>
+            <w:r>
+              <w:rPr>
+                <w:rFonts w:asciiTheme="minorHAnsi" w:hAnsiTheme="minorHAnsi" w:cstheme="minorHAnsi"/>
+                <w:color w:val="404040"/>
+                <w:sz w:val="20"/>
+              </w:rPr>
+              <w:t xml:space="preserve"> </w:t>
+            </w:r>
+            <w:proofErr w:type="spellStart"/>
+            <w:r>
+              <w:rPr>
+                <w:rFonts w:asciiTheme="minorHAnsi" w:hAnsiTheme="minorHAnsi" w:cstheme="minorHAnsi"/>
+                <w:color w:val="404040"/>
+                <w:sz w:val="20"/>
+              </w:rPr>
+              <w:t>digitata</w:t>
+            </w:r>
+            <w:proofErr w:type="spellEnd"/>
+            <w:r>
+              <w:rPr>
+                <w:rFonts w:asciiTheme="minorHAnsi" w:hAnsiTheme="minorHAnsi" w:cstheme="minorHAnsi"/>
+                <w:color w:val="404040"/>
+                <w:sz w:val="20"/>
+              </w:rPr>
+              <w:t xml:space="preserve"> non è </w:t>
+            </w:r>
+            <w:proofErr w:type="spellStart"/>
+            <w:r>
+              <w:rPr>
+                <w:rFonts w:asciiTheme="minorHAnsi" w:hAnsiTheme="minorHAnsi" w:cstheme="minorHAnsi"/>
+                <w:color w:val="404040"/>
+                <w:sz w:val="20"/>
+              </w:rPr>
+              <w:t>successiva</w:t>
+            </w:r>
+            <w:proofErr w:type="spellEnd"/>
+            <w:r>
+              <w:rPr>
+                <w:rFonts w:asciiTheme="minorHAnsi" w:hAnsiTheme="minorHAnsi" w:cstheme="minorHAnsi"/>
+                <w:color w:val="404040"/>
+                <w:sz w:val="20"/>
+              </w:rPr>
+              <w:t xml:space="preserve"> a </w:t>
+            </w:r>
+            <w:proofErr w:type="spellStart"/>
+            <w:r>
+              <w:rPr>
+                <w:rFonts w:asciiTheme="minorHAnsi" w:hAnsiTheme="minorHAnsi" w:cstheme="minorHAnsi"/>
+                <w:color w:val="404040"/>
+                <w:sz w:val="20"/>
+              </w:rPr>
+              <w:t>quella</w:t>
+            </w:r>
+            <w:proofErr w:type="spellEnd"/>
+            <w:r>
+              <w:rPr>
+                <w:rFonts w:asciiTheme="minorHAnsi" w:hAnsiTheme="minorHAnsi" w:cstheme="minorHAnsi"/>
+                <w:color w:val="404040"/>
+                <w:sz w:val="20"/>
+              </w:rPr>
+              <w:t xml:space="preserve"> </w:t>
+            </w:r>
+            <w:proofErr w:type="spellStart"/>
+            <w:r>
+              <w:rPr>
+                <w:rFonts w:asciiTheme="minorHAnsi" w:hAnsiTheme="minorHAnsi" w:cstheme="minorHAnsi"/>
+                <w:color w:val="404040"/>
+                <w:sz w:val="20"/>
+              </w:rPr>
+              <w:t>odierna</w:t>
+            </w:r>
+            <w:proofErr w:type="spellEnd"/>
+            <w:r>
+              <w:rPr>
+                <w:rFonts w:asciiTheme="minorHAnsi" w:hAnsiTheme="minorHAnsi" w:cstheme="minorHAnsi"/>
+                <w:color w:val="404040"/>
+                <w:sz w:val="20"/>
+              </w:rPr>
+              <w:t>.</w:t>
+            </w:r>
+          </w:p>
+        </w:tc>
+      </w:tr>
+      <w:tr>
+        <w:trPr>
+          <w:trHeight w:val="628"/>
+          <w:jc w:val="center"/>
+        </w:trPr>
+        <w:tc>
+          <w:tcPr>
+            <w:tcW w:w="2789" w:type="dxa"/>
+            <w:shd w:val="clear" w:color="auto" w:fill="4472C4"/>
+          </w:tcPr>
+          <w:p>
+            <w:pPr>
+              <w:pStyle w:val="TableParagraph"/>
+              <w:spacing w:before="12"/>
+              <w:jc w:val="left"/>
+              <w:rPr>
+                <w:rFonts w:asciiTheme="minorHAnsi" w:hAnsiTheme="minorHAnsi" w:cstheme="minorHAnsi"/>
+                <w:b/>
+                <w:sz w:val="20"/>
+              </w:rPr>
+            </w:pPr>
+            <w:proofErr w:type="spellStart"/>
+            <w:r>
+              <w:rPr>
+                <w:rFonts w:asciiTheme="minorHAnsi" w:hAnsiTheme="minorHAnsi" w:cstheme="minorHAnsi"/>
+                <w:b/>
+                <w:color w:val="FFFFFF"/>
+                <w:sz w:val="20"/>
+              </w:rPr>
+              <w:t>Esito</w:t>
+            </w:r>
+            <w:proofErr w:type="spellEnd"/>
+            <w:r>
+              <w:rPr>
+                <w:rFonts w:asciiTheme="minorHAnsi" w:hAnsiTheme="minorHAnsi" w:cstheme="minorHAnsi"/>
+                <w:b/>
+                <w:color w:val="FFFFFF"/>
+                <w:sz w:val="20"/>
+              </w:rPr>
+              <w:t xml:space="preserve"> del test:</w:t>
+            </w:r>
+          </w:p>
+        </w:tc>
+        <w:tc>
+          <w:tcPr>
+            <w:tcW w:w="6586" w:type="dxa"/>
+          </w:tcPr>
+          <w:p>
+            <w:pPr>
+              <w:pStyle w:val="TableParagraph"/>
+              <w:spacing w:line="266" w:lineRule="exact"/>
+              <w:ind w:left="99" w:right="82"/>
+              <w:rPr>
+                <w:rFonts w:asciiTheme="minorHAnsi" w:hAnsiTheme="minorHAnsi" w:cstheme="minorHAnsi"/>
+                <w:sz w:val="20"/>
+              </w:rPr>
+            </w:pPr>
+            <w:proofErr w:type="spellStart"/>
+            <w:r>
+              <w:rPr>
+                <w:rFonts w:asciiTheme="minorHAnsi" w:hAnsiTheme="minorHAnsi" w:cstheme="minorHAnsi"/>
+                <w:color w:val="404040"/>
+                <w:sz w:val="20"/>
+              </w:rPr>
+              <w:t>Corretto</w:t>
+            </w:r>
+            <w:proofErr w:type="spellEnd"/>
+          </w:p>
+        </w:tc>
+      </w:tr>
+      <w:tr>
+        <w:trPr>
+          <w:trHeight w:val="623"/>
+          <w:jc w:val="center"/>
+        </w:trPr>
+        <w:tc>
+          <w:tcPr>
+            <w:tcW w:w="2789" w:type="dxa"/>
+            <w:shd w:val="clear" w:color="auto" w:fill="4472C4"/>
+          </w:tcPr>
+          <w:p>
+            <w:pPr>
+              <w:pStyle w:val="TableParagraph"/>
+              <w:spacing w:before="12"/>
+              <w:jc w:val="left"/>
+              <w:rPr>
+                <w:rFonts w:asciiTheme="minorHAnsi" w:hAnsiTheme="minorHAnsi" w:cstheme="minorHAnsi"/>
+                <w:b/>
+                <w:sz w:val="20"/>
+              </w:rPr>
+            </w:pPr>
+            <w:proofErr w:type="spellStart"/>
+            <w:r>
+              <w:rPr>
+                <w:rFonts w:asciiTheme="minorHAnsi" w:hAnsiTheme="minorHAnsi" w:cstheme="minorHAnsi"/>
+                <w:b/>
+                <w:color w:val="FFFFFF"/>
+                <w:sz w:val="20"/>
+              </w:rPr>
+              <w:t>Numero</w:t>
+            </w:r>
+            <w:proofErr w:type="spellEnd"/>
+            <w:r>
+              <w:rPr>
+                <w:rFonts w:asciiTheme="minorHAnsi" w:hAnsiTheme="minorHAnsi" w:cstheme="minorHAnsi"/>
+                <w:b/>
+                <w:color w:val="FFFFFF"/>
+                <w:sz w:val="20"/>
+              </w:rPr>
+              <w:t xml:space="preserve"> prove:</w:t>
+            </w:r>
+          </w:p>
+        </w:tc>
+        <w:tc>
+          <w:tcPr>
+            <w:tcW w:w="6586" w:type="dxa"/>
+          </w:tcPr>
+          <w:p>
+            <w:pPr>
+              <w:pStyle w:val="TableParagraph"/>
+              <w:spacing w:line="266" w:lineRule="exact"/>
+              <w:ind w:left="16"/>
+              <w:rPr>
+                <w:rFonts w:asciiTheme="minorHAnsi" w:hAnsiTheme="minorHAnsi" w:cstheme="minorHAnsi"/>
+                <w:sz w:val="20"/>
+              </w:rPr>
+            </w:pPr>
+            <w:r>
+              <w:rPr>
+                <w:rFonts w:asciiTheme="minorHAnsi" w:hAnsiTheme="minorHAnsi" w:cstheme="minorHAnsi"/>
+                <w:color w:val="404040"/>
+                <w:sz w:val="20"/>
+              </w:rPr>
+              <w:t>1</w:t>
+            </w:r>
+          </w:p>
+        </w:tc>
+      </w:tr>
+      <w:tr>
+        <w:trPr>
+          <w:trHeight w:val="628"/>
+          <w:jc w:val="center"/>
+        </w:trPr>
+        <w:tc>
+          <w:tcPr>
+            <w:tcW w:w="2789" w:type="dxa"/>
+            <w:shd w:val="clear" w:color="auto" w:fill="4472C4"/>
+          </w:tcPr>
+          <w:p>
+            <w:pPr>
+              <w:pStyle w:val="TableParagraph"/>
+              <w:spacing w:before="12"/>
+              <w:jc w:val="left"/>
+              <w:rPr>
+                <w:rFonts w:asciiTheme="minorHAnsi" w:hAnsiTheme="minorHAnsi" w:cstheme="minorHAnsi"/>
+                <w:b/>
+                <w:sz w:val="20"/>
+              </w:rPr>
+            </w:pPr>
+            <w:proofErr w:type="spellStart"/>
+            <w:r>
+              <w:rPr>
+                <w:rFonts w:asciiTheme="minorHAnsi" w:hAnsiTheme="minorHAnsi" w:cstheme="minorHAnsi"/>
+                <w:b/>
+                <w:color w:val="FFFFFF"/>
+                <w:sz w:val="20"/>
+              </w:rPr>
+              <w:t>Categoria</w:t>
+            </w:r>
+            <w:proofErr w:type="spellEnd"/>
+            <w:r>
+              <w:rPr>
+                <w:rFonts w:asciiTheme="minorHAnsi" w:hAnsiTheme="minorHAnsi" w:cstheme="minorHAnsi"/>
+                <w:b/>
+                <w:color w:val="FFFFFF"/>
+                <w:sz w:val="20"/>
+              </w:rPr>
+              <w:t>:</w:t>
+            </w:r>
+          </w:p>
+        </w:tc>
+        <w:tc>
+          <w:tcPr>
+            <w:tcW w:w="6586" w:type="dxa"/>
+          </w:tcPr>
+          <w:p>
+            <w:pPr>
+              <w:pStyle w:val="TableParagraph"/>
+              <w:spacing w:line="266" w:lineRule="exact"/>
+              <w:ind w:left="99" w:right="82"/>
+              <w:rPr>
+                <w:rFonts w:asciiTheme="minorHAnsi" w:hAnsiTheme="minorHAnsi" w:cstheme="minorHAnsi"/>
+                <w:sz w:val="20"/>
+              </w:rPr>
+            </w:pPr>
+            <w:r>
+              <w:rPr>
+                <w:rFonts w:asciiTheme="minorHAnsi" w:hAnsiTheme="minorHAnsi" w:cstheme="minorHAnsi"/>
+                <w:color w:val="404040"/>
+                <w:sz w:val="20"/>
+              </w:rPr>
+              <w:t>FORNOM, FORMCOG, LUNCRE, FORCRE, LCVV, FCVV, FORSC</w:t>
+            </w:r>
+            <w:r>
+              <w:rPr>
+                <w:rFonts w:asciiTheme="minorHAnsi" w:hAnsiTheme="minorHAnsi" w:cstheme="minorHAnsi"/>
+                <w:color w:val="404040"/>
+                <w:sz w:val="20"/>
+              </w:rPr>
+              <w:t>, CRSC</w:t>
+            </w:r>
+          </w:p>
+        </w:tc>
+      </w:tr>
+    </w:tbl>
+    <w:p>
+      <w:pPr>
+        <w:rPr>
+          <w:rFonts w:cstheme="minorHAnsi"/>
+        </w:rPr>
+      </w:pPr>
+    </w:p>
+    <w:p>
+      <w:pPr>
+        <w:rPr>
+          <w:rFonts w:cstheme="minorHAnsi"/>
+        </w:rPr>
+      </w:pPr>
+    </w:p>
+    <w:p>
+      <w:pPr>
+        <w:rPr>
+          <w:rFonts w:cstheme="minorHAnsi"/>
+        </w:rPr>
+      </w:pPr>
+      <w:r>
+        <w:rPr>
+          <w:noProof/>
+        </w:rPr>
+        <w:drawing>
+          <wp:anchor distT="0" distB="0" distL="114300" distR="114300" simplePos="0" relativeHeight="251667456" behindDoc="0" locked="0" layoutInCell="1" allowOverlap="1" wp14:anchorId="2F5E9C62" wp14:editId="7864B0E9">
+            <wp:simplePos x="0" y="0"/>
+            <wp:positionH relativeFrom="margin">
+              <wp:align>left</wp:align>
+            </wp:positionH>
+            <wp:positionV relativeFrom="margin">
+              <wp:posOffset>4044950</wp:posOffset>
+            </wp:positionV>
+            <wp:extent cx="6362700" cy="3851275"/>
+            <wp:effectExtent l="0" t="0" r="0" b="0"/>
+            <wp:wrapSquare wrapText="bothSides"/>
+            <wp:docPr id="10" name="Immagine 10"/>
+            <wp:cNvGraphicFramePr>
+              <a:graphicFrameLocks xmlns:a="http://schemas.openxmlformats.org/drawingml/2006/main" noChangeAspect="1"/>
+            </wp:cNvGraphicFramePr>
+            <a:graphic xmlns:a="http://schemas.openxmlformats.org/drawingml/2006/main">
+              <a:graphicData uri="http://schemas.openxmlformats.org/drawingml/2006/picture">
+                <pic:pic xmlns:pic="http://schemas.openxmlformats.org/drawingml/2006/picture">
+                  <pic:nvPicPr>
+                    <pic:cNvPr id="0" name="Picture 3"/>
+                    <pic:cNvPicPr>
+                      <a:picLocks noChangeAspect="1" noChangeArrowheads="1"/>
+                    </pic:cNvPicPr>
+                  </pic:nvPicPr>
+                  <pic:blipFill>
+                    <a:blip r:embed="rId16" cstate="print">
+                      <a:extLst>
+                        <a:ext uri="{28A0092B-C50C-407E-A947-70E740481C1C}">
+                          <a14:useLocalDpi xmlns:a14="http://schemas.microsoft.com/office/drawing/2010/main" val="0"/>
+                        </a:ext>
+                      </a:extLst>
+                    </a:blip>
+                    <a:srcRect/>
+                    <a:stretch>
+                      <a:fillRect/>
+                    </a:stretch>
+                  </pic:blipFill>
+                  <pic:spPr bwMode="auto">
+                    <a:xfrm>
+                      <a:off x="0" y="0"/>
+                      <a:ext cx="6362700" cy="3851275"/>
+                    </a:xfrm>
+                    <a:prstGeom prst="rect">
+                      <a:avLst/>
+                    </a:prstGeom>
+                    <a:noFill/>
+                    <a:ln>
+                      <a:noFill/>
+                    </a:ln>
+                  </pic:spPr>
+                </pic:pic>
+              </a:graphicData>
+            </a:graphic>
+            <wp14:sizeRelH relativeFrom="margin">
+              <wp14:pctWidth>0</wp14:pctWidth>
+            </wp14:sizeRelH>
+            <wp14:sizeRelV relativeFrom="margin">
+              <wp14:pctHeight>0</wp14:pctHeight>
+            </wp14:sizeRelV>
+          </wp:anchor>
+        </w:drawing>
+      </w:r>
+    </w:p>
+    <w:p>
+      <w:pPr>
+        <w:rPr>
+          <w:rFonts w:cstheme="minorHAnsi"/>
+        </w:rPr>
+      </w:pPr>
+    </w:p>
+    <w:p>
+      <w:pPr>
+        <w:rPr>
+          <w:rFonts w:cstheme="minorHAnsi"/>
+        </w:rPr>
+      </w:pPr>
+    </w:p>
+    <w:p>
+      <w:pPr>
+        <w:rPr>
+          <w:rFonts w:cstheme="minorHAnsi"/>
+        </w:rPr>
+      </w:pPr>
+    </w:p>
+    <w:p>
+      <w:pPr>
+        <w:rPr>
+          <w:rFonts w:cstheme="minorHAnsi"/>
+        </w:rPr>
+      </w:pPr>
+    </w:p>
+    <w:p>
+      <w:pPr>
+        <w:rPr>
+          <w:rFonts w:cstheme="minorHAnsi"/>
+        </w:rPr>
+      </w:pPr>
+    </w:p>
+    <w:tbl>
+      <w:tblPr>
+        <w:tblStyle w:val="TableNormal"/>
+        <w:tblW w:w="0" w:type="auto"/>
+        <w:jc w:val="center"/>
+        <w:tblBorders>
+          <w:top w:val="single" w:sz="4" w:space="0" w:color="000000"/>
+          <w:left w:val="single" w:sz="4" w:space="0" w:color="000000"/>
+          <w:bottom w:val="single" w:sz="4" w:space="0" w:color="000000"/>
+          <w:right w:val="single" w:sz="4" w:space="0" w:color="000000"/>
+          <w:insideH w:val="single" w:sz="4" w:space="0" w:color="000000"/>
+          <w:insideV w:val="single" w:sz="4" w:space="0" w:color="000000"/>
+        </w:tblBorders>
+        <w:tblLayout w:type="fixed"/>
+        <w:tblLook w:val="01E0" w:firstRow="1" w:lastRow="1" w:firstColumn="1" w:lastColumn="1" w:noHBand="0" w:noVBand="0"/>
+      </w:tblPr>
+      <w:tblGrid>
+        <w:gridCol w:w="2789"/>
+        <w:gridCol w:w="6586"/>
+      </w:tblGrid>
+      <w:tr>
+        <w:trPr>
+          <w:trHeight w:val="628"/>
+          <w:jc w:val="center"/>
+        </w:trPr>
+        <w:tc>
+          <w:tcPr>
+            <w:tcW w:w="2789" w:type="dxa"/>
+            <w:shd w:val="clear" w:color="auto" w:fill="4472C4"/>
+          </w:tcPr>
+          <w:p>
+            <w:pPr>
+              <w:pStyle w:val="TableParagraph"/>
+              <w:spacing w:before="12"/>
+              <w:jc w:val="left"/>
+              <w:rPr>
+                <w:rFonts w:asciiTheme="minorHAnsi" w:hAnsiTheme="minorHAnsi" w:cstheme="minorHAnsi"/>
+                <w:b/>
+                <w:sz w:val="20"/>
+              </w:rPr>
+            </w:pPr>
+            <w:r>
+              <w:rPr>
+                <w:rFonts w:asciiTheme="minorHAnsi" w:hAnsiTheme="minorHAnsi" w:cstheme="minorHAnsi"/>
+                <w:b/>
+                <w:color w:val="FFFFFF"/>
+                <w:sz w:val="20"/>
+              </w:rPr>
+              <w:t>Nome del test case:</w:t>
+            </w:r>
+          </w:p>
+        </w:tc>
+        <w:tc>
+          <w:tcPr>
+            <w:tcW w:w="6586" w:type="dxa"/>
+          </w:tcPr>
+          <w:p>
+            <w:pPr>
+              <w:pStyle w:val="TableParagraph"/>
+              <w:spacing w:line="266" w:lineRule="exact"/>
+              <w:ind w:left="98" w:right="82"/>
+              <w:rPr>
+                <w:rFonts w:asciiTheme="minorHAnsi" w:hAnsiTheme="minorHAnsi" w:cstheme="minorHAnsi"/>
+                <w:sz w:val="20"/>
+              </w:rPr>
+            </w:pPr>
+            <w:r>
+              <w:rPr>
+                <w:rFonts w:asciiTheme="minorHAnsi" w:hAnsiTheme="minorHAnsi" w:cstheme="minorHAnsi"/>
+                <w:color w:val="404040"/>
+                <w:sz w:val="20"/>
+              </w:rPr>
+              <w:t>TC_1.1_</w:t>
+            </w:r>
+            <w:r>
+              <w:rPr>
+                <w:rFonts w:asciiTheme="minorHAnsi" w:hAnsiTheme="minorHAnsi" w:cstheme="minorHAnsi"/>
+                <w:color w:val="404040"/>
+                <w:sz w:val="20"/>
+              </w:rPr>
+              <w:t>9</w:t>
+            </w:r>
+          </w:p>
+        </w:tc>
+      </w:tr>
+      <w:tr>
+        <w:trPr>
+          <w:trHeight w:val="623"/>
+          <w:jc w:val="center"/>
+        </w:trPr>
+        <w:tc>
+          <w:tcPr>
+            <w:tcW w:w="2789" w:type="dxa"/>
+            <w:shd w:val="clear" w:color="auto" w:fill="4472C4"/>
+          </w:tcPr>
+          <w:p>
+            <w:pPr>
+              <w:pStyle w:val="TableParagraph"/>
+              <w:spacing w:before="12"/>
+              <w:jc w:val="left"/>
+              <w:rPr>
+                <w:rFonts w:asciiTheme="minorHAnsi" w:hAnsiTheme="minorHAnsi" w:cstheme="minorHAnsi"/>
+                <w:b/>
+                <w:sz w:val="20"/>
+              </w:rPr>
+            </w:pPr>
+            <w:r>
+              <w:rPr>
+                <w:rFonts w:asciiTheme="minorHAnsi" w:hAnsiTheme="minorHAnsi" w:cstheme="minorHAnsi"/>
+                <w:b/>
+                <w:color w:val="FFFFFF"/>
+                <w:sz w:val="20"/>
+              </w:rPr>
+              <w:t>Data e Ora:</w:t>
+            </w:r>
+          </w:p>
+        </w:tc>
+        <w:tc>
+          <w:tcPr>
+            <w:tcW w:w="6586" w:type="dxa"/>
+          </w:tcPr>
+          <w:p>
+            <w:pPr>
+              <w:pStyle w:val="TableParagraph"/>
+              <w:spacing w:line="266" w:lineRule="exact"/>
+              <w:ind w:left="97" w:right="82"/>
+              <w:rPr>
+                <w:rFonts w:asciiTheme="minorHAnsi" w:hAnsiTheme="minorHAnsi" w:cstheme="minorHAnsi"/>
+                <w:sz w:val="20"/>
+              </w:rPr>
+            </w:pPr>
+            <w:r>
+              <w:rPr>
+                <w:rFonts w:asciiTheme="minorHAnsi" w:hAnsiTheme="minorHAnsi" w:cstheme="minorHAnsi"/>
+                <w:color w:val="404040"/>
+                <w:sz w:val="20"/>
+              </w:rPr>
+              <w:t>30</w:t>
+            </w:r>
+            <w:r>
+              <w:rPr>
+                <w:rFonts w:asciiTheme="minorHAnsi" w:hAnsiTheme="minorHAnsi" w:cstheme="minorHAnsi"/>
+                <w:color w:val="404040"/>
+                <w:sz w:val="20"/>
+              </w:rPr>
+              <w:t>/0</w:t>
+            </w:r>
+            <w:r>
+              <w:rPr>
+                <w:rFonts w:asciiTheme="minorHAnsi" w:hAnsiTheme="minorHAnsi" w:cstheme="minorHAnsi"/>
+                <w:color w:val="404040"/>
+                <w:sz w:val="20"/>
+              </w:rPr>
+              <w:t>1</w:t>
+            </w:r>
+            <w:r>
+              <w:rPr>
+                <w:rFonts w:asciiTheme="minorHAnsi" w:hAnsiTheme="minorHAnsi" w:cstheme="minorHAnsi"/>
+                <w:color w:val="404040"/>
+                <w:sz w:val="20"/>
+              </w:rPr>
+              <w:t>/20</w:t>
+            </w:r>
+            <w:r>
+              <w:rPr>
+                <w:rFonts w:asciiTheme="minorHAnsi" w:hAnsiTheme="minorHAnsi" w:cstheme="minorHAnsi"/>
+                <w:color w:val="404040"/>
+                <w:sz w:val="20"/>
+              </w:rPr>
+              <w:t>20 – 12:</w:t>
+            </w:r>
+            <w:r>
+              <w:rPr>
+                <w:rFonts w:asciiTheme="minorHAnsi" w:hAnsiTheme="minorHAnsi" w:cstheme="minorHAnsi"/>
+                <w:color w:val="404040"/>
+                <w:sz w:val="20"/>
+              </w:rPr>
+              <w:t>32</w:t>
+            </w:r>
+          </w:p>
+        </w:tc>
+      </w:tr>
+      <w:tr>
+        <w:trPr>
+          <w:trHeight w:val="628"/>
+          <w:jc w:val="center"/>
+        </w:trPr>
+        <w:tc>
+          <w:tcPr>
+            <w:tcW w:w="2789" w:type="dxa"/>
+            <w:shd w:val="clear" w:color="auto" w:fill="4472C4"/>
+          </w:tcPr>
+          <w:p>
+            <w:pPr>
+              <w:pStyle w:val="TableParagraph"/>
+              <w:spacing w:before="12"/>
+              <w:jc w:val="left"/>
+              <w:rPr>
+                <w:rFonts w:asciiTheme="minorHAnsi" w:hAnsiTheme="minorHAnsi" w:cstheme="minorHAnsi"/>
+                <w:b/>
+                <w:sz w:val="20"/>
+              </w:rPr>
+            </w:pPr>
+            <w:r>
+              <w:rPr>
+                <w:rFonts w:asciiTheme="minorHAnsi" w:hAnsiTheme="minorHAnsi" w:cstheme="minorHAnsi"/>
+                <w:b/>
+                <w:color w:val="FFFFFF"/>
+                <w:sz w:val="20"/>
+              </w:rPr>
+              <w:t>Tester :</w:t>
+            </w:r>
+          </w:p>
+        </w:tc>
+        <w:tc>
+          <w:tcPr>
+            <w:tcW w:w="6586" w:type="dxa"/>
+          </w:tcPr>
+          <w:p>
+            <w:pPr>
+              <w:pStyle w:val="TableParagraph"/>
+              <w:spacing w:line="266" w:lineRule="exact"/>
+              <w:ind w:left="99" w:right="82"/>
+              <w:rPr>
+                <w:rFonts w:asciiTheme="minorHAnsi" w:hAnsiTheme="minorHAnsi" w:cstheme="minorHAnsi"/>
+                <w:sz w:val="20"/>
+              </w:rPr>
+            </w:pPr>
+            <w:r>
+              <w:rPr>
+                <w:rFonts w:asciiTheme="minorHAnsi" w:hAnsiTheme="minorHAnsi" w:cstheme="minorHAnsi"/>
+                <w:color w:val="404040"/>
+                <w:sz w:val="20"/>
+              </w:rPr>
+              <w:t>Davide Cresci</w:t>
+            </w:r>
+          </w:p>
+        </w:tc>
+      </w:tr>
+      <w:tr>
+        <w:trPr>
+          <w:trHeight w:val="623"/>
+          <w:jc w:val="center"/>
+        </w:trPr>
+        <w:tc>
+          <w:tcPr>
+            <w:tcW w:w="2789" w:type="dxa"/>
+            <w:shd w:val="clear" w:color="auto" w:fill="4472C4"/>
+          </w:tcPr>
+          <w:p>
+            <w:pPr>
+              <w:pStyle w:val="TableParagraph"/>
+              <w:spacing w:before="12"/>
+              <w:jc w:val="left"/>
+              <w:rPr>
+                <w:rFonts w:asciiTheme="minorHAnsi" w:hAnsiTheme="minorHAnsi" w:cstheme="minorHAnsi"/>
+                <w:b/>
+                <w:sz w:val="20"/>
+              </w:rPr>
+            </w:pPr>
+            <w:r>
+              <w:rPr>
+                <w:rFonts w:asciiTheme="minorHAnsi" w:hAnsiTheme="minorHAnsi" w:cstheme="minorHAnsi"/>
+                <w:b/>
+                <w:color w:val="FFFFFF"/>
+                <w:sz w:val="20"/>
+              </w:rPr>
+              <w:t xml:space="preserve">Output </w:t>
+            </w:r>
+            <w:proofErr w:type="spellStart"/>
+            <w:r>
+              <w:rPr>
+                <w:rFonts w:asciiTheme="minorHAnsi" w:hAnsiTheme="minorHAnsi" w:cstheme="minorHAnsi"/>
+                <w:b/>
+                <w:color w:val="FFFFFF"/>
+                <w:sz w:val="20"/>
+              </w:rPr>
+              <w:t>atteso</w:t>
+            </w:r>
+            <w:proofErr w:type="spellEnd"/>
+            <w:r>
+              <w:rPr>
+                <w:rFonts w:asciiTheme="minorHAnsi" w:hAnsiTheme="minorHAnsi" w:cstheme="minorHAnsi"/>
+                <w:b/>
+                <w:color w:val="FFFFFF"/>
+                <w:sz w:val="20"/>
+              </w:rPr>
+              <w:t>:</w:t>
+            </w:r>
+          </w:p>
+        </w:tc>
+        <w:tc>
+          <w:tcPr>
+            <w:tcW w:w="6586" w:type="dxa"/>
+          </w:tcPr>
+          <w:p>
+            <w:pPr>
+              <w:pStyle w:val="TableParagraph"/>
+              <w:spacing w:line="266" w:lineRule="exact"/>
+              <w:ind w:left="98" w:right="82"/>
+              <w:rPr>
+                <w:rFonts w:asciiTheme="minorHAnsi" w:hAnsiTheme="minorHAnsi" w:cstheme="minorHAnsi"/>
+                <w:sz w:val="20"/>
+              </w:rPr>
+            </w:pPr>
+            <w:r>
+              <w:rPr>
+                <w:rFonts w:asciiTheme="minorHAnsi" w:hAnsiTheme="minorHAnsi" w:cstheme="minorHAnsi"/>
+                <w:sz w:val="20"/>
+                <w:lang w:val="it-IT"/>
+              </w:rPr>
+              <w:t xml:space="preserve">La carta di credito </w:t>
+            </w:r>
+            <w:r>
+              <w:rPr>
+                <w:rFonts w:asciiTheme="minorHAnsi" w:hAnsiTheme="minorHAnsi" w:cstheme="minorHAnsi"/>
+                <w:sz w:val="20"/>
+                <w:lang w:val="it-IT"/>
+              </w:rPr>
+              <w:t>viene registrata correttamente dal sistema.</w:t>
+            </w:r>
+          </w:p>
+        </w:tc>
+      </w:tr>
+      <w:tr>
+        <w:trPr>
+          <w:trHeight w:val="628"/>
+          <w:jc w:val="center"/>
+        </w:trPr>
+        <w:tc>
+          <w:tcPr>
+            <w:tcW w:w="2789" w:type="dxa"/>
+            <w:shd w:val="clear" w:color="auto" w:fill="4472C4"/>
+          </w:tcPr>
+          <w:p>
+            <w:pPr>
+              <w:pStyle w:val="TableParagraph"/>
+              <w:spacing w:before="12"/>
+              <w:jc w:val="left"/>
+              <w:rPr>
+                <w:rFonts w:asciiTheme="minorHAnsi" w:hAnsiTheme="minorHAnsi" w:cstheme="minorHAnsi"/>
+                <w:b/>
+                <w:sz w:val="20"/>
+              </w:rPr>
+            </w:pPr>
+            <w:r>
+              <w:rPr>
+                <w:rFonts w:asciiTheme="minorHAnsi" w:hAnsiTheme="minorHAnsi" w:cstheme="minorHAnsi"/>
+                <w:b/>
+                <w:color w:val="FFFFFF"/>
+                <w:sz w:val="20"/>
+              </w:rPr>
+              <w:t xml:space="preserve">Output del </w:t>
+            </w:r>
+            <w:proofErr w:type="spellStart"/>
+            <w:r>
+              <w:rPr>
+                <w:rFonts w:asciiTheme="minorHAnsi" w:hAnsiTheme="minorHAnsi" w:cstheme="minorHAnsi"/>
+                <w:b/>
+                <w:color w:val="FFFFFF"/>
+                <w:sz w:val="20"/>
+              </w:rPr>
+              <w:t>sistema</w:t>
+            </w:r>
+            <w:proofErr w:type="spellEnd"/>
+            <w:r>
+              <w:rPr>
+                <w:rFonts w:asciiTheme="minorHAnsi" w:hAnsiTheme="minorHAnsi" w:cstheme="minorHAnsi"/>
+                <w:b/>
+                <w:color w:val="FFFFFF"/>
+                <w:sz w:val="20"/>
+              </w:rPr>
+              <w:t>:</w:t>
+            </w:r>
+          </w:p>
+        </w:tc>
+        <w:tc>
+          <w:tcPr>
+            <w:tcW w:w="6586" w:type="dxa"/>
+          </w:tcPr>
+          <w:p>
+            <w:pPr>
+              <w:pStyle w:val="TableParagraph"/>
+              <w:spacing w:line="266" w:lineRule="exact"/>
+              <w:ind w:left="98" w:right="82"/>
+              <w:rPr>
+                <w:rFonts w:asciiTheme="minorHAnsi" w:hAnsiTheme="minorHAnsi" w:cstheme="minorHAnsi"/>
+                <w:sz w:val="20"/>
+              </w:rPr>
+            </w:pPr>
+            <w:r>
+              <w:rPr>
+                <w:rFonts w:asciiTheme="minorHAnsi" w:hAnsiTheme="minorHAnsi" w:cstheme="minorHAnsi"/>
+                <w:color w:val="404040"/>
+                <w:sz w:val="20"/>
+              </w:rPr>
+              <w:t xml:space="preserve">Il click </w:t>
+            </w:r>
+            <w:proofErr w:type="spellStart"/>
+            <w:r>
+              <w:rPr>
+                <w:rFonts w:asciiTheme="minorHAnsi" w:hAnsiTheme="minorHAnsi" w:cstheme="minorHAnsi"/>
+                <w:color w:val="404040"/>
+                <w:sz w:val="20"/>
+              </w:rPr>
+              <w:t>su</w:t>
+            </w:r>
+            <w:proofErr w:type="spellEnd"/>
+            <w:r>
+              <w:rPr>
+                <w:rFonts w:asciiTheme="minorHAnsi" w:hAnsiTheme="minorHAnsi" w:cstheme="minorHAnsi"/>
+                <w:color w:val="404040"/>
+                <w:sz w:val="20"/>
+              </w:rPr>
+              <w:t xml:space="preserve"> “</w:t>
+            </w:r>
+            <w:proofErr w:type="spellStart"/>
+            <w:r>
+              <w:rPr>
+                <w:rFonts w:asciiTheme="minorHAnsi" w:hAnsiTheme="minorHAnsi" w:cstheme="minorHAnsi"/>
+                <w:color w:val="404040"/>
+                <w:sz w:val="20"/>
+              </w:rPr>
+              <w:t>Invia</w:t>
+            </w:r>
+            <w:proofErr w:type="spellEnd"/>
+            <w:r>
+              <w:rPr>
+                <w:rFonts w:asciiTheme="minorHAnsi" w:hAnsiTheme="minorHAnsi" w:cstheme="minorHAnsi"/>
+                <w:color w:val="404040"/>
+                <w:sz w:val="20"/>
+              </w:rPr>
+              <w:t xml:space="preserve">” per </w:t>
+            </w:r>
+            <w:proofErr w:type="spellStart"/>
+            <w:r>
+              <w:rPr>
+                <w:rFonts w:asciiTheme="minorHAnsi" w:hAnsiTheme="minorHAnsi" w:cstheme="minorHAnsi"/>
+                <w:color w:val="404040"/>
+                <w:sz w:val="20"/>
+              </w:rPr>
+              <w:t>sottomettere</w:t>
+            </w:r>
+            <w:proofErr w:type="spellEnd"/>
+            <w:r>
+              <w:rPr>
+                <w:rFonts w:asciiTheme="minorHAnsi" w:hAnsiTheme="minorHAnsi" w:cstheme="minorHAnsi"/>
+                <w:color w:val="404040"/>
+                <w:sz w:val="20"/>
+              </w:rPr>
+              <w:t xml:space="preserve"> </w:t>
+            </w:r>
+            <w:proofErr w:type="spellStart"/>
+            <w:r>
+              <w:rPr>
+                <w:rFonts w:asciiTheme="minorHAnsi" w:hAnsiTheme="minorHAnsi" w:cstheme="minorHAnsi"/>
+                <w:color w:val="404040"/>
+                <w:sz w:val="20"/>
+              </w:rPr>
+              <w:t>i</w:t>
+            </w:r>
+            <w:proofErr w:type="spellEnd"/>
+            <w:r>
+              <w:rPr>
+                <w:rFonts w:asciiTheme="minorHAnsi" w:hAnsiTheme="minorHAnsi" w:cstheme="minorHAnsi"/>
+                <w:color w:val="404040"/>
+                <w:sz w:val="20"/>
+              </w:rPr>
+              <w:t xml:space="preserve"> </w:t>
+            </w:r>
+            <w:proofErr w:type="spellStart"/>
+            <w:r>
+              <w:rPr>
+                <w:rFonts w:asciiTheme="minorHAnsi" w:hAnsiTheme="minorHAnsi" w:cstheme="minorHAnsi"/>
+                <w:color w:val="404040"/>
+                <w:sz w:val="20"/>
+              </w:rPr>
+              <w:t>dati</w:t>
+            </w:r>
+            <w:proofErr w:type="spellEnd"/>
+            <w:r>
+              <w:rPr>
+                <w:rFonts w:asciiTheme="minorHAnsi" w:hAnsiTheme="minorHAnsi" w:cstheme="minorHAnsi"/>
+                <w:color w:val="404040"/>
+                <w:sz w:val="20"/>
+              </w:rPr>
+              <w:t xml:space="preserve"> e </w:t>
+            </w:r>
+            <w:proofErr w:type="spellStart"/>
+            <w:r>
+              <w:rPr>
+                <w:rFonts w:asciiTheme="minorHAnsi" w:hAnsiTheme="minorHAnsi" w:cstheme="minorHAnsi"/>
+                <w:color w:val="404040"/>
+                <w:sz w:val="20"/>
+              </w:rPr>
+              <w:t>memorizzare</w:t>
+            </w:r>
+            <w:proofErr w:type="spellEnd"/>
+            <w:r>
+              <w:rPr>
+                <w:rFonts w:asciiTheme="minorHAnsi" w:hAnsiTheme="minorHAnsi" w:cstheme="minorHAnsi"/>
+                <w:color w:val="404040"/>
+                <w:sz w:val="20"/>
+              </w:rPr>
+              <w:t xml:space="preserve"> la ca</w:t>
+            </w:r>
+            <w:r>
+              <w:rPr>
+                <w:rFonts w:asciiTheme="minorHAnsi" w:hAnsiTheme="minorHAnsi" w:cstheme="minorHAnsi"/>
+                <w:color w:val="404040"/>
+                <w:sz w:val="20"/>
+              </w:rPr>
+              <w:t xml:space="preserve">rta </w:t>
+            </w:r>
+            <w:proofErr w:type="spellStart"/>
+            <w:r>
+              <w:rPr>
+                <w:rFonts w:asciiTheme="minorHAnsi" w:hAnsiTheme="minorHAnsi" w:cstheme="minorHAnsi"/>
+                <w:color w:val="404040"/>
+                <w:sz w:val="20"/>
+              </w:rPr>
+              <w:t>va</w:t>
+            </w:r>
+            <w:proofErr w:type="spellEnd"/>
+            <w:r>
+              <w:rPr>
+                <w:rFonts w:asciiTheme="minorHAnsi" w:hAnsiTheme="minorHAnsi" w:cstheme="minorHAnsi"/>
+                <w:color w:val="404040"/>
+                <w:sz w:val="20"/>
+              </w:rPr>
+              <w:t xml:space="preserve"> a </w:t>
+            </w:r>
+            <w:proofErr w:type="spellStart"/>
+            <w:r>
+              <w:rPr>
+                <w:rFonts w:asciiTheme="minorHAnsi" w:hAnsiTheme="minorHAnsi" w:cstheme="minorHAnsi"/>
+                <w:color w:val="404040"/>
+                <w:sz w:val="20"/>
+              </w:rPr>
+              <w:t>buon</w:t>
+            </w:r>
+            <w:proofErr w:type="spellEnd"/>
+            <w:r>
+              <w:rPr>
+                <w:rFonts w:asciiTheme="minorHAnsi" w:hAnsiTheme="minorHAnsi" w:cstheme="minorHAnsi"/>
+                <w:color w:val="404040"/>
+                <w:sz w:val="20"/>
+              </w:rPr>
+              <w:t xml:space="preserve"> fine ed è possible </w:t>
+            </w:r>
+            <w:proofErr w:type="spellStart"/>
+            <w:r>
+              <w:rPr>
+                <w:rFonts w:asciiTheme="minorHAnsi" w:hAnsiTheme="minorHAnsi" w:cstheme="minorHAnsi"/>
+                <w:color w:val="404040"/>
+                <w:sz w:val="20"/>
+              </w:rPr>
+              <w:t>visualizzare</w:t>
+            </w:r>
+            <w:proofErr w:type="spellEnd"/>
+            <w:r>
+              <w:rPr>
+                <w:rFonts w:asciiTheme="minorHAnsi" w:hAnsiTheme="minorHAnsi" w:cstheme="minorHAnsi"/>
+                <w:color w:val="404040"/>
+                <w:sz w:val="20"/>
+              </w:rPr>
+              <w:t xml:space="preserve"> la carta </w:t>
+            </w:r>
+            <w:proofErr w:type="spellStart"/>
+            <w:r>
+              <w:rPr>
+                <w:rFonts w:asciiTheme="minorHAnsi" w:hAnsiTheme="minorHAnsi" w:cstheme="minorHAnsi"/>
+                <w:color w:val="404040"/>
+                <w:sz w:val="20"/>
+              </w:rPr>
+              <w:t>tra</w:t>
+            </w:r>
+            <w:proofErr w:type="spellEnd"/>
+            <w:r>
+              <w:rPr>
+                <w:rFonts w:asciiTheme="minorHAnsi" w:hAnsiTheme="minorHAnsi" w:cstheme="minorHAnsi"/>
+                <w:color w:val="404040"/>
+                <w:sz w:val="20"/>
+              </w:rPr>
+              <w:t xml:space="preserve"> la </w:t>
+            </w:r>
+            <w:proofErr w:type="spellStart"/>
+            <w:r>
+              <w:rPr>
+                <w:rFonts w:asciiTheme="minorHAnsi" w:hAnsiTheme="minorHAnsi" w:cstheme="minorHAnsi"/>
+                <w:color w:val="404040"/>
+                <w:sz w:val="20"/>
+              </w:rPr>
+              <w:t>lista</w:t>
+            </w:r>
+            <w:proofErr w:type="spellEnd"/>
+            <w:r>
+              <w:rPr>
+                <w:rFonts w:asciiTheme="minorHAnsi" w:hAnsiTheme="minorHAnsi" w:cstheme="minorHAnsi"/>
+                <w:color w:val="404040"/>
+                <w:sz w:val="20"/>
+              </w:rPr>
+              <w:t xml:space="preserve"> di quelle </w:t>
+            </w:r>
+            <w:proofErr w:type="spellStart"/>
+            <w:r>
+              <w:rPr>
+                <w:rFonts w:asciiTheme="minorHAnsi" w:hAnsiTheme="minorHAnsi" w:cstheme="minorHAnsi"/>
+                <w:color w:val="404040"/>
+                <w:sz w:val="20"/>
+              </w:rPr>
+              <w:t>presenti</w:t>
+            </w:r>
+            <w:proofErr w:type="spellEnd"/>
+            <w:r>
+              <w:rPr>
+                <w:rFonts w:asciiTheme="minorHAnsi" w:hAnsiTheme="minorHAnsi" w:cstheme="minorHAnsi"/>
+                <w:color w:val="404040"/>
+                <w:sz w:val="20"/>
+              </w:rPr>
+              <w:t>.</w:t>
+            </w:r>
+          </w:p>
+        </w:tc>
+      </w:tr>
+      <w:tr>
+        <w:trPr>
+          <w:trHeight w:val="628"/>
+          <w:jc w:val="center"/>
+        </w:trPr>
+        <w:tc>
+          <w:tcPr>
+            <w:tcW w:w="2789" w:type="dxa"/>
+            <w:shd w:val="clear" w:color="auto" w:fill="4472C4"/>
+          </w:tcPr>
+          <w:p>
+            <w:pPr>
+              <w:pStyle w:val="TableParagraph"/>
+              <w:spacing w:before="12"/>
+              <w:jc w:val="left"/>
+              <w:rPr>
+                <w:rFonts w:asciiTheme="minorHAnsi" w:hAnsiTheme="minorHAnsi" w:cstheme="minorHAnsi"/>
+                <w:b/>
+                <w:sz w:val="20"/>
+              </w:rPr>
+            </w:pPr>
+            <w:proofErr w:type="spellStart"/>
+            <w:r>
+              <w:rPr>
+                <w:rFonts w:asciiTheme="minorHAnsi" w:hAnsiTheme="minorHAnsi" w:cstheme="minorHAnsi"/>
+                <w:b/>
+                <w:color w:val="FFFFFF"/>
+                <w:sz w:val="20"/>
+              </w:rPr>
+              <w:t>Esito</w:t>
+            </w:r>
+            <w:proofErr w:type="spellEnd"/>
+            <w:r>
+              <w:rPr>
+                <w:rFonts w:asciiTheme="minorHAnsi" w:hAnsiTheme="minorHAnsi" w:cstheme="minorHAnsi"/>
+                <w:b/>
+                <w:color w:val="FFFFFF"/>
+                <w:sz w:val="20"/>
+              </w:rPr>
+              <w:t xml:space="preserve"> del test:</w:t>
+            </w:r>
+          </w:p>
+        </w:tc>
+        <w:tc>
+          <w:tcPr>
+            <w:tcW w:w="6586" w:type="dxa"/>
+          </w:tcPr>
+          <w:p>
+            <w:pPr>
+              <w:pStyle w:val="TableParagraph"/>
+              <w:spacing w:line="266" w:lineRule="exact"/>
+              <w:ind w:left="99" w:right="82"/>
+              <w:rPr>
+                <w:rFonts w:asciiTheme="minorHAnsi" w:hAnsiTheme="minorHAnsi" w:cstheme="minorHAnsi"/>
+                <w:sz w:val="20"/>
+              </w:rPr>
+            </w:pPr>
+            <w:proofErr w:type="spellStart"/>
+            <w:r>
+              <w:rPr>
+                <w:rFonts w:asciiTheme="minorHAnsi" w:hAnsiTheme="minorHAnsi" w:cstheme="minorHAnsi"/>
+                <w:color w:val="404040"/>
+                <w:sz w:val="20"/>
+              </w:rPr>
+              <w:t>Corretto</w:t>
+            </w:r>
+            <w:proofErr w:type="spellEnd"/>
+          </w:p>
+        </w:tc>
+      </w:tr>
+      <w:tr>
+        <w:trPr>
+          <w:trHeight w:val="623"/>
+          <w:jc w:val="center"/>
+        </w:trPr>
+        <w:tc>
+          <w:tcPr>
+            <w:tcW w:w="2789" w:type="dxa"/>
+            <w:shd w:val="clear" w:color="auto" w:fill="4472C4"/>
+          </w:tcPr>
+          <w:p>
+            <w:pPr>
+              <w:pStyle w:val="TableParagraph"/>
+              <w:spacing w:before="12"/>
+              <w:jc w:val="left"/>
+              <w:rPr>
+                <w:rFonts w:asciiTheme="minorHAnsi" w:hAnsiTheme="minorHAnsi" w:cstheme="minorHAnsi"/>
+                <w:b/>
+                <w:sz w:val="20"/>
+              </w:rPr>
+            </w:pPr>
+            <w:proofErr w:type="spellStart"/>
+            <w:r>
+              <w:rPr>
+                <w:rFonts w:asciiTheme="minorHAnsi" w:hAnsiTheme="minorHAnsi" w:cstheme="minorHAnsi"/>
+                <w:b/>
+                <w:color w:val="FFFFFF"/>
+                <w:sz w:val="20"/>
+              </w:rPr>
+              <w:t>Numero</w:t>
+            </w:r>
+            <w:proofErr w:type="spellEnd"/>
+            <w:r>
+              <w:rPr>
+                <w:rFonts w:asciiTheme="minorHAnsi" w:hAnsiTheme="minorHAnsi" w:cstheme="minorHAnsi"/>
+                <w:b/>
+                <w:color w:val="FFFFFF"/>
+                <w:sz w:val="20"/>
+              </w:rPr>
+              <w:t xml:space="preserve"> prove:</w:t>
+            </w:r>
+          </w:p>
+        </w:tc>
+        <w:tc>
+          <w:tcPr>
+            <w:tcW w:w="6586" w:type="dxa"/>
+          </w:tcPr>
+          <w:p>
+            <w:pPr>
+              <w:pStyle w:val="TableParagraph"/>
+              <w:spacing w:line="266" w:lineRule="exact"/>
+              <w:ind w:left="16"/>
+              <w:rPr>
+                <w:rFonts w:asciiTheme="minorHAnsi" w:hAnsiTheme="minorHAnsi" w:cstheme="minorHAnsi"/>
+                <w:sz w:val="20"/>
+              </w:rPr>
+            </w:pPr>
+            <w:r>
+              <w:rPr>
+                <w:rFonts w:asciiTheme="minorHAnsi" w:hAnsiTheme="minorHAnsi" w:cstheme="minorHAnsi"/>
+                <w:color w:val="404040"/>
+                <w:sz w:val="20"/>
+              </w:rPr>
+              <w:t>1</w:t>
+            </w:r>
+          </w:p>
+        </w:tc>
+      </w:tr>
+      <w:tr>
+        <w:trPr>
+          <w:trHeight w:val="628"/>
+          <w:jc w:val="center"/>
+        </w:trPr>
+        <w:tc>
+          <w:tcPr>
+            <w:tcW w:w="2789" w:type="dxa"/>
+            <w:shd w:val="clear" w:color="auto" w:fill="4472C4"/>
+          </w:tcPr>
+          <w:p>
+            <w:pPr>
+              <w:pStyle w:val="TableParagraph"/>
+              <w:spacing w:before="12"/>
+              <w:jc w:val="left"/>
+              <w:rPr>
+                <w:rFonts w:asciiTheme="minorHAnsi" w:hAnsiTheme="minorHAnsi" w:cstheme="minorHAnsi"/>
+                <w:b/>
+                <w:sz w:val="20"/>
+              </w:rPr>
+            </w:pPr>
+            <w:proofErr w:type="spellStart"/>
+            <w:r>
+              <w:rPr>
+                <w:rFonts w:asciiTheme="minorHAnsi" w:hAnsiTheme="minorHAnsi" w:cstheme="minorHAnsi"/>
+                <w:b/>
+                <w:color w:val="FFFFFF"/>
+                <w:sz w:val="20"/>
+              </w:rPr>
+              <w:t>Categoria</w:t>
+            </w:r>
+            <w:proofErr w:type="spellEnd"/>
+            <w:r>
+              <w:rPr>
+                <w:rFonts w:asciiTheme="minorHAnsi" w:hAnsiTheme="minorHAnsi" w:cstheme="minorHAnsi"/>
+                <w:b/>
+                <w:color w:val="FFFFFF"/>
+                <w:sz w:val="20"/>
+              </w:rPr>
+              <w:t>:</w:t>
+            </w:r>
+          </w:p>
+        </w:tc>
+        <w:tc>
+          <w:tcPr>
+            <w:tcW w:w="6586" w:type="dxa"/>
+          </w:tcPr>
+          <w:p>
+            <w:pPr>
+              <w:pStyle w:val="TableParagraph"/>
+              <w:spacing w:line="266" w:lineRule="exact"/>
+              <w:ind w:left="99" w:right="82"/>
+              <w:rPr>
+                <w:rFonts w:asciiTheme="minorHAnsi" w:hAnsiTheme="minorHAnsi" w:cstheme="minorHAnsi"/>
+                <w:sz w:val="20"/>
+              </w:rPr>
+            </w:pPr>
+            <w:r>
+              <w:rPr>
+                <w:rFonts w:asciiTheme="minorHAnsi" w:hAnsiTheme="minorHAnsi" w:cstheme="minorHAnsi"/>
+                <w:color w:val="404040"/>
+                <w:sz w:val="20"/>
+              </w:rPr>
+              <w:t>FORNOM, FORMCOG, LUNCRE, FORCRE, LCVV, FCVV, FORSC, CRSC</w:t>
+            </w:r>
+          </w:p>
+        </w:tc>
+      </w:tr>
+    </w:tbl>
+    <w:p>
+      <w:pPr>
+        <w:rPr>
+          <w:rFonts w:cstheme="minorHAnsi"/>
+        </w:rPr>
+      </w:pPr>
+    </w:p>
+    <w:p>
+      <w:pPr>
+        <w:rPr>
+          <w:rFonts w:cstheme="minorHAnsi"/>
+        </w:rPr>
+      </w:pPr>
+    </w:p>
+    <w:p>
+      <w:pPr>
+        <w:rPr>
+          <w:rFonts w:cstheme="minorHAnsi"/>
+        </w:rPr>
+      </w:pPr>
+      <w:r>
+        <w:rPr>
+          <w:noProof/>
+        </w:rPr>
+        <w:drawing>
+          <wp:anchor distT="0" distB="0" distL="114300" distR="114300" simplePos="0" relativeHeight="251668480" behindDoc="0" locked="0" layoutInCell="1" allowOverlap="1" wp14:anchorId="208ED6D0" wp14:editId="3617E031">
+            <wp:simplePos x="0" y="0"/>
+            <wp:positionH relativeFrom="margin">
+              <wp:align>center</wp:align>
+            </wp:positionH>
+            <wp:positionV relativeFrom="margin">
+              <wp:posOffset>4768215</wp:posOffset>
+            </wp:positionV>
+            <wp:extent cx="6447790" cy="3422650"/>
+            <wp:effectExtent l="0" t="0" r="0" b="6350"/>
+            <wp:wrapSquare wrapText="bothSides"/>
+            <wp:docPr id="11" name="Immagine 11"/>
+            <wp:cNvGraphicFramePr>
+              <a:graphicFrameLocks xmlns:a="http://schemas.openxmlformats.org/drawingml/2006/main" noChangeAspect="1"/>
+            </wp:cNvGraphicFramePr>
+            <a:graphic xmlns:a="http://schemas.openxmlformats.org/drawingml/2006/main">
+              <a:graphicData uri="http://schemas.openxmlformats.org/drawingml/2006/picture">
+                <pic:pic xmlns:pic="http://schemas.openxmlformats.org/drawingml/2006/picture">
+                  <pic:nvPicPr>
+                    <pic:cNvPr id="0" name="Picture 5"/>
+                    <pic:cNvPicPr>
+                      <a:picLocks noChangeAspect="1" noChangeArrowheads="1"/>
+                    </pic:cNvPicPr>
+                  </pic:nvPicPr>
+                  <pic:blipFill>
+                    <a:blip r:embed="rId17" cstate="print">
+                      <a:extLst>
+                        <a:ext uri="{28A0092B-C50C-407E-A947-70E740481C1C}">
+                          <a14:useLocalDpi xmlns:a14="http://schemas.microsoft.com/office/drawing/2010/main" val="0"/>
+                        </a:ext>
+                      </a:extLst>
+                    </a:blip>
+                    <a:srcRect/>
+                    <a:stretch>
+                      <a:fillRect/>
+                    </a:stretch>
+                  </pic:blipFill>
+                  <pic:spPr bwMode="auto">
+                    <a:xfrm>
+                      <a:off x="0" y="0"/>
+                      <a:ext cx="6447790" cy="3422650"/>
+                    </a:xfrm>
+                    <a:prstGeom prst="rect">
+                      <a:avLst/>
+                    </a:prstGeom>
+                    <a:noFill/>
+                    <a:ln>
+                      <a:noFill/>
+                    </a:ln>
+                  </pic:spPr>
+                </pic:pic>
+              </a:graphicData>
+            </a:graphic>
+            <wp14:sizeRelH relativeFrom="margin">
+              <wp14:pctWidth>0</wp14:pctWidth>
+            </wp14:sizeRelH>
+            <wp14:sizeRelV relativeFrom="margin">
+              <wp14:pctHeight>0</wp14:pctHeight>
+            </wp14:sizeRelV>
+          </wp:anchor>
+        </w:drawing>
+      </w:r>
+    </w:p>
+    <w:p>
+      <w:pPr>
+        <w:rPr>
+          <w:rFonts w:cstheme="minorHAnsi"/>
+        </w:rPr>
+      </w:pPr>
+    </w:p>
+    <w:p>
+      <w:pPr>
+        <w:rPr>
+          <w:rFonts w:cstheme="minorHAnsi"/>
+        </w:rPr>
+      </w:pPr>
+    </w:p>
+    <w:p>
+      <w:pPr>
+        <w:rPr>
+          <w:rFonts w:cstheme="minorHAnsi"/>
+        </w:rPr>
+      </w:pPr>
+    </w:p>
+    <w:p>
+      <w:pPr>
+        <w:pStyle w:val="Titolo2"/>
+        <w:rPr>
+          <w:sz w:val="28"/>
+          <w:szCs w:val="28"/>
+        </w:rPr>
+      </w:pPr>
+      <w:bookmarkStart w:id="7" w:name="_Toc31280711"/>
+      <w:r>
+        <w:rPr>
+          <w:sz w:val="28"/>
+          <w:szCs w:val="28"/>
+        </w:rPr>
+        <w:t>2.</w:t>
+      </w:r>
+      <w:r>
+        <w:rPr>
+          <w:sz w:val="28"/>
+          <w:szCs w:val="28"/>
+        </w:rPr>
+        <w:t>2</w:t>
+      </w:r>
+      <w:r>
+        <w:rPr>
+          <w:sz w:val="28"/>
+          <w:szCs w:val="28"/>
+        </w:rPr>
+        <w:t xml:space="preserve"> Aggiungi </w:t>
+      </w:r>
+      <w:r>
+        <w:rPr>
+          <w:sz w:val="28"/>
+          <w:szCs w:val="28"/>
+        </w:rPr>
+        <w:t>Indirizzo</w:t>
+      </w:r>
+      <w:bookmarkEnd w:id="7"/>
+    </w:p>
+    <w:p>
+      <w:pPr>
+        <w:rPr>
+          <w:rFonts w:cstheme="minorHAnsi"/>
+        </w:rPr>
+      </w:pPr>
+    </w:p>
     <w:p>
       <w:pPr>
         <w:rPr>
@@ -8507,8 +11621,8 @@
       </w:pPr>
     </w:p>
     <w:sectPr>
-      <w:headerReference w:type="default" r:id="rId15"/>
-      <w:footerReference w:type="default" r:id="rId16"/>
+      <w:headerReference w:type="default" r:id="rId18"/>
+      <w:footerReference w:type="default" r:id="rId19"/>
       <w:pgSz w:w="11906" w:h="16838"/>
       <w:pgMar w:top="1417" w:right="1134" w:bottom="1134" w:left="1134" w:header="708" w:footer="708" w:gutter="0"/>
       <w:cols w:space="708"/>
@@ -9848,7 +12962,7 @@
 </file>
 
 <file path=customXml/itemProps1.xml><?xml version="1.0" encoding="utf-8"?>
-<ds:datastoreItem xmlns:ds="http://schemas.openxmlformats.org/officeDocument/2006/customXml" ds:itemID="{E10AFE89-59C2-4ADE-A674-7B77AD5E3A31}">
+<ds:datastoreItem xmlns:ds="http://schemas.openxmlformats.org/officeDocument/2006/customXml" ds:itemID="{88D676F9-33CD-4986-B9CF-D81FD22B157B}">
   <ds:schemaRefs>
     <ds:schemaRef ds:uri="http://schemas.openxmlformats.org/officeDocument/2006/bibliography"/>
   </ds:schemaRefs>

--- a/Working Directory/Test Case Execution/Test Case Execution.docx
+++ b/Working Directory/Test Case Execution/Test Case Execution.docx
@@ -1,6 +1,6 @@
 
 <file path=word/document.xml><?xml version="1.0" encoding="utf-8"?>
-<w:document xmlns:wpc="http://schemas.microsoft.com/office/word/2010/wordprocessingCanvas" xmlns:cx="http://schemas.microsoft.com/office/drawing/2014/chartex" xmlns:cx1="http://schemas.microsoft.com/office/drawing/2015/9/8/chartex" xmlns:cx2="http://schemas.microsoft.com/office/drawing/2015/10/21/chartex" xmlns:cx3="http://schemas.microsoft.com/office/drawing/2016/5/9/chartex" xmlns:cx4="http://schemas.microsoft.com/office/drawing/2016/5/10/chartex" xmlns:cx5="http://schemas.microsoft.com/office/drawing/2016/5/11/chartex" xmlns:cx6="http://schemas.microsoft.com/office/drawing/2016/5/12/chartex" xmlns:cx7="http://schemas.microsoft.com/office/drawing/2016/5/13/chartex" xmlns:cx8="http://schemas.microsoft.com/office/drawing/2016/5/14/chartex" xmlns:mc="http://schemas.openxmlformats.org/markup-compatibility/2006" xmlns:aink="http://schemas.microsoft.com/office/drawing/2016/ink" xmlns:am3d="http://schemas.microsoft.com/office/drawing/2017/model3d" xmlns:o="urn:schemas-microsoft-com:office:office" xmlns:r="http://schemas.openxmlformats.org/officeDocument/2006/relationships" xmlns:m="http://schemas.openxmlformats.org/officeDocument/2006/math" xmlns:v="urn:schemas-microsoft-com:vml" xmlns:wp14="http://schemas.microsoft.com/office/word/2010/wordprocessingDrawing" xmlns:wp="http://schemas.openxmlformats.org/drawingml/2006/wordprocessingDrawing" xmlns:w10="urn:schemas-microsoft-com:office:word" xmlns:w="http://schemas.openxmlformats.org/wordprocessingml/2006/main" xmlns:w14="http://schemas.microsoft.com/office/word/2010/wordml" xmlns:w15="http://schemas.microsoft.com/office/word/2012/wordml" xmlns:w16cid="http://schemas.microsoft.com/office/word/2016/wordml/cid" xmlns:w16se="http://schemas.microsoft.com/office/word/2015/wordml/symex" xmlns:wpg="http://schemas.microsoft.com/office/word/2010/wordprocessingGroup" xmlns:wpi="http://schemas.microsoft.com/office/word/2010/wordprocessingInk" xmlns:wne="http://schemas.microsoft.com/office/word/2006/wordml" xmlns:wps="http://schemas.microsoft.com/office/word/2010/wordprocessingShape" mc:Ignorable="w14 w15 w16se w16cid wp14">
+<w:document xmlns:wpc="http://schemas.microsoft.com/office/word/2010/wordprocessingCanvas" xmlns:cx="http://schemas.microsoft.com/office/drawing/2014/chartex" xmlns:cx1="http://schemas.microsoft.com/office/drawing/2015/9/8/chartex" xmlns:cx2="http://schemas.microsoft.com/office/drawing/2015/10/21/chartex" xmlns:cx3="http://schemas.microsoft.com/office/drawing/2016/5/9/chartex" xmlns:cx4="http://schemas.microsoft.com/office/drawing/2016/5/10/chartex" xmlns:cx5="http://schemas.microsoft.com/office/drawing/2016/5/11/chartex" xmlns:cx6="http://schemas.microsoft.com/office/drawing/2016/5/12/chartex" xmlns:cx7="http://schemas.microsoft.com/office/drawing/2016/5/13/chartex" xmlns:cx8="http://schemas.microsoft.com/office/drawing/2016/5/14/chartex" xmlns:mc="http://schemas.openxmlformats.org/markup-compatibility/2006" xmlns:aink="http://schemas.microsoft.com/office/drawing/2016/ink" xmlns:am3d="http://schemas.microsoft.com/office/drawing/2017/model3d" xmlns:o="urn:schemas-microsoft-com:office:office" xmlns:r="http://schemas.openxmlformats.org/officeDocument/2006/relationships" xmlns:m="http://schemas.openxmlformats.org/officeDocument/2006/math" xmlns:v="urn:schemas-microsoft-com:vml" xmlns:wp14="http://schemas.microsoft.com/office/word/2010/wordprocessingDrawing" xmlns:wp="http://schemas.openxmlformats.org/drawingml/2006/wordprocessingDrawing" xmlns:w10="urn:schemas-microsoft-com:office:word" xmlns:w="http://schemas.openxmlformats.org/wordprocessingml/2006/main" xmlns:w14="http://schemas.microsoft.com/office/word/2010/wordml" xmlns:w15="http://schemas.microsoft.com/office/word/2012/wordml" xmlns:w16cex="http://schemas.microsoft.com/office/word/2018/wordml/cex" xmlns:w16cid="http://schemas.microsoft.com/office/word/2016/wordml/cid" xmlns:w16="http://schemas.microsoft.com/office/word/2018/wordml" xmlns:w16se="http://schemas.microsoft.com/office/word/2015/wordml/symex" xmlns:wpg="http://schemas.microsoft.com/office/word/2010/wordprocessingGroup" xmlns:wpi="http://schemas.microsoft.com/office/word/2010/wordprocessingInk" xmlns:wne="http://schemas.microsoft.com/office/word/2006/wordml" xmlns:wps="http://schemas.microsoft.com/office/word/2010/wordprocessingShape" mc:Ignorable="w14 w15 w16se w16cid w16 w16cex wp14">
   <w:body>
     <w:p>
       <w:bookmarkStart w:id="0" w:name="_Hlk31265530"/>
@@ -2416,8 +2416,8 @@
           <w:szCs w:val="36"/>
         </w:rPr>
       </w:pPr>
-      <w:bookmarkStart w:id="2" w:name="_Hlk31302116"/>
-      <w:bookmarkStart w:id="3" w:name="_Toc31364340"/>
+      <w:bookmarkStart w:id="2" w:name="_Toc31364340"/>
+      <w:bookmarkStart w:id="3" w:name="_Hlk31302116"/>
       <w:r>
         <w:rPr>
           <w:sz w:val="36"/>
@@ -2425,7 +2425,7 @@
         </w:rPr>
         <w:t>2. Gestione Cliente</w:t>
       </w:r>
-      <w:bookmarkEnd w:id="3"/>
+      <w:bookmarkEnd w:id="2"/>
     </w:p>
     <w:p>
       <w:pPr>
@@ -2436,7 +2436,7 @@
         </w:rPr>
       </w:pPr>
       <w:bookmarkStart w:id="4" w:name="_Toc31364341"/>
-      <w:bookmarkEnd w:id="2"/>
+      <w:bookmarkEnd w:id="3"/>
       <w:r>
         <w:rPr>
           <w:sz w:val="28"/>
@@ -18869,15 +18869,7 @@
                 <w:color w:val="404040"/>
                 <w:sz w:val="20"/>
               </w:rPr>
-              <w:t xml:space="preserve">20 – </w:t>
-            </w:r>
-            <w:r>
-              <w:rPr>
-                <w:rFonts w:asciiTheme="minorHAnsi" w:hAnsiTheme="minorHAnsi" w:cstheme="minorHAnsi"/>
-                <w:color w:val="404040"/>
-                <w:sz w:val="20"/>
-              </w:rPr>
-              <w:t>11:03</w:t>
+              <w:t>20 – 11:03</w:t>
             </w:r>
           </w:p>
         </w:tc>
@@ -18992,43 +18984,7 @@
                 <w:sz w:val="20"/>
                 <w:lang w:val="it-IT"/>
               </w:rPr>
-              <w:t xml:space="preserve">L’utente non riesce a completare la registrazione perché il </w:t>
-            </w:r>
-            <w:r>
-              <w:rPr>
-                <w:rFonts w:asciiTheme="minorHAnsi" w:hAnsiTheme="minorHAnsi" w:cstheme="minorHAnsi"/>
-                <w:color w:val="404040"/>
-                <w:sz w:val="20"/>
-                <w:lang w:val="it-IT"/>
-              </w:rPr>
-              <w:t>cog</w:t>
-            </w:r>
-            <w:r>
-              <w:rPr>
-                <w:rFonts w:asciiTheme="minorHAnsi" w:hAnsiTheme="minorHAnsi" w:cstheme="minorHAnsi"/>
-                <w:color w:val="404040"/>
-                <w:sz w:val="20"/>
-                <w:lang w:val="it-IT"/>
-              </w:rPr>
-              <w:t>nome non rispetta il formato</w:t>
-            </w:r>
-            <w:r>
-              <w:rPr>
-                <w:rFonts w:asciiTheme="minorHAnsi" w:hAnsiTheme="minorHAnsi" w:cstheme="minorHAnsi"/>
-                <w:color w:val="404040"/>
-                <w:sz w:val="20"/>
-                <w:lang w:val="it-IT"/>
-              </w:rPr>
-              <w:t xml:space="preserve"> richiesto</w:t>
-            </w:r>
-            <w:r>
-              <w:rPr>
-                <w:rFonts w:asciiTheme="minorHAnsi" w:hAnsiTheme="minorHAnsi" w:cstheme="minorHAnsi"/>
-                <w:color w:val="404040"/>
-                <w:sz w:val="20"/>
-                <w:lang w:val="it-IT"/>
-              </w:rPr>
-              <w:t xml:space="preserve"> e non sono stati compilati tutti i campi </w:t>
+              <w:t xml:space="preserve">L’utente non riesce a completare la registrazione perché il cognome non rispetta il formato richiesto e non sono stati compilati tutti i campi </w:t>
             </w:r>
           </w:p>
         </w:tc>
@@ -19256,15 +19212,7 @@
                 <w:color w:val="404040"/>
                 <w:sz w:val="20"/>
               </w:rPr>
-              <w:t>FORN</w:t>
-            </w:r>
-            <w:r>
-              <w:rPr>
-                <w:rFonts w:asciiTheme="minorHAnsi" w:hAnsiTheme="minorHAnsi" w:cstheme="minorHAnsi"/>
-                <w:color w:val="404040"/>
-                <w:sz w:val="20"/>
-              </w:rPr>
-              <w:t>1, FORC2</w:t>
+              <w:t>FORN1, FORC2</w:t>
             </w:r>
           </w:p>
         </w:tc>
@@ -19680,25 +19628,7 @@
                 <w:sz w:val="20"/>
                 <w:lang w:val="it-IT"/>
               </w:rPr>
-              <w:t xml:space="preserve">L’utente non riesce a completare la registrazione perché </w:t>
-            </w:r>
-            <w:r>
-              <w:rPr>
-                <w:rFonts w:asciiTheme="minorHAnsi" w:hAnsiTheme="minorHAnsi" w:cstheme="minorHAnsi"/>
-                <w:color w:val="404040"/>
-                <w:sz w:val="20"/>
-                <w:lang w:val="it-IT"/>
-              </w:rPr>
-              <w:t>la data di nascita</w:t>
-            </w:r>
-            <w:r>
-              <w:rPr>
-                <w:rFonts w:asciiTheme="minorHAnsi" w:hAnsiTheme="minorHAnsi" w:cstheme="minorHAnsi"/>
-                <w:color w:val="404040"/>
-                <w:sz w:val="20"/>
-                <w:lang w:val="it-IT"/>
-              </w:rPr>
-              <w:t xml:space="preserve"> non rispetta il formato richiesto e non sono stati compilati tutti i campi </w:t>
+              <w:t xml:space="preserve">L’utente non riesce a completare la registrazione perché la data di nascita non rispetta il formato richiesto e non sono stati compilati tutti i campi </w:t>
             </w:r>
           </w:p>
         </w:tc>
@@ -19926,15 +19856,7 @@
                 <w:color w:val="404040"/>
                 <w:sz w:val="20"/>
               </w:rPr>
-              <w:t>FORN1, FORC</w:t>
-            </w:r>
-            <w:r>
-              <w:rPr>
-                <w:rFonts w:asciiTheme="minorHAnsi" w:hAnsiTheme="minorHAnsi" w:cstheme="minorHAnsi"/>
-                <w:color w:val="404040"/>
-                <w:sz w:val="20"/>
-              </w:rPr>
-              <w:t>1, FORDN2</w:t>
+              <w:t>FORN1, FORC1, FORDN2</w:t>
             </w:r>
           </w:p>
         </w:tc>
@@ -20357,25 +20279,7 @@
                 <w:sz w:val="20"/>
                 <w:lang w:val="it-IT"/>
               </w:rPr>
-              <w:t>L’utente non riesce a completare la registrazione perché la data di nascita rispetta il formato richiesto</w:t>
-            </w:r>
-            <w:r>
-              <w:rPr>
-                <w:rFonts w:asciiTheme="minorHAnsi" w:hAnsiTheme="minorHAnsi" w:cstheme="minorHAnsi"/>
-                <w:color w:val="404040"/>
-                <w:sz w:val="20"/>
-                <w:lang w:val="it-IT"/>
-              </w:rPr>
-              <w:t xml:space="preserve"> ma non è &gt;=18 a partire dall’anno corrente</w:t>
-            </w:r>
-            <w:r>
-              <w:rPr>
-                <w:rFonts w:asciiTheme="minorHAnsi" w:hAnsiTheme="minorHAnsi" w:cstheme="minorHAnsi"/>
-                <w:color w:val="404040"/>
-                <w:sz w:val="20"/>
-                <w:lang w:val="it-IT"/>
-              </w:rPr>
-              <w:t xml:space="preserve"> e non sono stati compilati tutti i campi </w:t>
+              <w:t xml:space="preserve">L’utente non riesce a completare la registrazione perché la data di nascita rispetta il formato richiesto ma non è &gt;=18 a partire dall’anno corrente e non sono stati compilati tutti i campi </w:t>
             </w:r>
           </w:p>
         </w:tc>
@@ -20603,15 +20507,7 @@
                 <w:color w:val="404040"/>
                 <w:sz w:val="20"/>
               </w:rPr>
-              <w:t>FORN1, FORC1, FORDN</w:t>
-            </w:r>
-            <w:r>
-              <w:rPr>
-                <w:rFonts w:asciiTheme="minorHAnsi" w:hAnsiTheme="minorHAnsi" w:cstheme="minorHAnsi"/>
-                <w:color w:val="404040"/>
-                <w:sz w:val="20"/>
-              </w:rPr>
-              <w:t>1, CRDN2</w:t>
+              <w:t>FORN1, FORC1, FORDN1, CRDN2</w:t>
             </w:r>
           </w:p>
         </w:tc>
@@ -20914,8 +20810,6 @@
               </w:rPr>
               <w:t>53</w:t>
             </w:r>
-            <w:bookmarkStart w:id="15" w:name="_GoBack"/>
-            <w:bookmarkEnd w:id="15"/>
           </w:p>
         </w:tc>
       </w:tr>
@@ -21029,34 +20923,7 @@
                 <w:sz w:val="20"/>
                 <w:lang w:val="it-IT"/>
               </w:rPr>
-              <w:t>L’utente</w:t>
-            </w:r>
-            <w:r>
-              <w:rPr>
-                <w:rFonts w:asciiTheme="minorHAnsi" w:hAnsiTheme="minorHAnsi" w:cstheme="minorHAnsi"/>
-                <w:color w:val="404040"/>
-                <w:sz w:val="20"/>
-                <w:lang w:val="it-IT"/>
-              </w:rPr>
-              <w:t xml:space="preserve"> </w:t>
-            </w:r>
-            <w:r>
-              <w:rPr>
-                <w:rFonts w:asciiTheme="minorHAnsi" w:hAnsiTheme="minorHAnsi" w:cstheme="minorHAnsi"/>
-                <w:color w:val="404040"/>
-                <w:sz w:val="20"/>
-                <w:lang w:val="it-IT"/>
-              </w:rPr>
-              <w:t xml:space="preserve">riesce a completare la registrazione </w:t>
-            </w:r>
-            <w:r>
-              <w:rPr>
-                <w:rFonts w:asciiTheme="minorHAnsi" w:hAnsiTheme="minorHAnsi" w:cstheme="minorHAnsi"/>
-                <w:color w:val="404040"/>
-                <w:sz w:val="20"/>
-                <w:lang w:val="it-IT"/>
-              </w:rPr>
-              <w:t>con successo</w:t>
+              <w:t>L’utente riesce a completare la registrazione con successo</w:t>
             </w:r>
           </w:p>
         </w:tc>
@@ -21113,23 +20980,7 @@
                 <w:color w:val="404040"/>
                 <w:sz w:val="20"/>
               </w:rPr>
-              <w:t>Il click su “Registrati” per sottomettere i dati ed effettuare la registrazione</w:t>
-            </w:r>
-            <w:r>
-              <w:rPr>
-                <w:rFonts w:asciiTheme="minorHAnsi" w:hAnsiTheme="minorHAnsi" w:cstheme="minorHAnsi"/>
-                <w:color w:val="404040"/>
-                <w:sz w:val="20"/>
-              </w:rPr>
-              <w:t xml:space="preserve"> </w:t>
-            </w:r>
-            <w:r>
-              <w:rPr>
-                <w:rFonts w:asciiTheme="minorHAnsi" w:hAnsiTheme="minorHAnsi" w:cstheme="minorHAnsi"/>
-                <w:color w:val="404040"/>
-                <w:sz w:val="20"/>
-              </w:rPr>
-              <w:t>va a buon fine</w:t>
+              <w:t>Il click su “Registrati” per sottomettere i dati ed effettuare la registrazione va a buon fine</w:t>
             </w:r>
           </w:p>
         </w:tc>
@@ -21300,15 +21151,7 @@
                 <w:color w:val="404040"/>
                 <w:sz w:val="20"/>
               </w:rPr>
-              <w:t>FORN1, FORC1, FORDN1, CRDN</w:t>
-            </w:r>
-            <w:r>
-              <w:rPr>
-                <w:rFonts w:asciiTheme="minorHAnsi" w:hAnsiTheme="minorHAnsi" w:cstheme="minorHAnsi"/>
-                <w:color w:val="404040"/>
-                <w:sz w:val="20"/>
-              </w:rPr>
-              <w:t>1</w:t>
+              <w:t>FORN1, FORC1, FORDN1, CRDN1</w:t>
             </w:r>
           </w:p>
         </w:tc>
@@ -21388,6 +21231,654 @@
         </w:drawing>
       </w:r>
     </w:p>
+    <w:p>
+      <w:pPr>
+        <w:rPr>
+          <w:rFonts w:cstheme="minorHAnsi"/>
+        </w:rPr>
+      </w:pPr>
+    </w:p>
+    <w:p>
+      <w:pPr>
+        <w:rPr>
+          <w:rFonts w:cstheme="minorHAnsi"/>
+        </w:rPr>
+      </w:pPr>
+    </w:p>
+    <w:p>
+      <w:pPr>
+        <w:rPr>
+          <w:rFonts w:cstheme="minorHAnsi"/>
+        </w:rPr>
+      </w:pPr>
+    </w:p>
+    <w:p>
+      <w:pPr>
+        <w:rPr>
+          <w:rFonts w:cstheme="minorHAnsi"/>
+        </w:rPr>
+      </w:pPr>
+    </w:p>
+    <w:p>
+      <w:pPr>
+        <w:rPr>
+          <w:rFonts w:cstheme="minorHAnsi"/>
+        </w:rPr>
+      </w:pPr>
+    </w:p>
+    <w:p>
+      <w:pPr>
+        <w:rPr>
+          <w:rFonts w:cstheme="minorHAnsi"/>
+        </w:rPr>
+      </w:pPr>
+    </w:p>
+    <w:tbl>
+      <w:tblPr>
+        <w:tblStyle w:val="TableNormal"/>
+        <w:tblW w:w="0" w:type="auto"/>
+        <w:jc w:val="center"/>
+        <w:tblBorders>
+          <w:top w:val="single" w:sz="4" w:space="0" w:color="000000"/>
+          <w:left w:val="single" w:sz="4" w:space="0" w:color="000000"/>
+          <w:bottom w:val="single" w:sz="4" w:space="0" w:color="000000"/>
+          <w:right w:val="single" w:sz="4" w:space="0" w:color="000000"/>
+          <w:insideH w:val="single" w:sz="4" w:space="0" w:color="000000"/>
+          <w:insideV w:val="single" w:sz="4" w:space="0" w:color="000000"/>
+        </w:tblBorders>
+        <w:tblLayout w:type="fixed"/>
+        <w:tblLook w:val="01E0" w:firstRow="1" w:lastRow="1" w:firstColumn="1" w:lastColumn="1" w:noHBand="0" w:noVBand="0"/>
+      </w:tblPr>
+      <w:tblGrid>
+        <w:gridCol w:w="2789"/>
+        <w:gridCol w:w="6586"/>
+      </w:tblGrid>
+      <w:tr>
+        <w:trPr>
+          <w:trHeight w:val="628"/>
+          <w:jc w:val="center"/>
+        </w:trPr>
+        <w:tc>
+          <w:tcPr>
+            <w:tcW w:w="2789" w:type="dxa"/>
+            <w:shd w:val="clear" w:color="auto" w:fill="4472C4"/>
+          </w:tcPr>
+          <w:p>
+            <w:pPr>
+              <w:pStyle w:val="TableParagraph"/>
+              <w:spacing w:before="12"/>
+              <w:jc w:val="left"/>
+              <w:rPr>
+                <w:rFonts w:asciiTheme="minorHAnsi" w:hAnsiTheme="minorHAnsi" w:cstheme="minorHAnsi"/>
+                <w:b/>
+                <w:sz w:val="20"/>
+              </w:rPr>
+            </w:pPr>
+            <w:r>
+              <w:rPr>
+                <w:rFonts w:asciiTheme="minorHAnsi" w:hAnsiTheme="minorHAnsi" w:cstheme="minorHAnsi"/>
+                <w:b/>
+                <w:color w:val="FFFFFF"/>
+                <w:sz w:val="20"/>
+              </w:rPr>
+              <w:lastRenderedPageBreak/>
+              <w:t>Nome del test case:</w:t>
+            </w:r>
+          </w:p>
+        </w:tc>
+        <w:tc>
+          <w:tcPr>
+            <w:tcW w:w="6586" w:type="dxa"/>
+          </w:tcPr>
+          <w:p>
+            <w:pPr>
+              <w:pStyle w:val="TableParagraph"/>
+              <w:spacing w:line="266" w:lineRule="exact"/>
+              <w:ind w:left="98" w:right="82"/>
+              <w:rPr>
+                <w:rFonts w:asciiTheme="minorHAnsi" w:hAnsiTheme="minorHAnsi" w:cstheme="minorHAnsi"/>
+                <w:sz w:val="20"/>
+              </w:rPr>
+            </w:pPr>
+            <w:r>
+              <w:rPr>
+                <w:rFonts w:asciiTheme="minorHAnsi" w:hAnsiTheme="minorHAnsi" w:cstheme="minorHAnsi"/>
+                <w:color w:val="404040"/>
+                <w:sz w:val="20"/>
+              </w:rPr>
+              <w:t>TC_1.</w:t>
+            </w:r>
+            <w:r>
+              <w:rPr>
+                <w:rFonts w:asciiTheme="minorHAnsi" w:hAnsiTheme="minorHAnsi" w:cstheme="minorHAnsi"/>
+                <w:color w:val="404040"/>
+                <w:sz w:val="20"/>
+              </w:rPr>
+              <w:t>8</w:t>
+            </w:r>
+            <w:r>
+              <w:rPr>
+                <w:rFonts w:asciiTheme="minorHAnsi" w:hAnsiTheme="minorHAnsi" w:cstheme="minorHAnsi"/>
+                <w:color w:val="404040"/>
+                <w:sz w:val="20"/>
+              </w:rPr>
+              <w:t>_</w:t>
+            </w:r>
+            <w:r>
+              <w:rPr>
+                <w:rFonts w:asciiTheme="minorHAnsi" w:hAnsiTheme="minorHAnsi" w:cstheme="minorHAnsi"/>
+                <w:color w:val="404040"/>
+                <w:sz w:val="20"/>
+              </w:rPr>
+              <w:t>1</w:t>
+            </w:r>
+          </w:p>
+        </w:tc>
+      </w:tr>
+      <w:tr>
+        <w:trPr>
+          <w:trHeight w:val="623"/>
+          <w:jc w:val="center"/>
+        </w:trPr>
+        <w:tc>
+          <w:tcPr>
+            <w:tcW w:w="2789" w:type="dxa"/>
+            <w:shd w:val="clear" w:color="auto" w:fill="4472C4"/>
+          </w:tcPr>
+          <w:p>
+            <w:pPr>
+              <w:pStyle w:val="TableParagraph"/>
+              <w:spacing w:before="12"/>
+              <w:jc w:val="left"/>
+              <w:rPr>
+                <w:rFonts w:asciiTheme="minorHAnsi" w:hAnsiTheme="minorHAnsi" w:cstheme="minorHAnsi"/>
+                <w:b/>
+                <w:sz w:val="20"/>
+              </w:rPr>
+            </w:pPr>
+            <w:r>
+              <w:rPr>
+                <w:rFonts w:asciiTheme="minorHAnsi" w:hAnsiTheme="minorHAnsi" w:cstheme="minorHAnsi"/>
+                <w:b/>
+                <w:color w:val="FFFFFF"/>
+                <w:sz w:val="20"/>
+              </w:rPr>
+              <w:t>Data e Ora:</w:t>
+            </w:r>
+          </w:p>
+        </w:tc>
+        <w:tc>
+          <w:tcPr>
+            <w:tcW w:w="6586" w:type="dxa"/>
+          </w:tcPr>
+          <w:p>
+            <w:pPr>
+              <w:pStyle w:val="TableParagraph"/>
+              <w:spacing w:line="266" w:lineRule="exact"/>
+              <w:ind w:left="97" w:right="82"/>
+              <w:rPr>
+                <w:rFonts w:asciiTheme="minorHAnsi" w:hAnsiTheme="minorHAnsi" w:cstheme="minorHAnsi"/>
+                <w:sz w:val="20"/>
+              </w:rPr>
+            </w:pPr>
+            <w:r>
+              <w:rPr>
+                <w:rFonts w:asciiTheme="minorHAnsi" w:hAnsiTheme="minorHAnsi" w:cstheme="minorHAnsi"/>
+                <w:color w:val="404040"/>
+                <w:sz w:val="20"/>
+              </w:rPr>
+              <w:t>3</w:t>
+            </w:r>
+            <w:r>
+              <w:rPr>
+                <w:rFonts w:asciiTheme="minorHAnsi" w:hAnsiTheme="minorHAnsi" w:cstheme="minorHAnsi"/>
+                <w:color w:val="404040"/>
+                <w:sz w:val="20"/>
+              </w:rPr>
+              <w:t>1</w:t>
+            </w:r>
+            <w:r>
+              <w:rPr>
+                <w:rFonts w:asciiTheme="minorHAnsi" w:hAnsiTheme="minorHAnsi" w:cstheme="minorHAnsi"/>
+                <w:color w:val="404040"/>
+                <w:sz w:val="20"/>
+              </w:rPr>
+              <w:t>/0</w:t>
+            </w:r>
+            <w:r>
+              <w:rPr>
+                <w:rFonts w:asciiTheme="minorHAnsi" w:hAnsiTheme="minorHAnsi" w:cstheme="minorHAnsi"/>
+                <w:color w:val="404040"/>
+                <w:sz w:val="20"/>
+              </w:rPr>
+              <w:t>1</w:t>
+            </w:r>
+            <w:r>
+              <w:rPr>
+                <w:rFonts w:asciiTheme="minorHAnsi" w:hAnsiTheme="minorHAnsi" w:cstheme="minorHAnsi"/>
+                <w:color w:val="404040"/>
+                <w:sz w:val="20"/>
+              </w:rPr>
+              <w:t>/20</w:t>
+            </w:r>
+            <w:r>
+              <w:rPr>
+                <w:rFonts w:asciiTheme="minorHAnsi" w:hAnsiTheme="minorHAnsi" w:cstheme="minorHAnsi"/>
+                <w:color w:val="404040"/>
+                <w:sz w:val="20"/>
+              </w:rPr>
+              <w:t xml:space="preserve">20 – </w:t>
+            </w:r>
+            <w:r>
+              <w:rPr>
+                <w:rFonts w:asciiTheme="minorHAnsi" w:hAnsiTheme="minorHAnsi" w:cstheme="minorHAnsi"/>
+                <w:color w:val="404040"/>
+                <w:sz w:val="20"/>
+              </w:rPr>
+              <w:t>17</w:t>
+            </w:r>
+            <w:r>
+              <w:rPr>
+                <w:rFonts w:asciiTheme="minorHAnsi" w:hAnsiTheme="minorHAnsi" w:cstheme="minorHAnsi"/>
+                <w:color w:val="404040"/>
+                <w:sz w:val="20"/>
+              </w:rPr>
+              <w:t>:</w:t>
+            </w:r>
+            <w:r>
+              <w:rPr>
+                <w:rFonts w:asciiTheme="minorHAnsi" w:hAnsiTheme="minorHAnsi" w:cstheme="minorHAnsi"/>
+                <w:color w:val="404040"/>
+                <w:sz w:val="20"/>
+              </w:rPr>
+              <w:t>30</w:t>
+            </w:r>
+          </w:p>
+        </w:tc>
+      </w:tr>
+      <w:tr>
+        <w:trPr>
+          <w:trHeight w:val="628"/>
+          <w:jc w:val="center"/>
+        </w:trPr>
+        <w:tc>
+          <w:tcPr>
+            <w:tcW w:w="2789" w:type="dxa"/>
+            <w:shd w:val="clear" w:color="auto" w:fill="4472C4"/>
+          </w:tcPr>
+          <w:p>
+            <w:pPr>
+              <w:pStyle w:val="TableParagraph"/>
+              <w:spacing w:before="12"/>
+              <w:jc w:val="left"/>
+              <w:rPr>
+                <w:rFonts w:asciiTheme="minorHAnsi" w:hAnsiTheme="minorHAnsi" w:cstheme="minorHAnsi"/>
+                <w:b/>
+                <w:sz w:val="20"/>
+              </w:rPr>
+            </w:pPr>
+            <w:r>
+              <w:rPr>
+                <w:rFonts w:asciiTheme="minorHAnsi" w:hAnsiTheme="minorHAnsi" w:cstheme="minorHAnsi"/>
+                <w:b/>
+                <w:color w:val="FFFFFF"/>
+                <w:sz w:val="20"/>
+              </w:rPr>
+              <w:t>Tester :</w:t>
+            </w:r>
+          </w:p>
+        </w:tc>
+        <w:tc>
+          <w:tcPr>
+            <w:tcW w:w="6586" w:type="dxa"/>
+          </w:tcPr>
+          <w:p>
+            <w:pPr>
+              <w:pStyle w:val="TableParagraph"/>
+              <w:spacing w:line="266" w:lineRule="exact"/>
+              <w:ind w:left="99" w:right="82"/>
+              <w:rPr>
+                <w:rFonts w:asciiTheme="minorHAnsi" w:hAnsiTheme="minorHAnsi" w:cstheme="minorHAnsi"/>
+                <w:sz w:val="20"/>
+              </w:rPr>
+            </w:pPr>
+            <w:r>
+              <w:rPr>
+                <w:rFonts w:asciiTheme="minorHAnsi" w:hAnsiTheme="minorHAnsi" w:cstheme="minorHAnsi"/>
+                <w:color w:val="404040"/>
+                <w:sz w:val="20"/>
+              </w:rPr>
+              <w:t>Alessio Rizzolo</w:t>
+            </w:r>
+          </w:p>
+        </w:tc>
+      </w:tr>
+      <w:tr>
+        <w:trPr>
+          <w:trHeight w:val="623"/>
+          <w:jc w:val="center"/>
+        </w:trPr>
+        <w:tc>
+          <w:tcPr>
+            <w:tcW w:w="2789" w:type="dxa"/>
+            <w:shd w:val="clear" w:color="auto" w:fill="4472C4"/>
+          </w:tcPr>
+          <w:p>
+            <w:pPr>
+              <w:pStyle w:val="TableParagraph"/>
+              <w:spacing w:before="12"/>
+              <w:jc w:val="left"/>
+              <w:rPr>
+                <w:rFonts w:asciiTheme="minorHAnsi" w:hAnsiTheme="minorHAnsi" w:cstheme="minorHAnsi"/>
+                <w:b/>
+                <w:sz w:val="20"/>
+              </w:rPr>
+            </w:pPr>
+            <w:r>
+              <w:rPr>
+                <w:rFonts w:asciiTheme="minorHAnsi" w:hAnsiTheme="minorHAnsi" w:cstheme="minorHAnsi"/>
+                <w:b/>
+                <w:color w:val="FFFFFF"/>
+                <w:sz w:val="20"/>
+              </w:rPr>
+              <w:t>Output atteso:</w:t>
+            </w:r>
+          </w:p>
+        </w:tc>
+        <w:tc>
+          <w:tcPr>
+            <w:tcW w:w="6586" w:type="dxa"/>
+          </w:tcPr>
+          <w:p>
+            <w:pPr>
+              <w:pStyle w:val="TableParagraph"/>
+              <w:spacing w:line="266" w:lineRule="exact"/>
+              <w:ind w:left="98" w:right="82"/>
+              <w:rPr>
+                <w:rFonts w:asciiTheme="minorHAnsi" w:hAnsiTheme="minorHAnsi" w:cstheme="minorHAnsi"/>
+                <w:sz w:val="20"/>
+                <w:lang w:val="it-IT"/>
+              </w:rPr>
+            </w:pPr>
+            <w:r>
+              <w:rPr>
+                <w:rFonts w:asciiTheme="minorHAnsi" w:hAnsiTheme="minorHAnsi" w:cstheme="minorHAnsi"/>
+                <w:sz w:val="20"/>
+                <w:lang w:val="it-IT"/>
+              </w:rPr>
+              <w:t xml:space="preserve">Il prodotto viene aggiunto </w:t>
+            </w:r>
+            <w:r>
+              <w:rPr>
+                <w:rFonts w:asciiTheme="minorHAnsi" w:hAnsiTheme="minorHAnsi" w:cstheme="minorHAnsi"/>
+                <w:sz w:val="20"/>
+                <w:lang w:val="it-IT"/>
+              </w:rPr>
+              <w:t>al carrello con una taglia di default</w:t>
+            </w:r>
+            <w:r>
+              <w:rPr>
+                <w:rFonts w:asciiTheme="minorHAnsi" w:hAnsiTheme="minorHAnsi" w:cstheme="minorHAnsi"/>
+                <w:sz w:val="20"/>
+                <w:lang w:val="it-IT"/>
+              </w:rPr>
+              <w:t xml:space="preserve"> </w:t>
+            </w:r>
+          </w:p>
+        </w:tc>
+      </w:tr>
+      <w:tr>
+        <w:trPr>
+          <w:trHeight w:val="628"/>
+          <w:jc w:val="center"/>
+        </w:trPr>
+        <w:tc>
+          <w:tcPr>
+            <w:tcW w:w="2789" w:type="dxa"/>
+            <w:shd w:val="clear" w:color="auto" w:fill="4472C4"/>
+          </w:tcPr>
+          <w:p>
+            <w:pPr>
+              <w:pStyle w:val="TableParagraph"/>
+              <w:spacing w:before="12"/>
+              <w:jc w:val="left"/>
+              <w:rPr>
+                <w:rFonts w:asciiTheme="minorHAnsi" w:hAnsiTheme="minorHAnsi" w:cstheme="minorHAnsi"/>
+                <w:b/>
+                <w:sz w:val="20"/>
+              </w:rPr>
+            </w:pPr>
+            <w:r>
+              <w:rPr>
+                <w:rFonts w:asciiTheme="minorHAnsi" w:hAnsiTheme="minorHAnsi" w:cstheme="minorHAnsi"/>
+                <w:b/>
+                <w:color w:val="FFFFFF"/>
+                <w:sz w:val="20"/>
+              </w:rPr>
+              <w:t>Output del sistema:</w:t>
+            </w:r>
+          </w:p>
+        </w:tc>
+        <w:tc>
+          <w:tcPr>
+            <w:tcW w:w="6586" w:type="dxa"/>
+          </w:tcPr>
+          <w:p>
+            <w:pPr>
+              <w:pStyle w:val="TableParagraph"/>
+              <w:spacing w:line="266" w:lineRule="exact"/>
+              <w:ind w:left="98" w:right="82"/>
+              <w:rPr>
+                <w:rFonts w:asciiTheme="minorHAnsi" w:hAnsiTheme="minorHAnsi" w:cstheme="minorHAnsi"/>
+                <w:sz w:val="20"/>
+              </w:rPr>
+            </w:pPr>
+            <w:r>
+              <w:rPr>
+                <w:rFonts w:asciiTheme="minorHAnsi" w:hAnsiTheme="minorHAnsi" w:cstheme="minorHAnsi"/>
+                <w:color w:val="404040"/>
+                <w:sz w:val="20"/>
+              </w:rPr>
+              <w:t xml:space="preserve">Il </w:t>
+            </w:r>
+            <w:r>
+              <w:rPr>
+                <w:rFonts w:asciiTheme="minorHAnsi" w:hAnsiTheme="minorHAnsi" w:cstheme="minorHAnsi"/>
+                <w:color w:val="404040"/>
+                <w:sz w:val="20"/>
+              </w:rPr>
+              <w:t>Sistema aggiunge al carrello il prodotto con una taglia di default perchè l’utente non ha selezionato una taglia</w:t>
+            </w:r>
+            <w:bookmarkStart w:id="15" w:name="_GoBack"/>
+            <w:bookmarkEnd w:id="15"/>
+          </w:p>
+        </w:tc>
+      </w:tr>
+      <w:tr>
+        <w:trPr>
+          <w:trHeight w:val="628"/>
+          <w:jc w:val="center"/>
+        </w:trPr>
+        <w:tc>
+          <w:tcPr>
+            <w:tcW w:w="2789" w:type="dxa"/>
+            <w:shd w:val="clear" w:color="auto" w:fill="4472C4"/>
+          </w:tcPr>
+          <w:p>
+            <w:pPr>
+              <w:pStyle w:val="TableParagraph"/>
+              <w:spacing w:before="12"/>
+              <w:jc w:val="left"/>
+              <w:rPr>
+                <w:rFonts w:asciiTheme="minorHAnsi" w:hAnsiTheme="minorHAnsi" w:cstheme="minorHAnsi"/>
+                <w:b/>
+                <w:sz w:val="20"/>
+              </w:rPr>
+            </w:pPr>
+            <w:r>
+              <w:rPr>
+                <w:rFonts w:asciiTheme="minorHAnsi" w:hAnsiTheme="minorHAnsi" w:cstheme="minorHAnsi"/>
+                <w:b/>
+                <w:color w:val="FFFFFF"/>
+                <w:sz w:val="20"/>
+              </w:rPr>
+              <w:t>Esito del test:</w:t>
+            </w:r>
+          </w:p>
+        </w:tc>
+        <w:tc>
+          <w:tcPr>
+            <w:tcW w:w="6586" w:type="dxa"/>
+          </w:tcPr>
+          <w:p>
+            <w:pPr>
+              <w:pStyle w:val="TableParagraph"/>
+              <w:spacing w:line="266" w:lineRule="exact"/>
+              <w:ind w:left="99" w:right="82"/>
+              <w:rPr>
+                <w:rFonts w:asciiTheme="minorHAnsi" w:hAnsiTheme="minorHAnsi" w:cstheme="minorHAnsi"/>
+                <w:sz w:val="20"/>
+              </w:rPr>
+            </w:pPr>
+            <w:r>
+              <w:rPr>
+                <w:rFonts w:asciiTheme="minorHAnsi" w:hAnsiTheme="minorHAnsi" w:cstheme="minorHAnsi"/>
+                <w:color w:val="404040"/>
+                <w:sz w:val="20"/>
+              </w:rPr>
+              <w:t>Corretto</w:t>
+            </w:r>
+          </w:p>
+        </w:tc>
+      </w:tr>
+      <w:tr>
+        <w:trPr>
+          <w:trHeight w:val="623"/>
+          <w:jc w:val="center"/>
+        </w:trPr>
+        <w:tc>
+          <w:tcPr>
+            <w:tcW w:w="2789" w:type="dxa"/>
+            <w:shd w:val="clear" w:color="auto" w:fill="4472C4"/>
+          </w:tcPr>
+          <w:p>
+            <w:pPr>
+              <w:pStyle w:val="TableParagraph"/>
+              <w:spacing w:before="12"/>
+              <w:jc w:val="left"/>
+              <w:rPr>
+                <w:rFonts w:asciiTheme="minorHAnsi" w:hAnsiTheme="minorHAnsi" w:cstheme="minorHAnsi"/>
+                <w:b/>
+                <w:sz w:val="20"/>
+              </w:rPr>
+            </w:pPr>
+            <w:r>
+              <w:rPr>
+                <w:rFonts w:asciiTheme="minorHAnsi" w:hAnsiTheme="minorHAnsi" w:cstheme="minorHAnsi"/>
+                <w:b/>
+                <w:color w:val="FFFFFF"/>
+                <w:sz w:val="20"/>
+              </w:rPr>
+              <w:t>Numero prove:</w:t>
+            </w:r>
+          </w:p>
+        </w:tc>
+        <w:tc>
+          <w:tcPr>
+            <w:tcW w:w="6586" w:type="dxa"/>
+          </w:tcPr>
+          <w:p>
+            <w:pPr>
+              <w:pStyle w:val="TableParagraph"/>
+              <w:spacing w:line="266" w:lineRule="exact"/>
+              <w:ind w:left="16"/>
+              <w:rPr>
+                <w:rFonts w:asciiTheme="minorHAnsi" w:hAnsiTheme="minorHAnsi" w:cstheme="minorHAnsi"/>
+                <w:sz w:val="20"/>
+              </w:rPr>
+            </w:pPr>
+            <w:r>
+              <w:rPr>
+                <w:rFonts w:asciiTheme="minorHAnsi" w:hAnsiTheme="minorHAnsi" w:cstheme="minorHAnsi"/>
+                <w:color w:val="404040"/>
+                <w:sz w:val="20"/>
+              </w:rPr>
+              <w:t>1</w:t>
+            </w:r>
+          </w:p>
+        </w:tc>
+      </w:tr>
+      <w:tr>
+        <w:trPr>
+          <w:trHeight w:val="628"/>
+          <w:jc w:val="center"/>
+        </w:trPr>
+        <w:tc>
+          <w:tcPr>
+            <w:tcW w:w="2789" w:type="dxa"/>
+            <w:shd w:val="clear" w:color="auto" w:fill="4472C4"/>
+          </w:tcPr>
+          <w:p>
+            <w:pPr>
+              <w:pStyle w:val="TableParagraph"/>
+              <w:spacing w:before="12"/>
+              <w:jc w:val="left"/>
+              <w:rPr>
+                <w:rFonts w:asciiTheme="minorHAnsi" w:hAnsiTheme="minorHAnsi" w:cstheme="minorHAnsi"/>
+                <w:b/>
+                <w:sz w:val="20"/>
+              </w:rPr>
+            </w:pPr>
+            <w:r>
+              <w:rPr>
+                <w:rFonts w:asciiTheme="minorHAnsi" w:hAnsiTheme="minorHAnsi" w:cstheme="minorHAnsi"/>
+                <w:b/>
+                <w:color w:val="FFFFFF"/>
+                <w:sz w:val="20"/>
+              </w:rPr>
+              <w:t>Categoria:</w:t>
+            </w:r>
+          </w:p>
+        </w:tc>
+        <w:tc>
+          <w:tcPr>
+            <w:tcW w:w="6586" w:type="dxa"/>
+          </w:tcPr>
+          <w:p>
+            <w:pPr>
+              <w:pStyle w:val="TableParagraph"/>
+              <w:spacing w:line="266" w:lineRule="exact"/>
+              <w:ind w:left="99" w:right="82"/>
+              <w:rPr>
+                <w:rFonts w:asciiTheme="minorHAnsi" w:hAnsiTheme="minorHAnsi" w:cstheme="minorHAnsi"/>
+                <w:sz w:val="20"/>
+              </w:rPr>
+            </w:pPr>
+            <w:r>
+              <w:rPr>
+                <w:rFonts w:asciiTheme="minorHAnsi" w:hAnsiTheme="minorHAnsi" w:cstheme="minorHAnsi"/>
+                <w:sz w:val="20"/>
+              </w:rPr>
+              <w:t>INSTA2</w:t>
+            </w:r>
+          </w:p>
+        </w:tc>
+      </w:tr>
+    </w:tbl>
+    <w:p>
+      <w:pPr>
+        <w:rPr>
+          <w:rFonts w:cstheme="minorHAnsi"/>
+        </w:rPr>
+      </w:pPr>
+    </w:p>
+    <w:p>
+      <w:pPr>
+        <w:rPr>
+          <w:rFonts w:cstheme="minorHAnsi"/>
+        </w:rPr>
+      </w:pPr>
+    </w:p>
     <w:sectPr>
       <w:headerReference w:type="default" r:id="rId37"/>
       <w:footerReference w:type="default" r:id="rId38"/>
@@ -21401,7 +21892,7 @@
 </file>
 
 <file path=word/endnotes.xml><?xml version="1.0" encoding="utf-8"?>
-<w:endnotes xmlns:wpc="http://schemas.microsoft.com/office/word/2010/wordprocessingCanvas" xmlns:cx="http://schemas.microsoft.com/office/drawing/2014/chartex" xmlns:cx1="http://schemas.microsoft.com/office/drawing/2015/9/8/chartex" xmlns:cx2="http://schemas.microsoft.com/office/drawing/2015/10/21/chartex" xmlns:cx3="http://schemas.microsoft.com/office/drawing/2016/5/9/chartex" xmlns:cx4="http://schemas.microsoft.com/office/drawing/2016/5/10/chartex" xmlns:cx5="http://schemas.microsoft.com/office/drawing/2016/5/11/chartex" xmlns:cx6="http://schemas.microsoft.com/office/drawing/2016/5/12/chartex" xmlns:cx7="http://schemas.microsoft.com/office/drawing/2016/5/13/chartex" xmlns:cx8="http://schemas.microsoft.com/office/drawing/2016/5/14/chartex" xmlns:mc="http://schemas.openxmlformats.org/markup-compatibility/2006" xmlns:aink="http://schemas.microsoft.com/office/drawing/2016/ink" xmlns:am3d="http://schemas.microsoft.com/office/drawing/2017/model3d" xmlns:o="urn:schemas-microsoft-com:office:office" xmlns:r="http://schemas.openxmlformats.org/officeDocument/2006/relationships" xmlns:m="http://schemas.openxmlformats.org/officeDocument/2006/math" xmlns:v="urn:schemas-microsoft-com:vml" xmlns:wp14="http://schemas.microsoft.com/office/word/2010/wordprocessingDrawing" xmlns:wp="http://schemas.openxmlformats.org/drawingml/2006/wordprocessingDrawing" xmlns:w10="urn:schemas-microsoft-com:office:word" xmlns:w="http://schemas.openxmlformats.org/wordprocessingml/2006/main" xmlns:w14="http://schemas.microsoft.com/office/word/2010/wordml" xmlns:w15="http://schemas.microsoft.com/office/word/2012/wordml" xmlns:w16cid="http://schemas.microsoft.com/office/word/2016/wordml/cid" xmlns:w16se="http://schemas.microsoft.com/office/word/2015/wordml/symex" xmlns:wpg="http://schemas.microsoft.com/office/word/2010/wordprocessingGroup" xmlns:wpi="http://schemas.microsoft.com/office/word/2010/wordprocessingInk" xmlns:wne="http://schemas.microsoft.com/office/word/2006/wordml" xmlns:wps="http://schemas.microsoft.com/office/word/2010/wordprocessingShape" mc:Ignorable="w14 w15 w16se w16cid wp14">
+<w:endnotes xmlns:wpc="http://schemas.microsoft.com/office/word/2010/wordprocessingCanvas" xmlns:cx="http://schemas.microsoft.com/office/drawing/2014/chartex" xmlns:cx1="http://schemas.microsoft.com/office/drawing/2015/9/8/chartex" xmlns:cx2="http://schemas.microsoft.com/office/drawing/2015/10/21/chartex" xmlns:cx3="http://schemas.microsoft.com/office/drawing/2016/5/9/chartex" xmlns:cx4="http://schemas.microsoft.com/office/drawing/2016/5/10/chartex" xmlns:cx5="http://schemas.microsoft.com/office/drawing/2016/5/11/chartex" xmlns:cx6="http://schemas.microsoft.com/office/drawing/2016/5/12/chartex" xmlns:cx7="http://schemas.microsoft.com/office/drawing/2016/5/13/chartex" xmlns:cx8="http://schemas.microsoft.com/office/drawing/2016/5/14/chartex" xmlns:mc="http://schemas.openxmlformats.org/markup-compatibility/2006" xmlns:aink="http://schemas.microsoft.com/office/drawing/2016/ink" xmlns:am3d="http://schemas.microsoft.com/office/drawing/2017/model3d" xmlns:o="urn:schemas-microsoft-com:office:office" xmlns:r="http://schemas.openxmlformats.org/officeDocument/2006/relationships" xmlns:m="http://schemas.openxmlformats.org/officeDocument/2006/math" xmlns:v="urn:schemas-microsoft-com:vml" xmlns:wp14="http://schemas.microsoft.com/office/word/2010/wordprocessingDrawing" xmlns:wp="http://schemas.openxmlformats.org/drawingml/2006/wordprocessingDrawing" xmlns:w10="urn:schemas-microsoft-com:office:word" xmlns:w="http://schemas.openxmlformats.org/wordprocessingml/2006/main" xmlns:w14="http://schemas.microsoft.com/office/word/2010/wordml" xmlns:w15="http://schemas.microsoft.com/office/word/2012/wordml" xmlns:w16cex="http://schemas.microsoft.com/office/word/2018/wordml/cex" xmlns:w16cid="http://schemas.microsoft.com/office/word/2016/wordml/cid" xmlns:w16="http://schemas.microsoft.com/office/word/2018/wordml" xmlns:w16se="http://schemas.microsoft.com/office/word/2015/wordml/symex" xmlns:wpg="http://schemas.microsoft.com/office/word/2010/wordprocessingGroup" xmlns:wpi="http://schemas.microsoft.com/office/word/2010/wordprocessingInk" xmlns:wne="http://schemas.microsoft.com/office/word/2006/wordml" xmlns:wps="http://schemas.microsoft.com/office/word/2010/wordprocessingShape" mc:Ignorable="w14 w15 w16se w16cid w16 w16cex wp14">
   <w:endnote w:type="separator" w:id="-1">
     <w:p>
       <w:pPr>
@@ -21426,7 +21917,7 @@
 </file>
 
 <file path=word/footer1.xml><?xml version="1.0" encoding="utf-8"?>
-<w:ftr xmlns:wpc="http://schemas.microsoft.com/office/word/2010/wordprocessingCanvas" xmlns:cx="http://schemas.microsoft.com/office/drawing/2014/chartex" xmlns:cx1="http://schemas.microsoft.com/office/drawing/2015/9/8/chartex" xmlns:cx2="http://schemas.microsoft.com/office/drawing/2015/10/21/chartex" xmlns:cx3="http://schemas.microsoft.com/office/drawing/2016/5/9/chartex" xmlns:cx4="http://schemas.microsoft.com/office/drawing/2016/5/10/chartex" xmlns:cx5="http://schemas.microsoft.com/office/drawing/2016/5/11/chartex" xmlns:cx6="http://schemas.microsoft.com/office/drawing/2016/5/12/chartex" xmlns:cx7="http://schemas.microsoft.com/office/drawing/2016/5/13/chartex" xmlns:cx8="http://schemas.microsoft.com/office/drawing/2016/5/14/chartex" xmlns:mc="http://schemas.openxmlformats.org/markup-compatibility/2006" xmlns:aink="http://schemas.microsoft.com/office/drawing/2016/ink" xmlns:am3d="http://schemas.microsoft.com/office/drawing/2017/model3d" xmlns:o="urn:schemas-microsoft-com:office:office" xmlns:r="http://schemas.openxmlformats.org/officeDocument/2006/relationships" xmlns:m="http://schemas.openxmlformats.org/officeDocument/2006/math" xmlns:v="urn:schemas-microsoft-com:vml" xmlns:wp14="http://schemas.microsoft.com/office/word/2010/wordprocessingDrawing" xmlns:wp="http://schemas.openxmlformats.org/drawingml/2006/wordprocessingDrawing" xmlns:w10="urn:schemas-microsoft-com:office:word" xmlns:w="http://schemas.openxmlformats.org/wordprocessingml/2006/main" xmlns:w14="http://schemas.microsoft.com/office/word/2010/wordml" xmlns:w15="http://schemas.microsoft.com/office/word/2012/wordml" xmlns:w16cid="http://schemas.microsoft.com/office/word/2016/wordml/cid" xmlns:w16se="http://schemas.microsoft.com/office/word/2015/wordml/symex" xmlns:wpg="http://schemas.microsoft.com/office/word/2010/wordprocessingGroup" xmlns:wpi="http://schemas.microsoft.com/office/word/2010/wordprocessingInk" xmlns:wne="http://schemas.microsoft.com/office/word/2006/wordml" xmlns:wps="http://schemas.microsoft.com/office/word/2010/wordprocessingShape" mc:Ignorable="w14 w15 w16se w16cid wp14">
+<w:ftr xmlns:wpc="http://schemas.microsoft.com/office/word/2010/wordprocessingCanvas" xmlns:cx="http://schemas.microsoft.com/office/drawing/2014/chartex" xmlns:cx1="http://schemas.microsoft.com/office/drawing/2015/9/8/chartex" xmlns:cx2="http://schemas.microsoft.com/office/drawing/2015/10/21/chartex" xmlns:cx3="http://schemas.microsoft.com/office/drawing/2016/5/9/chartex" xmlns:cx4="http://schemas.microsoft.com/office/drawing/2016/5/10/chartex" xmlns:cx5="http://schemas.microsoft.com/office/drawing/2016/5/11/chartex" xmlns:cx6="http://schemas.microsoft.com/office/drawing/2016/5/12/chartex" xmlns:cx7="http://schemas.microsoft.com/office/drawing/2016/5/13/chartex" xmlns:cx8="http://schemas.microsoft.com/office/drawing/2016/5/14/chartex" xmlns:mc="http://schemas.openxmlformats.org/markup-compatibility/2006" xmlns:aink="http://schemas.microsoft.com/office/drawing/2016/ink" xmlns:am3d="http://schemas.microsoft.com/office/drawing/2017/model3d" xmlns:o="urn:schemas-microsoft-com:office:office" xmlns:r="http://schemas.openxmlformats.org/officeDocument/2006/relationships" xmlns:m="http://schemas.openxmlformats.org/officeDocument/2006/math" xmlns:v="urn:schemas-microsoft-com:vml" xmlns:wp14="http://schemas.microsoft.com/office/word/2010/wordprocessingDrawing" xmlns:wp="http://schemas.openxmlformats.org/drawingml/2006/wordprocessingDrawing" xmlns:w10="urn:schemas-microsoft-com:office:word" xmlns:w="http://schemas.openxmlformats.org/wordprocessingml/2006/main" xmlns:w14="http://schemas.microsoft.com/office/word/2010/wordml" xmlns:w15="http://schemas.microsoft.com/office/word/2012/wordml" xmlns:w16cex="http://schemas.microsoft.com/office/word/2018/wordml/cex" xmlns:w16cid="http://schemas.microsoft.com/office/word/2016/wordml/cid" xmlns:w16="http://schemas.microsoft.com/office/word/2018/wordml" xmlns:w16se="http://schemas.microsoft.com/office/word/2015/wordml/symex" xmlns:wpg="http://schemas.microsoft.com/office/word/2010/wordprocessingGroup" xmlns:wpi="http://schemas.microsoft.com/office/word/2010/wordprocessingInk" xmlns:wne="http://schemas.microsoft.com/office/word/2006/wordml" xmlns:wps="http://schemas.microsoft.com/office/word/2010/wordprocessingShape" mc:Ignorable="w14 w15 w16se w16cid w16 w16cex wp14">
   <w:sdt>
     <w:sdtPr>
       <w:id w:val="1541010061"/>
@@ -21435,6 +21926,7 @@
         <w:docPartUnique/>
       </w:docPartObj>
     </w:sdtPr>
+    <w:sdtEndPr/>
     <w:sdtContent>
       <w:p>
         <w:pPr>
@@ -21474,7 +21966,7 @@
 </file>
 
 <file path=word/footnotes.xml><?xml version="1.0" encoding="utf-8"?>
-<w:footnotes xmlns:wpc="http://schemas.microsoft.com/office/word/2010/wordprocessingCanvas" xmlns:cx="http://schemas.microsoft.com/office/drawing/2014/chartex" xmlns:cx1="http://schemas.microsoft.com/office/drawing/2015/9/8/chartex" xmlns:cx2="http://schemas.microsoft.com/office/drawing/2015/10/21/chartex" xmlns:cx3="http://schemas.microsoft.com/office/drawing/2016/5/9/chartex" xmlns:cx4="http://schemas.microsoft.com/office/drawing/2016/5/10/chartex" xmlns:cx5="http://schemas.microsoft.com/office/drawing/2016/5/11/chartex" xmlns:cx6="http://schemas.microsoft.com/office/drawing/2016/5/12/chartex" xmlns:cx7="http://schemas.microsoft.com/office/drawing/2016/5/13/chartex" xmlns:cx8="http://schemas.microsoft.com/office/drawing/2016/5/14/chartex" xmlns:mc="http://schemas.openxmlformats.org/markup-compatibility/2006" xmlns:aink="http://schemas.microsoft.com/office/drawing/2016/ink" xmlns:am3d="http://schemas.microsoft.com/office/drawing/2017/model3d" xmlns:o="urn:schemas-microsoft-com:office:office" xmlns:r="http://schemas.openxmlformats.org/officeDocument/2006/relationships" xmlns:m="http://schemas.openxmlformats.org/officeDocument/2006/math" xmlns:v="urn:schemas-microsoft-com:vml" xmlns:wp14="http://schemas.microsoft.com/office/word/2010/wordprocessingDrawing" xmlns:wp="http://schemas.openxmlformats.org/drawingml/2006/wordprocessingDrawing" xmlns:w10="urn:schemas-microsoft-com:office:word" xmlns:w="http://schemas.openxmlformats.org/wordprocessingml/2006/main" xmlns:w14="http://schemas.microsoft.com/office/word/2010/wordml" xmlns:w15="http://schemas.microsoft.com/office/word/2012/wordml" xmlns:w16cid="http://schemas.microsoft.com/office/word/2016/wordml/cid" xmlns:w16se="http://schemas.microsoft.com/office/word/2015/wordml/symex" xmlns:wpg="http://schemas.microsoft.com/office/word/2010/wordprocessingGroup" xmlns:wpi="http://schemas.microsoft.com/office/word/2010/wordprocessingInk" xmlns:wne="http://schemas.microsoft.com/office/word/2006/wordml" xmlns:wps="http://schemas.microsoft.com/office/word/2010/wordprocessingShape" mc:Ignorable="w14 w15 w16se w16cid wp14">
+<w:footnotes xmlns:wpc="http://schemas.microsoft.com/office/word/2010/wordprocessingCanvas" xmlns:cx="http://schemas.microsoft.com/office/drawing/2014/chartex" xmlns:cx1="http://schemas.microsoft.com/office/drawing/2015/9/8/chartex" xmlns:cx2="http://schemas.microsoft.com/office/drawing/2015/10/21/chartex" xmlns:cx3="http://schemas.microsoft.com/office/drawing/2016/5/9/chartex" xmlns:cx4="http://schemas.microsoft.com/office/drawing/2016/5/10/chartex" xmlns:cx5="http://schemas.microsoft.com/office/drawing/2016/5/11/chartex" xmlns:cx6="http://schemas.microsoft.com/office/drawing/2016/5/12/chartex" xmlns:cx7="http://schemas.microsoft.com/office/drawing/2016/5/13/chartex" xmlns:cx8="http://schemas.microsoft.com/office/drawing/2016/5/14/chartex" xmlns:mc="http://schemas.openxmlformats.org/markup-compatibility/2006" xmlns:aink="http://schemas.microsoft.com/office/drawing/2016/ink" xmlns:am3d="http://schemas.microsoft.com/office/drawing/2017/model3d" xmlns:o="urn:schemas-microsoft-com:office:office" xmlns:r="http://schemas.openxmlformats.org/officeDocument/2006/relationships" xmlns:m="http://schemas.openxmlformats.org/officeDocument/2006/math" xmlns:v="urn:schemas-microsoft-com:vml" xmlns:wp14="http://schemas.microsoft.com/office/word/2010/wordprocessingDrawing" xmlns:wp="http://schemas.openxmlformats.org/drawingml/2006/wordprocessingDrawing" xmlns:w10="urn:schemas-microsoft-com:office:word" xmlns:w="http://schemas.openxmlformats.org/wordprocessingml/2006/main" xmlns:w14="http://schemas.microsoft.com/office/word/2010/wordml" xmlns:w15="http://schemas.microsoft.com/office/word/2012/wordml" xmlns:w16cex="http://schemas.microsoft.com/office/word/2018/wordml/cex" xmlns:w16cid="http://schemas.microsoft.com/office/word/2016/wordml/cid" xmlns:w16="http://schemas.microsoft.com/office/word/2018/wordml" xmlns:w16se="http://schemas.microsoft.com/office/word/2015/wordml/symex" xmlns:wpg="http://schemas.microsoft.com/office/word/2010/wordprocessingGroup" xmlns:wpi="http://schemas.microsoft.com/office/word/2010/wordprocessingInk" xmlns:wne="http://schemas.microsoft.com/office/word/2006/wordml" xmlns:wps="http://schemas.microsoft.com/office/word/2010/wordprocessingShape" mc:Ignorable="w14 w15 w16se w16cid w16 w16cex wp14">
   <w:footnote w:type="separator" w:id="-1">
     <w:p>
       <w:pPr>
@@ -21499,7 +21991,7 @@
 </file>
 
 <file path=word/header1.xml><?xml version="1.0" encoding="utf-8"?>
-<w:hdr xmlns:wpc="http://schemas.microsoft.com/office/word/2010/wordprocessingCanvas" xmlns:cx="http://schemas.microsoft.com/office/drawing/2014/chartex" xmlns:cx1="http://schemas.microsoft.com/office/drawing/2015/9/8/chartex" xmlns:cx2="http://schemas.microsoft.com/office/drawing/2015/10/21/chartex" xmlns:cx3="http://schemas.microsoft.com/office/drawing/2016/5/9/chartex" xmlns:cx4="http://schemas.microsoft.com/office/drawing/2016/5/10/chartex" xmlns:cx5="http://schemas.microsoft.com/office/drawing/2016/5/11/chartex" xmlns:cx6="http://schemas.microsoft.com/office/drawing/2016/5/12/chartex" xmlns:cx7="http://schemas.microsoft.com/office/drawing/2016/5/13/chartex" xmlns:cx8="http://schemas.microsoft.com/office/drawing/2016/5/14/chartex" xmlns:mc="http://schemas.openxmlformats.org/markup-compatibility/2006" xmlns:aink="http://schemas.microsoft.com/office/drawing/2016/ink" xmlns:am3d="http://schemas.microsoft.com/office/drawing/2017/model3d" xmlns:o="urn:schemas-microsoft-com:office:office" xmlns:r="http://schemas.openxmlformats.org/officeDocument/2006/relationships" xmlns:m="http://schemas.openxmlformats.org/officeDocument/2006/math" xmlns:v="urn:schemas-microsoft-com:vml" xmlns:wp14="http://schemas.microsoft.com/office/word/2010/wordprocessingDrawing" xmlns:wp="http://schemas.openxmlformats.org/drawingml/2006/wordprocessingDrawing" xmlns:w10="urn:schemas-microsoft-com:office:word" xmlns:w="http://schemas.openxmlformats.org/wordprocessingml/2006/main" xmlns:w14="http://schemas.microsoft.com/office/word/2010/wordml" xmlns:w15="http://schemas.microsoft.com/office/word/2012/wordml" xmlns:w16cid="http://schemas.microsoft.com/office/word/2016/wordml/cid" xmlns:w16se="http://schemas.microsoft.com/office/word/2015/wordml/symex" xmlns:wpg="http://schemas.microsoft.com/office/word/2010/wordprocessingGroup" xmlns:wpi="http://schemas.microsoft.com/office/word/2010/wordprocessingInk" xmlns:wne="http://schemas.microsoft.com/office/word/2006/wordml" xmlns:wps="http://schemas.microsoft.com/office/word/2010/wordprocessingShape" mc:Ignorable="w14 w15 w16se w16cid wp14">
+<w:hdr xmlns:wpc="http://schemas.microsoft.com/office/word/2010/wordprocessingCanvas" xmlns:cx="http://schemas.microsoft.com/office/drawing/2014/chartex" xmlns:cx1="http://schemas.microsoft.com/office/drawing/2015/9/8/chartex" xmlns:cx2="http://schemas.microsoft.com/office/drawing/2015/10/21/chartex" xmlns:cx3="http://schemas.microsoft.com/office/drawing/2016/5/9/chartex" xmlns:cx4="http://schemas.microsoft.com/office/drawing/2016/5/10/chartex" xmlns:cx5="http://schemas.microsoft.com/office/drawing/2016/5/11/chartex" xmlns:cx6="http://schemas.microsoft.com/office/drawing/2016/5/12/chartex" xmlns:cx7="http://schemas.microsoft.com/office/drawing/2016/5/13/chartex" xmlns:cx8="http://schemas.microsoft.com/office/drawing/2016/5/14/chartex" xmlns:mc="http://schemas.openxmlformats.org/markup-compatibility/2006" xmlns:aink="http://schemas.microsoft.com/office/drawing/2016/ink" xmlns:am3d="http://schemas.microsoft.com/office/drawing/2017/model3d" xmlns:o="urn:schemas-microsoft-com:office:office" xmlns:r="http://schemas.openxmlformats.org/officeDocument/2006/relationships" xmlns:m="http://schemas.openxmlformats.org/officeDocument/2006/math" xmlns:v="urn:schemas-microsoft-com:vml" xmlns:wp14="http://schemas.microsoft.com/office/word/2010/wordprocessingDrawing" xmlns:wp="http://schemas.openxmlformats.org/drawingml/2006/wordprocessingDrawing" xmlns:w10="urn:schemas-microsoft-com:office:word" xmlns:w="http://schemas.openxmlformats.org/wordprocessingml/2006/main" xmlns:w14="http://schemas.microsoft.com/office/word/2010/wordml" xmlns:w15="http://schemas.microsoft.com/office/word/2012/wordml" xmlns:w16cex="http://schemas.microsoft.com/office/word/2018/wordml/cex" xmlns:w16cid="http://schemas.microsoft.com/office/word/2016/wordml/cid" xmlns:w16="http://schemas.microsoft.com/office/word/2018/wordml" xmlns:w16se="http://schemas.microsoft.com/office/word/2015/wordml/symex" xmlns:wpg="http://schemas.microsoft.com/office/word/2010/wordprocessingGroup" xmlns:wpi="http://schemas.microsoft.com/office/word/2010/wordprocessingInk" xmlns:wne="http://schemas.microsoft.com/office/word/2006/wordml" xmlns:wps="http://schemas.microsoft.com/office/word/2010/wordprocessingShape" mc:Ignorable="w14 w15 w16se w16cid w16 w16cex wp14">
   <w:p>
     <w:pPr>
       <w:pStyle w:val="Intestazione"/>
@@ -21596,7 +22088,7 @@
 </file>
 
 <file path=word/numbering.xml><?xml version="1.0" encoding="utf-8"?>
-<w:numbering xmlns:wpc="http://schemas.microsoft.com/office/word/2010/wordprocessingCanvas" xmlns:cx="http://schemas.microsoft.com/office/drawing/2014/chartex" xmlns:cx1="http://schemas.microsoft.com/office/drawing/2015/9/8/chartex" xmlns:cx2="http://schemas.microsoft.com/office/drawing/2015/10/21/chartex" xmlns:cx3="http://schemas.microsoft.com/office/drawing/2016/5/9/chartex" xmlns:cx4="http://schemas.microsoft.com/office/drawing/2016/5/10/chartex" xmlns:cx5="http://schemas.microsoft.com/office/drawing/2016/5/11/chartex" xmlns:cx6="http://schemas.microsoft.com/office/drawing/2016/5/12/chartex" xmlns:cx7="http://schemas.microsoft.com/office/drawing/2016/5/13/chartex" xmlns:cx8="http://schemas.microsoft.com/office/drawing/2016/5/14/chartex" xmlns:mc="http://schemas.openxmlformats.org/markup-compatibility/2006" xmlns:aink="http://schemas.microsoft.com/office/drawing/2016/ink" xmlns:am3d="http://schemas.microsoft.com/office/drawing/2017/model3d" xmlns:o="urn:schemas-microsoft-com:office:office" xmlns:r="http://schemas.openxmlformats.org/officeDocument/2006/relationships" xmlns:m="http://schemas.openxmlformats.org/officeDocument/2006/math" xmlns:v="urn:schemas-microsoft-com:vml" xmlns:wp14="http://schemas.microsoft.com/office/word/2010/wordprocessingDrawing" xmlns:wp="http://schemas.openxmlformats.org/drawingml/2006/wordprocessingDrawing" xmlns:w10="urn:schemas-microsoft-com:office:word" xmlns:w="http://schemas.openxmlformats.org/wordprocessingml/2006/main" xmlns:w14="http://schemas.microsoft.com/office/word/2010/wordml" xmlns:w15="http://schemas.microsoft.com/office/word/2012/wordml" xmlns:w16cid="http://schemas.microsoft.com/office/word/2016/wordml/cid" xmlns:w16se="http://schemas.microsoft.com/office/word/2015/wordml/symex" xmlns:wpg="http://schemas.microsoft.com/office/word/2010/wordprocessingGroup" xmlns:wpi="http://schemas.microsoft.com/office/word/2010/wordprocessingInk" xmlns:wne="http://schemas.microsoft.com/office/word/2006/wordml" xmlns:wps="http://schemas.microsoft.com/office/word/2010/wordprocessingShape" mc:Ignorable="w14 w15 w16se w16cid wp14">
+<w:numbering xmlns:wpc="http://schemas.microsoft.com/office/word/2010/wordprocessingCanvas" xmlns:cx="http://schemas.microsoft.com/office/drawing/2014/chartex" xmlns:cx1="http://schemas.microsoft.com/office/drawing/2015/9/8/chartex" xmlns:cx2="http://schemas.microsoft.com/office/drawing/2015/10/21/chartex" xmlns:cx3="http://schemas.microsoft.com/office/drawing/2016/5/9/chartex" xmlns:cx4="http://schemas.microsoft.com/office/drawing/2016/5/10/chartex" xmlns:cx5="http://schemas.microsoft.com/office/drawing/2016/5/11/chartex" xmlns:cx6="http://schemas.microsoft.com/office/drawing/2016/5/12/chartex" xmlns:cx7="http://schemas.microsoft.com/office/drawing/2016/5/13/chartex" xmlns:cx8="http://schemas.microsoft.com/office/drawing/2016/5/14/chartex" xmlns:mc="http://schemas.openxmlformats.org/markup-compatibility/2006" xmlns:aink="http://schemas.microsoft.com/office/drawing/2016/ink" xmlns:am3d="http://schemas.microsoft.com/office/drawing/2017/model3d" xmlns:o="urn:schemas-microsoft-com:office:office" xmlns:r="http://schemas.openxmlformats.org/officeDocument/2006/relationships" xmlns:m="http://schemas.openxmlformats.org/officeDocument/2006/math" xmlns:v="urn:schemas-microsoft-com:vml" xmlns:wp14="http://schemas.microsoft.com/office/word/2010/wordprocessingDrawing" xmlns:wp="http://schemas.openxmlformats.org/drawingml/2006/wordprocessingDrawing" xmlns:w10="urn:schemas-microsoft-com:office:word" xmlns:w="http://schemas.openxmlformats.org/wordprocessingml/2006/main" xmlns:w14="http://schemas.microsoft.com/office/word/2010/wordml" xmlns:w15="http://schemas.microsoft.com/office/word/2012/wordml" xmlns:w16cex="http://schemas.microsoft.com/office/word/2018/wordml/cex" xmlns:w16cid="http://schemas.microsoft.com/office/word/2016/wordml/cid" xmlns:w16="http://schemas.microsoft.com/office/word/2018/wordml" xmlns:w16se="http://schemas.microsoft.com/office/word/2015/wordml/symex" xmlns:wpg="http://schemas.microsoft.com/office/word/2010/wordprocessingGroup" xmlns:wpi="http://schemas.microsoft.com/office/word/2010/wordprocessingInk" xmlns:wne="http://schemas.microsoft.com/office/word/2006/wordml" xmlns:wps="http://schemas.microsoft.com/office/word/2010/wordprocessingShape" mc:Ignorable="w14 w15 w16se w16cid w16 w16cex wp14">
   <w:abstractNum w:abstractNumId="0" w15:restartNumberingAfterBreak="0">
     <w:nsid w:val="2001115C"/>
     <w:multiLevelType w:val="hybridMultilevel"/>
@@ -21725,7 +22217,7 @@
 </file>
 
 <file path=word/styles.xml><?xml version="1.0" encoding="utf-8"?>
-<w:styles xmlns:mc="http://schemas.openxmlformats.org/markup-compatibility/2006" xmlns:r="http://schemas.openxmlformats.org/officeDocument/2006/relationships" xmlns:w="http://schemas.openxmlformats.org/wordprocessingml/2006/main" xmlns:w14="http://schemas.microsoft.com/office/word/2010/wordml" xmlns:w15="http://schemas.microsoft.com/office/word/2012/wordml" xmlns:w16cid="http://schemas.microsoft.com/office/word/2016/wordml/cid" xmlns:w16se="http://schemas.microsoft.com/office/word/2015/wordml/symex" mc:Ignorable="w14 w15 w16se w16cid">
+<w:styles xmlns:mc="http://schemas.openxmlformats.org/markup-compatibility/2006" xmlns:r="http://schemas.openxmlformats.org/officeDocument/2006/relationships" xmlns:w="http://schemas.openxmlformats.org/wordprocessingml/2006/main" xmlns:w14="http://schemas.microsoft.com/office/word/2010/wordml" xmlns:w15="http://schemas.microsoft.com/office/word/2012/wordml" xmlns:w16cex="http://schemas.microsoft.com/office/word/2018/wordml/cex" xmlns:w16cid="http://schemas.microsoft.com/office/word/2016/wordml/cid" xmlns:w16="http://schemas.microsoft.com/office/word/2018/wordml" xmlns:w16se="http://schemas.microsoft.com/office/word/2015/wordml/symex" mc:Ignorable="w14 w15 w16se w16cid w16 w16cex">
   <w:docDefaults>
     <w:rPrDefault>
       <w:rPr>
@@ -21741,7 +22233,7 @@
       </w:pPr>
     </w:pPrDefault>
   </w:docDefaults>
-  <w:latentStyles w:defLockedState="0" w:defUIPriority="99" w:defSemiHidden="0" w:defUnhideWhenUsed="0" w:defQFormat="0" w:count="377">
+  <w:latentStyles w:defLockedState="0" w:defUIPriority="99" w:defSemiHidden="0" w:defUnhideWhenUsed="0" w:defQFormat="0" w:count="376">
     <w:lsdException w:name="Normal" w:uiPriority="0" w:qFormat="1"/>
     <w:lsdException w:name="heading 1" w:uiPriority="9" w:qFormat="1"/>
     <w:lsdException w:name="heading 2" w:semiHidden="1" w:uiPriority="9" w:unhideWhenUsed="1" w:qFormat="1"/>
@@ -21847,6 +22339,7 @@
     <w:lsdException w:name="HTML Sample" w:semiHidden="1" w:unhideWhenUsed="1"/>
     <w:lsdException w:name="HTML Typewriter" w:semiHidden="1" w:unhideWhenUsed="1"/>
     <w:lsdException w:name="HTML Variable" w:semiHidden="1" w:unhideWhenUsed="1"/>
+    <w:lsdException w:name="Normal Table" w:semiHidden="1" w:unhideWhenUsed="1"/>
     <w:lsdException w:name="annotation subject" w:semiHidden="1" w:unhideWhenUsed="1"/>
     <w:lsdException w:name="No List" w:semiHidden="1" w:unhideWhenUsed="1"/>
     <w:lsdException w:name="Outline List 1" w:semiHidden="1" w:unhideWhenUsed="1"/>
@@ -21893,8 +22386,10 @@
     <w:lsdException w:name="Table Subtle 2" w:semiHidden="1" w:unhideWhenUsed="1"/>
     <w:lsdException w:name="Table Web 1" w:semiHidden="1" w:unhideWhenUsed="1"/>
     <w:lsdException w:name="Table Web 2" w:semiHidden="1" w:unhideWhenUsed="1"/>
+    <w:lsdException w:name="Table Web 3" w:semiHidden="1" w:unhideWhenUsed="1"/>
     <w:lsdException w:name="Balloon Text" w:semiHidden="1" w:unhideWhenUsed="1"/>
     <w:lsdException w:name="Table Grid" w:uiPriority="39"/>
+    <w:lsdException w:name="Table Theme" w:semiHidden="1" w:unhideWhenUsed="1"/>
     <w:lsdException w:name="Placeholder Text" w:semiHidden="1"/>
     <w:lsdException w:name="No Spacing" w:uiPriority="1" w:qFormat="1"/>
     <w:lsdException w:name="Light Shading" w:uiPriority="60"/>
@@ -22115,7 +22610,6 @@
     <w:lsdException w:name="Hashtag" w:semiHidden="1" w:unhideWhenUsed="1"/>
     <w:lsdException w:name="Unresolved Mention" w:semiHidden="1" w:unhideWhenUsed="1"/>
     <w:lsdException w:name="Smart Link" w:semiHidden="1" w:unhideWhenUsed="1"/>
-    <w:lsdException w:name="Smart Link Error" w:semiHidden="1" w:unhideWhenUsed="1"/>
   </w:latentStyles>
   <w:style w:type="paragraph" w:default="1" w:styleId="Normale">
     <w:name w:val="Normal"/>
@@ -22727,7 +23221,7 @@
 </file>
 
 <file path=customXml/itemProps1.xml><?xml version="1.0" encoding="utf-8"?>
-<ds:datastoreItem xmlns:ds="http://schemas.openxmlformats.org/officeDocument/2006/customXml" ds:itemID="{9C1601A5-515F-43AB-9754-F475BB1246A2}">
+<ds:datastoreItem xmlns:ds="http://schemas.openxmlformats.org/officeDocument/2006/customXml" ds:itemID="{A3A79D6A-221E-4350-B733-08F514FF5EBD}">
   <ds:schemaRefs>
     <ds:schemaRef ds:uri="http://schemas.openxmlformats.org/officeDocument/2006/bibliography"/>
   </ds:schemaRefs>

--- a/Working Directory/Test Case Execution/Test Case Execution.docx
+++ b/Working Directory/Test Case Execution/Test Case Execution.docx
@@ -30075,6 +30075,16 @@
               </w:rPr>
               <w:t xml:space="preserve"> e non sono stati compilati tutti i campi </w:t>
             </w:r>
+            <w:r>
+              <w:rPr>
+                <w:rFonts w:ascii="Century Gothic" w:hAnsi="Century Gothic" w:cstheme="minorHAnsi"/>
+                <w:color w:val="404040"/>
+                <w:sz w:val="20"/>
+                <w:szCs w:val="20"/>
+                <w:lang w:val="it-IT"/>
+              </w:rPr>
+              <w:t>.</w:t>
+            </w:r>
           </w:p>
         </w:tc>
       </w:tr>
@@ -30345,6 +30355,15 @@
                 <w:szCs w:val="20"/>
               </w:rPr>
               <w:t xml:space="preserve"> fine</w:t>
+            </w:r>
+            <w:r>
+              <w:rPr>
+                <w:rFonts w:ascii="Century Gothic" w:hAnsi="Century Gothic" w:cstheme="minorHAnsi"/>
+                <w:color w:val="404040"/>
+                <w:sz w:val="20"/>
+                <w:szCs w:val="20"/>
+              </w:rPr>
+              <w:t>.</w:t>
             </w:r>
           </w:p>
         </w:tc>
@@ -30983,6 +31002,16 @@
               </w:rPr>
               <w:t xml:space="preserve">L’utente non riesce a completare la registrazione perché il cognome non rispetta il formato richiesto e non sono stati compilati tutti i campi </w:t>
             </w:r>
+            <w:r>
+              <w:rPr>
+                <w:rFonts w:ascii="Century Gothic" w:hAnsi="Century Gothic" w:cstheme="minorHAnsi"/>
+                <w:color w:val="404040"/>
+                <w:sz w:val="20"/>
+                <w:szCs w:val="20"/>
+                <w:lang w:val="it-IT"/>
+              </w:rPr>
+              <w:t>.</w:t>
+            </w:r>
           </w:p>
         </w:tc>
       </w:tr>
@@ -31244,6 +31273,15 @@
                 <w:szCs w:val="20"/>
               </w:rPr>
               <w:t xml:space="preserve"> fine</w:t>
+            </w:r>
+            <w:r>
+              <w:rPr>
+                <w:rFonts w:ascii="Century Gothic" w:hAnsi="Century Gothic" w:cstheme="minorHAnsi"/>
+                <w:color w:val="404040"/>
+                <w:sz w:val="20"/>
+                <w:szCs w:val="20"/>
+              </w:rPr>
+              <w:t>.</w:t>
             </w:r>
           </w:p>
         </w:tc>
@@ -31911,6 +31949,16 @@
               </w:rPr>
               <w:t xml:space="preserve">L’utente non riesce a completare la registrazione perché la data di nascita non rispetta il formato richiesto e non sono stati compilati tutti i campi </w:t>
             </w:r>
+            <w:r>
+              <w:rPr>
+                <w:rFonts w:ascii="Century Gothic" w:hAnsi="Century Gothic" w:cstheme="minorHAnsi"/>
+                <w:color w:val="404040"/>
+                <w:sz w:val="20"/>
+                <w:szCs w:val="20"/>
+                <w:lang w:val="it-IT"/>
+              </w:rPr>
+              <w:t>.</w:t>
+            </w:r>
           </w:p>
         </w:tc>
       </w:tr>
@@ -32172,6 +32220,15 @@
                 <w:szCs w:val="20"/>
               </w:rPr>
               <w:t xml:space="preserve"> fine</w:t>
+            </w:r>
+            <w:r>
+              <w:rPr>
+                <w:rFonts w:ascii="Century Gothic" w:hAnsi="Century Gothic" w:cstheme="minorHAnsi"/>
+                <w:color w:val="404040"/>
+                <w:sz w:val="20"/>
+                <w:szCs w:val="20"/>
+              </w:rPr>
+              <w:t>.</w:t>
             </w:r>
           </w:p>
         </w:tc>
@@ -32847,7 +32904,37 @@
                 <w:szCs w:val="20"/>
                 <w:lang w:val="it-IT"/>
               </w:rPr>
-              <w:t xml:space="preserve">L’utente non riesce a completare la registrazione perché la data di nascita rispetta il formato richiesto ma non è &gt;=18 a partire dall’anno corrente e non sono stati compilati tutti i campi </w:t>
+              <w:t>L’utente non riesce a completare la registrazione perché la data di nascita rispetta il formato richiesto ma non è &gt;=1</w:t>
+            </w:r>
+            <w:r>
+              <w:rPr>
+                <w:rFonts w:ascii="Century Gothic" w:hAnsi="Century Gothic" w:cstheme="minorHAnsi"/>
+                <w:color w:val="404040"/>
+                <w:sz w:val="20"/>
+                <w:szCs w:val="20"/>
+                <w:lang w:val="it-IT"/>
+              </w:rPr>
+              <w:t>8</w:t>
+            </w:r>
+            <w:r>
+              <w:rPr>
+                <w:rFonts w:ascii="Century Gothic" w:hAnsi="Century Gothic" w:cstheme="minorHAnsi"/>
+                <w:color w:val="404040"/>
+                <w:sz w:val="20"/>
+                <w:szCs w:val="20"/>
+                <w:lang w:val="it-IT"/>
+              </w:rPr>
+              <w:t xml:space="preserve"> a partire dall’anno corrente e non sono stati compilati tutti i campi </w:t>
+            </w:r>
+            <w:r>
+              <w:rPr>
+                <w:rFonts w:ascii="Century Gothic" w:hAnsi="Century Gothic" w:cstheme="minorHAnsi"/>
+                <w:color w:val="404040"/>
+                <w:sz w:val="20"/>
+                <w:szCs w:val="20"/>
+                <w:lang w:val="it-IT"/>
+              </w:rPr>
+              <w:t>.</w:t>
             </w:r>
           </w:p>
         </w:tc>
@@ -33110,6 +33197,15 @@
                 <w:szCs w:val="20"/>
               </w:rPr>
               <w:t xml:space="preserve"> fine</w:t>
+            </w:r>
+            <w:r>
+              <w:rPr>
+                <w:rFonts w:ascii="Century Gothic" w:hAnsi="Century Gothic" w:cstheme="minorHAnsi"/>
+                <w:color w:val="404040"/>
+                <w:sz w:val="20"/>
+                <w:szCs w:val="20"/>
+              </w:rPr>
+              <w:t>.</w:t>
             </w:r>
           </w:p>
         </w:tc>
@@ -33777,6 +33873,16 @@
               </w:rPr>
               <w:t>L’utente riesce a completare la registrazione con successo</w:t>
             </w:r>
+            <w:r>
+              <w:rPr>
+                <w:rFonts w:ascii="Century Gothic" w:hAnsi="Century Gothic" w:cstheme="minorHAnsi"/>
+                <w:color w:val="404040"/>
+                <w:sz w:val="20"/>
+                <w:szCs w:val="20"/>
+                <w:lang w:val="it-IT"/>
+              </w:rPr>
+              <w:t>.</w:t>
+            </w:r>
           </w:p>
         </w:tc>
       </w:tr>
@@ -34038,6 +34144,15 @@
                 <w:szCs w:val="20"/>
               </w:rPr>
               <w:t xml:space="preserve"> fine</w:t>
+            </w:r>
+            <w:r>
+              <w:rPr>
+                <w:rFonts w:ascii="Century Gothic" w:hAnsi="Century Gothic" w:cstheme="minorHAnsi"/>
+                <w:color w:val="404040"/>
+                <w:sz w:val="20"/>
+                <w:szCs w:val="20"/>
+              </w:rPr>
+              <w:t>.</w:t>
             </w:r>
           </w:p>
         </w:tc>
@@ -42707,7 +42822,36 @@
                 <w:sz w:val="20"/>
                 <w:szCs w:val="20"/>
               </w:rPr>
-              <w:t xml:space="preserve"> format del campo </w:t>
+              <w:t xml:space="preserve"> </w:t>
+            </w:r>
+            <w:proofErr w:type="spellStart"/>
+            <w:r>
+              <w:rPr>
+                <w:rFonts w:ascii="Century Gothic" w:hAnsi="Century Gothic" w:cstheme="minorHAnsi"/>
+                <w:color w:val="404040"/>
+                <w:sz w:val="20"/>
+                <w:szCs w:val="20"/>
+              </w:rPr>
+              <w:t>format</w:t>
+            </w:r>
+            <w:r>
+              <w:rPr>
+                <w:rFonts w:ascii="Century Gothic" w:hAnsi="Century Gothic" w:cstheme="minorHAnsi"/>
+                <w:color w:val="404040"/>
+                <w:sz w:val="20"/>
+                <w:szCs w:val="20"/>
+              </w:rPr>
+              <w:t>o</w:t>
+            </w:r>
+            <w:proofErr w:type="spellEnd"/>
+            <w:r>
+              <w:rPr>
+                <w:rFonts w:ascii="Century Gothic" w:hAnsi="Century Gothic" w:cstheme="minorHAnsi"/>
+                <w:color w:val="404040"/>
+                <w:sz w:val="20"/>
+                <w:szCs w:val="20"/>
+              </w:rPr>
+              <w:t xml:space="preserve"> del campo </w:t>
             </w:r>
             <w:proofErr w:type="spellStart"/>
             <w:r>
@@ -45066,9 +45210,7 @@
         <w:lastRenderedPageBreak/>
         <w:t>6. Gestione Carrello</w:t>
       </w:r>
-      <w:bookmarkStart w:id="21" w:name="_GoBack"/>
       <w:bookmarkEnd w:id="20"/>
-      <w:bookmarkEnd w:id="21"/>
     </w:p>
     <w:p>
       <w:pPr>
@@ -45079,7 +45221,7 @@
           <w:szCs w:val="28"/>
         </w:rPr>
       </w:pPr>
-      <w:bookmarkStart w:id="22" w:name="_Toc31481188"/>
+      <w:bookmarkStart w:id="21" w:name="_Toc31481188"/>
       <w:r>
         <w:rPr>
           <w:color w:val="auto"/>
@@ -45088,7 +45230,7 @@
         </w:rPr>
         <w:t>6.1 Aggiungi prodotti al Carrello</w:t>
       </w:r>
-      <w:bookmarkEnd w:id="22"/>
+      <w:bookmarkEnd w:id="21"/>
     </w:p>
     <w:p>
       <w:pPr>
@@ -45413,7 +45555,7 @@
                 <w:szCs w:val="20"/>
                 <w:lang w:val="it-IT"/>
               </w:rPr>
-              <w:t xml:space="preserve"> </w:t>
+              <w:t>.</w:t>
             </w:r>
           </w:p>
         </w:tc>
@@ -45677,6 +45819,15 @@
               <w:t>taglia</w:t>
             </w:r>
             <w:proofErr w:type="spellEnd"/>
+            <w:r>
+              <w:rPr>
+                <w:rFonts w:ascii="Century Gothic" w:hAnsi="Century Gothic" w:cstheme="minorHAnsi"/>
+                <w:color w:val="404040"/>
+                <w:sz w:val="20"/>
+                <w:szCs w:val="20"/>
+              </w:rPr>
+              <w:t>.</w:t>
+            </w:r>
           </w:p>
         </w:tc>
       </w:tr>
@@ -46302,7 +46453,16 @@
                 <w:szCs w:val="20"/>
                 <w:lang w:val="it-IT"/>
               </w:rPr>
-              <w:t xml:space="preserve">Il prodotto viene aggiunto al carrello con la taglia selezionata dall’utente </w:t>
+              <w:t>Il prodotto viene aggiunto al carrello con la taglia selezionata dall’utente</w:t>
+            </w:r>
+            <w:r>
+              <w:rPr>
+                <w:rFonts w:ascii="Century Gothic" w:hAnsi="Century Gothic" w:cstheme="minorHAnsi"/>
+                <w:sz w:val="20"/>
+                <w:szCs w:val="20"/>
+                <w:lang w:val="it-IT"/>
+              </w:rPr>
+              <w:t>.</w:t>
             </w:r>
           </w:p>
         </w:tc>
@@ -46517,6 +46677,17 @@
               <w:t>dall’utente</w:t>
             </w:r>
             <w:proofErr w:type="spellEnd"/>
+            <w:r>
+              <w:rPr>
+                <w:rFonts w:ascii="Century Gothic" w:hAnsi="Century Gothic" w:cstheme="minorHAnsi"/>
+                <w:color w:val="404040"/>
+                <w:sz w:val="20"/>
+                <w:szCs w:val="20"/>
+              </w:rPr>
+              <w:t>.</w:t>
+            </w:r>
+            <w:bookmarkStart w:id="22" w:name="_GoBack"/>
+            <w:bookmarkEnd w:id="22"/>
           </w:p>
         </w:tc>
       </w:tr>
@@ -46922,6 +47093,7 @@
         <w:docPartUnique/>
       </w:docPartObj>
     </w:sdtPr>
+    <w:sdtEndPr/>
     <w:sdtContent>
       <w:p>
         <w:pPr>
@@ -48216,7 +48388,7 @@
 </file>
 
 <file path=customXml/itemProps1.xml><?xml version="1.0" encoding="utf-8"?>
-<ds:datastoreItem xmlns:ds="http://schemas.openxmlformats.org/officeDocument/2006/customXml" ds:itemID="{9CB8F231-7532-4CA7-9B66-FCC6BCE2E21F}">
+<ds:datastoreItem xmlns:ds="http://schemas.openxmlformats.org/officeDocument/2006/customXml" ds:itemID="{8D823F65-596F-498E-A685-8201219E2F8D}">
   <ds:schemaRefs>
     <ds:schemaRef ds:uri="http://schemas.openxmlformats.org/officeDocument/2006/bibliography"/>
   </ds:schemaRefs>
